--- a/Intelligent_Systems report.docx
+++ b/Intelligent_Systems report.docx
@@ -5,7 +5,7 @@
     <w:p>
       <w:pPr>
         <w:rPr>
-          <w:rFonts w:ascii="Times New Roman" w:hAnsi="Times New Roman" w:cs="Times New Roman" w:hint="cs"/>
+          <w:rFonts w:ascii="Times New Roman" w:hAnsi="Times New Roman" w:cs="Times New Roman"/>
           <w:lang w:val="en-US"/>
         </w:rPr>
       </w:pPr>
@@ -61,23 +61,23 @@
     <w:p>
       <w:pPr>
         <w:rPr>
-          <w:rFonts w:ascii="Times New Roman" w:hAnsi="Times New Roman" w:cs="Times New Roman" w:hint="cs"/>
-          <w:lang w:val="en-US"/>
-        </w:rPr>
-      </w:pPr>
-    </w:p>
-    <w:p>
-      <w:pPr>
-        <w:rPr>
-          <w:rFonts w:ascii="Times New Roman" w:hAnsi="Times New Roman" w:cs="Times New Roman" w:hint="cs"/>
-          <w:lang w:val="en-US"/>
-        </w:rPr>
-      </w:pPr>
-    </w:p>
-    <w:p>
-      <w:pPr>
-        <w:rPr>
-          <w:rFonts w:ascii="Times New Roman" w:hAnsi="Times New Roman" w:cs="Times New Roman" w:hint="cs"/>
+          <w:rFonts w:ascii="Times New Roman" w:hAnsi="Times New Roman" w:cs="Times New Roman"/>
+          <w:lang w:val="en-US"/>
+        </w:rPr>
+      </w:pPr>
+    </w:p>
+    <w:p>
+      <w:pPr>
+        <w:rPr>
+          <w:rFonts w:ascii="Times New Roman" w:hAnsi="Times New Roman" w:cs="Times New Roman"/>
+          <w:lang w:val="en-US"/>
+        </w:rPr>
+      </w:pPr>
+    </w:p>
+    <w:p>
+      <w:pPr>
+        <w:rPr>
+          <w:rFonts w:ascii="Times New Roman" w:hAnsi="Times New Roman" w:cs="Times New Roman"/>
           <w:lang w:val="en-US"/>
         </w:rPr>
       </w:pPr>
@@ -154,7 +154,7 @@
           </mc:Choice>
           <mc:Fallback>
             <w:pict>
-              <v:rect w14:anchorId="439C5936" id="Rectangle 3" o:spid="_x0000_s1026" style="position:absolute;margin-left:77.1pt;margin-top:22.3pt;width:453.55pt;height:1.4pt;z-index:-251657216;visibility:visible;mso-wrap-style:square;mso-width-percent:0;mso-height-percent:0;mso-wrap-distance-left:0;mso-wrap-distance-top:0;mso-wrap-distance-right:0;mso-wrap-distance-bottom:0;mso-position-horizontal:absolute;mso-position-horizontal-relative:page;mso-position-vertical:absolute;mso-position-vertical-relative:text;mso-width-percent:0;mso-height-percent:0;mso-width-relative:page;mso-height-relative:page;v-text-anchor:top" o:gfxdata="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" fillcolor="black" stroked="f">
+              <v:rect w14:anchorId="439C5936" id="Rectangle 3" o:spid="_x0000_s1026" style="position:absolute;margin-left:77.1pt;margin-top:22.3pt;width:453.55pt;height:1.4pt;z-index:-251657216;visibility:visible;mso-wrap-style:square;mso-width-percent:0;mso-height-percent:0;mso-wrap-distance-left:0;mso-wrap-distance-top:0;mso-wrap-distance-right:0;mso-wrap-distance-bottom:0;mso-position-horizontal:absolute;mso-position-horizontal-relative:page;mso-position-vertical:absolute;mso-position-vertical-relative:text;mso-width-percent:0;mso-height-percent:0;mso-width-relative:page;mso-height-relative:page;v-text-anchor:top" o:gfxdata="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" fillcolor="black" stroked="f">
                 <v:path arrowok="t"/>
                 <w10:wrap type="topAndBottom" anchorx="page"/>
               </v:rect>
@@ -167,7 +167,7 @@
       <w:pPr>
         <w:jc w:val="center"/>
         <w:rPr>
-          <w:rFonts w:ascii="Times New Roman" w:hAnsi="Times New Roman" w:cs="Times New Roman" w:hint="cs"/>
+          <w:rFonts w:ascii="Times New Roman" w:hAnsi="Times New Roman" w:cs="Times New Roman"/>
           <w:b/>
           <w:bCs/>
           <w:sz w:val="32"/>
@@ -179,6 +179,16 @@
     <w:p>
       <w:pPr>
         <w:jc w:val="center"/>
+        <w:rPr>
+          <w:rFonts w:ascii="Times New Roman" w:hAnsi="Times New Roman" w:cs="Times New Roman"/>
+          <w:b/>
+          <w:bCs/>
+          <w:sz w:val="28"/>
+          <w:szCs w:val="28"/>
+          <w:lang w:val="en-US"/>
+        </w:rPr>
+      </w:pPr>
+      <w:r>
         <w:rPr>
           <w:rFonts w:ascii="Times New Roman" w:hAnsi="Times New Roman" w:cs="Times New Roman" w:hint="cs"/>
           <w:b/>
@@ -187,6 +197,20 @@
           <w:szCs w:val="28"/>
           <w:lang w:val="en-US"/>
         </w:rPr>
+        <w:t>COMP 6741: INTELLIGENT SYSTEMS</w:t>
+      </w:r>
+    </w:p>
+    <w:p>
+      <w:pPr>
+        <w:jc w:val="center"/>
+        <w:rPr>
+          <w:rFonts w:ascii="Times New Roman" w:hAnsi="Times New Roman" w:cs="Times New Roman"/>
+          <w:b/>
+          <w:bCs/>
+          <w:sz w:val="28"/>
+          <w:szCs w:val="28"/>
+          <w:lang w:val="en-US"/>
+        </w:rPr>
       </w:pPr>
       <w:r>
         <w:rPr>
@@ -197,37 +221,13 @@
           <w:szCs w:val="28"/>
           <w:lang w:val="en-US"/>
         </w:rPr>
-        <w:t>COMP 6741: INTELLIGENT SYSTEMS</w:t>
-      </w:r>
-    </w:p>
-    <w:p>
-      <w:pPr>
-        <w:jc w:val="center"/>
-        <w:rPr>
-          <w:rFonts w:ascii="Times New Roman" w:hAnsi="Times New Roman" w:cs="Times New Roman" w:hint="cs"/>
-          <w:b/>
-          <w:bCs/>
-          <w:sz w:val="28"/>
-          <w:szCs w:val="28"/>
-          <w:lang w:val="en-US"/>
-        </w:rPr>
-      </w:pPr>
-      <w:r>
-        <w:rPr>
-          <w:rFonts w:ascii="Times New Roman" w:hAnsi="Times New Roman" w:cs="Times New Roman" w:hint="cs"/>
-          <w:b/>
-          <w:bCs/>
-          <w:sz w:val="28"/>
-          <w:szCs w:val="28"/>
-          <w:lang w:val="en-US"/>
-        </w:rPr>
         <w:t>WINTER 2024</w:t>
       </w:r>
     </w:p>
     <w:p>
       <w:pPr>
         <w:rPr>
-          <w:rFonts w:ascii="Times New Roman" w:hAnsi="Times New Roman" w:cs="Times New Roman" w:hint="cs"/>
+          <w:rFonts w:ascii="Times New Roman" w:hAnsi="Times New Roman" w:cs="Times New Roman"/>
           <w:lang w:val="en-US"/>
         </w:rPr>
       </w:pPr>
@@ -304,7 +304,7 @@
           </mc:Choice>
           <mc:Fallback>
             <w:pict>
-              <v:rect w14:anchorId="7C768593" id="Rectangle 3" o:spid="_x0000_s1026" style="position:absolute;margin-left:76.25pt;margin-top:22.3pt;width:453.55pt;height:1.4pt;z-index:-251655168;visibility:visible;mso-wrap-style:square;mso-width-percent:0;mso-height-percent:0;mso-wrap-distance-left:0;mso-wrap-distance-top:0;mso-wrap-distance-right:0;mso-wrap-distance-bottom:0;mso-position-horizontal:absolute;mso-position-horizontal-relative:page;mso-position-vertical:absolute;mso-position-vertical-relative:text;mso-width-percent:0;mso-height-percent:0;mso-width-relative:page;mso-height-relative:page;v-text-anchor:top" o:gfxdata="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" fillcolor="black" stroked="f">
+              <v:rect w14:anchorId="7C768593" id="Rectangle 3" o:spid="_x0000_s1026" style="position:absolute;margin-left:76.25pt;margin-top:22.3pt;width:453.55pt;height:1.4pt;z-index:-251655168;visibility:visible;mso-wrap-style:square;mso-width-percent:0;mso-height-percent:0;mso-wrap-distance-left:0;mso-wrap-distance-top:0;mso-wrap-distance-right:0;mso-wrap-distance-bottom:0;mso-position-horizontal:absolute;mso-position-horizontal-relative:page;mso-position-vertical:absolute;mso-position-vertical-relative:text;mso-width-percent:0;mso-height-percent:0;mso-width-relative:page;mso-height-relative:page;v-text-anchor:top" o:gfxdata="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" fillcolor="black" stroked="f">
                 <v:path arrowok="t"/>
                 <w10:wrap type="topAndBottom" anchorx="page"/>
               </v:rect>
@@ -316,23 +316,23 @@
     <w:p>
       <w:pPr>
         <w:rPr>
-          <w:rFonts w:ascii="Times New Roman" w:hAnsi="Times New Roman" w:cs="Times New Roman" w:hint="cs"/>
-          <w:lang w:val="en-US"/>
-        </w:rPr>
-      </w:pPr>
-    </w:p>
-    <w:p>
-      <w:pPr>
-        <w:rPr>
-          <w:rFonts w:ascii="Times New Roman" w:hAnsi="Times New Roman" w:cs="Times New Roman" w:hint="cs"/>
-          <w:lang w:val="en-US"/>
-        </w:rPr>
-      </w:pPr>
-    </w:p>
-    <w:p>
-      <w:pPr>
-        <w:rPr>
-          <w:rFonts w:ascii="Times New Roman" w:hAnsi="Times New Roman" w:cs="Times New Roman" w:hint="cs"/>
+          <w:rFonts w:ascii="Times New Roman" w:hAnsi="Times New Roman" w:cs="Times New Roman"/>
+          <w:lang w:val="en-US"/>
+        </w:rPr>
+      </w:pPr>
+    </w:p>
+    <w:p>
+      <w:pPr>
+        <w:rPr>
+          <w:rFonts w:ascii="Times New Roman" w:hAnsi="Times New Roman" w:cs="Times New Roman"/>
+          <w:lang w:val="en-US"/>
+        </w:rPr>
+      </w:pPr>
+    </w:p>
+    <w:p>
+      <w:pPr>
+        <w:rPr>
+          <w:rFonts w:ascii="Times New Roman" w:hAnsi="Times New Roman" w:cs="Times New Roman"/>
           <w:lang w:val="en-US"/>
         </w:rPr>
       </w:pPr>
@@ -341,12 +341,33 @@
       <w:pPr>
         <w:spacing w:after="240"/>
         <w:jc w:val="center"/>
+        <w:rPr>
+          <w:rFonts w:ascii="Times New Roman" w:hAnsi="Times New Roman" w:cs="Times New Roman"/>
+          <w:b/>
+          <w:bCs/>
+          <w:lang w:val="en-US"/>
+        </w:rPr>
+      </w:pPr>
+      <w:r>
         <w:rPr>
           <w:rFonts w:ascii="Times New Roman" w:hAnsi="Times New Roman" w:cs="Times New Roman" w:hint="cs"/>
           <w:b/>
           <w:bCs/>
           <w:lang w:val="en-US"/>
         </w:rPr>
+        <w:t>PROJECT ASSIGNMENT #1</w:t>
+      </w:r>
+    </w:p>
+    <w:p>
+      <w:pPr>
+        <w:spacing w:after="80"/>
+        <w:jc w:val="center"/>
+        <w:rPr>
+          <w:rFonts w:ascii="Times New Roman" w:hAnsi="Times New Roman" w:cs="Times New Roman"/>
+          <w:b/>
+          <w:bCs/>
+          <w:lang w:val="en-US"/>
+        </w:rPr>
       </w:pPr>
       <w:r>
         <w:rPr>
@@ -355,28 +376,131 @@
           <w:bCs/>
           <w:lang w:val="en-US"/>
         </w:rPr>
-        <w:t>PROJECT ASSIGNMENT #1</w:t>
-      </w:r>
-    </w:p>
-    <w:p>
-      <w:pPr>
-        <w:spacing w:after="240"/>
-        <w:rPr>
-          <w:rFonts w:ascii="Times New Roman" w:hAnsi="Times New Roman" w:cs="Times New Roman" w:hint="cs"/>
-          <w:lang w:val="en-US"/>
-        </w:rPr>
-      </w:pPr>
+        <w:t>Instructor</w:t>
+      </w:r>
     </w:p>
     <w:p>
       <w:pPr>
         <w:spacing w:after="80"/>
         <w:jc w:val="center"/>
+        <w:rPr>
+          <w:rFonts w:ascii="Times New Roman" w:hAnsi="Times New Roman" w:cs="Times New Roman"/>
+          <w:lang w:val="en-US"/>
+        </w:rPr>
+      </w:pPr>
+      <w:r>
+        <w:rPr>
+          <w:rFonts w:ascii="Times New Roman" w:hAnsi="Times New Roman" w:cs="Times New Roman" w:hint="cs"/>
+          <w:lang w:val="en-US"/>
+        </w:rPr>
+        <w:t>Dr. René Witte</w:t>
+      </w:r>
+    </w:p>
+    <w:p>
+      <w:pPr>
+        <w:jc w:val="center"/>
+        <w:rPr>
+          <w:rFonts w:ascii="Times New Roman" w:hAnsi="Times New Roman" w:cs="Times New Roman"/>
+          <w:lang w:val="en-US"/>
+        </w:rPr>
+      </w:pPr>
+    </w:p>
+    <w:p>
+      <w:pPr>
+        <w:spacing w:afterLines="80" w:after="192"/>
+        <w:jc w:val="center"/>
+        <w:rPr>
+          <w:rFonts w:ascii="Times New Roman" w:hAnsi="Times New Roman" w:cs="Times New Roman"/>
+          <w:b/>
+          <w:bCs/>
+          <w:lang w:val="en-US"/>
+        </w:rPr>
+      </w:pPr>
+      <w:r>
         <w:rPr>
           <w:rFonts w:ascii="Times New Roman" w:hAnsi="Times New Roman" w:cs="Times New Roman" w:hint="cs"/>
           <w:b/>
           <w:bCs/>
           <w:lang w:val="en-US"/>
         </w:rPr>
+        <w:t xml:space="preserve">Submitted By </w:t>
+      </w:r>
+    </w:p>
+    <w:p>
+      <w:pPr>
+        <w:spacing w:afterLines="40" w:after="96"/>
+        <w:jc w:val="center"/>
+        <w:rPr>
+          <w:rFonts w:ascii="Times New Roman" w:hAnsi="Times New Roman" w:cs="Times New Roman"/>
+          <w:lang w:val="en-US"/>
+        </w:rPr>
+      </w:pPr>
+      <w:r>
+        <w:rPr>
+          <w:rFonts w:ascii="Times New Roman" w:hAnsi="Times New Roman" w:cs="Times New Roman" w:hint="cs"/>
+          <w:lang w:val="en-US"/>
+        </w:rPr>
+        <w:t xml:space="preserve">Saurabh Sharma </w:t>
+      </w:r>
+    </w:p>
+    <w:p>
+      <w:pPr>
+        <w:spacing w:afterLines="40" w:after="96"/>
+        <w:jc w:val="center"/>
+        <w:rPr>
+          <w:rFonts w:ascii="Times New Roman" w:hAnsi="Times New Roman" w:cs="Times New Roman"/>
+          <w:lang w:val="en-US"/>
+        </w:rPr>
+      </w:pPr>
+      <w:r>
+        <w:rPr>
+          <w:rFonts w:ascii="Times New Roman" w:hAnsi="Times New Roman" w:cs="Times New Roman" w:hint="cs"/>
+          <w:lang w:val="en-US"/>
+        </w:rPr>
+        <w:t xml:space="preserve">Anubhav </w:t>
+      </w:r>
+      <w:proofErr w:type="gramStart"/>
+      <w:r>
+        <w:rPr>
+          <w:rFonts w:ascii="Times New Roman" w:hAnsi="Times New Roman" w:cs="Times New Roman" w:hint="cs"/>
+          <w:lang w:val="en-US"/>
+        </w:rPr>
+        <w:t>Mahajan</w:t>
+      </w:r>
+      <w:r>
+        <w:rPr>
+          <w:rFonts w:ascii="Times New Roman" w:hAnsi="Times New Roman" w:cs="Times New Roman"/>
+          <w:lang w:val="en-US"/>
+        </w:rPr>
+        <w:t>(</w:t>
+      </w:r>
+      <w:proofErr w:type="gramEnd"/>
+      <w:r>
+        <w:rPr>
+          <w:rFonts w:ascii="Times New Roman" w:hAnsi="Times New Roman" w:cs="Times New Roman"/>
+          <w:lang w:val="en-US"/>
+        </w:rPr>
+        <w:t>40267770)</w:t>
+      </w:r>
+    </w:p>
+    <w:p>
+      <w:pPr>
+        <w:jc w:val="center"/>
+        <w:rPr>
+          <w:rFonts w:ascii="Times New Roman" w:hAnsi="Times New Roman" w:cs="Times New Roman"/>
+          <w:lang w:val="en-US"/>
+        </w:rPr>
+      </w:pPr>
+    </w:p>
+    <w:p>
+      <w:pPr>
+        <w:jc w:val="center"/>
+        <w:rPr>
+          <w:rFonts w:ascii="Times New Roman" w:hAnsi="Times New Roman" w:cs="Times New Roman"/>
+          <w:b/>
+          <w:bCs/>
+          <w:lang w:val="en-US"/>
+        </w:rPr>
       </w:pPr>
       <w:r>
         <w:rPr>
@@ -385,133 +509,14 @@
           <w:bCs/>
           <w:lang w:val="en-US"/>
         </w:rPr>
-        <w:t>Instructor</w:t>
-      </w:r>
-    </w:p>
-    <w:p>
-      <w:pPr>
-        <w:spacing w:after="80"/>
+        <w:t>GitHub URL:</w:t>
+      </w:r>
+    </w:p>
+    <w:p>
+      <w:pPr>
         <w:jc w:val="center"/>
         <w:rPr>
-          <w:rFonts w:ascii="Times New Roman" w:hAnsi="Times New Roman" w:cs="Times New Roman" w:hint="cs"/>
-          <w:lang w:val="en-US"/>
-        </w:rPr>
-      </w:pPr>
-      <w:r>
-        <w:rPr>
-          <w:rFonts w:ascii="Times New Roman" w:hAnsi="Times New Roman" w:cs="Times New Roman" w:hint="cs"/>
-          <w:lang w:val="en-US"/>
-        </w:rPr>
-        <w:t>Dr. René Witte</w:t>
-      </w:r>
-    </w:p>
-    <w:p>
-      <w:pPr>
-        <w:jc w:val="center"/>
-        <w:rPr>
-          <w:rFonts w:ascii="Times New Roman" w:hAnsi="Times New Roman" w:cs="Times New Roman" w:hint="cs"/>
-          <w:lang w:val="en-US"/>
-        </w:rPr>
-      </w:pPr>
-    </w:p>
-    <w:p>
-      <w:pPr>
-        <w:jc w:val="center"/>
-        <w:rPr>
-          <w:rFonts w:ascii="Times New Roman" w:hAnsi="Times New Roman" w:cs="Times New Roman" w:hint="cs"/>
-          <w:lang w:val="en-US"/>
-        </w:rPr>
-      </w:pPr>
-    </w:p>
-    <w:p>
-      <w:pPr>
-        <w:spacing w:afterLines="80" w:after="192"/>
-        <w:jc w:val="center"/>
-        <w:rPr>
-          <w:rFonts w:ascii="Times New Roman" w:hAnsi="Times New Roman" w:cs="Times New Roman" w:hint="cs"/>
-          <w:b/>
-          <w:bCs/>
-          <w:lang w:val="en-US"/>
-        </w:rPr>
-      </w:pPr>
-      <w:r>
-        <w:rPr>
-          <w:rFonts w:ascii="Times New Roman" w:hAnsi="Times New Roman" w:cs="Times New Roman" w:hint="cs"/>
-          <w:b/>
-          <w:bCs/>
-          <w:lang w:val="en-US"/>
-        </w:rPr>
-        <w:t xml:space="preserve">Submitted By </w:t>
-      </w:r>
-    </w:p>
-    <w:p>
-      <w:pPr>
-        <w:spacing w:afterLines="40" w:after="96"/>
-        <w:jc w:val="center"/>
-        <w:rPr>
-          <w:rFonts w:ascii="Times New Roman" w:hAnsi="Times New Roman" w:cs="Times New Roman" w:hint="cs"/>
-          <w:lang w:val="en-US"/>
-        </w:rPr>
-      </w:pPr>
-      <w:r>
-        <w:rPr>
-          <w:rFonts w:ascii="Times New Roman" w:hAnsi="Times New Roman" w:cs="Times New Roman" w:hint="cs"/>
-          <w:lang w:val="en-US"/>
-        </w:rPr>
-        <w:t xml:space="preserve">Saurabh Sharma </w:t>
-      </w:r>
-    </w:p>
-    <w:p>
-      <w:pPr>
-        <w:spacing w:afterLines="40" w:after="96"/>
-        <w:jc w:val="center"/>
-        <w:rPr>
-          <w:rFonts w:ascii="Times New Roman" w:hAnsi="Times New Roman" w:cs="Times New Roman" w:hint="cs"/>
-          <w:lang w:val="en-US"/>
-        </w:rPr>
-      </w:pPr>
-      <w:r>
-        <w:rPr>
-          <w:rFonts w:ascii="Times New Roman" w:hAnsi="Times New Roman" w:cs="Times New Roman" w:hint="cs"/>
-          <w:lang w:val="en-US"/>
-        </w:rPr>
-        <w:t>Anubhav Mahajan</w:t>
-      </w:r>
-    </w:p>
-    <w:p>
-      <w:pPr>
-        <w:jc w:val="center"/>
-        <w:rPr>
-          <w:rFonts w:ascii="Times New Roman" w:hAnsi="Times New Roman" w:cs="Times New Roman" w:hint="cs"/>
-          <w:lang w:val="en-US"/>
-        </w:rPr>
-      </w:pPr>
-    </w:p>
-    <w:p>
-      <w:pPr>
-        <w:jc w:val="center"/>
-        <w:rPr>
-          <w:rFonts w:ascii="Times New Roman" w:hAnsi="Times New Roman" w:cs="Times New Roman" w:hint="cs"/>
-          <w:b/>
-          <w:bCs/>
-          <w:lang w:val="en-US"/>
-        </w:rPr>
-      </w:pPr>
-      <w:r>
-        <w:rPr>
-          <w:rFonts w:ascii="Times New Roman" w:hAnsi="Times New Roman" w:cs="Times New Roman" w:hint="cs"/>
-          <w:b/>
-          <w:bCs/>
-          <w:lang w:val="en-US"/>
-        </w:rPr>
-        <w:t>GitHub URL:</w:t>
-      </w:r>
-    </w:p>
-    <w:p>
-      <w:pPr>
-        <w:jc w:val="center"/>
-        <w:rPr>
-          <w:rFonts w:ascii="Times New Roman" w:hAnsi="Times New Roman" w:cs="Times New Roman" w:hint="cs"/>
+          <w:rFonts w:ascii="Times New Roman" w:hAnsi="Times New Roman" w:cs="Times New Roman"/>
           <w:lang w:val="en-US"/>
         </w:rPr>
       </w:pPr>
@@ -534,17 +539,50 @@
       </w:r>
     </w:p>
     <w:p>
-      <w:pPr>
-        <w:rPr>
-          <w:rFonts w:ascii="Times New Roman" w:hAnsi="Times New Roman" w:cs="Times New Roman" w:hint="cs"/>
-          <w:lang w:val="en-US"/>
-        </w:rPr>
-      </w:pPr>
-    </w:p>
-    <w:p>
-      <w:pPr>
-        <w:rPr>
-          <w:rFonts w:ascii="Times New Roman" w:hAnsi="Times New Roman" w:cs="Times New Roman" w:hint="cs"/>
+      <w:r>
+        <w:t>We certify that this submission is the original work of members of the group and meets the Faculty's Expectations of Originality</w:t>
+      </w:r>
+    </w:p>
+    <w:p>
+      <w:r>
+        <w:t xml:space="preserve">Signature 1 </w:t>
+      </w:r>
+    </w:p>
+    <w:p>
+      <w:pPr>
+        <w:rPr>
+          <w:rFonts w:ascii="Times New Roman" w:hAnsi="Times New Roman" w:cs="Times New Roman"/>
+          <w:lang w:val="en-US"/>
+        </w:rPr>
+      </w:pPr>
+      <w:r>
+        <w:rPr>
+          <w:rFonts w:ascii="Times New Roman" w:hAnsi="Times New Roman" w:cs="Times New Roman"/>
+          <w:lang w:val="en-US"/>
+        </w:rPr>
+        <w:t xml:space="preserve">Signature 2 </w:t>
+      </w:r>
+    </w:p>
+    <w:p>
+      <w:pPr>
+        <w:rPr>
+          <w:rFonts w:ascii="Times New Roman" w:hAnsi="Times New Roman" w:cs="Times New Roman"/>
+          <w:lang w:val="en-US"/>
+        </w:rPr>
+      </w:pPr>
+    </w:p>
+    <w:p>
+      <w:pPr>
+        <w:rPr>
+          <w:rFonts w:ascii="Times New Roman" w:hAnsi="Times New Roman" w:cs="Times New Roman"/>
+          <w:lang w:val="en-US"/>
+        </w:rPr>
+      </w:pPr>
+    </w:p>
+    <w:p>
+      <w:pPr>
+        <w:rPr>
+          <w:rFonts w:ascii="Times New Roman" w:hAnsi="Times New Roman" w:cs="Times New Roman"/>
           <w:lang w:val="en-US"/>
         </w:rPr>
       </w:pPr>
@@ -553,20 +591,21 @@
       <w:pPr>
         <w:spacing w:after="0" w:line="240" w:lineRule="auto"/>
         <w:rPr>
-          <w:rFonts w:ascii="Times New Roman" w:hAnsi="Times New Roman" w:cs="Times New Roman" w:hint="cs"/>
-          <w:sz w:val="24"/>
-          <w:szCs w:val="24"/>
-        </w:rPr>
-      </w:pPr>
-      <w:r>
-        <w:rPr>
-          <w:rFonts w:ascii="Times New Roman" w:hAnsi="Times New Roman" w:cs="Times New Roman" w:hint="cs"/>
+          <w:rFonts w:ascii="Times New Roman" w:hAnsi="Times New Roman" w:cs="Times New Roman"/>
           <w:b/>
           <w:bCs/>
           <w:sz w:val="24"/>
           <w:szCs w:val="24"/>
         </w:rPr>
-        <w:lastRenderedPageBreak/>
+      </w:pPr>
+      <w:r>
+        <w:rPr>
+          <w:rFonts w:ascii="Times New Roman" w:hAnsi="Times New Roman" w:cs="Times New Roman"/>
+          <w:b/>
+          <w:bCs/>
+          <w:sz w:val="24"/>
+          <w:szCs w:val="24"/>
+        </w:rPr>
         <w:t>Vocabulary</w:t>
       </w:r>
     </w:p>
@@ -574,28 +613,120 @@
       <w:pPr>
         <w:spacing w:after="0" w:line="240" w:lineRule="auto"/>
         <w:rPr>
-          <w:rFonts w:ascii="Times New Roman" w:hAnsi="Times New Roman" w:cs="Times New Roman" w:hint="cs"/>
-        </w:rPr>
-      </w:pPr>
+          <w:rFonts w:ascii="Times New Roman" w:hAnsi="Times New Roman" w:cs="Times New Roman"/>
+          <w:sz w:val="24"/>
+          <w:szCs w:val="24"/>
+        </w:rPr>
+      </w:pPr>
+      <w:r>
+        <w:rPr>
+          <w:rFonts w:ascii="Times New Roman" w:hAnsi="Times New Roman" w:cs="Times New Roman"/>
+          <w:sz w:val="24"/>
+          <w:szCs w:val="24"/>
+        </w:rPr>
+        <w:t>Th</w:t>
+      </w:r>
+      <w:r>
+        <w:rPr>
+          <w:rFonts w:ascii="Times New Roman" w:hAnsi="Times New Roman" w:cs="Times New Roman"/>
+          <w:sz w:val="24"/>
+          <w:szCs w:val="24"/>
+        </w:rPr>
+        <w:t>e</w:t>
+      </w:r>
+      <w:r>
+        <w:rPr>
+          <w:rFonts w:ascii="Times New Roman" w:hAnsi="Times New Roman" w:cs="Times New Roman"/>
+          <w:sz w:val="24"/>
+          <w:szCs w:val="24"/>
+        </w:rPr>
+        <w:t xml:space="preserve"> RDF schema outlines the structure for representing university-related data, </w:t>
+      </w:r>
+      <w:r>
+        <w:rPr>
+          <w:rFonts w:ascii="Times New Roman" w:hAnsi="Times New Roman" w:cs="Times New Roman"/>
+          <w:sz w:val="24"/>
+          <w:szCs w:val="24"/>
+        </w:rPr>
+        <w:t xml:space="preserve">containing </w:t>
+      </w:r>
+      <w:r>
+        <w:rPr>
+          <w:rFonts w:ascii="Times New Roman" w:hAnsi="Times New Roman" w:cs="Times New Roman"/>
+          <w:sz w:val="24"/>
+          <w:szCs w:val="24"/>
+        </w:rPr>
+        <w:t xml:space="preserve">courses, lectures, students, topics, and universities. Each class is defined, along with their respective properties </w:t>
+      </w:r>
+      <w:r>
+        <w:rPr>
+          <w:rFonts w:ascii="Times New Roman" w:hAnsi="Times New Roman" w:cs="Times New Roman"/>
+          <w:sz w:val="24"/>
+          <w:szCs w:val="24"/>
+        </w:rPr>
+        <w:t xml:space="preserve">for example course class with properties </w:t>
+      </w:r>
+      <w:r>
+        <w:rPr>
+          <w:rFonts w:ascii="Times New Roman" w:hAnsi="Times New Roman" w:cs="Times New Roman"/>
+          <w:sz w:val="24"/>
+          <w:szCs w:val="24"/>
+        </w:rPr>
+        <w:t>such as course name, student ID, lecture content, and topic name. Object properties establish relationships between entities, indicating which lectures are part of a course</w:t>
+      </w:r>
+      <w:r>
+        <w:rPr>
+          <w:rFonts w:ascii="Times New Roman" w:hAnsi="Times New Roman" w:cs="Times New Roman"/>
+          <w:sz w:val="24"/>
+          <w:szCs w:val="24"/>
+        </w:rPr>
+        <w:t xml:space="preserve"> </w:t>
+      </w:r>
+      <w:r>
+        <w:rPr>
+          <w:rFonts w:ascii="Times New Roman" w:hAnsi="Times New Roman" w:cs="Times New Roman"/>
+          <w:sz w:val="24"/>
+          <w:szCs w:val="24"/>
+        </w:rPr>
+        <w:t>and which topics are covered in a course or lecture. The schema provides a structured framework for organizing and querying university data</w:t>
+      </w:r>
+      <w:r>
+        <w:rPr>
+          <w:rFonts w:ascii="Times New Roman" w:hAnsi="Times New Roman" w:cs="Times New Roman"/>
+          <w:sz w:val="24"/>
+          <w:szCs w:val="24"/>
+        </w:rPr>
+        <w:t>.</w:t>
+      </w:r>
     </w:p>
     <w:p>
       <w:pPr>
         <w:spacing w:after="0" w:line="240" w:lineRule="auto"/>
         <w:rPr>
-          <w:rFonts w:ascii="Times New Roman" w:eastAsia="Times New Roman" w:hAnsi="Times New Roman" w:cs="Times New Roman" w:hint="cs"/>
+          <w:rFonts w:ascii="Times New Roman" w:hAnsi="Times New Roman" w:cs="Times New Roman"/>
+          <w:sz w:val="24"/>
+          <w:szCs w:val="24"/>
+        </w:rPr>
+      </w:pPr>
+    </w:p>
+    <w:p>
+      <w:pPr>
+        <w:spacing w:after="0" w:line="240" w:lineRule="auto"/>
+        <w:rPr>
+          <w:rFonts w:ascii="Times New Roman" w:eastAsia="Times New Roman" w:hAnsi="Times New Roman" w:cs="Times New Roman"/>
           <w:kern w:val="0"/>
-          <w:sz w:val="20"/>
-          <w:szCs w:val="20"/>
+          <w:sz w:val="24"/>
+          <w:szCs w:val="24"/>
           <w:lang w:eastAsia="en-CA"/>
           <w14:ligatures w14:val="none"/>
         </w:rPr>
       </w:pPr>
       <w:r>
         <w:rPr>
-          <w:rFonts w:ascii="Times New Roman" w:eastAsia="Times New Roman" w:hAnsi="Times New Roman" w:cs="Times New Roman" w:hint="cs"/>
+          <w:rFonts w:ascii="Times New Roman" w:eastAsia="Times New Roman" w:hAnsi="Times New Roman" w:cs="Times New Roman"/>
           <w:kern w:val="0"/>
-          <w:sz w:val="20"/>
-          <w:szCs w:val="20"/>
+          <w:sz w:val="24"/>
+          <w:szCs w:val="24"/>
           <w:lang w:eastAsia="en-CA"/>
           <w14:ligatures w14:val="none"/>
         </w:rPr>
@@ -606,10 +737,10 @@
       <w:pPr>
         <w:spacing w:after="0" w:line="240" w:lineRule="auto"/>
         <w:rPr>
-          <w:rFonts w:ascii="Times New Roman" w:eastAsia="Times New Roman" w:hAnsi="Times New Roman" w:cs="Times New Roman" w:hint="cs"/>
+          <w:rFonts w:ascii="Times New Roman" w:eastAsia="Times New Roman" w:hAnsi="Times New Roman" w:cs="Times New Roman"/>
           <w:kern w:val="0"/>
-          <w:sz w:val="20"/>
-          <w:szCs w:val="20"/>
+          <w:sz w:val="24"/>
+          <w:szCs w:val="24"/>
           <w:lang w:eastAsia="en-CA"/>
           <w14:ligatures w14:val="none"/>
         </w:rPr>
@@ -619,24 +750,24 @@
       <w:pPr>
         <w:spacing w:after="0" w:line="240" w:lineRule="auto"/>
         <w:rPr>
-          <w:rFonts w:ascii="Times New Roman" w:eastAsia="Times New Roman" w:hAnsi="Times New Roman" w:cs="Times New Roman" w:hint="cs"/>
+          <w:rFonts w:ascii="Times New Roman" w:eastAsia="Times New Roman" w:hAnsi="Times New Roman" w:cs="Times New Roman"/>
           <w:b/>
           <w:bCs/>
           <w:kern w:val="0"/>
-          <w:sz w:val="20"/>
-          <w:szCs w:val="20"/>
+          <w:sz w:val="24"/>
+          <w:szCs w:val="24"/>
           <w:lang w:eastAsia="en-CA"/>
           <w14:ligatures w14:val="none"/>
         </w:rPr>
       </w:pPr>
       <w:r>
         <w:rPr>
-          <w:rFonts w:ascii="Times New Roman" w:eastAsia="Times New Roman" w:hAnsi="Times New Roman" w:cs="Times New Roman" w:hint="cs"/>
+          <w:rFonts w:ascii="Times New Roman" w:eastAsia="Times New Roman" w:hAnsi="Times New Roman" w:cs="Times New Roman"/>
           <w:b/>
           <w:bCs/>
           <w:kern w:val="0"/>
-          <w:sz w:val="20"/>
-          <w:szCs w:val="20"/>
+          <w:sz w:val="24"/>
+          <w:szCs w:val="24"/>
           <w:lang w:eastAsia="en-CA"/>
           <w14:ligatures w14:val="none"/>
         </w:rPr>
@@ -647,20 +778,20 @@
       <w:pPr>
         <w:spacing w:after="0" w:line="240" w:lineRule="auto"/>
         <w:rPr>
-          <w:rFonts w:ascii="Times New Roman" w:eastAsia="Times New Roman" w:hAnsi="Times New Roman" w:cs="Times New Roman" w:hint="cs"/>
+          <w:rFonts w:ascii="Times New Roman" w:eastAsia="Times New Roman" w:hAnsi="Times New Roman" w:cs="Times New Roman"/>
           <w:kern w:val="0"/>
-          <w:sz w:val="20"/>
-          <w:szCs w:val="20"/>
+          <w:sz w:val="24"/>
+          <w:szCs w:val="24"/>
           <w:lang w:eastAsia="en-CA"/>
           <w14:ligatures w14:val="none"/>
         </w:rPr>
       </w:pPr>
       <w:r>
         <w:rPr>
-          <w:rFonts w:ascii="Times New Roman" w:eastAsia="Times New Roman" w:hAnsi="Times New Roman" w:cs="Times New Roman" w:hint="cs"/>
+          <w:rFonts w:ascii="Times New Roman" w:eastAsia="Times New Roman" w:hAnsi="Times New Roman" w:cs="Times New Roman"/>
           <w:kern w:val="0"/>
-          <w:sz w:val="20"/>
-          <w:szCs w:val="20"/>
+          <w:sz w:val="24"/>
+          <w:szCs w:val="24"/>
           <w:lang w:eastAsia="en-CA"/>
           <w14:ligatures w14:val="none"/>
         </w:rPr>
@@ -669,10 +800,10 @@
       <w:proofErr w:type="spellStart"/>
       <w:r>
         <w:rPr>
-          <w:rFonts w:ascii="Times New Roman" w:eastAsia="Times New Roman" w:hAnsi="Times New Roman" w:cs="Times New Roman" w:hint="cs"/>
+          <w:rFonts w:ascii="Times New Roman" w:eastAsia="Times New Roman" w:hAnsi="Times New Roman" w:cs="Times New Roman"/>
           <w:kern w:val="0"/>
-          <w:sz w:val="20"/>
-          <w:szCs w:val="20"/>
+          <w:sz w:val="24"/>
+          <w:szCs w:val="24"/>
           <w:lang w:eastAsia="en-CA"/>
           <w14:ligatures w14:val="none"/>
         </w:rPr>
@@ -681,10 +812,10 @@
       <w:proofErr w:type="spellEnd"/>
       <w:r>
         <w:rPr>
-          <w:rFonts w:ascii="Times New Roman" w:eastAsia="Times New Roman" w:hAnsi="Times New Roman" w:cs="Times New Roman" w:hint="cs"/>
+          <w:rFonts w:ascii="Times New Roman" w:eastAsia="Times New Roman" w:hAnsi="Times New Roman" w:cs="Times New Roman"/>
           <w:kern w:val="0"/>
-          <w:sz w:val="20"/>
-          <w:szCs w:val="20"/>
+          <w:sz w:val="24"/>
+          <w:szCs w:val="24"/>
           <w:lang w:eastAsia="en-CA"/>
           <w14:ligatures w14:val="none"/>
         </w:rPr>
@@ -693,10 +824,10 @@
       <w:proofErr w:type="spellStart"/>
       <w:r>
         <w:rPr>
-          <w:rFonts w:ascii="Times New Roman" w:eastAsia="Times New Roman" w:hAnsi="Times New Roman" w:cs="Times New Roman" w:hint="cs"/>
+          <w:rFonts w:ascii="Times New Roman" w:eastAsia="Times New Roman" w:hAnsi="Times New Roman" w:cs="Times New Roman"/>
           <w:kern w:val="0"/>
-          <w:sz w:val="20"/>
-          <w:szCs w:val="20"/>
+          <w:sz w:val="24"/>
+          <w:szCs w:val="24"/>
           <w:lang w:eastAsia="en-CA"/>
           <w14:ligatures w14:val="none"/>
         </w:rPr>
@@ -705,10 +836,10 @@
       <w:proofErr w:type="spellEnd"/>
       <w:r>
         <w:rPr>
-          <w:rFonts w:ascii="Times New Roman" w:eastAsia="Times New Roman" w:hAnsi="Times New Roman" w:cs="Times New Roman" w:hint="cs"/>
+          <w:rFonts w:ascii="Times New Roman" w:eastAsia="Times New Roman" w:hAnsi="Times New Roman" w:cs="Times New Roman"/>
           <w:kern w:val="0"/>
-          <w:sz w:val="20"/>
-          <w:szCs w:val="20"/>
+          <w:sz w:val="24"/>
+          <w:szCs w:val="24"/>
           <w:lang w:eastAsia="en-CA"/>
           <w14:ligatures w14:val="none"/>
         </w:rPr>
@@ -718,10 +849,10 @@
       <w:proofErr w:type="gramStart"/>
       <w:r>
         <w:rPr>
-          <w:rFonts w:ascii="Times New Roman" w:eastAsia="Times New Roman" w:hAnsi="Times New Roman" w:cs="Times New Roman" w:hint="cs"/>
+          <w:rFonts w:ascii="Times New Roman" w:eastAsia="Times New Roman" w:hAnsi="Times New Roman" w:cs="Times New Roman"/>
           <w:kern w:val="0"/>
-          <w:sz w:val="20"/>
-          <w:szCs w:val="20"/>
+          <w:sz w:val="24"/>
+          <w:szCs w:val="24"/>
           <w:lang w:eastAsia="en-CA"/>
           <w14:ligatures w14:val="none"/>
         </w:rPr>
@@ -731,10 +862,10 @@
       <w:proofErr w:type="gramEnd"/>
       <w:r>
         <w:rPr>
-          <w:rFonts w:ascii="Times New Roman" w:eastAsia="Times New Roman" w:hAnsi="Times New Roman" w:cs="Times New Roman" w:hint="cs"/>
+          <w:rFonts w:ascii="Times New Roman" w:eastAsia="Times New Roman" w:hAnsi="Times New Roman" w:cs="Times New Roman"/>
           <w:kern w:val="0"/>
-          <w:sz w:val="20"/>
-          <w:szCs w:val="20"/>
+          <w:sz w:val="24"/>
+          <w:szCs w:val="24"/>
           <w:lang w:eastAsia="en-CA"/>
           <w14:ligatures w14:val="none"/>
         </w:rPr>
@@ -743,10 +874,10 @@
       <w:proofErr w:type="spellStart"/>
       <w:r>
         <w:rPr>
-          <w:rFonts w:ascii="Times New Roman" w:eastAsia="Times New Roman" w:hAnsi="Times New Roman" w:cs="Times New Roman" w:hint="cs"/>
+          <w:rFonts w:ascii="Times New Roman" w:eastAsia="Times New Roman" w:hAnsi="Times New Roman" w:cs="Times New Roman"/>
           <w:kern w:val="0"/>
-          <w:sz w:val="20"/>
-          <w:szCs w:val="20"/>
+          <w:sz w:val="24"/>
+          <w:szCs w:val="24"/>
           <w:lang w:eastAsia="en-CA"/>
           <w14:ligatures w14:val="none"/>
         </w:rPr>
@@ -755,10 +886,10 @@
       <w:proofErr w:type="spellEnd"/>
       <w:r>
         <w:rPr>
-          <w:rFonts w:ascii="Times New Roman" w:eastAsia="Times New Roman" w:hAnsi="Times New Roman" w:cs="Times New Roman" w:hint="cs"/>
+          <w:rFonts w:ascii="Times New Roman" w:eastAsia="Times New Roman" w:hAnsi="Times New Roman" w:cs="Times New Roman"/>
           <w:kern w:val="0"/>
-          <w:sz w:val="20"/>
-          <w:szCs w:val="20"/>
+          <w:sz w:val="24"/>
+          <w:szCs w:val="24"/>
           <w:lang w:eastAsia="en-CA"/>
           <w14:ligatures w14:val="none"/>
         </w:rPr>
@@ -767,10 +898,10 @@
       <w:proofErr w:type="spellStart"/>
       <w:r>
         <w:rPr>
-          <w:rFonts w:ascii="Times New Roman" w:eastAsia="Times New Roman" w:hAnsi="Times New Roman" w:cs="Times New Roman" w:hint="cs"/>
+          <w:rFonts w:ascii="Times New Roman" w:eastAsia="Times New Roman" w:hAnsi="Times New Roman" w:cs="Times New Roman"/>
           <w:kern w:val="0"/>
-          <w:sz w:val="20"/>
-          <w:szCs w:val="20"/>
+          <w:sz w:val="24"/>
+          <w:szCs w:val="24"/>
           <w:lang w:eastAsia="en-CA"/>
           <w14:ligatures w14:val="none"/>
         </w:rPr>
@@ -779,10 +910,10 @@
       <w:proofErr w:type="spellEnd"/>
       <w:r>
         <w:rPr>
-          <w:rFonts w:ascii="Times New Roman" w:eastAsia="Times New Roman" w:hAnsi="Times New Roman" w:cs="Times New Roman" w:hint="cs"/>
+          <w:rFonts w:ascii="Times New Roman" w:eastAsia="Times New Roman" w:hAnsi="Times New Roman" w:cs="Times New Roman"/>
           <w:kern w:val="0"/>
-          <w:sz w:val="20"/>
-          <w:szCs w:val="20"/>
+          <w:sz w:val="24"/>
+          <w:szCs w:val="24"/>
           <w:lang w:eastAsia="en-CA"/>
           <w14:ligatures w14:val="none"/>
         </w:rPr>
@@ -791,10 +922,10 @@
       <w:proofErr w:type="spellStart"/>
       <w:r>
         <w:rPr>
-          <w:rFonts w:ascii="Times New Roman" w:eastAsia="Times New Roman" w:hAnsi="Times New Roman" w:cs="Times New Roman" w:hint="cs"/>
+          <w:rFonts w:ascii="Times New Roman" w:eastAsia="Times New Roman" w:hAnsi="Times New Roman" w:cs="Times New Roman"/>
           <w:kern w:val="0"/>
-          <w:sz w:val="20"/>
-          <w:szCs w:val="20"/>
+          <w:sz w:val="24"/>
+          <w:szCs w:val="24"/>
           <w:lang w:eastAsia="en-CA"/>
           <w14:ligatures w14:val="none"/>
         </w:rPr>
@@ -803,10 +934,10 @@
       <w:proofErr w:type="spellEnd"/>
       <w:r>
         <w:rPr>
-          <w:rFonts w:ascii="Times New Roman" w:eastAsia="Times New Roman" w:hAnsi="Times New Roman" w:cs="Times New Roman" w:hint="cs"/>
+          <w:rFonts w:ascii="Times New Roman" w:eastAsia="Times New Roman" w:hAnsi="Times New Roman" w:cs="Times New Roman"/>
           <w:kern w:val="0"/>
-          <w:sz w:val="20"/>
-          <w:szCs w:val="20"/>
+          <w:sz w:val="24"/>
+          <w:szCs w:val="24"/>
           <w:lang w:eastAsia="en-CA"/>
           <w14:ligatures w14:val="none"/>
         </w:rPr>
@@ -816,69 +947,69 @@
     <w:p>
       <w:pPr>
         <w:rPr>
-          <w:rFonts w:ascii="Times New Roman" w:hAnsi="Times New Roman" w:cs="Times New Roman" w:hint="cs"/>
-          <w:sz w:val="20"/>
-          <w:szCs w:val="20"/>
-          <w:lang w:val="en-US"/>
-        </w:rPr>
-      </w:pPr>
-    </w:p>
-    <w:p>
-      <w:pPr>
-        <w:rPr>
-          <w:rFonts w:ascii="Times New Roman" w:hAnsi="Times New Roman" w:cs="Times New Roman" w:hint="cs"/>
-          <w:sz w:val="20"/>
-          <w:szCs w:val="20"/>
-          <w:lang w:val="en-US"/>
-        </w:rPr>
-      </w:pPr>
-      <w:r>
-        <w:rPr>
-          <w:rFonts w:ascii="Times New Roman" w:hAnsi="Times New Roman" w:cs="Times New Roman" w:hint="cs"/>
+          <w:rFonts w:ascii="Times New Roman" w:hAnsi="Times New Roman" w:cs="Times New Roman"/>
+          <w:sz w:val="24"/>
+          <w:szCs w:val="24"/>
+          <w:lang w:val="en-US"/>
+        </w:rPr>
+      </w:pPr>
+    </w:p>
+    <w:p>
+      <w:pPr>
+        <w:rPr>
+          <w:rFonts w:ascii="Times New Roman" w:hAnsi="Times New Roman" w:cs="Times New Roman"/>
+          <w:sz w:val="24"/>
+          <w:szCs w:val="24"/>
+          <w:lang w:val="en-US"/>
+        </w:rPr>
+      </w:pPr>
+      <w:r>
+        <w:rPr>
+          <w:rFonts w:ascii="Times New Roman" w:hAnsi="Times New Roman" w:cs="Times New Roman"/>
           <w:b/>
           <w:bCs/>
-          <w:sz w:val="20"/>
-          <w:szCs w:val="20"/>
+          <w:sz w:val="24"/>
+          <w:szCs w:val="24"/>
           <w:lang w:val="en-US"/>
         </w:rPr>
         <w:t>Classes and Properties:</w:t>
       </w:r>
       <w:r>
         <w:rPr>
-          <w:rFonts w:ascii="Times New Roman" w:hAnsi="Times New Roman" w:cs="Times New Roman" w:hint="cs"/>
-          <w:sz w:val="20"/>
-          <w:szCs w:val="20"/>
+          <w:rFonts w:ascii="Times New Roman" w:hAnsi="Times New Roman" w:cs="Times New Roman"/>
+          <w:sz w:val="24"/>
+          <w:szCs w:val="24"/>
           <w:lang w:val="en-US"/>
         </w:rPr>
         <w:br/>
       </w:r>
       <w:r>
         <w:rPr>
-          <w:rFonts w:ascii="Times New Roman" w:hAnsi="Times New Roman" w:cs="Times New Roman" w:hint="cs"/>
+          <w:rFonts w:ascii="Times New Roman" w:hAnsi="Times New Roman" w:cs="Times New Roman"/>
           <w:b/>
           <w:bCs/>
-          <w:sz w:val="20"/>
-          <w:szCs w:val="20"/>
+          <w:sz w:val="24"/>
+          <w:szCs w:val="24"/>
           <w:lang w:val="en-US"/>
         </w:rPr>
         <w:t>Classes</w:t>
       </w:r>
       <w:r>
         <w:rPr>
-          <w:rFonts w:ascii="Times New Roman" w:hAnsi="Times New Roman" w:cs="Times New Roman" w:hint="cs"/>
+          <w:rFonts w:ascii="Times New Roman" w:hAnsi="Times New Roman" w:cs="Times New Roman"/>
           <w:b/>
           <w:bCs/>
-          <w:sz w:val="20"/>
-          <w:szCs w:val="20"/>
+          <w:sz w:val="24"/>
+          <w:szCs w:val="24"/>
           <w:lang w:val="en-US"/>
         </w:rPr>
         <w:t xml:space="preserve"> </w:t>
       </w:r>
       <w:r>
         <w:rPr>
-          <w:rFonts w:ascii="Times New Roman" w:hAnsi="Times New Roman" w:cs="Times New Roman" w:hint="cs"/>
-          <w:sz w:val="20"/>
-          <w:szCs w:val="20"/>
+          <w:rFonts w:ascii="Times New Roman" w:hAnsi="Times New Roman" w:cs="Times New Roman"/>
+          <w:sz w:val="24"/>
+          <w:szCs w:val="24"/>
           <w:lang w:val="en-US"/>
         </w:rPr>
         <w:t xml:space="preserve">- </w:t>
@@ -887,9 +1018,9 @@
       <w:proofErr w:type="gramStart"/>
       <w:r>
         <w:rPr>
-          <w:rFonts w:ascii="Times New Roman" w:hAnsi="Times New Roman" w:cs="Times New Roman" w:hint="cs"/>
-          <w:sz w:val="20"/>
-          <w:szCs w:val="20"/>
+          <w:rFonts w:ascii="Times New Roman" w:hAnsi="Times New Roman" w:cs="Times New Roman"/>
+          <w:sz w:val="24"/>
+          <w:szCs w:val="24"/>
           <w:lang w:val="en-US"/>
         </w:rPr>
         <w:t>ex:Course</w:t>
@@ -898,9 +1029,9 @@
       <w:proofErr w:type="gramEnd"/>
       <w:r>
         <w:rPr>
-          <w:rFonts w:ascii="Times New Roman" w:hAnsi="Times New Roman" w:cs="Times New Roman" w:hint="cs"/>
-          <w:sz w:val="20"/>
-          <w:szCs w:val="20"/>
+          <w:rFonts w:ascii="Times New Roman" w:hAnsi="Times New Roman" w:cs="Times New Roman"/>
+          <w:sz w:val="24"/>
+          <w:szCs w:val="24"/>
           <w:lang w:val="en-US"/>
         </w:rPr>
         <w:t xml:space="preserve">, </w:t>
@@ -908,9 +1039,9 @@
       <w:proofErr w:type="spellStart"/>
       <w:r>
         <w:rPr>
-          <w:rFonts w:ascii="Times New Roman" w:hAnsi="Times New Roman" w:cs="Times New Roman" w:hint="cs"/>
-          <w:sz w:val="20"/>
-          <w:szCs w:val="20"/>
+          <w:rFonts w:ascii="Times New Roman" w:hAnsi="Times New Roman" w:cs="Times New Roman"/>
+          <w:sz w:val="24"/>
+          <w:szCs w:val="24"/>
           <w:lang w:val="en-US"/>
         </w:rPr>
         <w:t>ex:Lecture</w:t>
@@ -918,9 +1049,9 @@
       <w:proofErr w:type="spellEnd"/>
       <w:r>
         <w:rPr>
-          <w:rFonts w:ascii="Times New Roman" w:hAnsi="Times New Roman" w:cs="Times New Roman" w:hint="cs"/>
-          <w:sz w:val="20"/>
-          <w:szCs w:val="20"/>
+          <w:rFonts w:ascii="Times New Roman" w:hAnsi="Times New Roman" w:cs="Times New Roman"/>
+          <w:sz w:val="24"/>
+          <w:szCs w:val="24"/>
           <w:lang w:val="en-US"/>
         </w:rPr>
         <w:t xml:space="preserve">, </w:t>
@@ -928,9 +1059,9 @@
       <w:proofErr w:type="spellStart"/>
       <w:r>
         <w:rPr>
-          <w:rFonts w:ascii="Times New Roman" w:hAnsi="Times New Roman" w:cs="Times New Roman" w:hint="cs"/>
-          <w:sz w:val="20"/>
-          <w:szCs w:val="20"/>
+          <w:rFonts w:ascii="Times New Roman" w:hAnsi="Times New Roman" w:cs="Times New Roman"/>
+          <w:sz w:val="24"/>
+          <w:szCs w:val="24"/>
           <w:lang w:val="en-US"/>
         </w:rPr>
         <w:t>ex:Student</w:t>
@@ -938,9 +1069,9 @@
       <w:proofErr w:type="spellEnd"/>
       <w:r>
         <w:rPr>
-          <w:rFonts w:ascii="Times New Roman" w:hAnsi="Times New Roman" w:cs="Times New Roman" w:hint="cs"/>
-          <w:sz w:val="20"/>
-          <w:szCs w:val="20"/>
+          <w:rFonts w:ascii="Times New Roman" w:hAnsi="Times New Roman" w:cs="Times New Roman"/>
+          <w:sz w:val="24"/>
+          <w:szCs w:val="24"/>
           <w:lang w:val="en-US"/>
         </w:rPr>
         <w:t xml:space="preserve">, </w:t>
@@ -948,9 +1079,9 @@
       <w:proofErr w:type="spellStart"/>
       <w:r>
         <w:rPr>
-          <w:rFonts w:ascii="Times New Roman" w:hAnsi="Times New Roman" w:cs="Times New Roman" w:hint="cs"/>
-          <w:sz w:val="20"/>
-          <w:szCs w:val="20"/>
+          <w:rFonts w:ascii="Times New Roman" w:hAnsi="Times New Roman" w:cs="Times New Roman"/>
+          <w:sz w:val="24"/>
+          <w:szCs w:val="24"/>
           <w:lang w:val="en-US"/>
         </w:rPr>
         <w:t>ex:Topic</w:t>
@@ -958,9 +1089,9 @@
       <w:proofErr w:type="spellEnd"/>
       <w:r>
         <w:rPr>
-          <w:rFonts w:ascii="Times New Roman" w:hAnsi="Times New Roman" w:cs="Times New Roman" w:hint="cs"/>
-          <w:sz w:val="20"/>
-          <w:szCs w:val="20"/>
+          <w:rFonts w:ascii="Times New Roman" w:hAnsi="Times New Roman" w:cs="Times New Roman"/>
+          <w:sz w:val="24"/>
+          <w:szCs w:val="24"/>
           <w:lang w:val="en-US"/>
         </w:rPr>
         <w:t xml:space="preserve">, and </w:t>
@@ -968,9 +1099,9 @@
       <w:proofErr w:type="spellStart"/>
       <w:r>
         <w:rPr>
-          <w:rFonts w:ascii="Times New Roman" w:hAnsi="Times New Roman" w:cs="Times New Roman" w:hint="cs"/>
-          <w:sz w:val="20"/>
-          <w:szCs w:val="20"/>
+          <w:rFonts w:ascii="Times New Roman" w:hAnsi="Times New Roman" w:cs="Times New Roman"/>
+          <w:sz w:val="24"/>
+          <w:szCs w:val="24"/>
           <w:lang w:val="en-US"/>
         </w:rPr>
         <w:t>ex:University</w:t>
@@ -978,26 +1109,26 @@
       <w:proofErr w:type="spellEnd"/>
       <w:r>
         <w:rPr>
-          <w:rFonts w:ascii="Times New Roman" w:hAnsi="Times New Roman" w:cs="Times New Roman" w:hint="cs"/>
-          <w:sz w:val="20"/>
-          <w:szCs w:val="20"/>
+          <w:rFonts w:ascii="Times New Roman" w:hAnsi="Times New Roman" w:cs="Times New Roman"/>
+          <w:sz w:val="24"/>
+          <w:szCs w:val="24"/>
           <w:lang w:val="en-US"/>
         </w:rPr>
         <w:t>.</w:t>
       </w:r>
       <w:r>
         <w:rPr>
-          <w:rFonts w:ascii="Times New Roman" w:hAnsi="Times New Roman" w:cs="Times New Roman" w:hint="cs"/>
-          <w:sz w:val="20"/>
-          <w:szCs w:val="20"/>
+          <w:rFonts w:ascii="Times New Roman" w:hAnsi="Times New Roman" w:cs="Times New Roman"/>
+          <w:sz w:val="24"/>
+          <w:szCs w:val="24"/>
         </w:rPr>
         <w:t xml:space="preserve"> </w:t>
       </w:r>
       <w:r>
         <w:rPr>
-          <w:rFonts w:ascii="Times New Roman" w:hAnsi="Times New Roman" w:cs="Times New Roman" w:hint="cs"/>
-          <w:sz w:val="20"/>
-          <w:szCs w:val="20"/>
+          <w:rFonts w:ascii="Times New Roman" w:hAnsi="Times New Roman" w:cs="Times New Roman"/>
+          <w:sz w:val="24"/>
+          <w:szCs w:val="24"/>
           <w:lang w:val="en-US"/>
         </w:rPr>
         <w:t>These classes provide a structured framework for categorizing and organizing information.</w:t>
@@ -1006,28 +1137,28 @@
     <w:p>
       <w:pPr>
         <w:rPr>
-          <w:rFonts w:ascii="Times New Roman" w:hAnsi="Times New Roman" w:cs="Times New Roman" w:hint="cs"/>
-          <w:sz w:val="20"/>
-          <w:szCs w:val="20"/>
-          <w:lang w:val="en-US"/>
-        </w:rPr>
-      </w:pPr>
-      <w:r>
-        <w:rPr>
-          <w:rFonts w:ascii="Times New Roman" w:hAnsi="Times New Roman" w:cs="Times New Roman" w:hint="cs"/>
+          <w:rFonts w:ascii="Times New Roman" w:hAnsi="Times New Roman" w:cs="Times New Roman"/>
+          <w:sz w:val="24"/>
+          <w:szCs w:val="24"/>
+          <w:lang w:val="en-US"/>
+        </w:rPr>
+      </w:pPr>
+      <w:r>
+        <w:rPr>
+          <w:rFonts w:ascii="Times New Roman" w:hAnsi="Times New Roman" w:cs="Times New Roman"/>
           <w:b/>
           <w:bCs/>
-          <w:sz w:val="20"/>
-          <w:szCs w:val="20"/>
+          <w:sz w:val="24"/>
+          <w:szCs w:val="24"/>
           <w:lang w:val="en-US"/>
         </w:rPr>
         <w:t>Properties</w:t>
       </w:r>
       <w:r>
         <w:rPr>
-          <w:rFonts w:ascii="Times New Roman" w:hAnsi="Times New Roman" w:cs="Times New Roman" w:hint="cs"/>
-          <w:sz w:val="20"/>
-          <w:szCs w:val="20"/>
+          <w:rFonts w:ascii="Times New Roman" w:hAnsi="Times New Roman" w:cs="Times New Roman"/>
+          <w:sz w:val="24"/>
+          <w:szCs w:val="24"/>
           <w:lang w:val="en-US"/>
         </w:rPr>
         <w:t xml:space="preserve"> - Properties explain an entity's attributes and relationships. Each property </w:t>
@@ -1035,9 +1166,9 @@
       <w:proofErr w:type="gramStart"/>
       <w:r>
         <w:rPr>
-          <w:rFonts w:ascii="Times New Roman" w:hAnsi="Times New Roman" w:cs="Times New Roman" w:hint="cs"/>
-          <w:sz w:val="20"/>
-          <w:szCs w:val="20"/>
+          <w:rFonts w:ascii="Times New Roman" w:hAnsi="Times New Roman" w:cs="Times New Roman"/>
+          <w:sz w:val="24"/>
+          <w:szCs w:val="24"/>
           <w:lang w:val="en-US"/>
         </w:rPr>
         <w:t>is connected with</w:t>
@@ -1045,9 +1176,9 @@
       <w:proofErr w:type="gramEnd"/>
       <w:r>
         <w:rPr>
-          <w:rFonts w:ascii="Times New Roman" w:hAnsi="Times New Roman" w:cs="Times New Roman" w:hint="cs"/>
-          <w:sz w:val="20"/>
-          <w:szCs w:val="20"/>
+          <w:rFonts w:ascii="Times New Roman" w:hAnsi="Times New Roman" w:cs="Times New Roman"/>
+          <w:sz w:val="24"/>
+          <w:szCs w:val="24"/>
           <w:lang w:val="en-US"/>
         </w:rPr>
         <w:t xml:space="preserve"> a domain and a range, which define its applicability and possible values. </w:t>
@@ -1056,9 +1187,9 @@
       <w:proofErr w:type="gramStart"/>
       <w:r>
         <w:rPr>
-          <w:rFonts w:ascii="Times New Roman" w:hAnsi="Times New Roman" w:cs="Times New Roman" w:hint="cs"/>
-          <w:sz w:val="20"/>
-          <w:szCs w:val="20"/>
+          <w:rFonts w:ascii="Times New Roman" w:hAnsi="Times New Roman" w:cs="Times New Roman"/>
+          <w:sz w:val="24"/>
+          <w:szCs w:val="24"/>
           <w:lang w:val="en-US"/>
         </w:rPr>
         <w:t>ex:CourseName</w:t>
@@ -1067,9 +1198,9 @@
       <w:proofErr w:type="gramEnd"/>
       <w:r>
         <w:rPr>
-          <w:rFonts w:ascii="Times New Roman" w:hAnsi="Times New Roman" w:cs="Times New Roman" w:hint="cs"/>
-          <w:sz w:val="20"/>
-          <w:szCs w:val="20"/>
+          <w:rFonts w:ascii="Times New Roman" w:hAnsi="Times New Roman" w:cs="Times New Roman"/>
+          <w:sz w:val="24"/>
+          <w:szCs w:val="24"/>
           <w:lang w:val="en-US"/>
         </w:rPr>
         <w:t xml:space="preserve">, </w:t>
@@ -1077,9 +1208,9 @@
       <w:proofErr w:type="spellStart"/>
       <w:r>
         <w:rPr>
-          <w:rFonts w:ascii="Times New Roman" w:hAnsi="Times New Roman" w:cs="Times New Roman" w:hint="cs"/>
-          <w:sz w:val="20"/>
-          <w:szCs w:val="20"/>
+          <w:rFonts w:ascii="Times New Roman" w:hAnsi="Times New Roman" w:cs="Times New Roman"/>
+          <w:sz w:val="24"/>
+          <w:szCs w:val="24"/>
           <w:lang w:val="en-US"/>
         </w:rPr>
         <w:t>ex:CourseNumber</w:t>
@@ -1087,9 +1218,9 @@
       <w:proofErr w:type="spellEnd"/>
       <w:r>
         <w:rPr>
-          <w:rFonts w:ascii="Times New Roman" w:hAnsi="Times New Roman" w:cs="Times New Roman" w:hint="cs"/>
-          <w:sz w:val="20"/>
-          <w:szCs w:val="20"/>
+          <w:rFonts w:ascii="Times New Roman" w:hAnsi="Times New Roman" w:cs="Times New Roman"/>
+          <w:sz w:val="24"/>
+          <w:szCs w:val="24"/>
           <w:lang w:val="en-US"/>
         </w:rPr>
         <w:t xml:space="preserve">, and </w:t>
@@ -1097,9 +1228,9 @@
       <w:proofErr w:type="spellStart"/>
       <w:r>
         <w:rPr>
-          <w:rFonts w:ascii="Times New Roman" w:hAnsi="Times New Roman" w:cs="Times New Roman" w:hint="cs"/>
-          <w:sz w:val="20"/>
-          <w:szCs w:val="20"/>
+          <w:rFonts w:ascii="Times New Roman" w:hAnsi="Times New Roman" w:cs="Times New Roman"/>
+          <w:sz w:val="24"/>
+          <w:szCs w:val="24"/>
           <w:lang w:val="en-US"/>
         </w:rPr>
         <w:t>ex:Credits</w:t>
@@ -1107,9 +1238,9 @@
       <w:proofErr w:type="spellEnd"/>
       <w:r>
         <w:rPr>
-          <w:rFonts w:ascii="Times New Roman" w:hAnsi="Times New Roman" w:cs="Times New Roman" w:hint="cs"/>
-          <w:sz w:val="20"/>
-          <w:szCs w:val="20"/>
+          <w:rFonts w:ascii="Times New Roman" w:hAnsi="Times New Roman" w:cs="Times New Roman"/>
+          <w:sz w:val="24"/>
+          <w:szCs w:val="24"/>
           <w:lang w:val="en-US"/>
         </w:rPr>
         <w:t xml:space="preserve"> are characteristics that record precise facts about courses, whereas </w:t>
@@ -1117,9 +1248,9 @@
       <w:proofErr w:type="spellStart"/>
       <w:r>
         <w:rPr>
-          <w:rFonts w:ascii="Times New Roman" w:hAnsi="Times New Roman" w:cs="Times New Roman" w:hint="cs"/>
-          <w:sz w:val="20"/>
-          <w:szCs w:val="20"/>
+          <w:rFonts w:ascii="Times New Roman" w:hAnsi="Times New Roman" w:cs="Times New Roman"/>
+          <w:sz w:val="24"/>
+          <w:szCs w:val="24"/>
           <w:lang w:val="en-US"/>
         </w:rPr>
         <w:t>ex:IDNumber</w:t>
@@ -1127,9 +1258,9 @@
       <w:proofErr w:type="spellEnd"/>
       <w:r>
         <w:rPr>
-          <w:rFonts w:ascii="Times New Roman" w:hAnsi="Times New Roman" w:cs="Times New Roman" w:hint="cs"/>
-          <w:sz w:val="20"/>
-          <w:szCs w:val="20"/>
+          <w:rFonts w:ascii="Times New Roman" w:hAnsi="Times New Roman" w:cs="Times New Roman"/>
+          <w:sz w:val="24"/>
+          <w:szCs w:val="24"/>
           <w:lang w:val="en-US"/>
         </w:rPr>
         <w:t xml:space="preserve">, </w:t>
@@ -1137,9 +1268,9 @@
       <w:proofErr w:type="spellStart"/>
       <w:r>
         <w:rPr>
-          <w:rFonts w:ascii="Times New Roman" w:hAnsi="Times New Roman" w:cs="Times New Roman" w:hint="cs"/>
-          <w:sz w:val="20"/>
-          <w:szCs w:val="20"/>
+          <w:rFonts w:ascii="Times New Roman" w:hAnsi="Times New Roman" w:cs="Times New Roman"/>
+          <w:sz w:val="24"/>
+          <w:szCs w:val="24"/>
           <w:lang w:val="en-US"/>
         </w:rPr>
         <w:t>ex:firstName</w:t>
@@ -1147,9 +1278,9 @@
       <w:proofErr w:type="spellEnd"/>
       <w:r>
         <w:rPr>
-          <w:rFonts w:ascii="Times New Roman" w:hAnsi="Times New Roman" w:cs="Times New Roman" w:hint="cs"/>
-          <w:sz w:val="20"/>
-          <w:szCs w:val="20"/>
+          <w:rFonts w:ascii="Times New Roman" w:hAnsi="Times New Roman" w:cs="Times New Roman"/>
+          <w:sz w:val="24"/>
+          <w:szCs w:val="24"/>
           <w:lang w:val="en-US"/>
         </w:rPr>
         <w:t xml:space="preserve">, and </w:t>
@@ -1157,9 +1288,9 @@
       <w:proofErr w:type="spellStart"/>
       <w:r>
         <w:rPr>
-          <w:rFonts w:ascii="Times New Roman" w:hAnsi="Times New Roman" w:cs="Times New Roman" w:hint="cs"/>
-          <w:sz w:val="20"/>
-          <w:szCs w:val="20"/>
+          <w:rFonts w:ascii="Times New Roman" w:hAnsi="Times New Roman" w:cs="Times New Roman"/>
+          <w:sz w:val="24"/>
+          <w:szCs w:val="24"/>
           <w:lang w:val="en-US"/>
         </w:rPr>
         <w:t>ex:lastName</w:t>
@@ -1167,9 +1298,9 @@
       <w:proofErr w:type="spellEnd"/>
       <w:r>
         <w:rPr>
-          <w:rFonts w:ascii="Times New Roman" w:hAnsi="Times New Roman" w:cs="Times New Roman" w:hint="cs"/>
-          <w:sz w:val="20"/>
-          <w:szCs w:val="20"/>
+          <w:rFonts w:ascii="Times New Roman" w:hAnsi="Times New Roman" w:cs="Times New Roman"/>
+          <w:sz w:val="24"/>
+          <w:szCs w:val="24"/>
           <w:lang w:val="en-US"/>
         </w:rPr>
         <w:t xml:space="preserve"> describe student-related information.</w:t>
@@ -1178,33 +1309,33 @@
     <w:p>
       <w:pPr>
         <w:rPr>
-          <w:rFonts w:ascii="Times New Roman" w:hAnsi="Times New Roman" w:cs="Times New Roman" w:hint="cs"/>
+          <w:rFonts w:ascii="Times New Roman" w:hAnsi="Times New Roman" w:cs="Times New Roman"/>
           <w:b/>
           <w:bCs/>
-          <w:sz w:val="20"/>
-          <w:szCs w:val="20"/>
-          <w:lang w:val="en-US"/>
-        </w:rPr>
-      </w:pPr>
-    </w:p>
-    <w:p>
-      <w:pPr>
-        <w:rPr>
-          <w:rFonts w:ascii="Times New Roman" w:hAnsi="Times New Roman" w:cs="Times New Roman" w:hint="cs"/>
+          <w:sz w:val="24"/>
+          <w:szCs w:val="24"/>
+          <w:lang w:val="en-US"/>
+        </w:rPr>
+      </w:pPr>
+    </w:p>
+    <w:p>
+      <w:pPr>
+        <w:rPr>
+          <w:rFonts w:ascii="Times New Roman" w:hAnsi="Times New Roman" w:cs="Times New Roman"/>
           <w:b/>
           <w:bCs/>
-          <w:sz w:val="20"/>
-          <w:szCs w:val="20"/>
-          <w:lang w:val="en-US"/>
-        </w:rPr>
-      </w:pPr>
-      <w:r>
-        <w:rPr>
-          <w:rFonts w:ascii="Times New Roman" w:hAnsi="Times New Roman" w:cs="Times New Roman" w:hint="cs"/>
+          <w:sz w:val="24"/>
+          <w:szCs w:val="24"/>
+          <w:lang w:val="en-US"/>
+        </w:rPr>
+      </w:pPr>
+      <w:r>
+        <w:rPr>
+          <w:rFonts w:ascii="Times New Roman" w:hAnsi="Times New Roman" w:cs="Times New Roman"/>
           <w:b/>
           <w:bCs/>
-          <w:sz w:val="20"/>
-          <w:szCs w:val="20"/>
+          <w:sz w:val="24"/>
+          <w:szCs w:val="24"/>
           <w:lang w:val="en-US"/>
         </w:rPr>
         <w:t>Vocabulary Extensions:</w:t>
@@ -1213,46 +1344,64 @@
     <w:p>
       <w:pPr>
         <w:rPr>
-          <w:rFonts w:ascii="Times New Roman" w:hAnsi="Times New Roman" w:cs="Times New Roman" w:hint="cs"/>
-          <w:sz w:val="20"/>
-          <w:szCs w:val="20"/>
-          <w:lang w:val="en-US"/>
-        </w:rPr>
-      </w:pPr>
-      <w:r>
-        <w:rPr>
-          <w:rFonts w:ascii="Times New Roman" w:hAnsi="Times New Roman" w:cs="Times New Roman" w:hint="cs"/>
-          <w:sz w:val="20"/>
-          <w:szCs w:val="20"/>
-          <w:lang w:val="en-US"/>
-        </w:rPr>
-        <w:t xml:space="preserve">We also developed few vocabularies extension such as </w:t>
+          <w:rFonts w:ascii="Times New Roman" w:hAnsi="Times New Roman" w:cs="Times New Roman"/>
+          <w:sz w:val="24"/>
+          <w:szCs w:val="24"/>
+          <w:lang w:val="en-US"/>
+        </w:rPr>
+      </w:pPr>
+      <w:r>
+        <w:rPr>
+          <w:rFonts w:ascii="Times New Roman" w:hAnsi="Times New Roman" w:cs="Times New Roman"/>
+          <w:sz w:val="24"/>
+          <w:szCs w:val="24"/>
+          <w:lang w:val="en-US"/>
+        </w:rPr>
+        <w:t xml:space="preserve">We also developed </w:t>
+      </w:r>
+      <w:r>
+        <w:rPr>
+          <w:rFonts w:ascii="Times New Roman" w:hAnsi="Times New Roman" w:cs="Times New Roman"/>
+          <w:sz w:val="24"/>
+          <w:szCs w:val="24"/>
+          <w:lang w:val="en-US"/>
+        </w:rPr>
+        <w:t>a few</w:t>
+      </w:r>
+      <w:r>
+        <w:rPr>
+          <w:rFonts w:ascii="Times New Roman" w:hAnsi="Times New Roman" w:cs="Times New Roman"/>
+          <w:sz w:val="24"/>
+          <w:szCs w:val="24"/>
+          <w:lang w:val="en-US"/>
+        </w:rPr>
+        <w:t xml:space="preserve"> vocabularies extension such as </w:t>
       </w:r>
       <w:proofErr w:type="spellStart"/>
       <w:proofErr w:type="gramStart"/>
       <w:r>
         <w:rPr>
-          <w:rFonts w:ascii="Times New Roman" w:hAnsi="Times New Roman" w:cs="Times New Roman" w:hint="cs"/>
-          <w:sz w:val="20"/>
-          <w:szCs w:val="20"/>
+          <w:rFonts w:ascii="Times New Roman" w:hAnsi="Times New Roman" w:cs="Times New Roman"/>
+          <w:sz w:val="24"/>
+          <w:szCs w:val="24"/>
           <w:lang w:val="en-US"/>
         </w:rPr>
         <w:t>ex</w:t>
       </w:r>
       <w:r>
         <w:rPr>
-          <w:rFonts w:ascii="Times New Roman" w:hAnsi="Times New Roman" w:cs="Times New Roman" w:hint="cs"/>
-          <w:sz w:val="20"/>
-          <w:szCs w:val="20"/>
+          <w:rFonts w:ascii="Times New Roman" w:hAnsi="Times New Roman" w:cs="Times New Roman"/>
+          <w:sz w:val="24"/>
+          <w:szCs w:val="24"/>
           <w:lang w:val="en-US"/>
         </w:rPr>
         <w:t>:</w:t>
       </w:r>
       <w:r>
         <w:rPr>
-          <w:rFonts w:ascii="Times New Roman" w:hAnsi="Times New Roman" w:cs="Times New Roman" w:hint="cs"/>
-          <w:sz w:val="20"/>
-          <w:szCs w:val="20"/>
+          <w:rFonts w:ascii="Times New Roman" w:hAnsi="Times New Roman" w:cs="Times New Roman"/>
+          <w:sz w:val="24"/>
+          <w:szCs w:val="24"/>
           <w:lang w:val="en-US"/>
         </w:rPr>
         <w:t>topic</w:t>
@@ -1260,9 +1409,9 @@
       <w:proofErr w:type="gramEnd"/>
       <w:r>
         <w:rPr>
-          <w:rFonts w:ascii="Times New Roman" w:hAnsi="Times New Roman" w:cs="Times New Roman" w:hint="cs"/>
-          <w:sz w:val="20"/>
-          <w:szCs w:val="20"/>
+          <w:rFonts w:ascii="Times New Roman" w:hAnsi="Times New Roman" w:cs="Times New Roman"/>
+          <w:sz w:val="24"/>
+          <w:szCs w:val="24"/>
           <w:lang w:val="en-US"/>
         </w:rPr>
         <w:t>_in_course</w:t>
@@ -1270,45 +1419,45 @@
       <w:proofErr w:type="spellEnd"/>
       <w:r>
         <w:rPr>
-          <w:rFonts w:ascii="Times New Roman" w:hAnsi="Times New Roman" w:cs="Times New Roman" w:hint="cs"/>
-          <w:sz w:val="20"/>
-          <w:szCs w:val="20"/>
+          <w:rFonts w:ascii="Times New Roman" w:hAnsi="Times New Roman" w:cs="Times New Roman"/>
+          <w:sz w:val="24"/>
+          <w:szCs w:val="24"/>
           <w:lang w:val="en-US"/>
         </w:rPr>
         <w:t>,</w:t>
       </w:r>
       <w:r>
         <w:rPr>
-          <w:rFonts w:ascii="Times New Roman" w:hAnsi="Times New Roman" w:cs="Times New Roman" w:hint="cs"/>
-          <w:sz w:val="20"/>
-          <w:szCs w:val="20"/>
+          <w:rFonts w:ascii="Times New Roman" w:hAnsi="Times New Roman" w:cs="Times New Roman"/>
+          <w:sz w:val="24"/>
+          <w:szCs w:val="24"/>
         </w:rPr>
         <w:t xml:space="preserve"> </w:t>
       </w:r>
       <w:proofErr w:type="spellStart"/>
       <w:r>
         <w:rPr>
-          <w:rFonts w:ascii="Times New Roman" w:hAnsi="Times New Roman" w:cs="Times New Roman" w:hint="cs"/>
-          <w:sz w:val="20"/>
-          <w:szCs w:val="20"/>
+          <w:rFonts w:ascii="Times New Roman" w:hAnsi="Times New Roman" w:cs="Times New Roman"/>
+          <w:sz w:val="24"/>
+          <w:szCs w:val="24"/>
           <w:lang w:val="en-US"/>
         </w:rPr>
         <w:t>ex</w:t>
       </w:r>
       <w:r>
         <w:rPr>
-          <w:rFonts w:ascii="Times New Roman" w:hAnsi="Times New Roman" w:cs="Times New Roman" w:hint="cs"/>
-          <w:sz w:val="20"/>
-          <w:szCs w:val="20"/>
+          <w:rFonts w:ascii="Times New Roman" w:hAnsi="Times New Roman" w:cs="Times New Roman"/>
+          <w:sz w:val="24"/>
+          <w:szCs w:val="24"/>
           <w:lang w:val="en-US"/>
         </w:rPr>
         <w:t>:</w:t>
       </w:r>
       <w:r>
         <w:rPr>
-          <w:rFonts w:ascii="Times New Roman" w:hAnsi="Times New Roman" w:cs="Times New Roman" w:hint="cs"/>
-          <w:sz w:val="20"/>
-          <w:szCs w:val="20"/>
+          <w:rFonts w:ascii="Times New Roman" w:hAnsi="Times New Roman" w:cs="Times New Roman"/>
+          <w:sz w:val="24"/>
+          <w:szCs w:val="24"/>
           <w:lang w:val="en-US"/>
         </w:rPr>
         <w:t>topic_in_lecture</w:t>
@@ -1316,100 +1465,147 @@
       <w:proofErr w:type="spellEnd"/>
       <w:r>
         <w:rPr>
-          <w:rFonts w:ascii="Times New Roman" w:hAnsi="Times New Roman" w:cs="Times New Roman" w:hint="cs"/>
-          <w:sz w:val="20"/>
-          <w:szCs w:val="20"/>
-          <w:lang w:val="en-US"/>
-        </w:rPr>
-        <w:t xml:space="preserve"> to defines the relationship between different classes like first one shows relationship between course and topic .</w:t>
-      </w:r>
-      <w:r>
-        <w:rPr>
-          <w:rFonts w:ascii="Times New Roman" w:hAnsi="Times New Roman" w:cs="Times New Roman" w:hint="cs"/>
-          <w:sz w:val="20"/>
-          <w:szCs w:val="20"/>
+          <w:rFonts w:ascii="Times New Roman" w:hAnsi="Times New Roman" w:cs="Times New Roman"/>
+          <w:sz w:val="24"/>
+          <w:szCs w:val="24"/>
+          <w:lang w:val="en-US"/>
+        </w:rPr>
+        <w:t xml:space="preserve"> to </w:t>
+      </w:r>
+      <w:proofErr w:type="gramStart"/>
+      <w:r>
+        <w:rPr>
+          <w:rFonts w:ascii="Times New Roman" w:hAnsi="Times New Roman" w:cs="Times New Roman"/>
+          <w:sz w:val="24"/>
+          <w:szCs w:val="24"/>
+          <w:lang w:val="en-US"/>
+        </w:rPr>
+        <w:t>defines</w:t>
+      </w:r>
+      <w:proofErr w:type="gramEnd"/>
+      <w:r>
+        <w:rPr>
+          <w:rFonts w:ascii="Times New Roman" w:hAnsi="Times New Roman" w:cs="Times New Roman"/>
+          <w:sz w:val="24"/>
+          <w:szCs w:val="24"/>
+          <w:lang w:val="en-US"/>
+        </w:rPr>
+        <w:t xml:space="preserve"> the relationship between different classes like first one shows relationship between course and topic .</w:t>
+      </w:r>
+      <w:r>
+        <w:rPr>
+          <w:rFonts w:ascii="Times New Roman" w:hAnsi="Times New Roman" w:cs="Times New Roman"/>
+          <w:sz w:val="24"/>
+          <w:szCs w:val="24"/>
         </w:rPr>
         <w:t xml:space="preserve"> </w:t>
       </w:r>
+      <w:r>
+        <w:rPr>
+          <w:rFonts w:ascii="Times New Roman" w:hAnsi="Times New Roman" w:cs="Times New Roman"/>
+          <w:sz w:val="24"/>
+          <w:szCs w:val="24"/>
+        </w:rPr>
+        <w:t>Similarly,</w:t>
+      </w:r>
+      <w:r>
+        <w:rPr>
+          <w:rFonts w:ascii="Times New Roman" w:hAnsi="Times New Roman" w:cs="Times New Roman"/>
+          <w:sz w:val="24"/>
+          <w:szCs w:val="24"/>
+        </w:rPr>
+        <w:t xml:space="preserve"> </w:t>
+      </w:r>
+      <w:proofErr w:type="spellStart"/>
       <w:proofErr w:type="gramStart"/>
       <w:r>
         <w:rPr>
-          <w:rFonts w:ascii="Times New Roman" w:hAnsi="Times New Roman" w:cs="Times New Roman" w:hint="cs"/>
-          <w:sz w:val="20"/>
-          <w:szCs w:val="20"/>
-        </w:rPr>
-        <w:t>Similarly ,</w:t>
+          <w:rFonts w:ascii="Times New Roman" w:hAnsi="Times New Roman" w:cs="Times New Roman"/>
+          <w:sz w:val="24"/>
+          <w:szCs w:val="24"/>
+          <w:lang w:val="en-US"/>
+        </w:rPr>
+        <w:t>ex:topic</w:t>
       </w:r>
       <w:proofErr w:type="gramEnd"/>
       <w:r>
         <w:rPr>
-          <w:rFonts w:ascii="Times New Roman" w:hAnsi="Times New Roman" w:cs="Times New Roman" w:hint="cs"/>
-          <w:sz w:val="20"/>
-          <w:szCs w:val="20"/>
+          <w:rFonts w:ascii="Times New Roman" w:hAnsi="Times New Roman" w:cs="Times New Roman"/>
+          <w:sz w:val="24"/>
+          <w:szCs w:val="24"/>
+          <w:lang w:val="en-US"/>
+        </w:rPr>
+        <w:t>_in_lecture</w:t>
+      </w:r>
+      <w:proofErr w:type="spellEnd"/>
+      <w:r>
+        <w:rPr>
+          <w:rFonts w:ascii="Times New Roman" w:hAnsi="Times New Roman" w:cs="Times New Roman"/>
+          <w:sz w:val="24"/>
+          <w:szCs w:val="24"/>
+          <w:lang w:val="en-US"/>
+        </w:rPr>
+        <w:t xml:space="preserve">  links individual lectures to the topics they address. These extensions enhance</w:t>
+      </w:r>
+      <w:r>
+        <w:rPr>
+          <w:rFonts w:ascii="Times New Roman" w:hAnsi="Times New Roman" w:cs="Times New Roman"/>
+          <w:sz w:val="24"/>
+          <w:szCs w:val="24"/>
+          <w:lang w:val="en-US"/>
         </w:rPr>
         <w:t xml:space="preserve"> </w:t>
       </w:r>
-      <w:proofErr w:type="spellStart"/>
-      <w:r>
-        <w:rPr>
-          <w:rFonts w:ascii="Times New Roman" w:hAnsi="Times New Roman" w:cs="Times New Roman" w:hint="cs"/>
-          <w:sz w:val="20"/>
-          <w:szCs w:val="20"/>
-          <w:lang w:val="en-US"/>
-        </w:rPr>
-        <w:t>ex:topic_in_lecture</w:t>
-      </w:r>
-      <w:proofErr w:type="spellEnd"/>
-      <w:r>
-        <w:rPr>
-          <w:rFonts w:ascii="Times New Roman" w:hAnsi="Times New Roman" w:cs="Times New Roman" w:hint="cs"/>
-          <w:sz w:val="20"/>
-          <w:szCs w:val="20"/>
-          <w:lang w:val="en-US"/>
-        </w:rPr>
-        <w:t xml:space="preserve"> </w:t>
-      </w:r>
-      <w:r>
-        <w:rPr>
-          <w:rFonts w:ascii="Times New Roman" w:hAnsi="Times New Roman" w:cs="Times New Roman" w:hint="cs"/>
-          <w:sz w:val="20"/>
-          <w:szCs w:val="20"/>
-          <w:lang w:val="en-US"/>
-        </w:rPr>
-        <w:t xml:space="preserve"> </w:t>
-      </w:r>
-      <w:r>
-        <w:rPr>
-          <w:rFonts w:ascii="Times New Roman" w:hAnsi="Times New Roman" w:cs="Times New Roman" w:hint="cs"/>
-          <w:sz w:val="20"/>
-          <w:szCs w:val="20"/>
-          <w:lang w:val="en-US"/>
-        </w:rPr>
-        <w:t>links individual lectures to the topics they address. These extensions enhance the expressiveness of the schema, enabling more accurate querying and inference</w:t>
-      </w:r>
-      <w:r>
-        <w:rPr>
-          <w:rFonts w:ascii="Times New Roman" w:hAnsi="Times New Roman" w:cs="Times New Roman" w:hint="cs"/>
-          <w:sz w:val="20"/>
-          <w:szCs w:val="20"/>
-          <w:lang w:val="en-US"/>
-        </w:rPr>
-        <w:t xml:space="preserve"> and</w:t>
-      </w:r>
-      <w:r>
-        <w:rPr>
-          <w:rFonts w:ascii="Times New Roman" w:hAnsi="Times New Roman" w:cs="Times New Roman" w:hint="cs"/>
-          <w:sz w:val="20"/>
-          <w:szCs w:val="20"/>
-          <w:lang w:val="en-US"/>
-        </w:rPr>
-        <w:t xml:space="preserve"> facilitate a more comprehensive representation of the knowledge base</w:t>
-      </w:r>
-      <w:r>
-        <w:rPr>
-          <w:rFonts w:ascii="Times New Roman" w:hAnsi="Times New Roman" w:cs="Times New Roman" w:hint="cs"/>
-          <w:sz w:val="20"/>
-          <w:szCs w:val="20"/>
+      <w:r>
+        <w:rPr>
+          <w:rFonts w:ascii="Times New Roman" w:hAnsi="Times New Roman" w:cs="Times New Roman"/>
+          <w:sz w:val="24"/>
+          <w:szCs w:val="24"/>
+          <w:lang w:val="en-US"/>
+        </w:rPr>
+        <w:t>the schema</w:t>
+      </w:r>
+      <w:r>
+        <w:rPr>
+          <w:rFonts w:ascii="Times New Roman" w:hAnsi="Times New Roman" w:cs="Times New Roman"/>
+          <w:sz w:val="24"/>
+          <w:szCs w:val="24"/>
+          <w:lang w:val="en-US"/>
+        </w:rPr>
+        <w:t xml:space="preserve"> relation</w:t>
+      </w:r>
+      <w:r>
+        <w:rPr>
+          <w:rFonts w:ascii="Times New Roman" w:hAnsi="Times New Roman" w:cs="Times New Roman"/>
+          <w:sz w:val="24"/>
+          <w:szCs w:val="24"/>
+          <w:lang w:val="en-US"/>
+        </w:rPr>
+        <w:t xml:space="preserve">, enabling more accurate querying </w:t>
+      </w:r>
+      <w:r>
+        <w:rPr>
+          <w:rFonts w:ascii="Times New Roman" w:hAnsi="Times New Roman" w:cs="Times New Roman"/>
+          <w:sz w:val="24"/>
+          <w:szCs w:val="24"/>
+          <w:lang w:val="en-US"/>
+        </w:rPr>
+        <w:t>and displays</w:t>
+      </w:r>
+      <w:r>
+        <w:rPr>
+          <w:rFonts w:ascii="Times New Roman" w:hAnsi="Times New Roman" w:cs="Times New Roman"/>
+          <w:sz w:val="24"/>
+          <w:szCs w:val="24"/>
+          <w:lang w:val="en-US"/>
+        </w:rPr>
+        <w:t xml:space="preserve"> more comprehensive representation of the knowledge base</w:t>
+      </w:r>
+      <w:r>
+        <w:rPr>
+          <w:rFonts w:ascii="Times New Roman" w:hAnsi="Times New Roman" w:cs="Times New Roman"/>
+          <w:sz w:val="24"/>
+          <w:szCs w:val="24"/>
           <w:lang w:val="en-US"/>
         </w:rPr>
         <w:t>.</w:t>
@@ -1418,17 +1614,17 @@
     <w:p>
       <w:pPr>
         <w:rPr>
-          <w:rFonts w:ascii="Times New Roman" w:hAnsi="Times New Roman" w:cs="Times New Roman" w:hint="cs"/>
-          <w:sz w:val="20"/>
-          <w:szCs w:val="20"/>
-          <w:lang w:val="en-US"/>
-        </w:rPr>
-      </w:pPr>
-      <w:r>
-        <w:rPr>
-          <w:rFonts w:ascii="Times New Roman" w:hAnsi="Times New Roman" w:cs="Times New Roman" w:hint="cs"/>
-          <w:sz w:val="20"/>
-          <w:szCs w:val="20"/>
+          <w:rFonts w:ascii="Times New Roman" w:hAnsi="Times New Roman" w:cs="Times New Roman"/>
+          <w:sz w:val="24"/>
+          <w:szCs w:val="24"/>
+          <w:lang w:val="en-US"/>
+        </w:rPr>
+      </w:pPr>
+      <w:r>
+        <w:rPr>
+          <w:rFonts w:ascii="Times New Roman" w:hAnsi="Times New Roman" w:cs="Times New Roman"/>
+          <w:sz w:val="24"/>
+          <w:szCs w:val="24"/>
           <w:lang w:val="en-US"/>
         </w:rPr>
         <w:t>This design structure lays the groundwork for efficient organization, retrieval, and integration of information.</w:t>
@@ -1437,42 +1633,59 @@
     <w:p>
       <w:pPr>
         <w:rPr>
-          <w:rFonts w:ascii="Times New Roman" w:hAnsi="Times New Roman" w:cs="Times New Roman" w:hint="cs"/>
-          <w:lang w:val="en-US"/>
-        </w:rPr>
-      </w:pPr>
-    </w:p>
-    <w:p>
-      <w:pPr>
-        <w:rPr>
-          <w:rFonts w:ascii="Times New Roman" w:hAnsi="Times New Roman" w:cs="Times New Roman"/>
-          <w:sz w:val="24"/>
-          <w:szCs w:val="24"/>
-          <w:lang w:val="en-US"/>
-        </w:rPr>
-      </w:pPr>
-      <w:r>
-        <w:rPr>
-          <w:rFonts w:ascii="Times New Roman" w:hAnsi="Times New Roman" w:cs="Times New Roman" w:hint="cs"/>
+          <w:rFonts w:ascii="Times New Roman" w:hAnsi="Times New Roman" w:cs="Times New Roman"/>
+          <w:sz w:val="24"/>
+          <w:szCs w:val="24"/>
+          <w:lang w:val="en-US"/>
+        </w:rPr>
+      </w:pPr>
+    </w:p>
+    <w:p>
+      <w:pPr>
+        <w:rPr>
+          <w:rFonts w:ascii="Times New Roman" w:hAnsi="Times New Roman" w:cs="Times New Roman"/>
+          <w:sz w:val="24"/>
+          <w:szCs w:val="24"/>
+          <w:lang w:val="en-US"/>
+        </w:rPr>
+      </w:pPr>
+    </w:p>
+    <w:p>
+      <w:pPr>
+        <w:rPr>
+          <w:rFonts w:ascii="Times New Roman" w:hAnsi="Times New Roman" w:cs="Times New Roman"/>
+          <w:sz w:val="24"/>
+          <w:szCs w:val="24"/>
+          <w:lang w:val="en-US"/>
+        </w:rPr>
+      </w:pPr>
+      <w:r>
+        <w:rPr>
+          <w:rFonts w:ascii="Times New Roman" w:hAnsi="Times New Roman" w:cs="Times New Roman"/>
           <w:b/>
           <w:bCs/>
           <w:sz w:val="24"/>
           <w:szCs w:val="24"/>
           <w:lang w:val="en-US"/>
         </w:rPr>
+        <w:lastRenderedPageBreak/>
         <w:t>Knowledge Base Construction</w:t>
       </w:r>
     </w:p>
     <w:p>
       <w:pPr>
         <w:rPr>
-          <w:rFonts w:ascii="Times New Roman" w:hAnsi="Times New Roman" w:cs="Times New Roman" w:hint="cs"/>
-          <w:lang w:val="en-US"/>
-        </w:rPr>
-      </w:pPr>
-      <w:r>
-        <w:rPr>
-          <w:rFonts w:ascii="Times New Roman" w:hAnsi="Times New Roman" w:cs="Times New Roman" w:hint="cs"/>
+          <w:rFonts w:ascii="Times New Roman" w:hAnsi="Times New Roman" w:cs="Times New Roman"/>
+          <w:sz w:val="24"/>
+          <w:szCs w:val="24"/>
+          <w:lang w:val="en-US"/>
+        </w:rPr>
+      </w:pPr>
+      <w:r>
+        <w:rPr>
+          <w:rFonts w:ascii="Times New Roman" w:hAnsi="Times New Roman" w:cs="Times New Roman"/>
+          <w:sz w:val="24"/>
+          <w:szCs w:val="24"/>
           <w:lang w:val="en-US"/>
         </w:rPr>
         <w:t xml:space="preserve">Our dataset consists of five distinct datasets, each based on specific classes and their corresponding properties within our knowledge base schema. The datasets contain structured information relevant to courses, lectures, students, topics, and </w:t>
@@ -1480,6 +1693,8 @@
       <w:r>
         <w:rPr>
           <w:rFonts w:ascii="Times New Roman" w:hAnsi="Times New Roman" w:cs="Times New Roman"/>
+          <w:sz w:val="24"/>
+          <w:szCs w:val="24"/>
           <w:lang w:val="en-US"/>
         </w:rPr>
         <w:t>universities.</w:t>
@@ -1488,22 +1703,28 @@
     <w:p>
       <w:pPr>
         <w:rPr>
-          <w:rFonts w:ascii="Times New Roman" w:hAnsi="Times New Roman" w:cs="Times New Roman" w:hint="cs"/>
-          <w:lang w:val="en-US"/>
-        </w:rPr>
-      </w:pPr>
-      <w:r>
-        <w:rPr>
-          <w:rFonts w:ascii="Times New Roman" w:hAnsi="Times New Roman" w:cs="Times New Roman" w:hint="cs"/>
+          <w:rFonts w:ascii="Times New Roman" w:hAnsi="Times New Roman" w:cs="Times New Roman"/>
+          <w:sz w:val="24"/>
+          <w:szCs w:val="24"/>
+          <w:lang w:val="en-US"/>
+        </w:rPr>
+      </w:pPr>
+      <w:r>
+        <w:rPr>
+          <w:rFonts w:ascii="Times New Roman" w:hAnsi="Times New Roman" w:cs="Times New Roman"/>
           <w:b/>
           <w:bCs/>
+          <w:sz w:val="24"/>
+          <w:szCs w:val="24"/>
           <w:lang w:val="en-US"/>
         </w:rPr>
         <w:t>Courses Dataset:</w:t>
       </w:r>
       <w:r>
         <w:rPr>
-          <w:rFonts w:ascii="Times New Roman" w:hAnsi="Times New Roman" w:cs="Times New Roman" w:hint="cs"/>
+          <w:rFonts w:ascii="Times New Roman" w:hAnsi="Times New Roman" w:cs="Times New Roman"/>
+          <w:sz w:val="24"/>
+          <w:szCs w:val="24"/>
           <w:lang w:val="en-US"/>
         </w:rPr>
         <w:t xml:space="preserve"> Contains information about various courses offered, including course name, number, credits, description, subject, outline, and webpage link.</w:t>
@@ -1512,22 +1733,28 @@
     <w:p>
       <w:pPr>
         <w:rPr>
-          <w:rFonts w:ascii="Times New Roman" w:hAnsi="Times New Roman" w:cs="Times New Roman" w:hint="cs"/>
-          <w:lang w:val="en-US"/>
-        </w:rPr>
-      </w:pPr>
-      <w:r>
-        <w:rPr>
-          <w:rFonts w:ascii="Times New Roman" w:hAnsi="Times New Roman" w:cs="Times New Roman" w:hint="cs"/>
+          <w:rFonts w:ascii="Times New Roman" w:hAnsi="Times New Roman" w:cs="Times New Roman"/>
+          <w:sz w:val="24"/>
+          <w:szCs w:val="24"/>
+          <w:lang w:val="en-US"/>
+        </w:rPr>
+      </w:pPr>
+      <w:r>
+        <w:rPr>
+          <w:rFonts w:ascii="Times New Roman" w:hAnsi="Times New Roman" w:cs="Times New Roman"/>
           <w:b/>
           <w:bCs/>
+          <w:sz w:val="24"/>
+          <w:szCs w:val="24"/>
           <w:lang w:val="en-US"/>
         </w:rPr>
         <w:t>Lectures Dataset:</w:t>
       </w:r>
       <w:r>
         <w:rPr>
-          <w:rFonts w:ascii="Times New Roman" w:hAnsi="Times New Roman" w:cs="Times New Roman" w:hint="cs"/>
+          <w:rFonts w:ascii="Times New Roman" w:hAnsi="Times New Roman" w:cs="Times New Roman"/>
+          <w:sz w:val="24"/>
+          <w:szCs w:val="24"/>
           <w:lang w:val="en-US"/>
         </w:rPr>
         <w:t xml:space="preserve"> Provides details about individual lectures, such as lecture name, number, content, and webpage link.</w:t>
@@ -1536,22 +1763,28 @@
     <w:p>
       <w:pPr>
         <w:rPr>
-          <w:rFonts w:ascii="Times New Roman" w:hAnsi="Times New Roman" w:cs="Times New Roman" w:hint="cs"/>
-          <w:lang w:val="en-US"/>
-        </w:rPr>
-      </w:pPr>
-      <w:r>
-        <w:rPr>
-          <w:rFonts w:ascii="Times New Roman" w:hAnsi="Times New Roman" w:cs="Times New Roman" w:hint="cs"/>
+          <w:rFonts w:ascii="Times New Roman" w:hAnsi="Times New Roman" w:cs="Times New Roman"/>
+          <w:sz w:val="24"/>
+          <w:szCs w:val="24"/>
+          <w:lang w:val="en-US"/>
+        </w:rPr>
+      </w:pPr>
+      <w:r>
+        <w:rPr>
+          <w:rFonts w:ascii="Times New Roman" w:hAnsi="Times New Roman" w:cs="Times New Roman"/>
           <w:b/>
           <w:bCs/>
+          <w:sz w:val="24"/>
+          <w:szCs w:val="24"/>
           <w:lang w:val="en-US"/>
         </w:rPr>
         <w:t>Students Dataset:</w:t>
       </w:r>
       <w:r>
         <w:rPr>
-          <w:rFonts w:ascii="Times New Roman" w:hAnsi="Times New Roman" w:cs="Times New Roman" w:hint="cs"/>
+          <w:rFonts w:ascii="Times New Roman" w:hAnsi="Times New Roman" w:cs="Times New Roman"/>
+          <w:sz w:val="24"/>
+          <w:szCs w:val="24"/>
           <w:lang w:val="en-US"/>
         </w:rPr>
         <w:t xml:space="preserve"> Includes information about enrolled students, such as student ID, first name, last name, email, and completed courses.</w:t>
@@ -1560,22 +1793,28 @@
     <w:p>
       <w:pPr>
         <w:rPr>
-          <w:rFonts w:ascii="Times New Roman" w:hAnsi="Times New Roman" w:cs="Times New Roman" w:hint="cs"/>
-          <w:lang w:val="en-US"/>
-        </w:rPr>
-      </w:pPr>
-      <w:r>
-        <w:rPr>
-          <w:rFonts w:ascii="Times New Roman" w:hAnsi="Times New Roman" w:cs="Times New Roman" w:hint="cs"/>
+          <w:rFonts w:ascii="Times New Roman" w:hAnsi="Times New Roman" w:cs="Times New Roman"/>
+          <w:sz w:val="24"/>
+          <w:szCs w:val="24"/>
+          <w:lang w:val="en-US"/>
+        </w:rPr>
+      </w:pPr>
+      <w:r>
+        <w:rPr>
+          <w:rFonts w:ascii="Times New Roman" w:hAnsi="Times New Roman" w:cs="Times New Roman"/>
           <w:b/>
           <w:bCs/>
+          <w:sz w:val="24"/>
+          <w:szCs w:val="24"/>
           <w:lang w:val="en-US"/>
         </w:rPr>
         <w:t>Topics Dataset:</w:t>
       </w:r>
       <w:r>
         <w:rPr>
-          <w:rFonts w:ascii="Times New Roman" w:hAnsi="Times New Roman" w:cs="Times New Roman" w:hint="cs"/>
+          <w:rFonts w:ascii="Times New Roman" w:hAnsi="Times New Roman" w:cs="Times New Roman"/>
+          <w:sz w:val="24"/>
+          <w:szCs w:val="24"/>
           <w:lang w:val="en-US"/>
         </w:rPr>
         <w:t xml:space="preserve"> Contains data regarding topics covered within lectures or courses, along with topic names and </w:t>
@@ -1583,7 +1822,9 @@
       <w:proofErr w:type="spellStart"/>
       <w:r>
         <w:rPr>
-          <w:rFonts w:ascii="Times New Roman" w:hAnsi="Times New Roman" w:cs="Times New Roman" w:hint="cs"/>
+          <w:rFonts w:ascii="Times New Roman" w:hAnsi="Times New Roman" w:cs="Times New Roman"/>
+          <w:sz w:val="24"/>
+          <w:szCs w:val="24"/>
           <w:lang w:val="en-US"/>
         </w:rPr>
         <w:t>DBpedia</w:t>
@@ -1591,7 +1832,9 @@
       <w:proofErr w:type="spellEnd"/>
       <w:r>
         <w:rPr>
-          <w:rFonts w:ascii="Times New Roman" w:hAnsi="Times New Roman" w:cs="Times New Roman" w:hint="cs"/>
+          <w:rFonts w:ascii="Times New Roman" w:hAnsi="Times New Roman" w:cs="Times New Roman"/>
+          <w:sz w:val="24"/>
+          <w:szCs w:val="24"/>
           <w:lang w:val="en-US"/>
         </w:rPr>
         <w:t xml:space="preserve"> links for additional context.</w:t>
@@ -1600,21 +1843,38 @@
     <w:p>
       <w:pPr>
         <w:rPr>
-          <w:rFonts w:ascii="Times New Roman" w:hAnsi="Times New Roman" w:cs="Times New Roman" w:hint="cs"/>
-          <w:lang w:val="en-US"/>
-        </w:rPr>
-      </w:pPr>
-      <w:r>
-        <w:rPr>
-          <w:rFonts w:ascii="Times New Roman" w:hAnsi="Times New Roman" w:cs="Times New Roman" w:hint="cs"/>
-          <w:lang w:val="en-US"/>
-        </w:rPr>
-        <w:t xml:space="preserve">Universities Dataset: Provides information about universities, including university name and </w:t>
+          <w:rFonts w:ascii="Times New Roman" w:hAnsi="Times New Roman" w:cs="Times New Roman"/>
+          <w:sz w:val="24"/>
+          <w:szCs w:val="24"/>
+          <w:lang w:val="en-US"/>
+        </w:rPr>
+      </w:pPr>
+      <w:r>
+        <w:rPr>
+          <w:rFonts w:ascii="Times New Roman" w:hAnsi="Times New Roman" w:cs="Times New Roman"/>
+          <w:b/>
+          <w:bCs/>
+          <w:sz w:val="24"/>
+          <w:szCs w:val="24"/>
+          <w:lang w:val="en-US"/>
+        </w:rPr>
+        <w:t>Universities Dataset:</w:t>
+      </w:r>
+      <w:r>
+        <w:rPr>
+          <w:rFonts w:ascii="Times New Roman" w:hAnsi="Times New Roman" w:cs="Times New Roman"/>
+          <w:sz w:val="24"/>
+          <w:szCs w:val="24"/>
+          <w:lang w:val="en-US"/>
+        </w:rPr>
+        <w:t xml:space="preserve"> Provides information about universities, including university name and </w:t>
       </w:r>
       <w:proofErr w:type="spellStart"/>
       <w:r>
         <w:rPr>
-          <w:rFonts w:ascii="Times New Roman" w:hAnsi="Times New Roman" w:cs="Times New Roman" w:hint="cs"/>
+          <w:rFonts w:ascii="Times New Roman" w:hAnsi="Times New Roman" w:cs="Times New Roman"/>
+          <w:sz w:val="24"/>
+          <w:szCs w:val="24"/>
           <w:lang w:val="en-US"/>
         </w:rPr>
         <w:t>DBpedia</w:t>
@@ -1622,7 +1882,9 @@
       <w:proofErr w:type="spellEnd"/>
       <w:r>
         <w:rPr>
-          <w:rFonts w:ascii="Times New Roman" w:hAnsi="Times New Roman" w:cs="Times New Roman" w:hint="cs"/>
+          <w:rFonts w:ascii="Times New Roman" w:hAnsi="Times New Roman" w:cs="Times New Roman"/>
+          <w:sz w:val="24"/>
+          <w:szCs w:val="24"/>
           <w:lang w:val="en-US"/>
         </w:rPr>
         <w:t xml:space="preserve"> link.</w:t>
@@ -1631,29 +1893,36 @@
     <w:p>
       <w:pPr>
         <w:rPr>
-          <w:rFonts w:ascii="Times New Roman" w:hAnsi="Times New Roman" w:cs="Times New Roman" w:hint="cs"/>
-          <w:lang w:val="en-US"/>
-        </w:rPr>
-      </w:pPr>
-    </w:p>
-    <w:p>
-      <w:pPr>
-        <w:rPr>
-          <w:rFonts w:ascii="Times New Roman" w:hAnsi="Times New Roman" w:cs="Times New Roman"/>
-          <w:lang w:val="en-US"/>
-        </w:rPr>
-      </w:pPr>
-      <w:r>
-        <w:rPr>
-          <w:rFonts w:ascii="Times New Roman" w:hAnsi="Times New Roman" w:cs="Times New Roman" w:hint="cs"/>
-          <w:lang w:val="en-US"/>
-        </w:rPr>
-        <w:lastRenderedPageBreak/>
+          <w:rFonts w:ascii="Times New Roman" w:hAnsi="Times New Roman" w:cs="Times New Roman"/>
+          <w:sz w:val="24"/>
+          <w:szCs w:val="24"/>
+          <w:lang w:val="en-US"/>
+        </w:rPr>
+      </w:pPr>
+    </w:p>
+    <w:p>
+      <w:pPr>
+        <w:rPr>
+          <w:rFonts w:ascii="Times New Roman" w:hAnsi="Times New Roman" w:cs="Times New Roman"/>
+          <w:sz w:val="24"/>
+          <w:szCs w:val="24"/>
+          <w:lang w:val="en-US"/>
+        </w:rPr>
+      </w:pPr>
+      <w:r>
+        <w:rPr>
+          <w:rFonts w:ascii="Times New Roman" w:hAnsi="Times New Roman" w:cs="Times New Roman"/>
+          <w:sz w:val="24"/>
+          <w:szCs w:val="24"/>
+          <w:lang w:val="en-US"/>
+        </w:rPr>
         <w:t>We are using python script to parse and read all the datasets</w:t>
       </w:r>
       <w:r>
         <w:rPr>
-          <w:rFonts w:ascii="Times New Roman" w:hAnsi="Times New Roman" w:cs="Times New Roman" w:hint="cs"/>
+          <w:rFonts w:ascii="Times New Roman" w:hAnsi="Times New Roman" w:cs="Times New Roman"/>
+          <w:sz w:val="24"/>
+          <w:szCs w:val="24"/>
           <w:lang w:val="en-US"/>
         </w:rPr>
         <w:t xml:space="preserve"> and converting it into a structured format compatible with the Turtle </w:t>
@@ -1662,7 +1931,9 @@
       <w:proofErr w:type="gramStart"/>
       <w:r>
         <w:rPr>
-          <w:rFonts w:ascii="Times New Roman" w:hAnsi="Times New Roman" w:cs="Times New Roman" w:hint="cs"/>
+          <w:rFonts w:ascii="Times New Roman" w:hAnsi="Times New Roman" w:cs="Times New Roman"/>
+          <w:sz w:val="24"/>
+          <w:szCs w:val="24"/>
           <w:lang w:val="en-US"/>
         </w:rPr>
         <w:t>serialization.We</w:t>
@@ -1671,7 +1942,9 @@
       <w:proofErr w:type="gramEnd"/>
       <w:r>
         <w:rPr>
-          <w:rFonts w:ascii="Times New Roman" w:hAnsi="Times New Roman" w:cs="Times New Roman" w:hint="cs"/>
+          <w:rFonts w:ascii="Times New Roman" w:hAnsi="Times New Roman" w:cs="Times New Roman"/>
+          <w:sz w:val="24"/>
+          <w:szCs w:val="24"/>
           <w:lang w:val="en-US"/>
         </w:rPr>
         <w:t xml:space="preserve"> are doing this for all 5 datasets merging them together with main </w:t>
@@ -1679,7 +1952,9 @@
       <w:proofErr w:type="spellStart"/>
       <w:r>
         <w:rPr>
-          <w:rFonts w:ascii="Times New Roman" w:hAnsi="Times New Roman" w:cs="Times New Roman" w:hint="cs"/>
+          <w:rFonts w:ascii="Times New Roman" w:hAnsi="Times New Roman" w:cs="Times New Roman"/>
+          <w:sz w:val="24"/>
+          <w:szCs w:val="24"/>
           <w:lang w:val="en-US"/>
         </w:rPr>
         <w:t>vocubalary</w:t>
@@ -1687,14 +1962,18 @@
       <w:proofErr w:type="spellEnd"/>
       <w:r>
         <w:rPr>
-          <w:rFonts w:ascii="Times New Roman" w:hAnsi="Times New Roman" w:cs="Times New Roman" w:hint="cs"/>
+          <w:rFonts w:ascii="Times New Roman" w:hAnsi="Times New Roman" w:cs="Times New Roman"/>
+          <w:sz w:val="24"/>
+          <w:szCs w:val="24"/>
           <w:lang w:val="en-US"/>
         </w:rPr>
         <w:t xml:space="preserve"> to populate the knowledge graph</w:t>
       </w:r>
       <w:r>
         <w:rPr>
-          <w:rFonts w:ascii="Times New Roman" w:hAnsi="Times New Roman" w:cs="Times New Roman" w:hint="cs"/>
+          <w:rFonts w:ascii="Times New Roman" w:hAnsi="Times New Roman" w:cs="Times New Roman"/>
+          <w:sz w:val="24"/>
+          <w:szCs w:val="24"/>
           <w:lang w:val="en-US"/>
         </w:rPr>
         <w:t>.</w:t>
@@ -1702,6 +1981,8 @@
       <w:r>
         <w:rPr>
           <w:rFonts w:ascii="Times New Roman" w:hAnsi="Times New Roman" w:cs="Times New Roman"/>
+          <w:sz w:val="24"/>
+          <w:szCs w:val="24"/>
           <w:lang w:val="en-US"/>
         </w:rPr>
         <w:br/>
@@ -1711,21 +1992,19 @@
       <w:pPr>
         <w:rPr>
           <w:rFonts w:ascii="Times New Roman" w:hAnsi="Times New Roman" w:cs="Times New Roman"/>
-          <w:lang w:val="en-US"/>
-        </w:rPr>
-      </w:pPr>
-      <w:r>
-        <w:rPr>
-          <w:rFonts w:ascii="Times New Roman" w:hAnsi="Times New Roman" w:cs="Times New Roman"/>
+          <w:sz w:val="24"/>
+          <w:szCs w:val="24"/>
+          <w:lang w:val="en-US"/>
+        </w:rPr>
+      </w:pPr>
+      <w:r>
+        <w:rPr>
+          <w:rFonts w:ascii="Times New Roman" w:hAnsi="Times New Roman" w:cs="Times New Roman"/>
+          <w:sz w:val="24"/>
+          <w:szCs w:val="24"/>
           <w:lang w:val="en-US"/>
         </w:rPr>
         <w:br/>
-      </w:r>
-      <w:r>
-        <w:rPr>
-          <w:rFonts w:ascii="Times New Roman" w:hAnsi="Times New Roman" w:cs="Times New Roman"/>
-          <w:lang w:val="en-US"/>
-        </w:rPr>
         <w:t>To run the tools and create the knowledge base using the provided Python notebook, follow these steps:</w:t>
       </w:r>
     </w:p>
@@ -1735,6 +2014,8 @@
           <w:rFonts w:ascii="Times New Roman" w:hAnsi="Times New Roman" w:cs="Times New Roman"/>
           <w:b/>
           <w:bCs/>
+          <w:sz w:val="24"/>
+          <w:szCs w:val="24"/>
           <w:lang w:val="en-US"/>
         </w:rPr>
       </w:pPr>
@@ -1743,6 +2024,8 @@
           <w:rFonts w:ascii="Times New Roman" w:hAnsi="Times New Roman" w:cs="Times New Roman"/>
           <w:b/>
           <w:bCs/>
+          <w:sz w:val="24"/>
+          <w:szCs w:val="24"/>
           <w:lang w:val="en-US"/>
         </w:rPr>
         <w:t>Prepare CSV Files:</w:t>
@@ -1752,12 +2035,16 @@
       <w:pPr>
         <w:rPr>
           <w:rFonts w:ascii="Times New Roman" w:hAnsi="Times New Roman" w:cs="Times New Roman"/>
-          <w:lang w:val="en-US"/>
-        </w:rPr>
-      </w:pPr>
-      <w:r>
-        <w:rPr>
-          <w:rFonts w:ascii="Times New Roman" w:hAnsi="Times New Roman" w:cs="Times New Roman"/>
+          <w:sz w:val="24"/>
+          <w:szCs w:val="24"/>
+          <w:lang w:val="en-US"/>
+        </w:rPr>
+      </w:pPr>
+      <w:r>
+        <w:rPr>
+          <w:rFonts w:ascii="Times New Roman" w:hAnsi="Times New Roman" w:cs="Times New Roman"/>
+          <w:sz w:val="24"/>
+          <w:szCs w:val="24"/>
           <w:lang w:val="en-US"/>
         </w:rPr>
         <w:t>Ensure that you have the necessary CSV files containing the data for students, courses, universities, lectures, and topics. Each CSV file should follow a specific format with columns representing different attributes such as student ID, course name, lecture content, etc.</w:t>
@@ -1769,6 +2056,8 @@
           <w:rFonts w:ascii="Times New Roman" w:hAnsi="Times New Roman" w:cs="Times New Roman"/>
           <w:b/>
           <w:bCs/>
+          <w:sz w:val="24"/>
+          <w:szCs w:val="24"/>
           <w:lang w:val="en-US"/>
         </w:rPr>
       </w:pPr>
@@ -1777,6 +2066,8 @@
           <w:rFonts w:ascii="Times New Roman" w:hAnsi="Times New Roman" w:cs="Times New Roman"/>
           <w:b/>
           <w:bCs/>
+          <w:sz w:val="24"/>
+          <w:szCs w:val="24"/>
           <w:lang w:val="en-US"/>
         </w:rPr>
         <w:t>Open the Python Notebook:</w:t>
@@ -1786,12 +2077,16 @@
       <w:pPr>
         <w:rPr>
           <w:rFonts w:ascii="Times New Roman" w:hAnsi="Times New Roman" w:cs="Times New Roman"/>
-          <w:lang w:val="en-US"/>
-        </w:rPr>
-      </w:pPr>
-      <w:r>
-        <w:rPr>
-          <w:rFonts w:ascii="Times New Roman" w:hAnsi="Times New Roman" w:cs="Times New Roman"/>
+          <w:sz w:val="24"/>
+          <w:szCs w:val="24"/>
+          <w:lang w:val="en-US"/>
+        </w:rPr>
+      </w:pPr>
+      <w:r>
+        <w:rPr>
+          <w:rFonts w:ascii="Times New Roman" w:hAnsi="Times New Roman" w:cs="Times New Roman"/>
+          <w:sz w:val="24"/>
+          <w:szCs w:val="24"/>
           <w:lang w:val="en-US"/>
         </w:rPr>
         <w:t xml:space="preserve">Open the Python notebook file containing the code for populating each aspect of the knowledge base using the </w:t>
@@ -1800,6 +2095,8 @@
       <w:r>
         <w:rPr>
           <w:rFonts w:ascii="Times New Roman" w:hAnsi="Times New Roman" w:cs="Times New Roman"/>
+          <w:sz w:val="24"/>
+          <w:szCs w:val="24"/>
           <w:lang w:val="en-US"/>
         </w:rPr>
         <w:t>rdflib</w:t>
@@ -1808,6 +2105,8 @@
       <w:r>
         <w:rPr>
           <w:rFonts w:ascii="Times New Roman" w:hAnsi="Times New Roman" w:cs="Times New Roman"/>
+          <w:sz w:val="24"/>
+          <w:szCs w:val="24"/>
           <w:lang w:val="en-US"/>
         </w:rPr>
         <w:t xml:space="preserve"> library.</w:t>
@@ -1819,6 +2118,8 @@
           <w:rFonts w:ascii="Times New Roman" w:hAnsi="Times New Roman" w:cs="Times New Roman"/>
           <w:b/>
           <w:bCs/>
+          <w:sz w:val="24"/>
+          <w:szCs w:val="24"/>
           <w:lang w:val="en-US"/>
         </w:rPr>
       </w:pPr>
@@ -1827,6 +2128,8 @@
           <w:rFonts w:ascii="Times New Roman" w:hAnsi="Times New Roman" w:cs="Times New Roman"/>
           <w:b/>
           <w:bCs/>
+          <w:sz w:val="24"/>
+          <w:szCs w:val="24"/>
           <w:lang w:val="en-US"/>
         </w:rPr>
         <w:t>Execute Cells:</w:t>
@@ -1836,12 +2139,16 @@
       <w:pPr>
         <w:rPr>
           <w:rFonts w:ascii="Times New Roman" w:hAnsi="Times New Roman" w:cs="Times New Roman"/>
-          <w:lang w:val="en-US"/>
-        </w:rPr>
-      </w:pPr>
-      <w:r>
-        <w:rPr>
-          <w:rFonts w:ascii="Times New Roman" w:hAnsi="Times New Roman" w:cs="Times New Roman"/>
+          <w:sz w:val="24"/>
+          <w:szCs w:val="24"/>
+          <w:lang w:val="en-US"/>
+        </w:rPr>
+      </w:pPr>
+      <w:r>
+        <w:rPr>
+          <w:rFonts w:ascii="Times New Roman" w:hAnsi="Times New Roman" w:cs="Times New Roman"/>
+          <w:sz w:val="24"/>
+          <w:szCs w:val="24"/>
           <w:lang w:val="en-US"/>
         </w:rPr>
         <w:t xml:space="preserve">Execute each cell in the notebook using a Python interpreter or a </w:t>
@@ -1850,6 +2157,8 @@
       <w:r>
         <w:rPr>
           <w:rFonts w:ascii="Times New Roman" w:hAnsi="Times New Roman" w:cs="Times New Roman"/>
+          <w:sz w:val="24"/>
+          <w:szCs w:val="24"/>
           <w:lang w:val="en-US"/>
         </w:rPr>
         <w:t>Jupyter</w:t>
@@ -1858,6 +2167,8 @@
       <w:r>
         <w:rPr>
           <w:rFonts w:ascii="Times New Roman" w:hAnsi="Times New Roman" w:cs="Times New Roman"/>
+          <w:sz w:val="24"/>
+          <w:szCs w:val="24"/>
           <w:lang w:val="en-US"/>
         </w:rPr>
         <w:t xml:space="preserve"> notebook environment. Each cell corresponds to a section of code responsible for populating a specific aspect of the knowledge base (e.g., student data, course data, etc.).</w:t>
@@ -1869,6 +2180,8 @@
           <w:rFonts w:ascii="Times New Roman" w:hAnsi="Times New Roman" w:cs="Times New Roman"/>
           <w:b/>
           <w:bCs/>
+          <w:sz w:val="24"/>
+          <w:szCs w:val="24"/>
           <w:lang w:val="en-US"/>
         </w:rPr>
       </w:pPr>
@@ -1877,6 +2190,8 @@
           <w:rFonts w:ascii="Times New Roman" w:hAnsi="Times New Roman" w:cs="Times New Roman"/>
           <w:b/>
           <w:bCs/>
+          <w:sz w:val="24"/>
+          <w:szCs w:val="24"/>
           <w:lang w:val="en-US"/>
         </w:rPr>
         <w:t>Verify Output:</w:t>
@@ -1886,14 +2201,19 @@
       <w:pPr>
         <w:rPr>
           <w:rFonts w:ascii="Times New Roman" w:hAnsi="Times New Roman" w:cs="Times New Roman"/>
-          <w:lang w:val="en-US"/>
-        </w:rPr>
-      </w:pPr>
-      <w:r>
-        <w:rPr>
-          <w:rFonts w:ascii="Times New Roman" w:hAnsi="Times New Roman" w:cs="Times New Roman"/>
-          <w:lang w:val="en-US"/>
-        </w:rPr>
+          <w:sz w:val="24"/>
+          <w:szCs w:val="24"/>
+          <w:lang w:val="en-US"/>
+        </w:rPr>
+      </w:pPr>
+      <w:r>
+        <w:rPr>
+          <w:rFonts w:ascii="Times New Roman" w:hAnsi="Times New Roman" w:cs="Times New Roman"/>
+          <w:sz w:val="24"/>
+          <w:szCs w:val="24"/>
+          <w:lang w:val="en-US"/>
+        </w:rPr>
+        <w:lastRenderedPageBreak/>
         <w:t>After executing each cell, verify that the output is generated successfully without any errors. The output will typically be in the form of RDF triples serialized in Turtle format, printed to the notebook's output cell.</w:t>
       </w:r>
     </w:p>
@@ -1903,6 +2223,8 @@
           <w:rFonts w:ascii="Times New Roman" w:hAnsi="Times New Roman" w:cs="Times New Roman"/>
           <w:b/>
           <w:bCs/>
+          <w:sz w:val="24"/>
+          <w:szCs w:val="24"/>
           <w:lang w:val="en-US"/>
         </w:rPr>
       </w:pPr>
@@ -1911,6 +2233,8 @@
           <w:rFonts w:ascii="Times New Roman" w:hAnsi="Times New Roman" w:cs="Times New Roman"/>
           <w:b/>
           <w:bCs/>
+          <w:sz w:val="24"/>
+          <w:szCs w:val="24"/>
           <w:lang w:val="en-US"/>
         </w:rPr>
         <w:t>Load RDF Triples:</w:t>
@@ -1920,31 +2244,20 @@
       <w:pPr>
         <w:rPr>
           <w:rFonts w:ascii="Times New Roman" w:hAnsi="Times New Roman" w:cs="Times New Roman"/>
-          <w:lang w:val="en-US"/>
-        </w:rPr>
-      </w:pPr>
-      <w:r>
-        <w:rPr>
-          <w:rFonts w:ascii="Times New Roman" w:hAnsi="Times New Roman" w:cs="Times New Roman"/>
-          <w:lang w:val="en-US"/>
-        </w:rPr>
-        <w:t>Once you have generated RDF triples for each aspect of the knowledge base, load them into a triple store or graph database for storage and querying. You can use a triple store such as Apache Jena</w:t>
-      </w:r>
-      <w:r>
-        <w:rPr>
-          <w:rFonts w:ascii="Times New Roman" w:hAnsi="Times New Roman" w:cs="Times New Roman"/>
-          <w:lang w:val="en-US"/>
-        </w:rPr>
-        <w:t>.</w:t>
-      </w:r>
-    </w:p>
-    <w:p>
-      <w:pPr>
-        <w:rPr>
-          <w:rFonts w:ascii="Times New Roman" w:hAnsi="Times New Roman" w:cs="Times New Roman"/>
-          <w:lang w:val="en-US"/>
-        </w:rPr>
-      </w:pPr>
+          <w:sz w:val="24"/>
+          <w:szCs w:val="24"/>
+          <w:lang w:val="en-US"/>
+        </w:rPr>
+      </w:pPr>
+      <w:r>
+        <w:rPr>
+          <w:rFonts w:ascii="Times New Roman" w:hAnsi="Times New Roman" w:cs="Times New Roman"/>
+          <w:sz w:val="24"/>
+          <w:szCs w:val="24"/>
+          <w:lang w:val="en-US"/>
+        </w:rPr>
+        <w:t>Once you have generated RDF triples for each aspect of the knowledge base, load them into a triple store or graph database for storage and querying. You can use a triple store such as Apache Jena.</w:t>
+      </w:r>
     </w:p>
     <w:p>
       <w:pPr>
@@ -1952,6 +2265,8 @@
           <w:rFonts w:ascii="Times New Roman" w:hAnsi="Times New Roman" w:cs="Times New Roman"/>
           <w:b/>
           <w:bCs/>
+          <w:sz w:val="24"/>
+          <w:szCs w:val="24"/>
           <w:lang w:val="en-US"/>
         </w:rPr>
       </w:pPr>
@@ -1960,6 +2275,8 @@
           <w:rFonts w:ascii="Times New Roman" w:hAnsi="Times New Roman" w:cs="Times New Roman"/>
           <w:b/>
           <w:bCs/>
+          <w:sz w:val="24"/>
+          <w:szCs w:val="24"/>
           <w:lang w:val="en-US"/>
         </w:rPr>
         <w:t>Execute SPARQL Queries:</w:t>
@@ -1969,12 +2286,16 @@
       <w:pPr>
         <w:rPr>
           <w:rFonts w:ascii="Times New Roman" w:hAnsi="Times New Roman" w:cs="Times New Roman"/>
-          <w:lang w:val="en-US"/>
-        </w:rPr>
-      </w:pPr>
-      <w:r>
-        <w:rPr>
-          <w:rFonts w:ascii="Times New Roman" w:hAnsi="Times New Roman" w:cs="Times New Roman"/>
+          <w:sz w:val="24"/>
+          <w:szCs w:val="24"/>
+          <w:lang w:val="en-US"/>
+        </w:rPr>
+      </w:pPr>
+      <w:r>
+        <w:rPr>
+          <w:rFonts w:ascii="Times New Roman" w:hAnsi="Times New Roman" w:cs="Times New Roman"/>
+          <w:sz w:val="24"/>
+          <w:szCs w:val="24"/>
           <w:lang w:val="en-US"/>
         </w:rPr>
         <w:t xml:space="preserve">Within the notebook, execute SPARQL queries directly against the populated RDF graph. Use the </w:t>
@@ -1984,6 +2305,8 @@
       <w:r>
         <w:rPr>
           <w:rFonts w:ascii="Times New Roman" w:hAnsi="Times New Roman" w:cs="Times New Roman"/>
+          <w:sz w:val="24"/>
+          <w:szCs w:val="24"/>
           <w:lang w:val="en-US"/>
         </w:rPr>
         <w:t>rdflib.plugins</w:t>
@@ -1992,6 +2315,8 @@
       <w:r>
         <w:rPr>
           <w:rFonts w:ascii="Times New Roman" w:hAnsi="Times New Roman" w:cs="Times New Roman"/>
+          <w:sz w:val="24"/>
+          <w:szCs w:val="24"/>
           <w:lang w:val="en-US"/>
         </w:rPr>
         <w:t>.sparql.prepareQuery</w:t>
@@ -2000,23 +2325,11 @@
       <w:r>
         <w:rPr>
           <w:rFonts w:ascii="Times New Roman" w:hAnsi="Times New Roman" w:cs="Times New Roman"/>
-          <w:lang w:val="en-US"/>
-        </w:rPr>
-        <w:t xml:space="preserve"> function to prepare the query, and then execute it using the RDF graph object</w:t>
-      </w:r>
-      <w:r>
-        <w:rPr>
-          <w:rFonts w:ascii="Times New Roman" w:hAnsi="Times New Roman" w:cs="Times New Roman"/>
-          <w:lang w:val="en-US"/>
-        </w:rPr>
-        <w:t xml:space="preserve">. </w:t>
-      </w:r>
-      <w:r>
-        <w:rPr>
-          <w:rFonts w:ascii="Times New Roman" w:hAnsi="Times New Roman" w:cs="Times New Roman"/>
-          <w:lang w:val="en-US"/>
-        </w:rPr>
-        <w:t>For example, you can execute a SPARQL query to retrieve competencies related to a specific course as follows:</w:t>
+          <w:sz w:val="24"/>
+          <w:szCs w:val="24"/>
+          <w:lang w:val="en-US"/>
+        </w:rPr>
+        <w:t xml:space="preserve"> function to prepare the query, and then execute it using the RDF graph object. For example, you can execute a SPARQL query to retrieve competencies related to a specific course as follows:</w:t>
       </w:r>
     </w:p>
     <w:p>
@@ -2025,14 +2338,16 @@
           <w:rFonts w:ascii="Times New Roman" w:hAnsi="Times New Roman" w:cs="Times New Roman"/>
           <w:i/>
           <w:iCs/>
-          <w:sz w:val="16"/>
-          <w:szCs w:val="16"/>
-          <w:lang w:val="en-US"/>
-        </w:rPr>
-      </w:pPr>
-      <w:r>
-        <w:rPr>
-          <w:rFonts w:ascii="Times New Roman" w:hAnsi="Times New Roman" w:cs="Times New Roman"/>
+          <w:sz w:val="24"/>
+          <w:szCs w:val="24"/>
+          <w:lang w:val="en-US"/>
+        </w:rPr>
+      </w:pPr>
+      <w:r>
+        <w:rPr>
+          <w:rFonts w:ascii="Times New Roman" w:hAnsi="Times New Roman" w:cs="Times New Roman"/>
+          <w:sz w:val="24"/>
+          <w:szCs w:val="24"/>
           <w:lang w:val="en-US"/>
         </w:rPr>
         <w:br/>
@@ -2042,8 +2357,8 @@
           <w:rFonts w:ascii="Times New Roman" w:hAnsi="Times New Roman" w:cs="Times New Roman"/>
           <w:i/>
           <w:iCs/>
-          <w:sz w:val="16"/>
-          <w:szCs w:val="16"/>
+          <w:sz w:val="24"/>
+          <w:szCs w:val="24"/>
           <w:lang w:val="en-US"/>
         </w:rPr>
         <w:t xml:space="preserve">from </w:t>
@@ -2055,8 +2370,8 @@
           <w:rFonts w:ascii="Times New Roman" w:hAnsi="Times New Roman" w:cs="Times New Roman"/>
           <w:i/>
           <w:iCs/>
-          <w:sz w:val="16"/>
-          <w:szCs w:val="16"/>
+          <w:sz w:val="24"/>
+          <w:szCs w:val="24"/>
           <w:lang w:val="en-US"/>
         </w:rPr>
         <w:t>rdflib.plugins</w:t>
@@ -2067,8 +2382,8 @@
           <w:rFonts w:ascii="Times New Roman" w:hAnsi="Times New Roman" w:cs="Times New Roman"/>
           <w:i/>
           <w:iCs/>
-          <w:sz w:val="16"/>
-          <w:szCs w:val="16"/>
+          <w:sz w:val="24"/>
+          <w:szCs w:val="24"/>
           <w:lang w:val="en-US"/>
         </w:rPr>
         <w:t>.sparql</w:t>
@@ -2079,8 +2394,8 @@
           <w:rFonts w:ascii="Times New Roman" w:hAnsi="Times New Roman" w:cs="Times New Roman"/>
           <w:i/>
           <w:iCs/>
-          <w:sz w:val="16"/>
-          <w:szCs w:val="16"/>
+          <w:sz w:val="24"/>
+          <w:szCs w:val="24"/>
           <w:lang w:val="en-US"/>
         </w:rPr>
         <w:t xml:space="preserve"> import </w:t>
@@ -2091,8 +2406,8 @@
           <w:rFonts w:ascii="Times New Roman" w:hAnsi="Times New Roman" w:cs="Times New Roman"/>
           <w:i/>
           <w:iCs/>
-          <w:sz w:val="16"/>
-          <w:szCs w:val="16"/>
+          <w:sz w:val="24"/>
+          <w:szCs w:val="24"/>
           <w:lang w:val="en-US"/>
         </w:rPr>
         <w:t>prepareQuery</w:t>
@@ -2105,8 +2420,8 @@
           <w:rFonts w:ascii="Times New Roman" w:hAnsi="Times New Roman" w:cs="Times New Roman"/>
           <w:i/>
           <w:iCs/>
-          <w:sz w:val="16"/>
-          <w:szCs w:val="16"/>
+          <w:sz w:val="24"/>
+          <w:szCs w:val="24"/>
           <w:lang w:val="en-US"/>
         </w:rPr>
       </w:pPr>
@@ -2115,8 +2430,8 @@
           <w:rFonts w:ascii="Times New Roman" w:hAnsi="Times New Roman" w:cs="Times New Roman"/>
           <w:i/>
           <w:iCs/>
-          <w:sz w:val="16"/>
-          <w:szCs w:val="16"/>
+          <w:sz w:val="24"/>
+          <w:szCs w:val="24"/>
           <w:lang w:val="en-US"/>
         </w:rPr>
         <w:t xml:space="preserve">query = </w:t>
@@ -2128,8 +2443,8 @@
           <w:rFonts w:ascii="Times New Roman" w:hAnsi="Times New Roman" w:cs="Times New Roman"/>
           <w:i/>
           <w:iCs/>
-          <w:sz w:val="16"/>
-          <w:szCs w:val="16"/>
+          <w:sz w:val="24"/>
+          <w:szCs w:val="24"/>
           <w:lang w:val="en-US"/>
         </w:rPr>
         <w:t>prepareQuery</w:t>
@@ -2140,8 +2455,8 @@
           <w:rFonts w:ascii="Times New Roman" w:hAnsi="Times New Roman" w:cs="Times New Roman"/>
           <w:i/>
           <w:iCs/>
-          <w:sz w:val="16"/>
-          <w:szCs w:val="16"/>
+          <w:sz w:val="24"/>
+          <w:szCs w:val="24"/>
           <w:lang w:val="en-US"/>
         </w:rPr>
         <w:t>(</w:t>
@@ -2152,8 +2467,8 @@
           <w:rFonts w:ascii="Times New Roman" w:hAnsi="Times New Roman" w:cs="Times New Roman"/>
           <w:i/>
           <w:iCs/>
-          <w:sz w:val="16"/>
-          <w:szCs w:val="16"/>
+          <w:sz w:val="24"/>
+          <w:szCs w:val="24"/>
           <w:lang w:val="en-US"/>
         </w:rPr>
         <w:t>f"""</w:t>
@@ -2165,8 +2480,8 @@
           <w:rFonts w:ascii="Times New Roman" w:hAnsi="Times New Roman" w:cs="Times New Roman"/>
           <w:i/>
           <w:iCs/>
-          <w:sz w:val="16"/>
-          <w:szCs w:val="16"/>
+          <w:sz w:val="24"/>
+          <w:szCs w:val="24"/>
           <w:lang w:val="en-US"/>
         </w:rPr>
       </w:pPr>
@@ -2175,8 +2490,8 @@
           <w:rFonts w:ascii="Times New Roman" w:hAnsi="Times New Roman" w:cs="Times New Roman"/>
           <w:i/>
           <w:iCs/>
-          <w:sz w:val="16"/>
-          <w:szCs w:val="16"/>
+          <w:sz w:val="24"/>
+          <w:szCs w:val="24"/>
           <w:lang w:val="en-US"/>
         </w:rPr>
         <w:t xml:space="preserve">    PREFIX ex: &lt;http://example.org/&gt;</w:t>
@@ -2188,8 +2503,8 @@
           <w:rFonts w:ascii="Times New Roman" w:hAnsi="Times New Roman" w:cs="Times New Roman"/>
           <w:i/>
           <w:iCs/>
-          <w:sz w:val="16"/>
-          <w:szCs w:val="16"/>
+          <w:sz w:val="24"/>
+          <w:szCs w:val="24"/>
           <w:lang w:val="en-US"/>
         </w:rPr>
       </w:pPr>
@@ -2198,8 +2513,8 @@
           <w:rFonts w:ascii="Times New Roman" w:hAnsi="Times New Roman" w:cs="Times New Roman"/>
           <w:i/>
           <w:iCs/>
-          <w:sz w:val="16"/>
-          <w:szCs w:val="16"/>
+          <w:sz w:val="24"/>
+          <w:szCs w:val="24"/>
           <w:lang w:val="en-US"/>
         </w:rPr>
         <w:t xml:space="preserve">    </w:t>
@@ -2210,8 +2525,8 @@
           <w:rFonts w:ascii="Times New Roman" w:hAnsi="Times New Roman" w:cs="Times New Roman"/>
           <w:i/>
           <w:iCs/>
-          <w:sz w:val="16"/>
-          <w:szCs w:val="16"/>
+          <w:sz w:val="24"/>
+          <w:szCs w:val="24"/>
           <w:lang w:val="en-US"/>
         </w:rPr>
         <w:t>SELECT ?competency</w:t>
@@ -2224,8 +2539,8 @@
           <w:rFonts w:ascii="Times New Roman" w:hAnsi="Times New Roman" w:cs="Times New Roman"/>
           <w:i/>
           <w:iCs/>
-          <w:sz w:val="16"/>
-          <w:szCs w:val="16"/>
+          <w:sz w:val="24"/>
+          <w:szCs w:val="24"/>
           <w:lang w:val="en-US"/>
         </w:rPr>
       </w:pPr>
@@ -2234,8 +2549,8 @@
           <w:rFonts w:ascii="Times New Roman" w:hAnsi="Times New Roman" w:cs="Times New Roman"/>
           <w:i/>
           <w:iCs/>
-          <w:sz w:val="16"/>
-          <w:szCs w:val="16"/>
+          <w:sz w:val="24"/>
+          <w:szCs w:val="24"/>
           <w:lang w:val="en-US"/>
         </w:rPr>
         <w:t xml:space="preserve">    WHERE {{</w:t>
@@ -2247,8 +2562,8 @@
           <w:rFonts w:ascii="Times New Roman" w:hAnsi="Times New Roman" w:cs="Times New Roman"/>
           <w:i/>
           <w:iCs/>
-          <w:sz w:val="16"/>
-          <w:szCs w:val="16"/>
+          <w:sz w:val="24"/>
+          <w:szCs w:val="24"/>
           <w:lang w:val="en-US"/>
         </w:rPr>
       </w:pPr>
@@ -2257,8 +2572,8 @@
           <w:rFonts w:ascii="Times New Roman" w:hAnsi="Times New Roman" w:cs="Times New Roman"/>
           <w:i/>
           <w:iCs/>
-          <w:sz w:val="16"/>
-          <w:szCs w:val="16"/>
+          <w:sz w:val="24"/>
+          <w:szCs w:val="24"/>
           <w:lang w:val="en-US"/>
         </w:rPr>
         <w:t xml:space="preserve">      </w:t>
@@ -2269,8 +2584,8 @@
           <w:rFonts w:ascii="Times New Roman" w:hAnsi="Times New Roman" w:cs="Times New Roman"/>
           <w:i/>
           <w:iCs/>
-          <w:sz w:val="16"/>
-          <w:szCs w:val="16"/>
+          <w:sz w:val="24"/>
+          <w:szCs w:val="24"/>
           <w:lang w:val="en-US"/>
         </w:rPr>
         <w:t>?course</w:t>
@@ -2281,8 +2596,8 @@
           <w:rFonts w:ascii="Times New Roman" w:hAnsi="Times New Roman" w:cs="Times New Roman"/>
           <w:i/>
           <w:iCs/>
-          <w:sz w:val="16"/>
-          <w:szCs w:val="16"/>
+          <w:sz w:val="24"/>
+          <w:szCs w:val="24"/>
           <w:lang w:val="en-US"/>
         </w:rPr>
         <w:t xml:space="preserve"> </w:t>
@@ -2293,8 +2608,8 @@
           <w:rFonts w:ascii="Times New Roman" w:hAnsi="Times New Roman" w:cs="Times New Roman"/>
           <w:i/>
           <w:iCs/>
-          <w:sz w:val="16"/>
-          <w:szCs w:val="16"/>
+          <w:sz w:val="24"/>
+          <w:szCs w:val="24"/>
           <w:lang w:val="en-US"/>
         </w:rPr>
         <w:t>ex:completedCourse</w:t>
@@ -2305,8 +2620,8 @@
           <w:rFonts w:ascii="Times New Roman" w:hAnsi="Times New Roman" w:cs="Times New Roman"/>
           <w:i/>
           <w:iCs/>
-          <w:sz w:val="16"/>
-          <w:szCs w:val="16"/>
+          <w:sz w:val="24"/>
+          <w:szCs w:val="24"/>
           <w:lang w:val="en-US"/>
         </w:rPr>
         <w:t xml:space="preserve"> "COMP 6481" ;</w:t>
@@ -2318,8 +2633,8 @@
           <w:rFonts w:ascii="Times New Roman" w:hAnsi="Times New Roman" w:cs="Times New Roman"/>
           <w:i/>
           <w:iCs/>
-          <w:sz w:val="16"/>
-          <w:szCs w:val="16"/>
+          <w:sz w:val="24"/>
+          <w:szCs w:val="24"/>
           <w:lang w:val="en-US"/>
         </w:rPr>
       </w:pPr>
@@ -2328,11 +2643,10 @@
           <w:rFonts w:ascii="Times New Roman" w:hAnsi="Times New Roman" w:cs="Times New Roman"/>
           <w:i/>
           <w:iCs/>
-          <w:sz w:val="16"/>
-          <w:szCs w:val="16"/>
-          <w:lang w:val="en-US"/>
-        </w:rPr>
-        <w:lastRenderedPageBreak/>
+          <w:sz w:val="24"/>
+          <w:szCs w:val="24"/>
+          <w:lang w:val="en-US"/>
+        </w:rPr>
         <w:t xml:space="preserve">              </w:t>
       </w:r>
       <w:proofErr w:type="spellStart"/>
@@ -2342,8 +2656,8 @@
           <w:rFonts w:ascii="Times New Roman" w:hAnsi="Times New Roman" w:cs="Times New Roman"/>
           <w:i/>
           <w:iCs/>
-          <w:sz w:val="16"/>
-          <w:szCs w:val="16"/>
+          <w:sz w:val="24"/>
+          <w:szCs w:val="24"/>
           <w:lang w:val="en-US"/>
         </w:rPr>
         <w:t>ex:competentIn</w:t>
@@ -2355,8 +2669,8 @@
           <w:rFonts w:ascii="Times New Roman" w:hAnsi="Times New Roman" w:cs="Times New Roman"/>
           <w:i/>
           <w:iCs/>
-          <w:sz w:val="16"/>
-          <w:szCs w:val="16"/>
+          <w:sz w:val="24"/>
+          <w:szCs w:val="24"/>
           <w:lang w:val="en-US"/>
         </w:rPr>
         <w:t xml:space="preserve"> ?competency .</w:t>
@@ -2368,8 +2682,8 @@
           <w:rFonts w:ascii="Times New Roman" w:hAnsi="Times New Roman" w:cs="Times New Roman"/>
           <w:i/>
           <w:iCs/>
-          <w:sz w:val="16"/>
-          <w:szCs w:val="16"/>
+          <w:sz w:val="24"/>
+          <w:szCs w:val="24"/>
           <w:lang w:val="en-US"/>
         </w:rPr>
       </w:pPr>
@@ -2378,8 +2692,8 @@
           <w:rFonts w:ascii="Times New Roman" w:hAnsi="Times New Roman" w:cs="Times New Roman"/>
           <w:i/>
           <w:iCs/>
-          <w:sz w:val="16"/>
-          <w:szCs w:val="16"/>
+          <w:sz w:val="24"/>
+          <w:szCs w:val="24"/>
           <w:lang w:val="en-US"/>
         </w:rPr>
         <w:t xml:space="preserve">    }}</w:t>
@@ -2391,8 +2705,8 @@
           <w:rFonts w:ascii="Times New Roman" w:hAnsi="Times New Roman" w:cs="Times New Roman"/>
           <w:i/>
           <w:iCs/>
-          <w:sz w:val="16"/>
-          <w:szCs w:val="16"/>
+          <w:sz w:val="24"/>
+          <w:szCs w:val="24"/>
           <w:lang w:val="en-US"/>
         </w:rPr>
       </w:pPr>
@@ -2401,8 +2715,8 @@
           <w:rFonts w:ascii="Times New Roman" w:hAnsi="Times New Roman" w:cs="Times New Roman"/>
           <w:i/>
           <w:iCs/>
-          <w:sz w:val="16"/>
-          <w:szCs w:val="16"/>
+          <w:sz w:val="24"/>
+          <w:szCs w:val="24"/>
           <w:lang w:val="en-US"/>
         </w:rPr>
         <w:t xml:space="preserve">""", </w:t>
@@ -2413,8 +2727,8 @@
           <w:rFonts w:ascii="Times New Roman" w:hAnsi="Times New Roman" w:cs="Times New Roman"/>
           <w:i/>
           <w:iCs/>
-          <w:sz w:val="16"/>
-          <w:szCs w:val="16"/>
+          <w:sz w:val="24"/>
+          <w:szCs w:val="24"/>
           <w:lang w:val="en-US"/>
         </w:rPr>
         <w:t>initNs</w:t>
@@ -2426,8 +2740,8 @@
           <w:rFonts w:ascii="Times New Roman" w:hAnsi="Times New Roman" w:cs="Times New Roman"/>
           <w:i/>
           <w:iCs/>
-          <w:sz w:val="16"/>
-          <w:szCs w:val="16"/>
+          <w:sz w:val="24"/>
+          <w:szCs w:val="24"/>
           <w:lang w:val="en-US"/>
         </w:rPr>
         <w:t>={</w:t>
@@ -2438,8 +2752,8 @@
           <w:rFonts w:ascii="Times New Roman" w:hAnsi="Times New Roman" w:cs="Times New Roman"/>
           <w:i/>
           <w:iCs/>
-          <w:sz w:val="16"/>
-          <w:szCs w:val="16"/>
+          <w:sz w:val="24"/>
+          <w:szCs w:val="24"/>
           <w:lang w:val="en-US"/>
         </w:rPr>
         <w:t>"ex": ex})</w:t>
@@ -2451,8 +2765,8 @@
           <w:rFonts w:ascii="Times New Roman" w:hAnsi="Times New Roman" w:cs="Times New Roman"/>
           <w:i/>
           <w:iCs/>
-          <w:sz w:val="16"/>
-          <w:szCs w:val="16"/>
+          <w:sz w:val="24"/>
+          <w:szCs w:val="24"/>
           <w:lang w:val="en-US"/>
         </w:rPr>
       </w:pPr>
@@ -2461,8 +2775,8 @@
           <w:rFonts w:ascii="Times New Roman" w:hAnsi="Times New Roman" w:cs="Times New Roman"/>
           <w:i/>
           <w:iCs/>
-          <w:sz w:val="16"/>
-          <w:szCs w:val="16"/>
+          <w:sz w:val="24"/>
+          <w:szCs w:val="24"/>
           <w:lang w:val="en-US"/>
         </w:rPr>
         <w:t># Execute the query and print the competencies</w:t>
@@ -2474,8 +2788,8 @@
           <w:rFonts w:ascii="Times New Roman" w:hAnsi="Times New Roman" w:cs="Times New Roman"/>
           <w:i/>
           <w:iCs/>
-          <w:sz w:val="16"/>
-          <w:szCs w:val="16"/>
+          <w:sz w:val="24"/>
+          <w:szCs w:val="24"/>
           <w:lang w:val="en-US"/>
         </w:rPr>
       </w:pPr>
@@ -2484,8 +2798,8 @@
           <w:rFonts w:ascii="Times New Roman" w:hAnsi="Times New Roman" w:cs="Times New Roman"/>
           <w:i/>
           <w:iCs/>
-          <w:sz w:val="16"/>
-          <w:szCs w:val="16"/>
+          <w:sz w:val="24"/>
+          <w:szCs w:val="24"/>
           <w:lang w:val="en-US"/>
         </w:rPr>
         <w:t>results = g</w:t>
@@ -2496,8 +2810,8 @@
           <w:rFonts w:ascii="Times New Roman" w:hAnsi="Times New Roman" w:cs="Times New Roman"/>
           <w:i/>
           <w:iCs/>
-          <w:sz w:val="16"/>
-          <w:szCs w:val="16"/>
+          <w:sz w:val="24"/>
+          <w:szCs w:val="24"/>
           <w:lang w:val="en-US"/>
         </w:rPr>
         <w:t>1.query</w:t>
@@ -2508,8 +2822,8 @@
           <w:rFonts w:ascii="Times New Roman" w:hAnsi="Times New Roman" w:cs="Times New Roman"/>
           <w:i/>
           <w:iCs/>
-          <w:sz w:val="16"/>
-          <w:szCs w:val="16"/>
+          <w:sz w:val="24"/>
+          <w:szCs w:val="24"/>
           <w:lang w:val="en-US"/>
         </w:rPr>
         <w:t>(query)</w:t>
@@ -2521,8 +2835,8 @@
           <w:rFonts w:ascii="Times New Roman" w:hAnsi="Times New Roman" w:cs="Times New Roman"/>
           <w:i/>
           <w:iCs/>
-          <w:sz w:val="16"/>
-          <w:szCs w:val="16"/>
+          <w:sz w:val="24"/>
+          <w:szCs w:val="24"/>
           <w:lang w:val="en-US"/>
         </w:rPr>
       </w:pPr>
@@ -2531,8 +2845,8 @@
           <w:rFonts w:ascii="Times New Roman" w:hAnsi="Times New Roman" w:cs="Times New Roman"/>
           <w:i/>
           <w:iCs/>
-          <w:sz w:val="16"/>
-          <w:szCs w:val="16"/>
+          <w:sz w:val="24"/>
+          <w:szCs w:val="24"/>
           <w:lang w:val="en-US"/>
         </w:rPr>
         <w:t>for row in results:</w:t>
@@ -2544,8 +2858,8 @@
           <w:rFonts w:ascii="Times New Roman" w:hAnsi="Times New Roman" w:cs="Times New Roman"/>
           <w:i/>
           <w:iCs/>
-          <w:sz w:val="16"/>
-          <w:szCs w:val="16"/>
+          <w:sz w:val="24"/>
+          <w:szCs w:val="24"/>
           <w:lang w:val="en-US"/>
         </w:rPr>
       </w:pPr>
@@ -2554,8 +2868,8 @@
           <w:rFonts w:ascii="Times New Roman" w:hAnsi="Times New Roman" w:cs="Times New Roman"/>
           <w:i/>
           <w:iCs/>
-          <w:sz w:val="16"/>
-          <w:szCs w:val="16"/>
+          <w:sz w:val="24"/>
+          <w:szCs w:val="24"/>
           <w:lang w:val="en-US"/>
         </w:rPr>
         <w:t xml:space="preserve">    print(</w:t>
@@ -2567,8 +2881,8 @@
           <w:rFonts w:ascii="Times New Roman" w:hAnsi="Times New Roman" w:cs="Times New Roman"/>
           <w:i/>
           <w:iCs/>
-          <w:sz w:val="16"/>
-          <w:szCs w:val="16"/>
+          <w:sz w:val="24"/>
+          <w:szCs w:val="24"/>
           <w:lang w:val="en-US"/>
         </w:rPr>
         <w:t>row.competency</w:t>
@@ -2580,8 +2894,8 @@
           <w:rFonts w:ascii="Times New Roman" w:hAnsi="Times New Roman" w:cs="Times New Roman"/>
           <w:i/>
           <w:iCs/>
-          <w:sz w:val="16"/>
-          <w:szCs w:val="16"/>
+          <w:sz w:val="24"/>
+          <w:szCs w:val="24"/>
           <w:lang w:val="en-US"/>
         </w:rPr>
         <w:t>)</w:t>
@@ -2591,69 +2905,26 @@
       <w:pPr>
         <w:rPr>
           <w:rFonts w:ascii="Times New Roman" w:hAnsi="Times New Roman" w:cs="Times New Roman"/>
-          <w:lang w:val="en-US"/>
-        </w:rPr>
-      </w:pPr>
-    </w:p>
-    <w:p>
-      <w:pPr>
-        <w:rPr>
-          <w:rFonts w:ascii="Times New Roman" w:hAnsi="Times New Roman" w:cs="Times New Roman"/>
-          <w:b/>
-          <w:bCs/>
-          <w:lang w:val="en-US"/>
-        </w:rPr>
-      </w:pPr>
-      <w:r>
-        <w:rPr>
-          <w:rFonts w:ascii="Times New Roman" w:hAnsi="Times New Roman" w:cs="Times New Roman"/>
-          <w:b/>
-          <w:bCs/>
-          <w:lang w:val="en-US"/>
-        </w:rPr>
-        <w:t>Load RDF Triples:</w:t>
-      </w:r>
-    </w:p>
-    <w:p>
-      <w:pPr>
-        <w:rPr>
-          <w:rFonts w:ascii="Times New Roman" w:hAnsi="Times New Roman" w:cs="Times New Roman"/>
-          <w:lang w:val="en-US"/>
-        </w:rPr>
-      </w:pPr>
-      <w:r>
-        <w:rPr>
-          <w:rFonts w:ascii="Times New Roman" w:hAnsi="Times New Roman" w:cs="Times New Roman"/>
-          <w:lang w:val="en-US"/>
-        </w:rPr>
-        <w:t>Once you have generated RDF triples for each aspect of the knowledge base, load them into a triple store or graph database for storage and querying. You can use a triple store such as Apache Jena</w:t>
-      </w:r>
-      <w:r>
-        <w:rPr>
-          <w:rFonts w:ascii="Times New Roman" w:hAnsi="Times New Roman" w:cs="Times New Roman"/>
-          <w:lang w:val="en-US"/>
-        </w:rPr>
-        <w:t>.</w:t>
-      </w:r>
-    </w:p>
-    <w:p>
-      <w:pPr>
-        <w:rPr>
-          <w:rFonts w:ascii="Times New Roman" w:hAnsi="Times New Roman" w:cs="Times New Roman"/>
-          <w:lang w:val="en-US"/>
-        </w:rPr>
-      </w:pPr>
-    </w:p>
-    <w:p>
-      <w:pPr>
-        <w:rPr>
-          <w:rFonts w:ascii="Times New Roman" w:hAnsi="Times New Roman" w:cs="Times New Roman"/>
-          <w:lang w:val="en-US"/>
-        </w:rPr>
-      </w:pPr>
-      <w:r>
-        <w:rPr>
-          <w:rFonts w:ascii="Times New Roman" w:hAnsi="Times New Roman" w:cs="Times New Roman"/>
+          <w:sz w:val="24"/>
+          <w:szCs w:val="24"/>
+          <w:lang w:val="en-US"/>
+        </w:rPr>
+      </w:pPr>
+    </w:p>
+    <w:p>
+      <w:pPr>
+        <w:rPr>
+          <w:rFonts w:ascii="Times New Roman" w:hAnsi="Times New Roman" w:cs="Times New Roman"/>
+          <w:sz w:val="24"/>
+          <w:szCs w:val="24"/>
+          <w:lang w:val="en-US"/>
+        </w:rPr>
+      </w:pPr>
+      <w:r>
+        <w:rPr>
+          <w:rFonts w:ascii="Times New Roman" w:hAnsi="Times New Roman" w:cs="Times New Roman"/>
+          <w:sz w:val="24"/>
+          <w:szCs w:val="24"/>
           <w:lang w:val="en-US"/>
         </w:rPr>
         <w:t>By following these steps and executing the provided Python notebook, you can effectively populate the knowledge base from the CSV files and perform querying and analysis tasks.</w:t>
@@ -2663,14 +2934,28 @@
       <w:pPr>
         <w:rPr>
           <w:rFonts w:ascii="Times New Roman" w:hAnsi="Times New Roman" w:cs="Times New Roman"/>
-          <w:lang w:val="en-US"/>
-        </w:rPr>
-      </w:pPr>
-    </w:p>
-    <w:p>
-      <w:pPr>
-        <w:rPr>
-          <w:rFonts w:ascii="Times New Roman" w:hAnsi="Times New Roman" w:cs="Times New Roman"/>
+          <w:sz w:val="24"/>
+          <w:szCs w:val="24"/>
+          <w:lang w:val="en-US"/>
+        </w:rPr>
+      </w:pPr>
+    </w:p>
+    <w:p>
+      <w:pPr>
+        <w:rPr>
+          <w:rFonts w:ascii="Times New Roman" w:hAnsi="Times New Roman" w:cs="Times New Roman"/>
+          <w:sz w:val="24"/>
+          <w:szCs w:val="24"/>
+          <w:lang w:val="en-US"/>
+        </w:rPr>
+      </w:pPr>
+    </w:p>
+    <w:p>
+      <w:pPr>
+        <w:rPr>
+          <w:rFonts w:ascii="Times New Roman" w:hAnsi="Times New Roman" w:cs="Times New Roman"/>
+          <w:sz w:val="24"/>
+          <w:szCs w:val="24"/>
           <w:lang w:val="en-US"/>
         </w:rPr>
       </w:pPr>
@@ -2707,14 +2992,18 @@
         </w:numPr>
         <w:rPr>
           <w:rFonts w:ascii="Times New Roman" w:hAnsi="Times New Roman" w:cs="Times New Roman"/>
-          <w:sz w:val="24"/>
-          <w:szCs w:val="24"/>
-          <w:lang w:val="en-US"/>
-        </w:rPr>
-      </w:pPr>
-      <w:r>
-        <w:rPr>
-          <w:rFonts w:ascii="Times New Roman" w:hAnsi="Times New Roman" w:cs="Times New Roman"/>
+          <w:b/>
+          <w:bCs/>
+          <w:sz w:val="24"/>
+          <w:szCs w:val="24"/>
+          <w:lang w:val="en-US"/>
+        </w:rPr>
+      </w:pPr>
+      <w:r>
+        <w:rPr>
+          <w:rFonts w:ascii="Times New Roman" w:hAnsi="Times New Roman" w:cs="Times New Roman"/>
+          <w:b/>
+          <w:bCs/>
           <w:sz w:val="24"/>
           <w:szCs w:val="24"/>
           <w:lang w:val="en-US"/>
@@ -2939,6 +3228,148 @@
     </w:p>
     <w:p>
       <w:pPr>
+        <w:rPr>
+          <w:rFonts w:ascii="Times New Roman" w:hAnsi="Times New Roman" w:cs="Times New Roman"/>
+          <w:b/>
+          <w:bCs/>
+          <w:sz w:val="24"/>
+          <w:szCs w:val="24"/>
+          <w:lang w:val="en-US"/>
+        </w:rPr>
+      </w:pPr>
+      <w:r>
+        <w:rPr>
+          <w:rFonts w:ascii="Times New Roman" w:hAnsi="Times New Roman" w:cs="Times New Roman"/>
+          <w:b/>
+          <w:bCs/>
+          <w:sz w:val="24"/>
+          <w:szCs w:val="24"/>
+          <w:lang w:val="en-US"/>
+        </w:rPr>
+        <w:t xml:space="preserve">Output </w:t>
+      </w:r>
+      <w:r>
+        <w:rPr>
+          <w:rFonts w:ascii="Times New Roman" w:hAnsi="Times New Roman" w:cs="Times New Roman"/>
+          <w:b/>
+          <w:bCs/>
+          <w:sz w:val="24"/>
+          <w:szCs w:val="24"/>
+          <w:lang w:val="en-US"/>
+        </w:rPr>
+        <w:t>–</w:t>
+      </w:r>
+      <w:r>
+        <w:rPr>
+          <w:rFonts w:ascii="Times New Roman" w:hAnsi="Times New Roman" w:cs="Times New Roman"/>
+          <w:b/>
+          <w:bCs/>
+          <w:sz w:val="24"/>
+          <w:szCs w:val="24"/>
+          <w:lang w:val="en-US"/>
+        </w:rPr>
+        <w:t xml:space="preserve"> </w:t>
+      </w:r>
+    </w:p>
+    <w:p>
+      <w:pPr>
+        <w:pStyle w:val="HTMLPreformatted"/>
+        <w:shd w:val="clear" w:color="auto" w:fill="FFFFFF"/>
+        <w:wordWrap w:val="0"/>
+        <w:textAlignment w:val="baseline"/>
+        <w:rPr>
+          <w:color w:val="000000"/>
+          <w:sz w:val="21"/>
+          <w:szCs w:val="21"/>
+        </w:rPr>
+      </w:pPr>
+      <w:r>
+        <w:rPr>
+          <w:color w:val="000000"/>
+          <w:sz w:val="21"/>
+          <w:szCs w:val="21"/>
+        </w:rPr>
+        <w:t>Course Name: PPS</w:t>
+      </w:r>
+    </w:p>
+    <w:p>
+      <w:pPr>
+        <w:pStyle w:val="HTMLPreformatted"/>
+        <w:shd w:val="clear" w:color="auto" w:fill="FFFFFF"/>
+        <w:wordWrap w:val="0"/>
+        <w:textAlignment w:val="baseline"/>
+        <w:rPr>
+          <w:color w:val="000000"/>
+          <w:sz w:val="21"/>
+          <w:szCs w:val="21"/>
+        </w:rPr>
+      </w:pPr>
+      <w:r>
+        <w:rPr>
+          <w:color w:val="000000"/>
+          <w:sz w:val="21"/>
+          <w:szCs w:val="21"/>
+        </w:rPr>
+        <w:t>Course Number: 6481</w:t>
+      </w:r>
+    </w:p>
+    <w:p>
+      <w:pPr>
+        <w:pStyle w:val="HTMLPreformatted"/>
+        <w:shd w:val="clear" w:color="auto" w:fill="FFFFFF"/>
+        <w:wordWrap w:val="0"/>
+        <w:textAlignment w:val="baseline"/>
+        <w:rPr>
+          <w:color w:val="000000"/>
+          <w:sz w:val="21"/>
+          <w:szCs w:val="21"/>
+        </w:rPr>
+      </w:pPr>
+      <w:r>
+        <w:rPr>
+          <w:color w:val="000000"/>
+          <w:sz w:val="21"/>
+          <w:szCs w:val="21"/>
+        </w:rPr>
+        <w:t>Course Name: Intelligent Systems</w:t>
+      </w:r>
+    </w:p>
+    <w:p>
+      <w:pPr>
+        <w:pStyle w:val="HTMLPreformatted"/>
+        <w:shd w:val="clear" w:color="auto" w:fill="FFFFFF"/>
+        <w:wordWrap w:val="0"/>
+        <w:textAlignment w:val="baseline"/>
+        <w:rPr>
+          <w:color w:val="000000"/>
+          <w:sz w:val="21"/>
+          <w:szCs w:val="21"/>
+        </w:rPr>
+      </w:pPr>
+      <w:r>
+        <w:rPr>
+          <w:color w:val="000000"/>
+          <w:sz w:val="21"/>
+          <w:szCs w:val="21"/>
+        </w:rPr>
+        <w:t>Course Number: 6741</w:t>
+      </w:r>
+    </w:p>
+    <w:p>
+      <w:pPr>
+        <w:pStyle w:val="ListParagraph"/>
+        <w:rPr>
+          <w:rFonts w:ascii="Times New Roman" w:hAnsi="Times New Roman" w:cs="Times New Roman"/>
+          <w:b/>
+          <w:bCs/>
+          <w:sz w:val="24"/>
+          <w:szCs w:val="24"/>
+          <w:lang w:val="en-US"/>
+        </w:rPr>
+      </w:pPr>
+    </w:p>
+    <w:p>
+      <w:pPr>
         <w:pStyle w:val="ListParagraph"/>
         <w:rPr>
           <w:rFonts w:ascii="Times New Roman" w:hAnsi="Times New Roman" w:cs="Times New Roman"/>
@@ -2957,14 +3388,18 @@
         </w:numPr>
         <w:rPr>
           <w:rFonts w:ascii="Times New Roman" w:hAnsi="Times New Roman" w:cs="Times New Roman"/>
-          <w:sz w:val="24"/>
-          <w:szCs w:val="24"/>
-          <w:lang w:val="en-US"/>
-        </w:rPr>
-      </w:pPr>
-      <w:r>
-        <w:rPr>
-          <w:rFonts w:ascii="Times New Roman" w:hAnsi="Times New Roman" w:cs="Times New Roman"/>
+          <w:b/>
+          <w:bCs/>
+          <w:sz w:val="24"/>
+          <w:szCs w:val="24"/>
+          <w:lang w:val="en-US"/>
+        </w:rPr>
+      </w:pPr>
+      <w:r>
+        <w:rPr>
+          <w:rFonts w:ascii="Times New Roman" w:hAnsi="Times New Roman" w:cs="Times New Roman"/>
+          <w:b/>
+          <w:bCs/>
           <w:sz w:val="24"/>
           <w:szCs w:val="24"/>
           <w:lang w:val="en-US"/>
@@ -3152,6 +3587,72 @@
           <w:lang w:val="en-US"/>
         </w:rPr>
       </w:pPr>
+      <w:r>
+        <w:rPr>
+          <w:rFonts w:ascii="Times New Roman" w:hAnsi="Times New Roman" w:cs="Times New Roman"/>
+          <w:sz w:val="24"/>
+          <w:szCs w:val="24"/>
+          <w:lang w:val="en-US"/>
+        </w:rPr>
+        <w:t xml:space="preserve">Output- </w:t>
+      </w:r>
+    </w:p>
+    <w:p>
+      <w:pPr>
+        <w:shd w:val="clear" w:color="auto" w:fill="FFFFFF"/>
+        <w:tabs>
+          <w:tab w:val="left" w:pos="916"/>
+          <w:tab w:val="left" w:pos="1832"/>
+          <w:tab w:val="left" w:pos="2748"/>
+          <w:tab w:val="left" w:pos="3664"/>
+          <w:tab w:val="left" w:pos="4580"/>
+          <w:tab w:val="left" w:pos="5496"/>
+          <w:tab w:val="left" w:pos="6412"/>
+          <w:tab w:val="left" w:pos="7328"/>
+          <w:tab w:val="left" w:pos="8244"/>
+          <w:tab w:val="left" w:pos="9160"/>
+          <w:tab w:val="left" w:pos="10076"/>
+          <w:tab w:val="left" w:pos="10992"/>
+          <w:tab w:val="left" w:pos="11908"/>
+          <w:tab w:val="left" w:pos="12824"/>
+          <w:tab w:val="left" w:pos="13740"/>
+          <w:tab w:val="left" w:pos="14656"/>
+        </w:tabs>
+        <w:wordWrap w:val="0"/>
+        <w:spacing w:after="0" w:line="240" w:lineRule="auto"/>
+        <w:textAlignment w:val="baseline"/>
+        <w:rPr>
+          <w:rFonts w:ascii="Courier New" w:eastAsia="Times New Roman" w:hAnsi="Courier New" w:cs="Courier New"/>
+          <w:color w:val="000000"/>
+          <w:kern w:val="0"/>
+          <w:sz w:val="21"/>
+          <w:szCs w:val="21"/>
+          <w:lang w:eastAsia="en-CA"/>
+          <w14:ligatures w14:val="none"/>
+        </w:rPr>
+      </w:pPr>
+      <w:r>
+        <w:rPr>
+          <w:rFonts w:ascii="Courier New" w:eastAsia="Times New Roman" w:hAnsi="Courier New" w:cs="Courier New"/>
+          <w:color w:val="000000"/>
+          <w:kern w:val="0"/>
+          <w:sz w:val="21"/>
+          <w:szCs w:val="21"/>
+          <w:lang w:eastAsia="en-CA"/>
+          <w14:ligatures w14:val="none"/>
+        </w:rPr>
+        <w:t>PPS</w:t>
+      </w:r>
+    </w:p>
+    <w:p>
+      <w:pPr>
+        <w:rPr>
+          <w:rFonts w:ascii="Times New Roman" w:hAnsi="Times New Roman" w:cs="Times New Roman"/>
+          <w:sz w:val="24"/>
+          <w:szCs w:val="24"/>
+          <w:lang w:val="en-US"/>
+        </w:rPr>
+      </w:pPr>
     </w:p>
     <w:p>
       <w:pPr>
@@ -3162,30 +3663,24 @@
         </w:numPr>
         <w:rPr>
           <w:rFonts w:ascii="Times New Roman" w:hAnsi="Times New Roman" w:cs="Times New Roman"/>
-          <w:sz w:val="24"/>
-          <w:szCs w:val="24"/>
-          <w:lang w:val="en-US"/>
-        </w:rPr>
-      </w:pPr>
-      <w:r>
-        <w:rPr>
-          <w:rFonts w:ascii="Times New Roman" w:hAnsi="Times New Roman" w:cs="Times New Roman"/>
+          <w:b/>
+          <w:bCs/>
+          <w:sz w:val="24"/>
+          <w:szCs w:val="24"/>
+          <w:lang w:val="en-US"/>
+        </w:rPr>
+      </w:pPr>
+      <w:r>
+        <w:rPr>
+          <w:rFonts w:ascii="Times New Roman" w:hAnsi="Times New Roman" w:cs="Times New Roman"/>
+          <w:b/>
+          <w:bCs/>
           <w:sz w:val="24"/>
           <w:szCs w:val="24"/>
           <w:lang w:val="en-US"/>
         </w:rPr>
         <w:t>Which [topics] are covered in [course] during [lecture number]?</w:t>
       </w:r>
-    </w:p>
-    <w:p>
-      <w:pPr>
-        <w:rPr>
-          <w:rFonts w:ascii="Times New Roman" w:hAnsi="Times New Roman" w:cs="Times New Roman"/>
-          <w:sz w:val="24"/>
-          <w:szCs w:val="24"/>
-          <w:lang w:val="en-US"/>
-        </w:rPr>
-      </w:pPr>
     </w:p>
     <w:p>
       <w:pPr>
@@ -3208,7 +3703,6 @@
           <w:szCs w:val="24"/>
           <w:lang w:val="en-US"/>
         </w:rPr>
-        <w:lastRenderedPageBreak/>
         <w:t>This query retrieves the names of topics covered in a specific course during a particular lecture.</w:t>
       </w:r>
     </w:p>
@@ -3313,6 +3807,35 @@
           <w:lang w:val="en-US"/>
         </w:rPr>
       </w:pPr>
+      <w:r>
+        <w:rPr>
+          <w:rFonts w:ascii="Times New Roman" w:hAnsi="Times New Roman" w:cs="Times New Roman"/>
+          <w:sz w:val="24"/>
+          <w:szCs w:val="24"/>
+          <w:lang w:val="en-US"/>
+        </w:rPr>
+        <w:t>Output-</w:t>
+      </w:r>
+    </w:p>
+    <w:p>
+      <w:pPr>
+        <w:rPr>
+          <w:rFonts w:ascii="Times New Roman" w:hAnsi="Times New Roman" w:cs="Times New Roman"/>
+          <w:sz w:val="24"/>
+          <w:szCs w:val="24"/>
+          <w:lang w:val="en-US"/>
+        </w:rPr>
+      </w:pPr>
+    </w:p>
+    <w:p>
+      <w:pPr>
+        <w:rPr>
+          <w:rFonts w:ascii="Times New Roman" w:hAnsi="Times New Roman" w:cs="Times New Roman"/>
+          <w:sz w:val="24"/>
+          <w:szCs w:val="24"/>
+          <w:lang w:val="en-US"/>
+        </w:rPr>
+      </w:pPr>
     </w:p>
     <w:p>
       <w:pPr>
@@ -3340,16 +3863,6 @@
     </w:p>
     <w:p>
       <w:pPr>
-        <w:rPr>
-          <w:rFonts w:ascii="Times New Roman" w:hAnsi="Times New Roman" w:cs="Times New Roman"/>
-          <w:sz w:val="24"/>
-          <w:szCs w:val="24"/>
-          <w:lang w:val="en-US"/>
-        </w:rPr>
-      </w:pPr>
-    </w:p>
-    <w:p>
-      <w:pPr>
         <w:pStyle w:val="ListParagraph"/>
         <w:numPr>
           <w:ilvl w:val="0"/>
@@ -3369,6 +3882,7 @@
           <w:szCs w:val="24"/>
           <w:lang w:val="en-US"/>
         </w:rPr>
+        <w:lastRenderedPageBreak/>
         <w:t>This query fetches the names and numbers of courses offered by a university within a specific subject area.</w:t>
       </w:r>
     </w:p>
@@ -3495,6 +4009,7 @@
     </w:p>
     <w:p>
       <w:pPr>
+        <w:pStyle w:val="ListParagraph"/>
         <w:rPr>
           <w:rFonts w:ascii="Times New Roman" w:hAnsi="Times New Roman" w:cs="Times New Roman"/>
           <w:sz w:val="24"/>
@@ -3522,10 +4037,145 @@
           <w:rFonts w:ascii="Times New Roman" w:hAnsi="Times New Roman" w:cs="Times New Roman"/>
           <w:sz w:val="24"/>
           <w:szCs w:val="24"/>
-          <w:lang w:val="en-US"/>
-        </w:rPr>
-        <w:t xml:space="preserve">#6 </w:t>
-      </w:r>
+        </w:rPr>
+        <w:t>What [materials] (slides, readings) are recommended for [topic] in [course] [number]?</w:t>
+      </w:r>
+    </w:p>
+    <w:p>
+      <w:pPr>
+        <w:pStyle w:val="ListParagraph"/>
+        <w:numPr>
+          <w:ilvl w:val="0"/>
+          <w:numId w:val="10"/>
+        </w:numPr>
+        <w:rPr>
+          <w:rFonts w:ascii="Times New Roman" w:hAnsi="Times New Roman" w:cs="Times New Roman"/>
+          <w:sz w:val="24"/>
+          <w:szCs w:val="24"/>
+          <w:lang w:val="en-US"/>
+        </w:rPr>
+      </w:pPr>
+      <w:r>
+        <w:rPr>
+          <w:rFonts w:ascii="Times New Roman" w:hAnsi="Times New Roman" w:cs="Times New Roman"/>
+          <w:sz w:val="24"/>
+          <w:szCs w:val="24"/>
+          <w:lang w:val="en-US"/>
+        </w:rPr>
+        <w:t>This query fetches the study material for the topic.</w:t>
+      </w:r>
+    </w:p>
+    <w:p>
+      <w:pPr>
+        <w:pStyle w:val="ListParagraph"/>
+        <w:numPr>
+          <w:ilvl w:val="0"/>
+          <w:numId w:val="10"/>
+        </w:numPr>
+        <w:rPr>
+          <w:rFonts w:ascii="Times New Roman" w:hAnsi="Times New Roman" w:cs="Times New Roman"/>
+          <w:sz w:val="24"/>
+          <w:szCs w:val="24"/>
+          <w:lang w:val="en-US"/>
+        </w:rPr>
+      </w:pPr>
+      <w:r>
+        <w:rPr>
+          <w:rFonts w:ascii="Times New Roman" w:hAnsi="Times New Roman" w:cs="Times New Roman"/>
+          <w:sz w:val="24"/>
+          <w:szCs w:val="24"/>
+          <w:lang w:val="en-US"/>
+        </w:rPr>
+        <w:t xml:space="preserve">It uses </w:t>
+      </w:r>
+      <w:proofErr w:type="spellStart"/>
+      <w:proofErr w:type="gramStart"/>
+      <w:r>
+        <w:rPr>
+          <w:rFonts w:ascii="Times New Roman" w:hAnsi="Times New Roman" w:cs="Times New Roman"/>
+          <w:sz w:val="24"/>
+          <w:szCs w:val="24"/>
+          <w:lang w:val="en-US"/>
+        </w:rPr>
+        <w:t>ex:TopicName</w:t>
+      </w:r>
+      <w:proofErr w:type="spellEnd"/>
+      <w:proofErr w:type="gramEnd"/>
+      <w:r>
+        <w:rPr>
+          <w:rFonts w:ascii="Times New Roman" w:hAnsi="Times New Roman" w:cs="Times New Roman"/>
+          <w:sz w:val="24"/>
+          <w:szCs w:val="24"/>
+          <w:lang w:val="en-US"/>
+        </w:rPr>
+        <w:t xml:space="preserve"> and </w:t>
+      </w:r>
+      <w:proofErr w:type="spellStart"/>
+      <w:r>
+        <w:rPr>
+          <w:rFonts w:ascii="Times New Roman" w:hAnsi="Times New Roman" w:cs="Times New Roman"/>
+          <w:sz w:val="24"/>
+          <w:szCs w:val="24"/>
+          <w:lang w:val="en-US"/>
+        </w:rPr>
+        <w:t>ex:topic_in_lectur</w:t>
+      </w:r>
+      <w:r>
+        <w:rPr>
+          <w:rFonts w:ascii="Times New Roman" w:hAnsi="Times New Roman" w:cs="Times New Roman"/>
+          <w:sz w:val="24"/>
+          <w:szCs w:val="24"/>
+          <w:lang w:val="en-US"/>
+        </w:rPr>
+        <w:t>e</w:t>
+      </w:r>
+      <w:proofErr w:type="spellEnd"/>
+      <w:r>
+        <w:rPr>
+          <w:rFonts w:ascii="Times New Roman" w:hAnsi="Times New Roman" w:cs="Times New Roman"/>
+          <w:sz w:val="24"/>
+          <w:szCs w:val="24"/>
+          <w:lang w:val="en-US"/>
+        </w:rPr>
+        <w:t xml:space="preserve"> to traverse the graph to fetch details to filter and output is found in </w:t>
+      </w:r>
+      <w:proofErr w:type="spellStart"/>
+      <w:r>
+        <w:rPr>
+          <w:rFonts w:ascii="Times New Roman" w:hAnsi="Times New Roman" w:cs="Times New Roman"/>
+          <w:sz w:val="24"/>
+          <w:szCs w:val="24"/>
+        </w:rPr>
+        <w:t>ex:Content</w:t>
+      </w:r>
+      <w:proofErr w:type="spellEnd"/>
+    </w:p>
+    <w:p>
+      <w:pPr>
+        <w:pStyle w:val="ListParagraph"/>
+        <w:ind w:left="360"/>
+        <w:rPr>
+          <w:rFonts w:ascii="Times New Roman" w:hAnsi="Times New Roman" w:cs="Times New Roman"/>
+          <w:sz w:val="24"/>
+          <w:szCs w:val="24"/>
+          <w:lang w:val="en-US"/>
+        </w:rPr>
+      </w:pPr>
+    </w:p>
+    <w:p>
+      <w:pPr>
+        <w:pStyle w:val="ListParagraph"/>
+        <w:numPr>
+          <w:ilvl w:val="0"/>
+          <w:numId w:val="4"/>
+        </w:numPr>
+        <w:rPr>
+          <w:rFonts w:ascii="Times New Roman" w:hAnsi="Times New Roman" w:cs="Times New Roman"/>
+          <w:sz w:val="24"/>
+          <w:szCs w:val="24"/>
+          <w:lang w:val="en-US"/>
+        </w:rPr>
+      </w:pPr>
       <w:r>
         <w:rPr>
           <w:rFonts w:ascii="Times New Roman" w:hAnsi="Times New Roman" w:cs="Times New Roman"/>
@@ -3648,13 +4298,1008 @@
           <w:szCs w:val="24"/>
           <w:lang w:val="en-US"/>
         </w:rPr>
-        <w:t xml:space="preserve"> variable represents the number of credits associated with the course.</w:t>
-      </w:r>
-    </w:p>
-    <w:p>
-      <w:pPr>
-        <w:rPr>
-          <w:rFonts w:ascii="Times New Roman" w:hAnsi="Times New Roman" w:cs="Times New Roman" w:hint="cs"/>
+        <w:t xml:space="preserve"> variable represents the number of credits associated with the course</w:t>
+      </w:r>
+    </w:p>
+    <w:p>
+      <w:pPr>
+        <w:pStyle w:val="ListParagraph"/>
+        <w:rPr>
+          <w:rFonts w:ascii="Times New Roman" w:hAnsi="Times New Roman" w:cs="Times New Roman"/>
+          <w:sz w:val="24"/>
+          <w:szCs w:val="24"/>
+          <w:lang w:val="en-US"/>
+        </w:rPr>
+      </w:pPr>
+    </w:p>
+    <w:p>
+      <w:pPr>
+        <w:pStyle w:val="ListParagraph"/>
+        <w:numPr>
+          <w:ilvl w:val="0"/>
+          <w:numId w:val="4"/>
+        </w:numPr>
+        <w:rPr>
+          <w:rFonts w:ascii="Times New Roman" w:hAnsi="Times New Roman" w:cs="Times New Roman"/>
+          <w:sz w:val="24"/>
+          <w:szCs w:val="24"/>
+          <w:lang w:val="en-US"/>
+        </w:rPr>
+      </w:pPr>
+      <w:r>
+        <w:rPr>
+          <w:rFonts w:ascii="Times New Roman" w:hAnsi="Times New Roman" w:cs="Times New Roman"/>
+          <w:sz w:val="24"/>
+          <w:szCs w:val="24"/>
+          <w:lang w:val="en-US"/>
+        </w:rPr>
+        <w:t>. For [course] [number], what additional resources (links to web pages) are available?</w:t>
+      </w:r>
+    </w:p>
+    <w:p>
+      <w:pPr>
+        <w:pStyle w:val="ListParagraph"/>
+        <w:numPr>
+          <w:ilvl w:val="0"/>
+          <w:numId w:val="8"/>
+        </w:numPr>
+        <w:rPr>
+          <w:rFonts w:ascii="Times New Roman" w:hAnsi="Times New Roman" w:cs="Times New Roman"/>
+          <w:sz w:val="24"/>
+          <w:szCs w:val="24"/>
+          <w:lang w:val="en-US"/>
+        </w:rPr>
+      </w:pPr>
+      <w:r>
+        <w:rPr>
+          <w:rFonts w:ascii="Times New Roman" w:hAnsi="Times New Roman" w:cs="Times New Roman"/>
+          <w:sz w:val="24"/>
+          <w:szCs w:val="24"/>
+          <w:lang w:val="en-US"/>
+        </w:rPr>
+        <w:t>T</w:t>
+      </w:r>
+      <w:r>
+        <w:rPr>
+          <w:rFonts w:ascii="Times New Roman" w:hAnsi="Times New Roman" w:cs="Times New Roman"/>
+          <w:sz w:val="24"/>
+          <w:szCs w:val="24"/>
+          <w:lang w:val="en-US"/>
+        </w:rPr>
+        <w:t xml:space="preserve">his query retrieves the </w:t>
+      </w:r>
+      <w:r>
+        <w:rPr>
+          <w:rFonts w:ascii="Times New Roman" w:hAnsi="Times New Roman" w:cs="Times New Roman"/>
+          <w:sz w:val="24"/>
+          <w:szCs w:val="24"/>
+          <w:lang w:val="en-US"/>
+        </w:rPr>
+        <w:t>webpages</w:t>
+      </w:r>
+      <w:r>
+        <w:rPr>
+          <w:rFonts w:ascii="Times New Roman" w:hAnsi="Times New Roman" w:cs="Times New Roman"/>
+          <w:sz w:val="24"/>
+          <w:szCs w:val="24"/>
+          <w:lang w:val="en-US"/>
+        </w:rPr>
+        <w:t xml:space="preserve"> associated with a specific course number.</w:t>
+      </w:r>
+    </w:p>
+    <w:p>
+      <w:pPr>
+        <w:pStyle w:val="ListParagraph"/>
+        <w:numPr>
+          <w:ilvl w:val="0"/>
+          <w:numId w:val="11"/>
+        </w:numPr>
+        <w:rPr>
+          <w:rFonts w:ascii="Times New Roman" w:hAnsi="Times New Roman" w:cs="Times New Roman"/>
+          <w:sz w:val="24"/>
+          <w:szCs w:val="24"/>
+          <w:lang w:val="en-US"/>
+        </w:rPr>
+      </w:pPr>
+      <w:r>
+        <w:rPr>
+          <w:rFonts w:ascii="Times New Roman" w:hAnsi="Times New Roman" w:cs="Times New Roman"/>
+          <w:sz w:val="24"/>
+          <w:szCs w:val="24"/>
+          <w:lang w:val="en-US"/>
+        </w:rPr>
+        <w:t xml:space="preserve">It focuses on extracting additional resources specified by the predicate </w:t>
+      </w:r>
+      <w:proofErr w:type="spellStart"/>
+      <w:proofErr w:type="gramStart"/>
+      <w:r>
+        <w:rPr>
+          <w:rFonts w:ascii="Times New Roman" w:hAnsi="Times New Roman" w:cs="Times New Roman"/>
+          <w:sz w:val="24"/>
+          <w:szCs w:val="24"/>
+          <w:lang w:val="en-US"/>
+        </w:rPr>
+        <w:t>ex:WebpageLink</w:t>
+      </w:r>
+      <w:proofErr w:type="spellEnd"/>
+      <w:proofErr w:type="gramEnd"/>
+    </w:p>
+    <w:p>
+      <w:pPr>
+        <w:pStyle w:val="ListParagraph"/>
+        <w:rPr>
+          <w:rFonts w:ascii="Times New Roman" w:hAnsi="Times New Roman" w:cs="Times New Roman"/>
+          <w:sz w:val="24"/>
+          <w:szCs w:val="24"/>
+          <w:lang w:val="en-US"/>
+        </w:rPr>
+      </w:pPr>
+    </w:p>
+    <w:p>
+      <w:pPr>
+        <w:pStyle w:val="ListParagraph"/>
+        <w:numPr>
+          <w:ilvl w:val="0"/>
+          <w:numId w:val="4"/>
+        </w:numPr>
+        <w:rPr>
+          <w:rFonts w:ascii="Times New Roman" w:hAnsi="Times New Roman" w:cs="Times New Roman"/>
+          <w:sz w:val="24"/>
+          <w:szCs w:val="24"/>
+        </w:rPr>
+      </w:pPr>
+      <w:r>
+        <w:rPr>
+          <w:rFonts w:ascii="Times New Roman" w:hAnsi="Times New Roman" w:cs="Times New Roman"/>
+          <w:sz w:val="24"/>
+          <w:szCs w:val="24"/>
+        </w:rPr>
+        <w:t xml:space="preserve">Detail the content (slides, worksheets, readings) available for [lecture number] in [course] [number]. </w:t>
+      </w:r>
+    </w:p>
+    <w:p>
+      <w:pPr>
+        <w:pStyle w:val="ListParagraph"/>
+        <w:numPr>
+          <w:ilvl w:val="0"/>
+          <w:numId w:val="11"/>
+        </w:numPr>
+        <w:rPr>
+          <w:rFonts w:ascii="Times New Roman" w:hAnsi="Times New Roman" w:cs="Times New Roman"/>
+          <w:sz w:val="24"/>
+          <w:szCs w:val="24"/>
+        </w:rPr>
+      </w:pPr>
+      <w:r>
+        <w:rPr>
+          <w:rFonts w:ascii="Times New Roman" w:hAnsi="Times New Roman" w:cs="Times New Roman"/>
+          <w:sz w:val="24"/>
+          <w:szCs w:val="24"/>
+          <w:lang w:val="en-US"/>
+        </w:rPr>
+        <w:t xml:space="preserve">This query retrieves the </w:t>
+      </w:r>
+      <w:r>
+        <w:rPr>
+          <w:rFonts w:ascii="Times New Roman" w:hAnsi="Times New Roman" w:cs="Times New Roman"/>
+          <w:sz w:val="24"/>
+          <w:szCs w:val="24"/>
+          <w:lang w:val="en-US"/>
+        </w:rPr>
+        <w:t>content</w:t>
+      </w:r>
+      <w:r>
+        <w:rPr>
+          <w:rFonts w:ascii="Times New Roman" w:hAnsi="Times New Roman" w:cs="Times New Roman"/>
+          <w:sz w:val="24"/>
+          <w:szCs w:val="24"/>
+          <w:lang w:val="en-US"/>
+        </w:rPr>
+        <w:t xml:space="preserve"> associated with a specific course number</w:t>
+      </w:r>
+      <w:r>
+        <w:rPr>
+          <w:rFonts w:ascii="Times New Roman" w:hAnsi="Times New Roman" w:cs="Times New Roman"/>
+          <w:sz w:val="24"/>
+          <w:szCs w:val="24"/>
+          <w:lang w:val="en-US"/>
+        </w:rPr>
+        <w:t xml:space="preserve"> for the given </w:t>
+      </w:r>
+      <w:proofErr w:type="gramStart"/>
+      <w:r>
+        <w:rPr>
+          <w:rFonts w:ascii="Times New Roman" w:hAnsi="Times New Roman" w:cs="Times New Roman"/>
+          <w:sz w:val="24"/>
+          <w:szCs w:val="24"/>
+          <w:lang w:val="en-US"/>
+        </w:rPr>
+        <w:t>lecture</w:t>
+      </w:r>
+      <w:proofErr w:type="gramEnd"/>
+    </w:p>
+    <w:p>
+      <w:pPr>
+        <w:pStyle w:val="ListParagraph"/>
+        <w:numPr>
+          <w:ilvl w:val="0"/>
+          <w:numId w:val="11"/>
+        </w:numPr>
+        <w:rPr>
+          <w:rFonts w:ascii="Times New Roman" w:hAnsi="Times New Roman" w:cs="Times New Roman"/>
+          <w:sz w:val="24"/>
+          <w:szCs w:val="24"/>
+        </w:rPr>
+      </w:pPr>
+      <w:r>
+        <w:rPr>
+          <w:rFonts w:ascii="Times New Roman" w:hAnsi="Times New Roman" w:cs="Times New Roman"/>
+          <w:sz w:val="24"/>
+          <w:szCs w:val="24"/>
+        </w:rPr>
+        <w:t xml:space="preserve">It uses </w:t>
+      </w:r>
+      <w:proofErr w:type="spellStart"/>
+      <w:proofErr w:type="gramStart"/>
+      <w:r>
+        <w:rPr>
+          <w:rFonts w:ascii="Times New Roman" w:hAnsi="Times New Roman" w:cs="Times New Roman"/>
+          <w:sz w:val="24"/>
+          <w:szCs w:val="24"/>
+        </w:rPr>
+        <w:t>ex:CourseNumber</w:t>
+      </w:r>
+      <w:proofErr w:type="spellEnd"/>
+      <w:proofErr w:type="gramEnd"/>
+      <w:r>
+        <w:rPr>
+          <w:rFonts w:ascii="Times New Roman" w:hAnsi="Times New Roman" w:cs="Times New Roman"/>
+          <w:sz w:val="24"/>
+          <w:szCs w:val="24"/>
+        </w:rPr>
+        <w:t xml:space="preserve">, </w:t>
+      </w:r>
+      <w:proofErr w:type="spellStart"/>
+      <w:r>
+        <w:rPr>
+          <w:rFonts w:ascii="Times New Roman" w:hAnsi="Times New Roman" w:cs="Times New Roman"/>
+          <w:sz w:val="24"/>
+          <w:szCs w:val="24"/>
+        </w:rPr>
+        <w:t>ex:lectureNumber</w:t>
+      </w:r>
+      <w:proofErr w:type="spellEnd"/>
+      <w:r>
+        <w:rPr>
+          <w:rFonts w:ascii="Times New Roman" w:hAnsi="Times New Roman" w:cs="Times New Roman"/>
+          <w:sz w:val="24"/>
+          <w:szCs w:val="24"/>
+        </w:rPr>
+        <w:t xml:space="preserve">, and </w:t>
+      </w:r>
+      <w:proofErr w:type="spellStart"/>
+      <w:r>
+        <w:rPr>
+          <w:rFonts w:ascii="Times New Roman" w:hAnsi="Times New Roman" w:cs="Times New Roman"/>
+          <w:sz w:val="24"/>
+          <w:szCs w:val="24"/>
+        </w:rPr>
+        <w:t>ex:Content</w:t>
+      </w:r>
+      <w:proofErr w:type="spellEnd"/>
+      <w:r>
+        <w:rPr>
+          <w:rFonts w:ascii="Times New Roman" w:hAnsi="Times New Roman" w:cs="Times New Roman"/>
+          <w:sz w:val="24"/>
+          <w:szCs w:val="24"/>
+        </w:rPr>
+        <w:t xml:space="preserve"> to specify relationships in the RDF graph</w:t>
+      </w:r>
+      <w:r>
+        <w:rPr>
+          <w:rFonts w:ascii="Times New Roman" w:hAnsi="Times New Roman" w:cs="Times New Roman"/>
+          <w:sz w:val="24"/>
+          <w:szCs w:val="24"/>
+        </w:rPr>
+        <w:t xml:space="preserve"> and give output</w:t>
+      </w:r>
+    </w:p>
+    <w:p>
+      <w:pPr>
+        <w:pStyle w:val="ListParagraph"/>
+        <w:numPr>
+          <w:ilvl w:val="0"/>
+          <w:numId w:val="4"/>
+        </w:numPr>
+        <w:rPr>
+          <w:rFonts w:ascii="Times New Roman" w:hAnsi="Times New Roman" w:cs="Times New Roman"/>
+          <w:sz w:val="24"/>
+          <w:szCs w:val="24"/>
+        </w:rPr>
+      </w:pPr>
+      <w:r>
+        <w:rPr>
+          <w:rFonts w:ascii="Times New Roman" w:hAnsi="Times New Roman" w:cs="Times New Roman"/>
+          <w:sz w:val="24"/>
+          <w:szCs w:val="24"/>
+        </w:rPr>
+        <w:t xml:space="preserve">What reading materials are recommended for studying [topic] in [course]? </w:t>
+      </w:r>
+    </w:p>
+    <w:p>
+      <w:pPr>
+        <w:pStyle w:val="ListParagraph"/>
+        <w:numPr>
+          <w:ilvl w:val="0"/>
+          <w:numId w:val="12"/>
+        </w:numPr>
+        <w:rPr>
+          <w:rFonts w:ascii="Times New Roman" w:hAnsi="Times New Roman" w:cs="Times New Roman"/>
+          <w:sz w:val="24"/>
+          <w:szCs w:val="24"/>
+        </w:rPr>
+      </w:pPr>
+      <w:r>
+        <w:rPr>
+          <w:rFonts w:ascii="Times New Roman" w:hAnsi="Times New Roman" w:cs="Times New Roman"/>
+          <w:sz w:val="24"/>
+          <w:szCs w:val="24"/>
+        </w:rPr>
+        <w:t>This query retrieves reading materials recommended for studying a specific topic in a course.</w:t>
+      </w:r>
+    </w:p>
+    <w:p>
+      <w:pPr>
+        <w:pStyle w:val="ListParagraph"/>
+        <w:numPr>
+          <w:ilvl w:val="0"/>
+          <w:numId w:val="12"/>
+        </w:numPr>
+        <w:rPr>
+          <w:rFonts w:ascii="Times New Roman" w:hAnsi="Times New Roman" w:cs="Times New Roman"/>
+          <w:sz w:val="24"/>
+          <w:szCs w:val="24"/>
+        </w:rPr>
+      </w:pPr>
+      <w:r>
+        <w:rPr>
+          <w:rFonts w:ascii="Times New Roman" w:hAnsi="Times New Roman" w:cs="Times New Roman"/>
+          <w:sz w:val="24"/>
+          <w:szCs w:val="24"/>
+        </w:rPr>
+        <w:t xml:space="preserve">It filters content containing "Readings" by using predicates like </w:t>
+      </w:r>
+      <w:proofErr w:type="spellStart"/>
+      <w:proofErr w:type="gramStart"/>
+      <w:r>
+        <w:rPr>
+          <w:rFonts w:ascii="Times New Roman" w:hAnsi="Times New Roman" w:cs="Times New Roman"/>
+          <w:sz w:val="24"/>
+          <w:szCs w:val="24"/>
+        </w:rPr>
+        <w:t>ex:CourseName</w:t>
+      </w:r>
+      <w:proofErr w:type="spellEnd"/>
+      <w:proofErr w:type="gramEnd"/>
+      <w:r>
+        <w:rPr>
+          <w:rFonts w:ascii="Times New Roman" w:hAnsi="Times New Roman" w:cs="Times New Roman"/>
+          <w:sz w:val="24"/>
+          <w:szCs w:val="24"/>
+        </w:rPr>
+        <w:t xml:space="preserve">, </w:t>
+      </w:r>
+      <w:proofErr w:type="spellStart"/>
+      <w:r>
+        <w:rPr>
+          <w:rFonts w:ascii="Times New Roman" w:hAnsi="Times New Roman" w:cs="Times New Roman"/>
+          <w:sz w:val="24"/>
+          <w:szCs w:val="24"/>
+        </w:rPr>
+        <w:t>ex:topic_in_lecture</w:t>
+      </w:r>
+      <w:proofErr w:type="spellEnd"/>
+      <w:r>
+        <w:rPr>
+          <w:rFonts w:ascii="Times New Roman" w:hAnsi="Times New Roman" w:cs="Times New Roman"/>
+          <w:sz w:val="24"/>
+          <w:szCs w:val="24"/>
+        </w:rPr>
+        <w:t xml:space="preserve">, and </w:t>
+      </w:r>
+      <w:proofErr w:type="spellStart"/>
+      <w:r>
+        <w:rPr>
+          <w:rFonts w:ascii="Times New Roman" w:hAnsi="Times New Roman" w:cs="Times New Roman"/>
+          <w:sz w:val="24"/>
+          <w:szCs w:val="24"/>
+        </w:rPr>
+        <w:t>ex:Content</w:t>
+      </w:r>
+      <w:proofErr w:type="spellEnd"/>
+      <w:r>
+        <w:rPr>
+          <w:rFonts w:ascii="Times New Roman" w:hAnsi="Times New Roman" w:cs="Times New Roman"/>
+          <w:sz w:val="24"/>
+          <w:szCs w:val="24"/>
+        </w:rPr>
+        <w:t xml:space="preserve"> to specify relationships in the RDF graph.</w:t>
+      </w:r>
+    </w:p>
+    <w:p>
+      <w:pPr>
+        <w:pStyle w:val="ListParagraph"/>
+        <w:numPr>
+          <w:ilvl w:val="0"/>
+          <w:numId w:val="4"/>
+        </w:numPr>
+        <w:rPr>
+          <w:rFonts w:ascii="Times New Roman" w:hAnsi="Times New Roman" w:cs="Times New Roman"/>
+          <w:sz w:val="24"/>
+          <w:szCs w:val="24"/>
+        </w:rPr>
+      </w:pPr>
+      <w:r>
+        <w:rPr>
+          <w:rFonts w:ascii="Times New Roman" w:hAnsi="Times New Roman" w:cs="Times New Roman"/>
+          <w:sz w:val="24"/>
+          <w:szCs w:val="24"/>
+        </w:rPr>
+        <w:t xml:space="preserve">What competencies [topics] does a student gain after completing [course] [number]? </w:t>
+      </w:r>
+    </w:p>
+    <w:p>
+      <w:pPr>
+        <w:pStyle w:val="ListParagraph"/>
+        <w:numPr>
+          <w:ilvl w:val="0"/>
+          <w:numId w:val="13"/>
+        </w:numPr>
+        <w:rPr>
+          <w:rFonts w:ascii="Times New Roman" w:hAnsi="Times New Roman" w:cs="Times New Roman"/>
+          <w:sz w:val="24"/>
+          <w:szCs w:val="24"/>
+        </w:rPr>
+      </w:pPr>
+      <w:r>
+        <w:rPr>
+          <w:rFonts w:ascii="Times New Roman" w:hAnsi="Times New Roman" w:cs="Times New Roman"/>
+          <w:sz w:val="24"/>
+          <w:szCs w:val="24"/>
+        </w:rPr>
+        <w:t>This query identifies the competencies (topics) acquired by a student upon completing a specific course.</w:t>
+      </w:r>
+    </w:p>
+    <w:p>
+      <w:pPr>
+        <w:pStyle w:val="ListParagraph"/>
+        <w:numPr>
+          <w:ilvl w:val="0"/>
+          <w:numId w:val="13"/>
+        </w:numPr>
+        <w:rPr>
+          <w:rFonts w:ascii="Times New Roman" w:hAnsi="Times New Roman" w:cs="Times New Roman"/>
+          <w:sz w:val="24"/>
+          <w:szCs w:val="24"/>
+        </w:rPr>
+      </w:pPr>
+      <w:r>
+        <w:rPr>
+          <w:rFonts w:ascii="Times New Roman" w:hAnsi="Times New Roman" w:cs="Times New Roman"/>
+          <w:sz w:val="24"/>
+          <w:szCs w:val="24"/>
+        </w:rPr>
+        <w:t xml:space="preserve">It utilizes predicates such as </w:t>
+      </w:r>
+      <w:proofErr w:type="spellStart"/>
+      <w:proofErr w:type="gramStart"/>
+      <w:r>
+        <w:rPr>
+          <w:rFonts w:ascii="Times New Roman" w:hAnsi="Times New Roman" w:cs="Times New Roman"/>
+          <w:sz w:val="24"/>
+          <w:szCs w:val="24"/>
+        </w:rPr>
+        <w:t>ex:completedCourse</w:t>
+      </w:r>
+      <w:proofErr w:type="spellEnd"/>
+      <w:proofErr w:type="gramEnd"/>
+      <w:r>
+        <w:rPr>
+          <w:rFonts w:ascii="Times New Roman" w:hAnsi="Times New Roman" w:cs="Times New Roman"/>
+          <w:sz w:val="24"/>
+          <w:szCs w:val="24"/>
+        </w:rPr>
+        <w:t xml:space="preserve"> and </w:t>
+      </w:r>
+      <w:proofErr w:type="spellStart"/>
+      <w:r>
+        <w:rPr>
+          <w:rFonts w:ascii="Times New Roman" w:hAnsi="Times New Roman" w:cs="Times New Roman"/>
+          <w:sz w:val="24"/>
+          <w:szCs w:val="24"/>
+        </w:rPr>
+        <w:t>ex:competentIn</w:t>
+      </w:r>
+      <w:proofErr w:type="spellEnd"/>
+      <w:r>
+        <w:rPr>
+          <w:rFonts w:ascii="Times New Roman" w:hAnsi="Times New Roman" w:cs="Times New Roman"/>
+          <w:sz w:val="24"/>
+          <w:szCs w:val="24"/>
+        </w:rPr>
+        <w:t xml:space="preserve"> to specify relationships in the RDF graph and retrieve the desired competency information.</w:t>
+      </w:r>
+    </w:p>
+    <w:p>
+      <w:pPr>
+        <w:pStyle w:val="ListParagraph"/>
+        <w:ind w:left="360"/>
+        <w:rPr>
+          <w:rFonts w:ascii="Times New Roman" w:hAnsi="Times New Roman" w:cs="Times New Roman"/>
+          <w:sz w:val="24"/>
+          <w:szCs w:val="24"/>
+        </w:rPr>
+      </w:pPr>
+    </w:p>
+    <w:p>
+      <w:pPr>
+        <w:pStyle w:val="ListParagraph"/>
+        <w:numPr>
+          <w:ilvl w:val="0"/>
+          <w:numId w:val="4"/>
+        </w:numPr>
+        <w:rPr>
+          <w:rFonts w:ascii="Times New Roman" w:hAnsi="Times New Roman" w:cs="Times New Roman"/>
+          <w:sz w:val="24"/>
+          <w:szCs w:val="24"/>
+        </w:rPr>
+      </w:pPr>
+      <w:r>
+        <w:rPr>
+          <w:rFonts w:ascii="Times New Roman" w:hAnsi="Times New Roman" w:cs="Times New Roman"/>
+          <w:sz w:val="24"/>
+          <w:szCs w:val="24"/>
+        </w:rPr>
+        <w:t>What grades did [student] achieve in [course] [number]?</w:t>
+      </w:r>
+    </w:p>
+    <w:p>
+      <w:pPr>
+        <w:pStyle w:val="ListParagraph"/>
+        <w:numPr>
+          <w:ilvl w:val="0"/>
+          <w:numId w:val="14"/>
+        </w:numPr>
+        <w:rPr>
+          <w:rFonts w:ascii="Times New Roman" w:hAnsi="Times New Roman" w:cs="Times New Roman"/>
+          <w:sz w:val="24"/>
+          <w:szCs w:val="24"/>
+        </w:rPr>
+      </w:pPr>
+      <w:r>
+        <w:rPr>
+          <w:rFonts w:ascii="Times New Roman" w:hAnsi="Times New Roman" w:cs="Times New Roman"/>
+          <w:sz w:val="24"/>
+          <w:szCs w:val="24"/>
+        </w:rPr>
+        <w:t>This query retrieves the grades achieved by a specific student in a particular course.</w:t>
+      </w:r>
+    </w:p>
+    <w:p>
+      <w:pPr>
+        <w:pStyle w:val="ListParagraph"/>
+        <w:numPr>
+          <w:ilvl w:val="0"/>
+          <w:numId w:val="14"/>
+        </w:numPr>
+        <w:rPr>
+          <w:rFonts w:ascii="Times New Roman" w:hAnsi="Times New Roman" w:cs="Times New Roman"/>
+          <w:sz w:val="24"/>
+          <w:szCs w:val="24"/>
+        </w:rPr>
+      </w:pPr>
+      <w:r>
+        <w:rPr>
+          <w:rFonts w:ascii="Times New Roman" w:hAnsi="Times New Roman" w:cs="Times New Roman"/>
+          <w:sz w:val="24"/>
+          <w:szCs w:val="24"/>
+        </w:rPr>
+        <w:lastRenderedPageBreak/>
+        <w:t xml:space="preserve">It extracts the first name, last name, and grade of the student using predicates such as </w:t>
+      </w:r>
+      <w:proofErr w:type="spellStart"/>
+      <w:proofErr w:type="gramStart"/>
+      <w:r>
+        <w:rPr>
+          <w:rFonts w:ascii="Times New Roman" w:hAnsi="Times New Roman" w:cs="Times New Roman"/>
+          <w:sz w:val="24"/>
+          <w:szCs w:val="24"/>
+        </w:rPr>
+        <w:t>ex:firstName</w:t>
+      </w:r>
+      <w:proofErr w:type="spellEnd"/>
+      <w:proofErr w:type="gramEnd"/>
+      <w:r>
+        <w:rPr>
+          <w:rFonts w:ascii="Times New Roman" w:hAnsi="Times New Roman" w:cs="Times New Roman"/>
+          <w:sz w:val="24"/>
+          <w:szCs w:val="24"/>
+        </w:rPr>
+        <w:t xml:space="preserve">, </w:t>
+      </w:r>
+      <w:proofErr w:type="spellStart"/>
+      <w:r>
+        <w:rPr>
+          <w:rFonts w:ascii="Times New Roman" w:hAnsi="Times New Roman" w:cs="Times New Roman"/>
+          <w:sz w:val="24"/>
+          <w:szCs w:val="24"/>
+        </w:rPr>
+        <w:t>ex:lastName</w:t>
+      </w:r>
+      <w:proofErr w:type="spellEnd"/>
+      <w:r>
+        <w:rPr>
+          <w:rFonts w:ascii="Times New Roman" w:hAnsi="Times New Roman" w:cs="Times New Roman"/>
+          <w:sz w:val="24"/>
+          <w:szCs w:val="24"/>
+        </w:rPr>
+        <w:t xml:space="preserve">, </w:t>
+      </w:r>
+      <w:proofErr w:type="spellStart"/>
+      <w:r>
+        <w:rPr>
+          <w:rFonts w:ascii="Times New Roman" w:hAnsi="Times New Roman" w:cs="Times New Roman"/>
+          <w:sz w:val="24"/>
+          <w:szCs w:val="24"/>
+        </w:rPr>
+        <w:t>ex:completedCourse</w:t>
+      </w:r>
+      <w:proofErr w:type="spellEnd"/>
+      <w:r>
+        <w:rPr>
+          <w:rFonts w:ascii="Times New Roman" w:hAnsi="Times New Roman" w:cs="Times New Roman"/>
+          <w:sz w:val="24"/>
+          <w:szCs w:val="24"/>
+        </w:rPr>
+        <w:t xml:space="preserve">, and </w:t>
+      </w:r>
+      <w:proofErr w:type="spellStart"/>
+      <w:r>
+        <w:rPr>
+          <w:rFonts w:ascii="Times New Roman" w:hAnsi="Times New Roman" w:cs="Times New Roman"/>
+          <w:sz w:val="24"/>
+          <w:szCs w:val="24"/>
+        </w:rPr>
+        <w:t>ex:grade</w:t>
+      </w:r>
+      <w:proofErr w:type="spellEnd"/>
+      <w:r>
+        <w:rPr>
+          <w:rFonts w:ascii="Times New Roman" w:hAnsi="Times New Roman" w:cs="Times New Roman"/>
+          <w:sz w:val="24"/>
+          <w:szCs w:val="24"/>
+        </w:rPr>
+        <w:t xml:space="preserve"> from the RDF graph</w:t>
+      </w:r>
+    </w:p>
+    <w:p>
+      <w:pPr>
+        <w:rPr>
+          <w:rFonts w:ascii="Times New Roman" w:hAnsi="Times New Roman" w:cs="Times New Roman"/>
+          <w:sz w:val="24"/>
+          <w:szCs w:val="24"/>
+        </w:rPr>
+      </w:pPr>
+    </w:p>
+    <w:p>
+      <w:pPr>
+        <w:pStyle w:val="ListParagraph"/>
+        <w:numPr>
+          <w:ilvl w:val="0"/>
+          <w:numId w:val="4"/>
+        </w:numPr>
+        <w:rPr>
+          <w:rFonts w:ascii="Times New Roman" w:hAnsi="Times New Roman" w:cs="Times New Roman"/>
+          <w:sz w:val="24"/>
+          <w:szCs w:val="24"/>
+        </w:rPr>
+      </w:pPr>
+      <w:r>
+        <w:rPr>
+          <w:rFonts w:ascii="Times New Roman" w:hAnsi="Times New Roman" w:cs="Times New Roman"/>
+          <w:sz w:val="24"/>
+          <w:szCs w:val="24"/>
+        </w:rPr>
+        <w:t xml:space="preserve">Which [students] have completed [course] [number]? </w:t>
+      </w:r>
+    </w:p>
+    <w:p>
+      <w:pPr>
+        <w:pStyle w:val="ListParagraph"/>
+        <w:numPr>
+          <w:ilvl w:val="0"/>
+          <w:numId w:val="15"/>
+        </w:numPr>
+        <w:rPr>
+          <w:rFonts w:ascii="Times New Roman" w:hAnsi="Times New Roman" w:cs="Times New Roman"/>
+          <w:sz w:val="24"/>
+          <w:szCs w:val="24"/>
+        </w:rPr>
+      </w:pPr>
+      <w:r>
+        <w:rPr>
+          <w:rFonts w:ascii="Times New Roman" w:hAnsi="Times New Roman" w:cs="Times New Roman"/>
+          <w:sz w:val="24"/>
+          <w:szCs w:val="24"/>
+        </w:rPr>
+        <w:t>This query identifies which students have completed a specific course.</w:t>
+      </w:r>
+    </w:p>
+    <w:p>
+      <w:pPr>
+        <w:pStyle w:val="ListParagraph"/>
+        <w:numPr>
+          <w:ilvl w:val="0"/>
+          <w:numId w:val="15"/>
+        </w:numPr>
+        <w:rPr>
+          <w:rFonts w:ascii="Times New Roman" w:hAnsi="Times New Roman" w:cs="Times New Roman"/>
+          <w:sz w:val="24"/>
+          <w:szCs w:val="24"/>
+        </w:rPr>
+      </w:pPr>
+      <w:r>
+        <w:rPr>
+          <w:rFonts w:ascii="Times New Roman" w:hAnsi="Times New Roman" w:cs="Times New Roman"/>
+          <w:sz w:val="24"/>
+          <w:szCs w:val="24"/>
+        </w:rPr>
+        <w:t xml:space="preserve">It retrieves the first name and last name of the students who completed the course identified by the course number "COMP 6481", using predicates such as </w:t>
+      </w:r>
+      <w:proofErr w:type="spellStart"/>
+      <w:proofErr w:type="gramStart"/>
+      <w:r>
+        <w:rPr>
+          <w:rFonts w:ascii="Times New Roman" w:hAnsi="Times New Roman" w:cs="Times New Roman"/>
+          <w:sz w:val="24"/>
+          <w:szCs w:val="24"/>
+        </w:rPr>
+        <w:t>ex:firstName</w:t>
+      </w:r>
+      <w:proofErr w:type="spellEnd"/>
+      <w:proofErr w:type="gramEnd"/>
+      <w:r>
+        <w:rPr>
+          <w:rFonts w:ascii="Times New Roman" w:hAnsi="Times New Roman" w:cs="Times New Roman"/>
+          <w:sz w:val="24"/>
+          <w:szCs w:val="24"/>
+        </w:rPr>
+        <w:t xml:space="preserve">, </w:t>
+      </w:r>
+      <w:proofErr w:type="spellStart"/>
+      <w:r>
+        <w:rPr>
+          <w:rFonts w:ascii="Times New Roman" w:hAnsi="Times New Roman" w:cs="Times New Roman"/>
+          <w:sz w:val="24"/>
+          <w:szCs w:val="24"/>
+        </w:rPr>
+        <w:t>ex:lastName</w:t>
+      </w:r>
+      <w:proofErr w:type="spellEnd"/>
+      <w:r>
+        <w:rPr>
+          <w:rFonts w:ascii="Times New Roman" w:hAnsi="Times New Roman" w:cs="Times New Roman"/>
+          <w:sz w:val="24"/>
+          <w:szCs w:val="24"/>
+        </w:rPr>
+        <w:t xml:space="preserve">, and </w:t>
+      </w:r>
+      <w:proofErr w:type="spellStart"/>
+      <w:r>
+        <w:rPr>
+          <w:rFonts w:ascii="Times New Roman" w:hAnsi="Times New Roman" w:cs="Times New Roman"/>
+          <w:sz w:val="24"/>
+          <w:szCs w:val="24"/>
+        </w:rPr>
+        <w:t>ex:completedCourse</w:t>
+      </w:r>
+      <w:proofErr w:type="spellEnd"/>
+      <w:r>
+        <w:rPr>
+          <w:rFonts w:ascii="Times New Roman" w:hAnsi="Times New Roman" w:cs="Times New Roman"/>
+          <w:sz w:val="24"/>
+          <w:szCs w:val="24"/>
+        </w:rPr>
+        <w:t xml:space="preserve"> from the RDF graph.</w:t>
+      </w:r>
+    </w:p>
+    <w:p>
+      <w:pPr>
+        <w:rPr>
+          <w:rFonts w:ascii="Times New Roman" w:hAnsi="Times New Roman" w:cs="Times New Roman"/>
+          <w:sz w:val="24"/>
+          <w:szCs w:val="24"/>
+        </w:rPr>
+      </w:pPr>
+    </w:p>
+    <w:p>
+      <w:pPr>
+        <w:rPr>
+          <w:rFonts w:ascii="Times New Roman" w:hAnsi="Times New Roman" w:cs="Times New Roman"/>
+          <w:sz w:val="24"/>
+          <w:szCs w:val="24"/>
+        </w:rPr>
+      </w:pPr>
+    </w:p>
+    <w:p>
+      <w:pPr>
+        <w:pStyle w:val="ListParagraph"/>
+        <w:numPr>
+          <w:ilvl w:val="0"/>
+          <w:numId w:val="4"/>
+        </w:numPr>
+        <w:rPr>
+          <w:rFonts w:ascii="Times New Roman" w:hAnsi="Times New Roman" w:cs="Times New Roman"/>
+          <w:sz w:val="24"/>
+          <w:szCs w:val="24"/>
+          <w:lang w:val="en-US"/>
+        </w:rPr>
+      </w:pPr>
+      <w:r>
+        <w:rPr>
+          <w:rFonts w:ascii="Times New Roman" w:hAnsi="Times New Roman" w:cs="Times New Roman"/>
+          <w:sz w:val="24"/>
+          <w:szCs w:val="24"/>
+        </w:rPr>
+        <w:t>Print a transcript for a [student], listing all the course taken with their grades.</w:t>
+      </w:r>
+    </w:p>
+    <w:p>
+      <w:pPr>
+        <w:pStyle w:val="ListParagraph"/>
+        <w:numPr>
+          <w:ilvl w:val="0"/>
+          <w:numId w:val="16"/>
+        </w:numPr>
+        <w:rPr>
+          <w:rFonts w:ascii="Times New Roman" w:hAnsi="Times New Roman" w:cs="Times New Roman"/>
+          <w:sz w:val="24"/>
+          <w:szCs w:val="24"/>
+          <w:lang w:val="en-US"/>
+        </w:rPr>
+      </w:pPr>
+      <w:r>
+        <w:rPr>
+          <w:rFonts w:ascii="Times New Roman" w:hAnsi="Times New Roman" w:cs="Times New Roman"/>
+          <w:sz w:val="24"/>
+          <w:szCs w:val="24"/>
+          <w:lang w:val="en-US"/>
+        </w:rPr>
+        <w:t>This query generates a transcript for a specific student, listing all the courses taken along with their respective grades.</w:t>
+      </w:r>
+    </w:p>
+    <w:p>
+      <w:pPr>
+        <w:pStyle w:val="ListParagraph"/>
+        <w:numPr>
+          <w:ilvl w:val="0"/>
+          <w:numId w:val="16"/>
+        </w:numPr>
+        <w:rPr>
+          <w:rFonts w:ascii="Times New Roman" w:hAnsi="Times New Roman" w:cs="Times New Roman"/>
+          <w:sz w:val="24"/>
+          <w:szCs w:val="24"/>
+          <w:lang w:val="en-US"/>
+        </w:rPr>
+      </w:pPr>
+      <w:r>
+        <w:rPr>
+          <w:rFonts w:ascii="Times New Roman" w:hAnsi="Times New Roman" w:cs="Times New Roman"/>
+          <w:sz w:val="24"/>
+          <w:szCs w:val="24"/>
+          <w:lang w:val="en-US"/>
+        </w:rPr>
+        <w:t xml:space="preserve"> It retrieves the completed courses and corresponding grades for the student named "Anubhav" using predicates such as </w:t>
+      </w:r>
+      <w:proofErr w:type="spellStart"/>
+      <w:proofErr w:type="gramStart"/>
+      <w:r>
+        <w:rPr>
+          <w:rFonts w:ascii="Times New Roman" w:hAnsi="Times New Roman" w:cs="Times New Roman"/>
+          <w:sz w:val="24"/>
+          <w:szCs w:val="24"/>
+          <w:lang w:val="en-US"/>
+        </w:rPr>
+        <w:t>rdf:type</w:t>
+      </w:r>
+      <w:proofErr w:type="spellEnd"/>
+      <w:proofErr w:type="gramEnd"/>
+      <w:r>
+        <w:rPr>
+          <w:rFonts w:ascii="Times New Roman" w:hAnsi="Times New Roman" w:cs="Times New Roman"/>
+          <w:sz w:val="24"/>
+          <w:szCs w:val="24"/>
+          <w:lang w:val="en-US"/>
+        </w:rPr>
+        <w:t xml:space="preserve">, </w:t>
+      </w:r>
+      <w:proofErr w:type="spellStart"/>
+      <w:r>
+        <w:rPr>
+          <w:rFonts w:ascii="Times New Roman" w:hAnsi="Times New Roman" w:cs="Times New Roman"/>
+          <w:sz w:val="24"/>
+          <w:szCs w:val="24"/>
+          <w:lang w:val="en-US"/>
+        </w:rPr>
+        <w:t>ex:firstName</w:t>
+      </w:r>
+      <w:proofErr w:type="spellEnd"/>
+      <w:r>
+        <w:rPr>
+          <w:rFonts w:ascii="Times New Roman" w:hAnsi="Times New Roman" w:cs="Times New Roman"/>
+          <w:sz w:val="24"/>
+          <w:szCs w:val="24"/>
+          <w:lang w:val="en-US"/>
+        </w:rPr>
+        <w:t xml:space="preserve">, </w:t>
+      </w:r>
+      <w:proofErr w:type="spellStart"/>
+      <w:r>
+        <w:rPr>
+          <w:rFonts w:ascii="Times New Roman" w:hAnsi="Times New Roman" w:cs="Times New Roman"/>
+          <w:sz w:val="24"/>
+          <w:szCs w:val="24"/>
+          <w:lang w:val="en-US"/>
+        </w:rPr>
+        <w:t>ex:completedCourse</w:t>
+      </w:r>
+      <w:proofErr w:type="spellEnd"/>
+      <w:r>
+        <w:rPr>
+          <w:rFonts w:ascii="Times New Roman" w:hAnsi="Times New Roman" w:cs="Times New Roman"/>
+          <w:sz w:val="24"/>
+          <w:szCs w:val="24"/>
+          <w:lang w:val="en-US"/>
+        </w:rPr>
+        <w:t xml:space="preserve">, and </w:t>
+      </w:r>
+      <w:proofErr w:type="spellStart"/>
+      <w:r>
+        <w:rPr>
+          <w:rFonts w:ascii="Times New Roman" w:hAnsi="Times New Roman" w:cs="Times New Roman"/>
+          <w:sz w:val="24"/>
+          <w:szCs w:val="24"/>
+          <w:lang w:val="en-US"/>
+        </w:rPr>
+        <w:t>ex:grade</w:t>
+      </w:r>
+      <w:proofErr w:type="spellEnd"/>
+      <w:r>
+        <w:rPr>
+          <w:rFonts w:ascii="Times New Roman" w:hAnsi="Times New Roman" w:cs="Times New Roman"/>
+          <w:sz w:val="24"/>
+          <w:szCs w:val="24"/>
+          <w:lang w:val="en-US"/>
+        </w:rPr>
+        <w:t xml:space="preserve"> from the RDF graph.</w:t>
+      </w:r>
+    </w:p>
+    <w:p>
+      <w:pPr>
+        <w:pStyle w:val="ListParagraph"/>
+        <w:ind w:left="360"/>
+        <w:rPr>
+          <w:rFonts w:ascii="Times New Roman" w:hAnsi="Times New Roman" w:cs="Times New Roman"/>
+          <w:sz w:val="24"/>
+          <w:szCs w:val="24"/>
+          <w:lang w:val="en-US"/>
+        </w:rPr>
+      </w:pPr>
+    </w:p>
+    <w:p>
+      <w:pPr>
+        <w:rPr>
+          <w:rFonts w:ascii="Times New Roman" w:hAnsi="Times New Roman" w:cs="Times New Roman"/>
           <w:b/>
           <w:bCs/>
           <w:sz w:val="24"/>
@@ -3675,7 +5320,7 @@
       <w:proofErr w:type="spellStart"/>
       <w:r>
         <w:rPr>
-          <w:rFonts w:ascii="Times New Roman" w:hAnsi="Times New Roman" w:cs="Times New Roman" w:hint="cs"/>
+          <w:rFonts w:ascii="Times New Roman" w:hAnsi="Times New Roman" w:cs="Times New Roman"/>
           <w:b/>
           <w:bCs/>
           <w:sz w:val="24"/>
@@ -3687,7 +5332,7 @@
       <w:proofErr w:type="spellEnd"/>
       <w:r>
         <w:rPr>
-          <w:rFonts w:ascii="Times New Roman" w:hAnsi="Times New Roman" w:cs="Times New Roman" w:hint="cs"/>
+          <w:rFonts w:ascii="Times New Roman" w:hAnsi="Times New Roman" w:cs="Times New Roman"/>
           <w:b/>
           <w:bCs/>
           <w:sz w:val="24"/>
@@ -3701,34 +5346,44 @@
       <w:pPr>
         <w:rPr>
           <w:rFonts w:ascii="Times New Roman" w:hAnsi="Times New Roman" w:cs="Times New Roman"/>
-          <w:lang w:val="en-US"/>
-        </w:rPr>
-      </w:pPr>
-    </w:p>
-    <w:p>
-      <w:pPr>
-        <w:rPr>
-          <w:rFonts w:ascii="Times New Roman" w:hAnsi="Times New Roman" w:cs="Times New Roman" w:hint="cs"/>
-          <w:lang w:val="en-US"/>
-        </w:rPr>
-      </w:pPr>
-      <w:r>
-        <w:rPr>
-          <w:rFonts w:ascii="Times New Roman" w:hAnsi="Times New Roman" w:cs="Times New Roman" w:hint="cs"/>
+          <w:sz w:val="24"/>
+          <w:szCs w:val="24"/>
+          <w:lang w:val="en-US"/>
+        </w:rPr>
+      </w:pPr>
+    </w:p>
+    <w:p>
+      <w:pPr>
+        <w:rPr>
+          <w:rFonts w:ascii="Times New Roman" w:hAnsi="Times New Roman" w:cs="Times New Roman"/>
+          <w:sz w:val="24"/>
+          <w:szCs w:val="24"/>
+          <w:lang w:val="en-US"/>
+        </w:rPr>
+      </w:pPr>
+      <w:r>
+        <w:rPr>
+          <w:rFonts w:ascii="Times New Roman" w:hAnsi="Times New Roman" w:cs="Times New Roman"/>
+          <w:sz w:val="24"/>
+          <w:szCs w:val="24"/>
           <w:lang w:val="en-US"/>
         </w:rPr>
         <w:t xml:space="preserve">We are </w:t>
       </w:r>
       <w:r>
         <w:rPr>
-          <w:rFonts w:ascii="Times New Roman" w:hAnsi="Times New Roman" w:cs="Times New Roman" w:hint="cs"/>
+          <w:rFonts w:ascii="Times New Roman" w:hAnsi="Times New Roman" w:cs="Times New Roman"/>
+          <w:sz w:val="24"/>
+          <w:szCs w:val="24"/>
           <w:lang w:val="en-US"/>
         </w:rPr>
         <w:t>using</w:t>
       </w:r>
       <w:r>
         <w:rPr>
-          <w:rFonts w:ascii="Times New Roman" w:hAnsi="Times New Roman" w:cs="Times New Roman" w:hint="cs"/>
+          <w:rFonts w:ascii="Times New Roman" w:hAnsi="Times New Roman" w:cs="Times New Roman"/>
+          <w:sz w:val="24"/>
+          <w:szCs w:val="24"/>
           <w:lang w:val="en-US"/>
         </w:rPr>
         <w:t xml:space="preserve"> Apache Jena </w:t>
@@ -3736,7 +5391,9 @@
       <w:proofErr w:type="spellStart"/>
       <w:r>
         <w:rPr>
-          <w:rFonts w:ascii="Times New Roman" w:hAnsi="Times New Roman" w:cs="Times New Roman" w:hint="cs"/>
+          <w:rFonts w:ascii="Times New Roman" w:hAnsi="Times New Roman" w:cs="Times New Roman"/>
+          <w:sz w:val="24"/>
+          <w:szCs w:val="24"/>
           <w:lang w:val="en-US"/>
         </w:rPr>
         <w:t>Fuseki</w:t>
@@ -3744,7 +5401,9 @@
       <w:proofErr w:type="spellEnd"/>
       <w:r>
         <w:rPr>
-          <w:rFonts w:ascii="Times New Roman" w:hAnsi="Times New Roman" w:cs="Times New Roman" w:hint="cs"/>
+          <w:rFonts w:ascii="Times New Roman" w:hAnsi="Times New Roman" w:cs="Times New Roman"/>
+          <w:sz w:val="24"/>
+          <w:szCs w:val="24"/>
           <w:lang w:val="en-US"/>
         </w:rPr>
         <w:t xml:space="preserve"> to set up a </w:t>
@@ -3752,7 +5411,9 @@
       <w:proofErr w:type="spellStart"/>
       <w:r>
         <w:rPr>
-          <w:rFonts w:ascii="Times New Roman" w:hAnsi="Times New Roman" w:cs="Times New Roman" w:hint="cs"/>
+          <w:rFonts w:ascii="Times New Roman" w:hAnsi="Times New Roman" w:cs="Times New Roman"/>
+          <w:sz w:val="24"/>
+          <w:szCs w:val="24"/>
           <w:lang w:val="en-US"/>
         </w:rPr>
         <w:t>Triplestore</w:t>
@@ -3760,7 +5421,9 @@
       <w:proofErr w:type="spellEnd"/>
       <w:r>
         <w:rPr>
-          <w:rFonts w:ascii="Times New Roman" w:hAnsi="Times New Roman" w:cs="Times New Roman" w:hint="cs"/>
+          <w:rFonts w:ascii="Times New Roman" w:hAnsi="Times New Roman" w:cs="Times New Roman"/>
+          <w:sz w:val="24"/>
+          <w:szCs w:val="24"/>
           <w:lang w:val="en-US"/>
         </w:rPr>
         <w:t xml:space="preserve"> and SPARQL Endpoint.</w:t>
@@ -3769,27 +5432,35 @@
     <w:p>
       <w:pPr>
         <w:rPr>
-          <w:rFonts w:ascii="Times New Roman" w:hAnsi="Times New Roman" w:cs="Times New Roman" w:hint="cs"/>
-          <w:lang w:val="en-US"/>
-        </w:rPr>
-      </w:pPr>
-      <w:r>
-        <w:rPr>
-          <w:rFonts w:ascii="Times New Roman" w:hAnsi="Times New Roman" w:cs="Times New Roman" w:hint="cs"/>
+          <w:rFonts w:ascii="Times New Roman" w:hAnsi="Times New Roman" w:cs="Times New Roman"/>
+          <w:sz w:val="24"/>
+          <w:szCs w:val="24"/>
+          <w:lang w:val="en-US"/>
+        </w:rPr>
+      </w:pPr>
+      <w:r>
+        <w:rPr>
+          <w:rFonts w:ascii="Times New Roman" w:hAnsi="Times New Roman" w:cs="Times New Roman"/>
+          <w:sz w:val="24"/>
+          <w:szCs w:val="24"/>
           <w:lang w:val="en-US"/>
         </w:rPr>
         <w:t xml:space="preserve">We </w:t>
       </w:r>
       <w:r>
         <w:rPr>
-          <w:rFonts w:ascii="Times New Roman" w:hAnsi="Times New Roman" w:cs="Times New Roman" w:hint="cs"/>
+          <w:rFonts w:ascii="Times New Roman" w:hAnsi="Times New Roman" w:cs="Times New Roman"/>
+          <w:sz w:val="24"/>
+          <w:szCs w:val="24"/>
           <w:lang w:val="en-US"/>
         </w:rPr>
         <w:t>are</w:t>
       </w:r>
       <w:r>
         <w:rPr>
-          <w:rFonts w:ascii="Times New Roman" w:hAnsi="Times New Roman" w:cs="Times New Roman" w:hint="cs"/>
+          <w:rFonts w:ascii="Times New Roman" w:hAnsi="Times New Roman" w:cs="Times New Roman"/>
+          <w:sz w:val="24"/>
+          <w:szCs w:val="24"/>
           <w:lang w:val="en-US"/>
         </w:rPr>
         <w:t xml:space="preserve"> downloading the Apache Jena </w:t>
@@ -3797,7 +5468,9 @@
       <w:proofErr w:type="spellStart"/>
       <w:r>
         <w:rPr>
-          <w:rFonts w:ascii="Times New Roman" w:hAnsi="Times New Roman" w:cs="Times New Roman" w:hint="cs"/>
+          <w:rFonts w:ascii="Times New Roman" w:hAnsi="Times New Roman" w:cs="Times New Roman"/>
+          <w:sz w:val="24"/>
+          <w:szCs w:val="24"/>
           <w:lang w:val="en-US"/>
         </w:rPr>
         <w:t>Fuseki</w:t>
@@ -3805,35 +5478,45 @@
       <w:proofErr w:type="spellEnd"/>
       <w:r>
         <w:rPr>
-          <w:rFonts w:ascii="Times New Roman" w:hAnsi="Times New Roman" w:cs="Times New Roman" w:hint="cs"/>
+          <w:rFonts w:ascii="Times New Roman" w:hAnsi="Times New Roman" w:cs="Times New Roman"/>
+          <w:sz w:val="24"/>
+          <w:szCs w:val="24"/>
           <w:lang w:val="en-US"/>
         </w:rPr>
         <w:t xml:space="preserve"> distribution package and extracting it.</w:t>
       </w:r>
       <w:r>
         <w:rPr>
-          <w:rFonts w:ascii="Times New Roman" w:hAnsi="Times New Roman" w:cs="Times New Roman" w:hint="cs"/>
+          <w:rFonts w:ascii="Times New Roman" w:hAnsi="Times New Roman" w:cs="Times New Roman"/>
+          <w:sz w:val="24"/>
+          <w:szCs w:val="24"/>
           <w:lang w:val="en-US"/>
         </w:rPr>
         <w:t xml:space="preserve"> </w:t>
       </w:r>
       <w:r>
         <w:rPr>
-          <w:rFonts w:ascii="Times New Roman" w:hAnsi="Times New Roman" w:cs="Times New Roman" w:hint="cs"/>
+          <w:rFonts w:ascii="Times New Roman" w:hAnsi="Times New Roman" w:cs="Times New Roman"/>
+          <w:sz w:val="24"/>
+          <w:szCs w:val="24"/>
           <w:lang w:val="en-US"/>
         </w:rPr>
         <w:t xml:space="preserve">We also need to make sure java is installed in our system and its environment path is </w:t>
       </w:r>
       <w:r>
         <w:rPr>
-          <w:rFonts w:ascii="Times New Roman" w:hAnsi="Times New Roman" w:cs="Times New Roman" w:hint="cs"/>
+          <w:rFonts w:ascii="Times New Roman" w:hAnsi="Times New Roman" w:cs="Times New Roman"/>
+          <w:sz w:val="24"/>
+          <w:szCs w:val="24"/>
           <w:lang w:val="en-US"/>
         </w:rPr>
         <w:t>configured. We</w:t>
       </w:r>
       <w:r>
         <w:rPr>
-          <w:rFonts w:ascii="Times New Roman" w:hAnsi="Times New Roman" w:cs="Times New Roman" w:hint="cs"/>
+          <w:rFonts w:ascii="Times New Roman" w:hAnsi="Times New Roman" w:cs="Times New Roman"/>
+          <w:sz w:val="24"/>
+          <w:szCs w:val="24"/>
           <w:lang w:val="en-US"/>
         </w:rPr>
         <w:t xml:space="preserve"> can open it from command prompt using </w:t>
@@ -3841,7 +5524,9 @@
       <w:proofErr w:type="spellStart"/>
       <w:r>
         <w:rPr>
-          <w:rFonts w:ascii="Times New Roman" w:hAnsi="Times New Roman" w:cs="Times New Roman" w:hint="cs"/>
+          <w:rFonts w:ascii="Times New Roman" w:hAnsi="Times New Roman" w:cs="Times New Roman"/>
+          <w:sz w:val="24"/>
+          <w:szCs w:val="24"/>
           <w:lang w:val="en-US"/>
         </w:rPr>
         <w:t>fuseki</w:t>
@@ -3849,47 +5534,61 @@
       <w:proofErr w:type="spellEnd"/>
       <w:r>
         <w:rPr>
-          <w:rFonts w:ascii="Times New Roman" w:hAnsi="Times New Roman" w:cs="Times New Roman" w:hint="cs"/>
+          <w:rFonts w:ascii="Times New Roman" w:hAnsi="Times New Roman" w:cs="Times New Roman"/>
+          <w:sz w:val="24"/>
+          <w:szCs w:val="24"/>
           <w:lang w:val="en-US"/>
         </w:rPr>
         <w:t>-server command and it runs on localhost 3030.</w:t>
       </w:r>
       <w:r>
         <w:rPr>
-          <w:rFonts w:ascii="Times New Roman" w:hAnsi="Times New Roman" w:cs="Times New Roman" w:hint="cs"/>
+          <w:rFonts w:ascii="Times New Roman" w:hAnsi="Times New Roman" w:cs="Times New Roman"/>
+          <w:sz w:val="24"/>
+          <w:szCs w:val="24"/>
           <w:lang w:val="en-US"/>
         </w:rPr>
         <w:t xml:space="preserve"> </w:t>
       </w:r>
       <w:r>
         <w:rPr>
-          <w:rFonts w:ascii="Times New Roman" w:hAnsi="Times New Roman" w:cs="Times New Roman" w:hint="cs"/>
+          <w:rFonts w:ascii="Times New Roman" w:hAnsi="Times New Roman" w:cs="Times New Roman"/>
+          <w:sz w:val="24"/>
+          <w:szCs w:val="24"/>
           <w:lang w:val="en-US"/>
         </w:rPr>
         <w:t>We create a new dataset and Upload RDF data into the newly created dataset using the web interface.</w:t>
       </w:r>
       <w:r>
         <w:rPr>
-          <w:rFonts w:ascii="Times New Roman" w:hAnsi="Times New Roman" w:cs="Times New Roman" w:hint="cs"/>
+          <w:rFonts w:ascii="Times New Roman" w:hAnsi="Times New Roman" w:cs="Times New Roman"/>
+          <w:sz w:val="24"/>
+          <w:szCs w:val="24"/>
         </w:rPr>
         <w:t xml:space="preserve"> T</w:t>
       </w:r>
       <w:r>
         <w:rPr>
-          <w:rFonts w:ascii="Times New Roman" w:hAnsi="Times New Roman" w:cs="Times New Roman" w:hint="cs"/>
+          <w:rFonts w:ascii="Times New Roman" w:hAnsi="Times New Roman" w:cs="Times New Roman"/>
+          <w:sz w:val="24"/>
+          <w:szCs w:val="24"/>
         </w:rPr>
         <w:t xml:space="preserve">o </w:t>
       </w:r>
       <w:r>
         <w:rPr>
-          <w:rFonts w:ascii="Times New Roman" w:hAnsi="Times New Roman" w:cs="Times New Roman" w:hint="cs"/>
+          <w:rFonts w:ascii="Times New Roman" w:hAnsi="Times New Roman" w:cs="Times New Roman"/>
+          <w:sz w:val="24"/>
+          <w:szCs w:val="24"/>
           <w:lang w:val="en-US"/>
         </w:rPr>
         <w:t>access</w:t>
       </w:r>
       <w:r>
         <w:rPr>
-          <w:rFonts w:ascii="Times New Roman" w:hAnsi="Times New Roman" w:cs="Times New Roman" w:hint="cs"/>
+          <w:rFonts w:ascii="Times New Roman" w:hAnsi="Times New Roman" w:cs="Times New Roman"/>
+          <w:sz w:val="24"/>
+          <w:szCs w:val="24"/>
           <w:lang w:val="en-US"/>
         </w:rPr>
         <w:t xml:space="preserve"> the SPARQL endpoint provided by </w:t>
@@ -3897,7 +5596,9 @@
       <w:proofErr w:type="spellStart"/>
       <w:r>
         <w:rPr>
-          <w:rFonts w:ascii="Times New Roman" w:hAnsi="Times New Roman" w:cs="Times New Roman" w:hint="cs"/>
+          <w:rFonts w:ascii="Times New Roman" w:hAnsi="Times New Roman" w:cs="Times New Roman"/>
+          <w:sz w:val="24"/>
+          <w:szCs w:val="24"/>
           <w:lang w:val="en-US"/>
         </w:rPr>
         <w:t>Fuseki</w:t>
@@ -3905,142 +5606,187 @@
       <w:proofErr w:type="spellEnd"/>
       <w:r>
         <w:rPr>
-          <w:rFonts w:ascii="Times New Roman" w:hAnsi="Times New Roman" w:cs="Times New Roman" w:hint="cs"/>
+          <w:rFonts w:ascii="Times New Roman" w:hAnsi="Times New Roman" w:cs="Times New Roman"/>
+          <w:sz w:val="24"/>
+          <w:szCs w:val="24"/>
           <w:lang w:val="en-US"/>
         </w:rPr>
         <w:t xml:space="preserve"> to query the loaded </w:t>
       </w:r>
       <w:r>
         <w:rPr>
-          <w:rFonts w:ascii="Times New Roman" w:hAnsi="Times New Roman" w:cs="Times New Roman" w:hint="cs"/>
+          <w:rFonts w:ascii="Times New Roman" w:hAnsi="Times New Roman" w:cs="Times New Roman"/>
+          <w:sz w:val="24"/>
+          <w:szCs w:val="24"/>
           <w:lang w:val="en-US"/>
         </w:rPr>
         <w:t>data, construct</w:t>
       </w:r>
       <w:r>
         <w:rPr>
-          <w:rFonts w:ascii="Times New Roman" w:hAnsi="Times New Roman" w:cs="Times New Roman" w:hint="cs"/>
-          <w:lang w:val="en-US"/>
-        </w:rPr>
-        <w:t xml:space="preserve"> and execute SPARQL queries using the web interface.</w:t>
-      </w:r>
-    </w:p>
-    <w:p>
-      <w:pPr>
-        <w:rPr>
-          <w:rFonts w:ascii="Times New Roman" w:hAnsi="Times New Roman" w:cs="Times New Roman" w:hint="cs"/>
-          <w:lang w:val="en-US"/>
-        </w:rPr>
-      </w:pPr>
-    </w:p>
-    <w:p>
-      <w:pPr>
-        <w:rPr>
-          <w:rFonts w:ascii="Times New Roman" w:hAnsi="Times New Roman" w:cs="Times New Roman" w:hint="cs"/>
-          <w:lang w:val="en-US"/>
-        </w:rPr>
-      </w:pPr>
-    </w:p>
-    <w:p>
-      <w:pPr>
-        <w:rPr>
-          <w:rFonts w:ascii="Times New Roman" w:hAnsi="Times New Roman" w:cs="Times New Roman" w:hint="cs"/>
-          <w:lang w:val="en-US"/>
-        </w:rPr>
-      </w:pPr>
-    </w:p>
-    <w:p>
-      <w:pPr>
-        <w:rPr>
-          <w:rFonts w:ascii="Times New Roman" w:hAnsi="Times New Roman" w:cs="Times New Roman" w:hint="cs"/>
-          <w:lang w:val="en-US"/>
-        </w:rPr>
-      </w:pPr>
-    </w:p>
-    <w:p>
-      <w:pPr>
-        <w:rPr>
-          <w:rFonts w:ascii="Times New Roman" w:hAnsi="Times New Roman" w:cs="Times New Roman" w:hint="cs"/>
-          <w:lang w:val="en-US"/>
-        </w:rPr>
-      </w:pPr>
-    </w:p>
-    <w:p>
-      <w:pPr>
-        <w:rPr>
-          <w:rFonts w:ascii="Times New Roman" w:hAnsi="Times New Roman" w:cs="Times New Roman" w:hint="cs"/>
-          <w:lang w:val="en-US"/>
-        </w:rPr>
-      </w:pPr>
-    </w:p>
-    <w:p>
-      <w:pPr>
-        <w:rPr>
-          <w:rFonts w:ascii="Times New Roman" w:hAnsi="Times New Roman" w:cs="Times New Roman" w:hint="cs"/>
-          <w:lang w:val="en-US"/>
-        </w:rPr>
-      </w:pPr>
-    </w:p>
-    <w:p>
-      <w:pPr>
-        <w:rPr>
-          <w:rFonts w:ascii="Times New Roman" w:hAnsi="Times New Roman" w:cs="Times New Roman" w:hint="cs"/>
-          <w:lang w:val="en-US"/>
-        </w:rPr>
-      </w:pPr>
-    </w:p>
-    <w:p>
-      <w:pPr>
-        <w:rPr>
-          <w:rFonts w:ascii="Times New Roman" w:hAnsi="Times New Roman" w:cs="Times New Roman" w:hint="cs"/>
-          <w:lang w:val="en-US"/>
-        </w:rPr>
-      </w:pPr>
-    </w:p>
-    <w:p>
-      <w:pPr>
-        <w:rPr>
-          <w:rFonts w:ascii="Times New Roman" w:hAnsi="Times New Roman" w:cs="Times New Roman" w:hint="cs"/>
-          <w:lang w:val="en-US"/>
-        </w:rPr>
-      </w:pPr>
-    </w:p>
-    <w:p>
-      <w:pPr>
-        <w:rPr>
-          <w:rFonts w:ascii="Times New Roman" w:hAnsi="Times New Roman" w:cs="Times New Roman" w:hint="cs"/>
-          <w:lang w:val="en-US"/>
-        </w:rPr>
-      </w:pPr>
-    </w:p>
-    <w:p>
-      <w:pPr>
-        <w:rPr>
-          <w:rFonts w:ascii="Times New Roman" w:hAnsi="Times New Roman" w:cs="Times New Roman" w:hint="cs"/>
-          <w:lang w:val="en-US"/>
-        </w:rPr>
-      </w:pPr>
-    </w:p>
-    <w:p>
-      <w:pPr>
-        <w:rPr>
-          <w:rFonts w:ascii="Times New Roman" w:hAnsi="Times New Roman" w:cs="Times New Roman" w:hint="cs"/>
-          <w:lang w:val="en-US"/>
-        </w:rPr>
-      </w:pPr>
-    </w:p>
-    <w:p>
-      <w:pPr>
-        <w:rPr>
-          <w:rFonts w:ascii="Times New Roman" w:hAnsi="Times New Roman" w:cs="Times New Roman" w:hint="cs"/>
-          <w:lang w:val="en-US"/>
-        </w:rPr>
-      </w:pPr>
-    </w:p>
-    <w:p>
-      <w:pPr>
-        <w:rPr>
-          <w:rFonts w:ascii="Times New Roman" w:hAnsi="Times New Roman" w:cs="Times New Roman" w:hint="cs"/>
+          <w:rFonts w:ascii="Times New Roman" w:hAnsi="Times New Roman" w:cs="Times New Roman"/>
+          <w:sz w:val="24"/>
+          <w:szCs w:val="24"/>
+          <w:lang w:val="en-US"/>
+        </w:rPr>
+        <w:t xml:space="preserve"> and execute SPARQL queries using the web interface</w:t>
+      </w:r>
+      <w:r>
+        <w:rPr>
+          <w:rFonts w:ascii="Times New Roman" w:hAnsi="Times New Roman" w:cs="Times New Roman"/>
+          <w:sz w:val="24"/>
+          <w:szCs w:val="24"/>
+          <w:lang w:val="en-US"/>
+        </w:rPr>
+        <w:t>.</w:t>
+      </w:r>
+    </w:p>
+    <w:p>
+      <w:pPr>
+        <w:rPr>
+          <w:rFonts w:ascii="Times New Roman" w:hAnsi="Times New Roman" w:cs="Times New Roman"/>
+          <w:sz w:val="24"/>
+          <w:szCs w:val="24"/>
+          <w:lang w:val="en-US"/>
+        </w:rPr>
+      </w:pPr>
+    </w:p>
+    <w:p>
+      <w:pPr>
+        <w:rPr>
+          <w:rFonts w:ascii="Times New Roman" w:hAnsi="Times New Roman" w:cs="Times New Roman"/>
+          <w:sz w:val="24"/>
+          <w:szCs w:val="24"/>
+          <w:lang w:val="en-US"/>
+        </w:rPr>
+      </w:pPr>
+    </w:p>
+    <w:p>
+      <w:pPr>
+        <w:rPr>
+          <w:rFonts w:ascii="Times New Roman" w:hAnsi="Times New Roman" w:cs="Times New Roman"/>
+          <w:sz w:val="24"/>
+          <w:szCs w:val="24"/>
+          <w:lang w:val="en-US"/>
+        </w:rPr>
+      </w:pPr>
+    </w:p>
+    <w:p>
+      <w:pPr>
+        <w:rPr>
+          <w:rFonts w:ascii="Times New Roman" w:hAnsi="Times New Roman" w:cs="Times New Roman"/>
+          <w:sz w:val="24"/>
+          <w:szCs w:val="24"/>
+          <w:lang w:val="en-US"/>
+        </w:rPr>
+      </w:pPr>
+    </w:p>
+    <w:p>
+      <w:pPr>
+        <w:rPr>
+          <w:rFonts w:ascii="Times New Roman" w:hAnsi="Times New Roman" w:cs="Times New Roman"/>
+          <w:sz w:val="24"/>
+          <w:szCs w:val="24"/>
+          <w:lang w:val="en-US"/>
+        </w:rPr>
+      </w:pPr>
+    </w:p>
+    <w:p>
+      <w:pPr>
+        <w:rPr>
+          <w:rFonts w:ascii="Times New Roman" w:hAnsi="Times New Roman" w:cs="Times New Roman"/>
+          <w:sz w:val="24"/>
+          <w:szCs w:val="24"/>
+          <w:lang w:val="en-US"/>
+        </w:rPr>
+      </w:pPr>
+    </w:p>
+    <w:p>
+      <w:pPr>
+        <w:rPr>
+          <w:rFonts w:ascii="Times New Roman" w:hAnsi="Times New Roman" w:cs="Times New Roman"/>
+          <w:sz w:val="24"/>
+          <w:szCs w:val="24"/>
+          <w:lang w:val="en-US"/>
+        </w:rPr>
+      </w:pPr>
+    </w:p>
+    <w:p>
+      <w:pPr>
+        <w:rPr>
+          <w:rFonts w:ascii="Times New Roman" w:hAnsi="Times New Roman" w:cs="Times New Roman"/>
+          <w:sz w:val="24"/>
+          <w:szCs w:val="24"/>
+          <w:lang w:val="en-US"/>
+        </w:rPr>
+      </w:pPr>
+    </w:p>
+    <w:p>
+      <w:pPr>
+        <w:rPr>
+          <w:rFonts w:ascii="Times New Roman" w:hAnsi="Times New Roman" w:cs="Times New Roman"/>
+          <w:sz w:val="24"/>
+          <w:szCs w:val="24"/>
+          <w:lang w:val="en-US"/>
+        </w:rPr>
+      </w:pPr>
+    </w:p>
+    <w:p>
+      <w:pPr>
+        <w:rPr>
+          <w:rFonts w:ascii="Times New Roman" w:hAnsi="Times New Roman" w:cs="Times New Roman"/>
+          <w:sz w:val="24"/>
+          <w:szCs w:val="24"/>
+          <w:lang w:val="en-US"/>
+        </w:rPr>
+      </w:pPr>
+    </w:p>
+    <w:p>
+      <w:pPr>
+        <w:rPr>
+          <w:rFonts w:ascii="Times New Roman" w:hAnsi="Times New Roman" w:cs="Times New Roman"/>
+          <w:sz w:val="24"/>
+          <w:szCs w:val="24"/>
+          <w:lang w:val="en-US"/>
+        </w:rPr>
+      </w:pPr>
+    </w:p>
+    <w:p>
+      <w:pPr>
+        <w:rPr>
+          <w:rFonts w:ascii="Times New Roman" w:hAnsi="Times New Roman" w:cs="Times New Roman"/>
+          <w:sz w:val="24"/>
+          <w:szCs w:val="24"/>
+          <w:lang w:val="en-US"/>
+        </w:rPr>
+      </w:pPr>
+    </w:p>
+    <w:p>
+      <w:pPr>
+        <w:rPr>
+          <w:rFonts w:ascii="Times New Roman" w:hAnsi="Times New Roman" w:cs="Times New Roman"/>
+          <w:sz w:val="24"/>
+          <w:szCs w:val="24"/>
+          <w:lang w:val="en-US"/>
+        </w:rPr>
+      </w:pPr>
+    </w:p>
+    <w:p>
+      <w:pPr>
+        <w:rPr>
+          <w:rFonts w:ascii="Times New Roman" w:hAnsi="Times New Roman" w:cs="Times New Roman"/>
+          <w:sz w:val="24"/>
+          <w:szCs w:val="24"/>
+          <w:lang w:val="en-US"/>
+        </w:rPr>
+      </w:pPr>
+    </w:p>
+    <w:p>
+      <w:pPr>
+        <w:rPr>
+          <w:rFonts w:ascii="Times New Roman" w:hAnsi="Times New Roman" w:cs="Times New Roman"/>
+          <w:sz w:val="24"/>
+          <w:szCs w:val="24"/>
           <w:lang w:val="en-US"/>
         </w:rPr>
       </w:pPr>
@@ -4171,6 +5917,232 @@
     </w:lvl>
   </w:abstractNum>
   <w:abstractNum w:abstractNumId="1" w15:restartNumberingAfterBreak="0">
+    <w:nsid w:val="04712017"/>
+    <w:multiLevelType w:val="hybridMultilevel"/>
+    <w:tmpl w:val="58DE9B88"/>
+    <w:lvl w:ilvl="0" w:tplc="10090001">
+      <w:start w:val="1"/>
+      <w:numFmt w:val="bullet"/>
+      <w:lvlText w:val=""/>
+      <w:lvlJc w:val="left"/>
+      <w:pPr>
+        <w:ind w:left="720" w:hanging="360"/>
+      </w:pPr>
+      <w:rPr>
+        <w:rFonts w:ascii="Symbol" w:hAnsi="Symbol" w:hint="default"/>
+      </w:rPr>
+    </w:lvl>
+    <w:lvl w:ilvl="1" w:tplc="10090003" w:tentative="1">
+      <w:start w:val="1"/>
+      <w:numFmt w:val="bullet"/>
+      <w:lvlText w:val="o"/>
+      <w:lvlJc w:val="left"/>
+      <w:pPr>
+        <w:ind w:left="1440" w:hanging="360"/>
+      </w:pPr>
+      <w:rPr>
+        <w:rFonts w:ascii="Courier New" w:hAnsi="Courier New" w:cs="Courier New" w:hint="default"/>
+      </w:rPr>
+    </w:lvl>
+    <w:lvl w:ilvl="2" w:tplc="10090005" w:tentative="1">
+      <w:start w:val="1"/>
+      <w:numFmt w:val="bullet"/>
+      <w:lvlText w:val=""/>
+      <w:lvlJc w:val="left"/>
+      <w:pPr>
+        <w:ind w:left="2160" w:hanging="360"/>
+      </w:pPr>
+      <w:rPr>
+        <w:rFonts w:ascii="Wingdings" w:hAnsi="Wingdings" w:hint="default"/>
+      </w:rPr>
+    </w:lvl>
+    <w:lvl w:ilvl="3" w:tplc="10090001" w:tentative="1">
+      <w:start w:val="1"/>
+      <w:numFmt w:val="bullet"/>
+      <w:lvlText w:val=""/>
+      <w:lvlJc w:val="left"/>
+      <w:pPr>
+        <w:ind w:left="2880" w:hanging="360"/>
+      </w:pPr>
+      <w:rPr>
+        <w:rFonts w:ascii="Symbol" w:hAnsi="Symbol" w:hint="default"/>
+      </w:rPr>
+    </w:lvl>
+    <w:lvl w:ilvl="4" w:tplc="10090003" w:tentative="1">
+      <w:start w:val="1"/>
+      <w:numFmt w:val="bullet"/>
+      <w:lvlText w:val="o"/>
+      <w:lvlJc w:val="left"/>
+      <w:pPr>
+        <w:ind w:left="3600" w:hanging="360"/>
+      </w:pPr>
+      <w:rPr>
+        <w:rFonts w:ascii="Courier New" w:hAnsi="Courier New" w:cs="Courier New" w:hint="default"/>
+      </w:rPr>
+    </w:lvl>
+    <w:lvl w:ilvl="5" w:tplc="10090005" w:tentative="1">
+      <w:start w:val="1"/>
+      <w:numFmt w:val="bullet"/>
+      <w:lvlText w:val=""/>
+      <w:lvlJc w:val="left"/>
+      <w:pPr>
+        <w:ind w:left="4320" w:hanging="360"/>
+      </w:pPr>
+      <w:rPr>
+        <w:rFonts w:ascii="Wingdings" w:hAnsi="Wingdings" w:hint="default"/>
+      </w:rPr>
+    </w:lvl>
+    <w:lvl w:ilvl="6" w:tplc="10090001" w:tentative="1">
+      <w:start w:val="1"/>
+      <w:numFmt w:val="bullet"/>
+      <w:lvlText w:val=""/>
+      <w:lvlJc w:val="left"/>
+      <w:pPr>
+        <w:ind w:left="5040" w:hanging="360"/>
+      </w:pPr>
+      <w:rPr>
+        <w:rFonts w:ascii="Symbol" w:hAnsi="Symbol" w:hint="default"/>
+      </w:rPr>
+    </w:lvl>
+    <w:lvl w:ilvl="7" w:tplc="10090003" w:tentative="1">
+      <w:start w:val="1"/>
+      <w:numFmt w:val="bullet"/>
+      <w:lvlText w:val="o"/>
+      <w:lvlJc w:val="left"/>
+      <w:pPr>
+        <w:ind w:left="5760" w:hanging="360"/>
+      </w:pPr>
+      <w:rPr>
+        <w:rFonts w:ascii="Courier New" w:hAnsi="Courier New" w:cs="Courier New" w:hint="default"/>
+      </w:rPr>
+    </w:lvl>
+    <w:lvl w:ilvl="8" w:tplc="10090005" w:tentative="1">
+      <w:start w:val="1"/>
+      <w:numFmt w:val="bullet"/>
+      <w:lvlText w:val=""/>
+      <w:lvlJc w:val="left"/>
+      <w:pPr>
+        <w:ind w:left="6480" w:hanging="360"/>
+      </w:pPr>
+      <w:rPr>
+        <w:rFonts w:ascii="Wingdings" w:hAnsi="Wingdings" w:hint="default"/>
+      </w:rPr>
+    </w:lvl>
+  </w:abstractNum>
+  <w:abstractNum w:abstractNumId="2" w15:restartNumberingAfterBreak="0">
+    <w:nsid w:val="0D5B1E26"/>
+    <w:multiLevelType w:val="hybridMultilevel"/>
+    <w:tmpl w:val="A30CAD5C"/>
+    <w:lvl w:ilvl="0" w:tplc="10090001">
+      <w:start w:val="1"/>
+      <w:numFmt w:val="bullet"/>
+      <w:lvlText w:val=""/>
+      <w:lvlJc w:val="left"/>
+      <w:pPr>
+        <w:ind w:left="720" w:hanging="360"/>
+      </w:pPr>
+      <w:rPr>
+        <w:rFonts w:ascii="Symbol" w:hAnsi="Symbol" w:hint="default"/>
+      </w:rPr>
+    </w:lvl>
+    <w:lvl w:ilvl="1" w:tplc="10090003" w:tentative="1">
+      <w:start w:val="1"/>
+      <w:numFmt w:val="bullet"/>
+      <w:lvlText w:val="o"/>
+      <w:lvlJc w:val="left"/>
+      <w:pPr>
+        <w:ind w:left="1440" w:hanging="360"/>
+      </w:pPr>
+      <w:rPr>
+        <w:rFonts w:ascii="Courier New" w:hAnsi="Courier New" w:cs="Courier New" w:hint="default"/>
+      </w:rPr>
+    </w:lvl>
+    <w:lvl w:ilvl="2" w:tplc="10090005" w:tentative="1">
+      <w:start w:val="1"/>
+      <w:numFmt w:val="bullet"/>
+      <w:lvlText w:val=""/>
+      <w:lvlJc w:val="left"/>
+      <w:pPr>
+        <w:ind w:left="2160" w:hanging="360"/>
+      </w:pPr>
+      <w:rPr>
+        <w:rFonts w:ascii="Wingdings" w:hAnsi="Wingdings" w:hint="default"/>
+      </w:rPr>
+    </w:lvl>
+    <w:lvl w:ilvl="3" w:tplc="10090001" w:tentative="1">
+      <w:start w:val="1"/>
+      <w:numFmt w:val="bullet"/>
+      <w:lvlText w:val=""/>
+      <w:lvlJc w:val="left"/>
+      <w:pPr>
+        <w:ind w:left="2880" w:hanging="360"/>
+      </w:pPr>
+      <w:rPr>
+        <w:rFonts w:ascii="Symbol" w:hAnsi="Symbol" w:hint="default"/>
+      </w:rPr>
+    </w:lvl>
+    <w:lvl w:ilvl="4" w:tplc="10090003" w:tentative="1">
+      <w:start w:val="1"/>
+      <w:numFmt w:val="bullet"/>
+      <w:lvlText w:val="o"/>
+      <w:lvlJc w:val="left"/>
+      <w:pPr>
+        <w:ind w:left="3600" w:hanging="360"/>
+      </w:pPr>
+      <w:rPr>
+        <w:rFonts w:ascii="Courier New" w:hAnsi="Courier New" w:cs="Courier New" w:hint="default"/>
+      </w:rPr>
+    </w:lvl>
+    <w:lvl w:ilvl="5" w:tplc="10090005" w:tentative="1">
+      <w:start w:val="1"/>
+      <w:numFmt w:val="bullet"/>
+      <w:lvlText w:val=""/>
+      <w:lvlJc w:val="left"/>
+      <w:pPr>
+        <w:ind w:left="4320" w:hanging="360"/>
+      </w:pPr>
+      <w:rPr>
+        <w:rFonts w:ascii="Wingdings" w:hAnsi="Wingdings" w:hint="default"/>
+      </w:rPr>
+    </w:lvl>
+    <w:lvl w:ilvl="6" w:tplc="10090001" w:tentative="1">
+      <w:start w:val="1"/>
+      <w:numFmt w:val="bullet"/>
+      <w:lvlText w:val=""/>
+      <w:lvlJc w:val="left"/>
+      <w:pPr>
+        <w:ind w:left="5040" w:hanging="360"/>
+      </w:pPr>
+      <w:rPr>
+        <w:rFonts w:ascii="Symbol" w:hAnsi="Symbol" w:hint="default"/>
+      </w:rPr>
+    </w:lvl>
+    <w:lvl w:ilvl="7" w:tplc="10090003" w:tentative="1">
+      <w:start w:val="1"/>
+      <w:numFmt w:val="bullet"/>
+      <w:lvlText w:val="o"/>
+      <w:lvlJc w:val="left"/>
+      <w:pPr>
+        <w:ind w:left="5760" w:hanging="360"/>
+      </w:pPr>
+      <w:rPr>
+        <w:rFonts w:ascii="Courier New" w:hAnsi="Courier New" w:cs="Courier New" w:hint="default"/>
+      </w:rPr>
+    </w:lvl>
+    <w:lvl w:ilvl="8" w:tplc="10090005" w:tentative="1">
+      <w:start w:val="1"/>
+      <w:numFmt w:val="bullet"/>
+      <w:lvlText w:val=""/>
+      <w:lvlJc w:val="left"/>
+      <w:pPr>
+        <w:ind w:left="6480" w:hanging="360"/>
+      </w:pPr>
+      <w:rPr>
+        <w:rFonts w:ascii="Wingdings" w:hAnsi="Wingdings" w:hint="default"/>
+      </w:rPr>
+    </w:lvl>
+  </w:abstractNum>
+  <w:abstractNum w:abstractNumId="3" w15:restartNumberingAfterBreak="0">
     <w:nsid w:val="19F87EE5"/>
     <w:multiLevelType w:val="hybridMultilevel"/>
     <w:tmpl w:val="B17212B2"/>
@@ -4283,7 +6255,233 @@
       </w:rPr>
     </w:lvl>
   </w:abstractNum>
-  <w:abstractNum w:abstractNumId="2" w15:restartNumberingAfterBreak="0">
+  <w:abstractNum w:abstractNumId="4" w15:restartNumberingAfterBreak="0">
+    <w:nsid w:val="2C8F2B4D"/>
+    <w:multiLevelType w:val="hybridMultilevel"/>
+    <w:tmpl w:val="EEA6EFCC"/>
+    <w:lvl w:ilvl="0" w:tplc="10090001">
+      <w:start w:val="1"/>
+      <w:numFmt w:val="bullet"/>
+      <w:lvlText w:val=""/>
+      <w:lvlJc w:val="left"/>
+      <w:pPr>
+        <w:ind w:left="780" w:hanging="360"/>
+      </w:pPr>
+      <w:rPr>
+        <w:rFonts w:ascii="Symbol" w:hAnsi="Symbol" w:hint="default"/>
+      </w:rPr>
+    </w:lvl>
+    <w:lvl w:ilvl="1" w:tplc="10090003" w:tentative="1">
+      <w:start w:val="1"/>
+      <w:numFmt w:val="bullet"/>
+      <w:lvlText w:val="o"/>
+      <w:lvlJc w:val="left"/>
+      <w:pPr>
+        <w:ind w:left="1500" w:hanging="360"/>
+      </w:pPr>
+      <w:rPr>
+        <w:rFonts w:ascii="Courier New" w:hAnsi="Courier New" w:cs="Courier New" w:hint="default"/>
+      </w:rPr>
+    </w:lvl>
+    <w:lvl w:ilvl="2" w:tplc="10090005" w:tentative="1">
+      <w:start w:val="1"/>
+      <w:numFmt w:val="bullet"/>
+      <w:lvlText w:val=""/>
+      <w:lvlJc w:val="left"/>
+      <w:pPr>
+        <w:ind w:left="2220" w:hanging="360"/>
+      </w:pPr>
+      <w:rPr>
+        <w:rFonts w:ascii="Wingdings" w:hAnsi="Wingdings" w:hint="default"/>
+      </w:rPr>
+    </w:lvl>
+    <w:lvl w:ilvl="3" w:tplc="10090001" w:tentative="1">
+      <w:start w:val="1"/>
+      <w:numFmt w:val="bullet"/>
+      <w:lvlText w:val=""/>
+      <w:lvlJc w:val="left"/>
+      <w:pPr>
+        <w:ind w:left="2940" w:hanging="360"/>
+      </w:pPr>
+      <w:rPr>
+        <w:rFonts w:ascii="Symbol" w:hAnsi="Symbol" w:hint="default"/>
+      </w:rPr>
+    </w:lvl>
+    <w:lvl w:ilvl="4" w:tplc="10090003" w:tentative="1">
+      <w:start w:val="1"/>
+      <w:numFmt w:val="bullet"/>
+      <w:lvlText w:val="o"/>
+      <w:lvlJc w:val="left"/>
+      <w:pPr>
+        <w:ind w:left="3660" w:hanging="360"/>
+      </w:pPr>
+      <w:rPr>
+        <w:rFonts w:ascii="Courier New" w:hAnsi="Courier New" w:cs="Courier New" w:hint="default"/>
+      </w:rPr>
+    </w:lvl>
+    <w:lvl w:ilvl="5" w:tplc="10090005" w:tentative="1">
+      <w:start w:val="1"/>
+      <w:numFmt w:val="bullet"/>
+      <w:lvlText w:val=""/>
+      <w:lvlJc w:val="left"/>
+      <w:pPr>
+        <w:ind w:left="4380" w:hanging="360"/>
+      </w:pPr>
+      <w:rPr>
+        <w:rFonts w:ascii="Wingdings" w:hAnsi="Wingdings" w:hint="default"/>
+      </w:rPr>
+    </w:lvl>
+    <w:lvl w:ilvl="6" w:tplc="10090001" w:tentative="1">
+      <w:start w:val="1"/>
+      <w:numFmt w:val="bullet"/>
+      <w:lvlText w:val=""/>
+      <w:lvlJc w:val="left"/>
+      <w:pPr>
+        <w:ind w:left="5100" w:hanging="360"/>
+      </w:pPr>
+      <w:rPr>
+        <w:rFonts w:ascii="Symbol" w:hAnsi="Symbol" w:hint="default"/>
+      </w:rPr>
+    </w:lvl>
+    <w:lvl w:ilvl="7" w:tplc="10090003" w:tentative="1">
+      <w:start w:val="1"/>
+      <w:numFmt w:val="bullet"/>
+      <w:lvlText w:val="o"/>
+      <w:lvlJc w:val="left"/>
+      <w:pPr>
+        <w:ind w:left="5820" w:hanging="360"/>
+      </w:pPr>
+      <w:rPr>
+        <w:rFonts w:ascii="Courier New" w:hAnsi="Courier New" w:cs="Courier New" w:hint="default"/>
+      </w:rPr>
+    </w:lvl>
+    <w:lvl w:ilvl="8" w:tplc="10090005" w:tentative="1">
+      <w:start w:val="1"/>
+      <w:numFmt w:val="bullet"/>
+      <w:lvlText w:val=""/>
+      <w:lvlJc w:val="left"/>
+      <w:pPr>
+        <w:ind w:left="6540" w:hanging="360"/>
+      </w:pPr>
+      <w:rPr>
+        <w:rFonts w:ascii="Wingdings" w:hAnsi="Wingdings" w:hint="default"/>
+      </w:rPr>
+    </w:lvl>
+  </w:abstractNum>
+  <w:abstractNum w:abstractNumId="5" w15:restartNumberingAfterBreak="0">
+    <w:nsid w:val="38834001"/>
+    <w:multiLevelType w:val="hybridMultilevel"/>
+    <w:tmpl w:val="74649C2C"/>
+    <w:lvl w:ilvl="0" w:tplc="10090001">
+      <w:start w:val="1"/>
+      <w:numFmt w:val="bullet"/>
+      <w:lvlText w:val=""/>
+      <w:lvlJc w:val="left"/>
+      <w:pPr>
+        <w:ind w:left="1080" w:hanging="360"/>
+      </w:pPr>
+      <w:rPr>
+        <w:rFonts w:ascii="Symbol" w:hAnsi="Symbol" w:hint="default"/>
+      </w:rPr>
+    </w:lvl>
+    <w:lvl w:ilvl="1" w:tplc="10090003" w:tentative="1">
+      <w:start w:val="1"/>
+      <w:numFmt w:val="bullet"/>
+      <w:lvlText w:val="o"/>
+      <w:lvlJc w:val="left"/>
+      <w:pPr>
+        <w:ind w:left="1800" w:hanging="360"/>
+      </w:pPr>
+      <w:rPr>
+        <w:rFonts w:ascii="Courier New" w:hAnsi="Courier New" w:cs="Courier New" w:hint="default"/>
+      </w:rPr>
+    </w:lvl>
+    <w:lvl w:ilvl="2" w:tplc="10090005" w:tentative="1">
+      <w:start w:val="1"/>
+      <w:numFmt w:val="bullet"/>
+      <w:lvlText w:val=""/>
+      <w:lvlJc w:val="left"/>
+      <w:pPr>
+        <w:ind w:left="2520" w:hanging="360"/>
+      </w:pPr>
+      <w:rPr>
+        <w:rFonts w:ascii="Wingdings" w:hAnsi="Wingdings" w:hint="default"/>
+      </w:rPr>
+    </w:lvl>
+    <w:lvl w:ilvl="3" w:tplc="10090001" w:tentative="1">
+      <w:start w:val="1"/>
+      <w:numFmt w:val="bullet"/>
+      <w:lvlText w:val=""/>
+      <w:lvlJc w:val="left"/>
+      <w:pPr>
+        <w:ind w:left="3240" w:hanging="360"/>
+      </w:pPr>
+      <w:rPr>
+        <w:rFonts w:ascii="Symbol" w:hAnsi="Symbol" w:hint="default"/>
+      </w:rPr>
+    </w:lvl>
+    <w:lvl w:ilvl="4" w:tplc="10090003" w:tentative="1">
+      <w:start w:val="1"/>
+      <w:numFmt w:val="bullet"/>
+      <w:lvlText w:val="o"/>
+      <w:lvlJc w:val="left"/>
+      <w:pPr>
+        <w:ind w:left="3960" w:hanging="360"/>
+      </w:pPr>
+      <w:rPr>
+        <w:rFonts w:ascii="Courier New" w:hAnsi="Courier New" w:cs="Courier New" w:hint="default"/>
+      </w:rPr>
+    </w:lvl>
+    <w:lvl w:ilvl="5" w:tplc="10090005" w:tentative="1">
+      <w:start w:val="1"/>
+      <w:numFmt w:val="bullet"/>
+      <w:lvlText w:val=""/>
+      <w:lvlJc w:val="left"/>
+      <w:pPr>
+        <w:ind w:left="4680" w:hanging="360"/>
+      </w:pPr>
+      <w:rPr>
+        <w:rFonts w:ascii="Wingdings" w:hAnsi="Wingdings" w:hint="default"/>
+      </w:rPr>
+    </w:lvl>
+    <w:lvl w:ilvl="6" w:tplc="10090001" w:tentative="1">
+      <w:start w:val="1"/>
+      <w:numFmt w:val="bullet"/>
+      <w:lvlText w:val=""/>
+      <w:lvlJc w:val="left"/>
+      <w:pPr>
+        <w:ind w:left="5400" w:hanging="360"/>
+      </w:pPr>
+      <w:rPr>
+        <w:rFonts w:ascii="Symbol" w:hAnsi="Symbol" w:hint="default"/>
+      </w:rPr>
+    </w:lvl>
+    <w:lvl w:ilvl="7" w:tplc="10090003" w:tentative="1">
+      <w:start w:val="1"/>
+      <w:numFmt w:val="bullet"/>
+      <w:lvlText w:val="o"/>
+      <w:lvlJc w:val="left"/>
+      <w:pPr>
+        <w:ind w:left="6120" w:hanging="360"/>
+      </w:pPr>
+      <w:rPr>
+        <w:rFonts w:ascii="Courier New" w:hAnsi="Courier New" w:cs="Courier New" w:hint="default"/>
+      </w:rPr>
+    </w:lvl>
+    <w:lvl w:ilvl="8" w:tplc="10090005" w:tentative="1">
+      <w:start w:val="1"/>
+      <w:numFmt w:val="bullet"/>
+      <w:lvlText w:val=""/>
+      <w:lvlJc w:val="left"/>
+      <w:pPr>
+        <w:ind w:left="6840" w:hanging="360"/>
+      </w:pPr>
+      <w:rPr>
+        <w:rFonts w:ascii="Wingdings" w:hAnsi="Wingdings" w:hint="default"/>
+      </w:rPr>
+    </w:lvl>
+  </w:abstractNum>
+  <w:abstractNum w:abstractNumId="6" w15:restartNumberingAfterBreak="0">
     <w:nsid w:val="388747AD"/>
     <w:multiLevelType w:val="hybridMultilevel"/>
     <w:tmpl w:val="D6A05586"/>
@@ -4372,7 +6570,7 @@
       </w:pPr>
     </w:lvl>
   </w:abstractNum>
-  <w:abstractNum w:abstractNumId="3" w15:restartNumberingAfterBreak="0">
+  <w:abstractNum w:abstractNumId="7" w15:restartNumberingAfterBreak="0">
     <w:nsid w:val="56B80F24"/>
     <w:multiLevelType w:val="hybridMultilevel"/>
     <w:tmpl w:val="005066E6"/>
@@ -4461,7 +6659,120 @@
       </w:pPr>
     </w:lvl>
   </w:abstractNum>
-  <w:abstractNum w:abstractNumId="4" w15:restartNumberingAfterBreak="0">
+  <w:abstractNum w:abstractNumId="8" w15:restartNumberingAfterBreak="0">
+    <w:nsid w:val="591B2BA0"/>
+    <w:multiLevelType w:val="hybridMultilevel"/>
+    <w:tmpl w:val="AB4859AC"/>
+    <w:lvl w:ilvl="0" w:tplc="10090001">
+      <w:start w:val="1"/>
+      <w:numFmt w:val="bullet"/>
+      <w:lvlText w:val=""/>
+      <w:lvlJc w:val="left"/>
+      <w:pPr>
+        <w:ind w:left="720" w:hanging="360"/>
+      </w:pPr>
+      <w:rPr>
+        <w:rFonts w:ascii="Symbol" w:hAnsi="Symbol" w:hint="default"/>
+      </w:rPr>
+    </w:lvl>
+    <w:lvl w:ilvl="1" w:tplc="10090003" w:tentative="1">
+      <w:start w:val="1"/>
+      <w:numFmt w:val="bullet"/>
+      <w:lvlText w:val="o"/>
+      <w:lvlJc w:val="left"/>
+      <w:pPr>
+        <w:ind w:left="1440" w:hanging="360"/>
+      </w:pPr>
+      <w:rPr>
+        <w:rFonts w:ascii="Courier New" w:hAnsi="Courier New" w:cs="Courier New" w:hint="default"/>
+      </w:rPr>
+    </w:lvl>
+    <w:lvl w:ilvl="2" w:tplc="10090005" w:tentative="1">
+      <w:start w:val="1"/>
+      <w:numFmt w:val="bullet"/>
+      <w:lvlText w:val=""/>
+      <w:lvlJc w:val="left"/>
+      <w:pPr>
+        <w:ind w:left="2160" w:hanging="360"/>
+      </w:pPr>
+      <w:rPr>
+        <w:rFonts w:ascii="Wingdings" w:hAnsi="Wingdings" w:hint="default"/>
+      </w:rPr>
+    </w:lvl>
+    <w:lvl w:ilvl="3" w:tplc="10090001" w:tentative="1">
+      <w:start w:val="1"/>
+      <w:numFmt w:val="bullet"/>
+      <w:lvlText w:val=""/>
+      <w:lvlJc w:val="left"/>
+      <w:pPr>
+        <w:ind w:left="2880" w:hanging="360"/>
+      </w:pPr>
+      <w:rPr>
+        <w:rFonts w:ascii="Symbol" w:hAnsi="Symbol" w:hint="default"/>
+      </w:rPr>
+    </w:lvl>
+    <w:lvl w:ilvl="4" w:tplc="10090003" w:tentative="1">
+      <w:start w:val="1"/>
+      <w:numFmt w:val="bullet"/>
+      <w:lvlText w:val="o"/>
+      <w:lvlJc w:val="left"/>
+      <w:pPr>
+        <w:ind w:left="3600" w:hanging="360"/>
+      </w:pPr>
+      <w:rPr>
+        <w:rFonts w:ascii="Courier New" w:hAnsi="Courier New" w:cs="Courier New" w:hint="default"/>
+      </w:rPr>
+    </w:lvl>
+    <w:lvl w:ilvl="5" w:tplc="10090005" w:tentative="1">
+      <w:start w:val="1"/>
+      <w:numFmt w:val="bullet"/>
+      <w:lvlText w:val=""/>
+      <w:lvlJc w:val="left"/>
+      <w:pPr>
+        <w:ind w:left="4320" w:hanging="360"/>
+      </w:pPr>
+      <w:rPr>
+        <w:rFonts w:ascii="Wingdings" w:hAnsi="Wingdings" w:hint="default"/>
+      </w:rPr>
+    </w:lvl>
+    <w:lvl w:ilvl="6" w:tplc="10090001" w:tentative="1">
+      <w:start w:val="1"/>
+      <w:numFmt w:val="bullet"/>
+      <w:lvlText w:val=""/>
+      <w:lvlJc w:val="left"/>
+      <w:pPr>
+        <w:ind w:left="5040" w:hanging="360"/>
+      </w:pPr>
+      <w:rPr>
+        <w:rFonts w:ascii="Symbol" w:hAnsi="Symbol" w:hint="default"/>
+      </w:rPr>
+    </w:lvl>
+    <w:lvl w:ilvl="7" w:tplc="10090003" w:tentative="1">
+      <w:start w:val="1"/>
+      <w:numFmt w:val="bullet"/>
+      <w:lvlText w:val="o"/>
+      <w:lvlJc w:val="left"/>
+      <w:pPr>
+        <w:ind w:left="5760" w:hanging="360"/>
+      </w:pPr>
+      <w:rPr>
+        <w:rFonts w:ascii="Courier New" w:hAnsi="Courier New" w:cs="Courier New" w:hint="default"/>
+      </w:rPr>
+    </w:lvl>
+    <w:lvl w:ilvl="8" w:tplc="10090005" w:tentative="1">
+      <w:start w:val="1"/>
+      <w:numFmt w:val="bullet"/>
+      <w:lvlText w:val=""/>
+      <w:lvlJc w:val="left"/>
+      <w:pPr>
+        <w:ind w:left="6480" w:hanging="360"/>
+      </w:pPr>
+      <w:rPr>
+        <w:rFonts w:ascii="Wingdings" w:hAnsi="Wingdings" w:hint="default"/>
+      </w:rPr>
+    </w:lvl>
+  </w:abstractNum>
+  <w:abstractNum w:abstractNumId="9" w15:restartNumberingAfterBreak="0">
     <w:nsid w:val="617C1B68"/>
     <w:multiLevelType w:val="hybridMultilevel"/>
     <w:tmpl w:val="3E98C82E"/>
@@ -4574,10 +6885,349 @@
       </w:rPr>
     </w:lvl>
   </w:abstractNum>
-  <w:abstractNum w:abstractNumId="5" w15:restartNumberingAfterBreak="0">
+  <w:abstractNum w:abstractNumId="10" w15:restartNumberingAfterBreak="0">
+    <w:nsid w:val="64FA0AD4"/>
+    <w:multiLevelType w:val="hybridMultilevel"/>
+    <w:tmpl w:val="FBF477FA"/>
+    <w:lvl w:ilvl="0" w:tplc="10090001">
+      <w:start w:val="1"/>
+      <w:numFmt w:val="bullet"/>
+      <w:lvlText w:val=""/>
+      <w:lvlJc w:val="left"/>
+      <w:pPr>
+        <w:ind w:left="720" w:hanging="360"/>
+      </w:pPr>
+      <w:rPr>
+        <w:rFonts w:ascii="Symbol" w:hAnsi="Symbol" w:hint="default"/>
+      </w:rPr>
+    </w:lvl>
+    <w:lvl w:ilvl="1" w:tplc="10090003" w:tentative="1">
+      <w:start w:val="1"/>
+      <w:numFmt w:val="bullet"/>
+      <w:lvlText w:val="o"/>
+      <w:lvlJc w:val="left"/>
+      <w:pPr>
+        <w:ind w:left="1440" w:hanging="360"/>
+      </w:pPr>
+      <w:rPr>
+        <w:rFonts w:ascii="Courier New" w:hAnsi="Courier New" w:cs="Courier New" w:hint="default"/>
+      </w:rPr>
+    </w:lvl>
+    <w:lvl w:ilvl="2" w:tplc="10090005" w:tentative="1">
+      <w:start w:val="1"/>
+      <w:numFmt w:val="bullet"/>
+      <w:lvlText w:val=""/>
+      <w:lvlJc w:val="left"/>
+      <w:pPr>
+        <w:ind w:left="2160" w:hanging="360"/>
+      </w:pPr>
+      <w:rPr>
+        <w:rFonts w:ascii="Wingdings" w:hAnsi="Wingdings" w:hint="default"/>
+      </w:rPr>
+    </w:lvl>
+    <w:lvl w:ilvl="3" w:tplc="10090001" w:tentative="1">
+      <w:start w:val="1"/>
+      <w:numFmt w:val="bullet"/>
+      <w:lvlText w:val=""/>
+      <w:lvlJc w:val="left"/>
+      <w:pPr>
+        <w:ind w:left="2880" w:hanging="360"/>
+      </w:pPr>
+      <w:rPr>
+        <w:rFonts w:ascii="Symbol" w:hAnsi="Symbol" w:hint="default"/>
+      </w:rPr>
+    </w:lvl>
+    <w:lvl w:ilvl="4" w:tplc="10090003" w:tentative="1">
+      <w:start w:val="1"/>
+      <w:numFmt w:val="bullet"/>
+      <w:lvlText w:val="o"/>
+      <w:lvlJc w:val="left"/>
+      <w:pPr>
+        <w:ind w:left="3600" w:hanging="360"/>
+      </w:pPr>
+      <w:rPr>
+        <w:rFonts w:ascii="Courier New" w:hAnsi="Courier New" w:cs="Courier New" w:hint="default"/>
+      </w:rPr>
+    </w:lvl>
+    <w:lvl w:ilvl="5" w:tplc="10090005" w:tentative="1">
+      <w:start w:val="1"/>
+      <w:numFmt w:val="bullet"/>
+      <w:lvlText w:val=""/>
+      <w:lvlJc w:val="left"/>
+      <w:pPr>
+        <w:ind w:left="4320" w:hanging="360"/>
+      </w:pPr>
+      <w:rPr>
+        <w:rFonts w:ascii="Wingdings" w:hAnsi="Wingdings" w:hint="default"/>
+      </w:rPr>
+    </w:lvl>
+    <w:lvl w:ilvl="6" w:tplc="10090001" w:tentative="1">
+      <w:start w:val="1"/>
+      <w:numFmt w:val="bullet"/>
+      <w:lvlText w:val=""/>
+      <w:lvlJc w:val="left"/>
+      <w:pPr>
+        <w:ind w:left="5040" w:hanging="360"/>
+      </w:pPr>
+      <w:rPr>
+        <w:rFonts w:ascii="Symbol" w:hAnsi="Symbol" w:hint="default"/>
+      </w:rPr>
+    </w:lvl>
+    <w:lvl w:ilvl="7" w:tplc="10090003" w:tentative="1">
+      <w:start w:val="1"/>
+      <w:numFmt w:val="bullet"/>
+      <w:lvlText w:val="o"/>
+      <w:lvlJc w:val="left"/>
+      <w:pPr>
+        <w:ind w:left="5760" w:hanging="360"/>
+      </w:pPr>
+      <w:rPr>
+        <w:rFonts w:ascii="Courier New" w:hAnsi="Courier New" w:cs="Courier New" w:hint="default"/>
+      </w:rPr>
+    </w:lvl>
+    <w:lvl w:ilvl="8" w:tplc="10090005" w:tentative="1">
+      <w:start w:val="1"/>
+      <w:numFmt w:val="bullet"/>
+      <w:lvlText w:val=""/>
+      <w:lvlJc w:val="left"/>
+      <w:pPr>
+        <w:ind w:left="6480" w:hanging="360"/>
+      </w:pPr>
+      <w:rPr>
+        <w:rFonts w:ascii="Wingdings" w:hAnsi="Wingdings" w:hint="default"/>
+      </w:rPr>
+    </w:lvl>
+  </w:abstractNum>
+  <w:abstractNum w:abstractNumId="11" w15:restartNumberingAfterBreak="0">
+    <w:nsid w:val="656811C9"/>
+    <w:multiLevelType w:val="hybridMultilevel"/>
+    <w:tmpl w:val="DEAE3610"/>
+    <w:lvl w:ilvl="0" w:tplc="10090001">
+      <w:start w:val="1"/>
+      <w:numFmt w:val="bullet"/>
+      <w:lvlText w:val=""/>
+      <w:lvlJc w:val="left"/>
+      <w:pPr>
+        <w:ind w:left="720" w:hanging="360"/>
+      </w:pPr>
+      <w:rPr>
+        <w:rFonts w:ascii="Symbol" w:hAnsi="Symbol" w:hint="default"/>
+      </w:rPr>
+    </w:lvl>
+    <w:lvl w:ilvl="1" w:tplc="10090003" w:tentative="1">
+      <w:start w:val="1"/>
+      <w:numFmt w:val="bullet"/>
+      <w:lvlText w:val="o"/>
+      <w:lvlJc w:val="left"/>
+      <w:pPr>
+        <w:ind w:left="1440" w:hanging="360"/>
+      </w:pPr>
+      <w:rPr>
+        <w:rFonts w:ascii="Courier New" w:hAnsi="Courier New" w:cs="Courier New" w:hint="default"/>
+      </w:rPr>
+    </w:lvl>
+    <w:lvl w:ilvl="2" w:tplc="10090005" w:tentative="1">
+      <w:start w:val="1"/>
+      <w:numFmt w:val="bullet"/>
+      <w:lvlText w:val=""/>
+      <w:lvlJc w:val="left"/>
+      <w:pPr>
+        <w:ind w:left="2160" w:hanging="360"/>
+      </w:pPr>
+      <w:rPr>
+        <w:rFonts w:ascii="Wingdings" w:hAnsi="Wingdings" w:hint="default"/>
+      </w:rPr>
+    </w:lvl>
+    <w:lvl w:ilvl="3" w:tplc="10090001" w:tentative="1">
+      <w:start w:val="1"/>
+      <w:numFmt w:val="bullet"/>
+      <w:lvlText w:val=""/>
+      <w:lvlJc w:val="left"/>
+      <w:pPr>
+        <w:ind w:left="2880" w:hanging="360"/>
+      </w:pPr>
+      <w:rPr>
+        <w:rFonts w:ascii="Symbol" w:hAnsi="Symbol" w:hint="default"/>
+      </w:rPr>
+    </w:lvl>
+    <w:lvl w:ilvl="4" w:tplc="10090003" w:tentative="1">
+      <w:start w:val="1"/>
+      <w:numFmt w:val="bullet"/>
+      <w:lvlText w:val="o"/>
+      <w:lvlJc w:val="left"/>
+      <w:pPr>
+        <w:ind w:left="3600" w:hanging="360"/>
+      </w:pPr>
+      <w:rPr>
+        <w:rFonts w:ascii="Courier New" w:hAnsi="Courier New" w:cs="Courier New" w:hint="default"/>
+      </w:rPr>
+    </w:lvl>
+    <w:lvl w:ilvl="5" w:tplc="10090005" w:tentative="1">
+      <w:start w:val="1"/>
+      <w:numFmt w:val="bullet"/>
+      <w:lvlText w:val=""/>
+      <w:lvlJc w:val="left"/>
+      <w:pPr>
+        <w:ind w:left="4320" w:hanging="360"/>
+      </w:pPr>
+      <w:rPr>
+        <w:rFonts w:ascii="Wingdings" w:hAnsi="Wingdings" w:hint="default"/>
+      </w:rPr>
+    </w:lvl>
+    <w:lvl w:ilvl="6" w:tplc="10090001" w:tentative="1">
+      <w:start w:val="1"/>
+      <w:numFmt w:val="bullet"/>
+      <w:lvlText w:val=""/>
+      <w:lvlJc w:val="left"/>
+      <w:pPr>
+        <w:ind w:left="5040" w:hanging="360"/>
+      </w:pPr>
+      <w:rPr>
+        <w:rFonts w:ascii="Symbol" w:hAnsi="Symbol" w:hint="default"/>
+      </w:rPr>
+    </w:lvl>
+    <w:lvl w:ilvl="7" w:tplc="10090003" w:tentative="1">
+      <w:start w:val="1"/>
+      <w:numFmt w:val="bullet"/>
+      <w:lvlText w:val="o"/>
+      <w:lvlJc w:val="left"/>
+      <w:pPr>
+        <w:ind w:left="5760" w:hanging="360"/>
+      </w:pPr>
+      <w:rPr>
+        <w:rFonts w:ascii="Courier New" w:hAnsi="Courier New" w:cs="Courier New" w:hint="default"/>
+      </w:rPr>
+    </w:lvl>
+    <w:lvl w:ilvl="8" w:tplc="10090005" w:tentative="1">
+      <w:start w:val="1"/>
+      <w:numFmt w:val="bullet"/>
+      <w:lvlText w:val=""/>
+      <w:lvlJc w:val="left"/>
+      <w:pPr>
+        <w:ind w:left="6480" w:hanging="360"/>
+      </w:pPr>
+      <w:rPr>
+        <w:rFonts w:ascii="Wingdings" w:hAnsi="Wingdings" w:hint="default"/>
+      </w:rPr>
+    </w:lvl>
+  </w:abstractNum>
+  <w:abstractNum w:abstractNumId="12" w15:restartNumberingAfterBreak="0">
+    <w:nsid w:val="685F5F20"/>
+    <w:multiLevelType w:val="hybridMultilevel"/>
+    <w:tmpl w:val="C9EA90C6"/>
+    <w:lvl w:ilvl="0" w:tplc="10090001">
+      <w:start w:val="1"/>
+      <w:numFmt w:val="bullet"/>
+      <w:lvlText w:val=""/>
+      <w:lvlJc w:val="left"/>
+      <w:pPr>
+        <w:ind w:left="720" w:hanging="360"/>
+      </w:pPr>
+      <w:rPr>
+        <w:rFonts w:ascii="Symbol" w:hAnsi="Symbol" w:hint="default"/>
+      </w:rPr>
+    </w:lvl>
+    <w:lvl w:ilvl="1" w:tplc="10090003" w:tentative="1">
+      <w:start w:val="1"/>
+      <w:numFmt w:val="bullet"/>
+      <w:lvlText w:val="o"/>
+      <w:lvlJc w:val="left"/>
+      <w:pPr>
+        <w:ind w:left="1440" w:hanging="360"/>
+      </w:pPr>
+      <w:rPr>
+        <w:rFonts w:ascii="Courier New" w:hAnsi="Courier New" w:cs="Courier New" w:hint="default"/>
+      </w:rPr>
+    </w:lvl>
+    <w:lvl w:ilvl="2" w:tplc="10090005" w:tentative="1">
+      <w:start w:val="1"/>
+      <w:numFmt w:val="bullet"/>
+      <w:lvlText w:val=""/>
+      <w:lvlJc w:val="left"/>
+      <w:pPr>
+        <w:ind w:left="2160" w:hanging="360"/>
+      </w:pPr>
+      <w:rPr>
+        <w:rFonts w:ascii="Wingdings" w:hAnsi="Wingdings" w:hint="default"/>
+      </w:rPr>
+    </w:lvl>
+    <w:lvl w:ilvl="3" w:tplc="10090001" w:tentative="1">
+      <w:start w:val="1"/>
+      <w:numFmt w:val="bullet"/>
+      <w:lvlText w:val=""/>
+      <w:lvlJc w:val="left"/>
+      <w:pPr>
+        <w:ind w:left="2880" w:hanging="360"/>
+      </w:pPr>
+      <w:rPr>
+        <w:rFonts w:ascii="Symbol" w:hAnsi="Symbol" w:hint="default"/>
+      </w:rPr>
+    </w:lvl>
+    <w:lvl w:ilvl="4" w:tplc="10090003" w:tentative="1">
+      <w:start w:val="1"/>
+      <w:numFmt w:val="bullet"/>
+      <w:lvlText w:val="o"/>
+      <w:lvlJc w:val="left"/>
+      <w:pPr>
+        <w:ind w:left="3600" w:hanging="360"/>
+      </w:pPr>
+      <w:rPr>
+        <w:rFonts w:ascii="Courier New" w:hAnsi="Courier New" w:cs="Courier New" w:hint="default"/>
+      </w:rPr>
+    </w:lvl>
+    <w:lvl w:ilvl="5" w:tplc="10090005" w:tentative="1">
+      <w:start w:val="1"/>
+      <w:numFmt w:val="bullet"/>
+      <w:lvlText w:val=""/>
+      <w:lvlJc w:val="left"/>
+      <w:pPr>
+        <w:ind w:left="4320" w:hanging="360"/>
+      </w:pPr>
+      <w:rPr>
+        <w:rFonts w:ascii="Wingdings" w:hAnsi="Wingdings" w:hint="default"/>
+      </w:rPr>
+    </w:lvl>
+    <w:lvl w:ilvl="6" w:tplc="10090001" w:tentative="1">
+      <w:start w:val="1"/>
+      <w:numFmt w:val="bullet"/>
+      <w:lvlText w:val=""/>
+      <w:lvlJc w:val="left"/>
+      <w:pPr>
+        <w:ind w:left="5040" w:hanging="360"/>
+      </w:pPr>
+      <w:rPr>
+        <w:rFonts w:ascii="Symbol" w:hAnsi="Symbol" w:hint="default"/>
+      </w:rPr>
+    </w:lvl>
+    <w:lvl w:ilvl="7" w:tplc="10090003" w:tentative="1">
+      <w:start w:val="1"/>
+      <w:numFmt w:val="bullet"/>
+      <w:lvlText w:val="o"/>
+      <w:lvlJc w:val="left"/>
+      <w:pPr>
+        <w:ind w:left="5760" w:hanging="360"/>
+      </w:pPr>
+      <w:rPr>
+        <w:rFonts w:ascii="Courier New" w:hAnsi="Courier New" w:cs="Courier New" w:hint="default"/>
+      </w:rPr>
+    </w:lvl>
+    <w:lvl w:ilvl="8" w:tplc="10090005" w:tentative="1">
+      <w:start w:val="1"/>
+      <w:numFmt w:val="bullet"/>
+      <w:lvlText w:val=""/>
+      <w:lvlJc w:val="left"/>
+      <w:pPr>
+        <w:ind w:left="6480" w:hanging="360"/>
+      </w:pPr>
+      <w:rPr>
+        <w:rFonts w:ascii="Wingdings" w:hAnsi="Wingdings" w:hint="default"/>
+      </w:rPr>
+    </w:lvl>
+  </w:abstractNum>
+  <w:abstractNum w:abstractNumId="13" w15:restartNumberingAfterBreak="0">
     <w:nsid w:val="6D895F0C"/>
     <w:multiLevelType w:val="hybridMultilevel"/>
-    <w:tmpl w:val="7DB277E0"/>
+    <w:tmpl w:val="BEC650DA"/>
     <w:lvl w:ilvl="0" w:tplc="0409000F">
       <w:start w:val="1"/>
       <w:numFmt w:val="decimal"/>
@@ -4663,7 +7313,7 @@
       </w:pPr>
     </w:lvl>
   </w:abstractNum>
-  <w:abstractNum w:abstractNumId="6" w15:restartNumberingAfterBreak="0">
+  <w:abstractNum w:abstractNumId="14" w15:restartNumberingAfterBreak="0">
     <w:nsid w:val="75B277FE"/>
     <w:multiLevelType w:val="hybridMultilevel"/>
     <w:tmpl w:val="4F2817A4"/>
@@ -4776,7 +7426,7 @@
       </w:rPr>
     </w:lvl>
   </w:abstractNum>
-  <w:abstractNum w:abstractNumId="7" w15:restartNumberingAfterBreak="0">
+  <w:abstractNum w:abstractNumId="15" w15:restartNumberingAfterBreak="0">
     <w:nsid w:val="7924243F"/>
     <w:multiLevelType w:val="hybridMultilevel"/>
     <w:tmpl w:val="55C6E2DC"/>
@@ -4890,28 +7540,52 @@
     </w:lvl>
   </w:abstractNum>
   <w:num w:numId="1" w16cid:durableId="1145243030">
-    <w:abstractNumId w:val="3"/>
+    <w:abstractNumId w:val="7"/>
   </w:num>
   <w:num w:numId="2" w16cid:durableId="833649348">
     <w:abstractNumId w:val="0"/>
   </w:num>
   <w:num w:numId="3" w16cid:durableId="1150056672">
+    <w:abstractNumId w:val="6"/>
+  </w:num>
+  <w:num w:numId="4" w16cid:durableId="1488784565">
+    <w:abstractNumId w:val="13"/>
+  </w:num>
+  <w:num w:numId="5" w16cid:durableId="711852324">
+    <w:abstractNumId w:val="14"/>
+  </w:num>
+  <w:num w:numId="6" w16cid:durableId="1078137310">
+    <w:abstractNumId w:val="3"/>
+  </w:num>
+  <w:num w:numId="7" w16cid:durableId="1214388765">
+    <w:abstractNumId w:val="15"/>
+  </w:num>
+  <w:num w:numId="8" w16cid:durableId="15816261">
+    <w:abstractNumId w:val="9"/>
+  </w:num>
+  <w:num w:numId="9" w16cid:durableId="1179077254">
+    <w:abstractNumId w:val="5"/>
+  </w:num>
+  <w:num w:numId="10" w16cid:durableId="117379937">
+    <w:abstractNumId w:val="4"/>
+  </w:num>
+  <w:num w:numId="11" w16cid:durableId="293681725">
+    <w:abstractNumId w:val="1"/>
+  </w:num>
+  <w:num w:numId="12" w16cid:durableId="351344153">
+    <w:abstractNumId w:val="10"/>
+  </w:num>
+  <w:num w:numId="13" w16cid:durableId="360782445">
     <w:abstractNumId w:val="2"/>
   </w:num>
-  <w:num w:numId="4" w16cid:durableId="1488784565">
-    <w:abstractNumId w:val="5"/>
+  <w:num w:numId="14" w16cid:durableId="543249596">
+    <w:abstractNumId w:val="11"/>
   </w:num>
-  <w:num w:numId="5" w16cid:durableId="711852324">
-    <w:abstractNumId w:val="6"/>
+  <w:num w:numId="15" w16cid:durableId="129708150">
+    <w:abstractNumId w:val="12"/>
   </w:num>
-  <w:num w:numId="6" w16cid:durableId="1078137310">
-    <w:abstractNumId w:val="1"/>
-  </w:num>
-  <w:num w:numId="7" w16cid:durableId="1214388765">
-    <w:abstractNumId w:val="7"/>
-  </w:num>
-  <w:num w:numId="8" w16cid:durableId="15816261">
-    <w:abstractNumId w:val="4"/>
+  <w:num w:numId="16" w16cid:durableId="1172989600">
+    <w:abstractNumId w:val="8"/>
   </w:num>
 </w:numbering>
 </file>
@@ -5856,6 +8530,60 @@
       <w:shd w:val="clear" w:color="auto" w:fill="E1DFDD"/>
     </w:rPr>
   </w:style>
+  <w:style w:type="paragraph" w:styleId="HTMLPreformatted">
+    <w:name w:val="HTML Preformatted"/>
+    <w:basedOn w:val="Normal"/>
+    <w:link w:val="HTMLPreformattedChar"/>
+    <w:uiPriority w:val="99"/>
+    <w:semiHidden/>
+    <w:unhideWhenUsed/>
+    <w:rsid w:val="004277A1"/>
+    <w:pPr>
+      <w:tabs>
+        <w:tab w:val="left" w:pos="916"/>
+        <w:tab w:val="left" w:pos="1832"/>
+        <w:tab w:val="left" w:pos="2748"/>
+        <w:tab w:val="left" w:pos="3664"/>
+        <w:tab w:val="left" w:pos="4580"/>
+        <w:tab w:val="left" w:pos="5496"/>
+        <w:tab w:val="left" w:pos="6412"/>
+        <w:tab w:val="left" w:pos="7328"/>
+        <w:tab w:val="left" w:pos="8244"/>
+        <w:tab w:val="left" w:pos="9160"/>
+        <w:tab w:val="left" w:pos="10076"/>
+        <w:tab w:val="left" w:pos="10992"/>
+        <w:tab w:val="left" w:pos="11908"/>
+        <w:tab w:val="left" w:pos="12824"/>
+        <w:tab w:val="left" w:pos="13740"/>
+        <w:tab w:val="left" w:pos="14656"/>
+      </w:tabs>
+      <w:spacing w:after="0" w:line="240" w:lineRule="auto"/>
+    </w:pPr>
+    <w:rPr>
+      <w:rFonts w:ascii="Courier New" w:eastAsia="Times New Roman" w:hAnsi="Courier New" w:cs="Courier New"/>
+      <w:kern w:val="0"/>
+      <w:sz w:val="20"/>
+      <w:szCs w:val="20"/>
+      <w:lang w:eastAsia="en-CA"/>
+      <w14:ligatures w14:val="none"/>
+    </w:rPr>
+  </w:style>
+  <w:style w:type="character" w:customStyle="1" w:styleId="HTMLPreformattedChar">
+    <w:name w:val="HTML Preformatted Char"/>
+    <w:basedOn w:val="DefaultParagraphFont"/>
+    <w:link w:val="HTMLPreformatted"/>
+    <w:uiPriority w:val="99"/>
+    <w:semiHidden/>
+    <w:rsid w:val="004277A1"/>
+    <w:rPr>
+      <w:rFonts w:ascii="Courier New" w:eastAsia="Times New Roman" w:hAnsi="Courier New" w:cs="Courier New"/>
+      <w:kern w:val="0"/>
+      <w:sz w:val="20"/>
+      <w:szCs w:val="20"/>
+      <w:lang w:eastAsia="en-CA"/>
+      <w14:ligatures w14:val="none"/>
+    </w:rPr>
+  </w:style>
 </w:styles>
 </file>
 

--- a/Intelligent_Systems report.docx
+++ b/Intelligent_Systems report.docx
@@ -566,46 +566,21 @@
     <w:p>
       <w:pPr>
         <w:rPr>
-          <w:rFonts w:ascii="Times New Roman" w:hAnsi="Times New Roman" w:cs="Times New Roman"/>
-          <w:lang w:val="en-US"/>
-        </w:rPr>
-      </w:pPr>
-    </w:p>
-    <w:p>
-      <w:pPr>
-        <w:rPr>
-          <w:rFonts w:ascii="Times New Roman" w:hAnsi="Times New Roman" w:cs="Times New Roman"/>
-          <w:lang w:val="en-US"/>
-        </w:rPr>
-      </w:pPr>
-    </w:p>
-    <w:p>
-      <w:pPr>
-        <w:rPr>
-          <w:rFonts w:ascii="Times New Roman" w:hAnsi="Times New Roman" w:cs="Times New Roman"/>
-          <w:lang w:val="en-US"/>
-        </w:rPr>
-      </w:pPr>
-    </w:p>
-    <w:p>
-      <w:pPr>
-        <w:spacing w:after="0" w:line="240" w:lineRule="auto"/>
-        <w:rPr>
-          <w:rFonts w:ascii="Times New Roman" w:hAnsi="Times New Roman" w:cs="Times New Roman"/>
-          <w:b/>
-          <w:bCs/>
+          <w:rFonts w:ascii="Times New Roman" w:hAnsi="Times New Roman" w:cs="Times New Roman" w:hint="cs"/>
           <w:sz w:val="24"/>
           <w:szCs w:val="24"/>
-        </w:rPr>
-      </w:pPr>
-      <w:r>
-        <w:rPr>
-          <w:rFonts w:ascii="Times New Roman" w:hAnsi="Times New Roman" w:cs="Times New Roman"/>
+          <w:lang w:val="en-US"/>
+        </w:rPr>
+      </w:pPr>
+      <w:r>
+        <w:rPr>
+          <w:rFonts w:ascii="Times New Roman" w:hAnsi="Times New Roman" w:cs="Times New Roman" w:hint="cs"/>
           <w:b/>
           <w:bCs/>
           <w:sz w:val="24"/>
           <w:szCs w:val="24"/>
         </w:rPr>
+        <w:lastRenderedPageBreak/>
         <w:t>Vocabulary</w:t>
       </w:r>
     </w:p>
@@ -613,99 +588,21 @@
       <w:pPr>
         <w:spacing w:after="0" w:line="240" w:lineRule="auto"/>
         <w:rPr>
-          <w:rFonts w:ascii="Times New Roman" w:hAnsi="Times New Roman" w:cs="Times New Roman"/>
-          <w:sz w:val="24"/>
-          <w:szCs w:val="24"/>
-        </w:rPr>
-      </w:pPr>
-      <w:r>
-        <w:rPr>
-          <w:rFonts w:ascii="Times New Roman" w:hAnsi="Times New Roman" w:cs="Times New Roman"/>
-          <w:sz w:val="24"/>
-          <w:szCs w:val="24"/>
-        </w:rPr>
-        <w:t>Th</w:t>
-      </w:r>
-      <w:r>
-        <w:rPr>
-          <w:rFonts w:ascii="Times New Roman" w:hAnsi="Times New Roman" w:cs="Times New Roman"/>
-          <w:sz w:val="24"/>
-          <w:szCs w:val="24"/>
-        </w:rPr>
-        <w:t>e</w:t>
-      </w:r>
-      <w:r>
-        <w:rPr>
-          <w:rFonts w:ascii="Times New Roman" w:hAnsi="Times New Roman" w:cs="Times New Roman"/>
-          <w:sz w:val="24"/>
-          <w:szCs w:val="24"/>
-        </w:rPr>
-        <w:t xml:space="preserve"> RDF schema outlines the structure for representing university-related data, </w:t>
-      </w:r>
-      <w:r>
-        <w:rPr>
-          <w:rFonts w:ascii="Times New Roman" w:hAnsi="Times New Roman" w:cs="Times New Roman"/>
-          <w:sz w:val="24"/>
-          <w:szCs w:val="24"/>
-        </w:rPr>
-        <w:t xml:space="preserve">containing </w:t>
-      </w:r>
-      <w:r>
-        <w:rPr>
-          <w:rFonts w:ascii="Times New Roman" w:hAnsi="Times New Roman" w:cs="Times New Roman"/>
-          <w:sz w:val="24"/>
-          <w:szCs w:val="24"/>
-        </w:rPr>
-        <w:t xml:space="preserve">courses, lectures, students, topics, and universities. Each class is defined, along with their respective properties </w:t>
-      </w:r>
-      <w:r>
-        <w:rPr>
-          <w:rFonts w:ascii="Times New Roman" w:hAnsi="Times New Roman" w:cs="Times New Roman"/>
-          <w:sz w:val="24"/>
-          <w:szCs w:val="24"/>
-        </w:rPr>
-        <w:t xml:space="preserve">for example course class with properties </w:t>
-      </w:r>
-      <w:r>
-        <w:rPr>
-          <w:rFonts w:ascii="Times New Roman" w:hAnsi="Times New Roman" w:cs="Times New Roman"/>
-          <w:sz w:val="24"/>
-          <w:szCs w:val="24"/>
-        </w:rPr>
-        <w:t>such as course name, student ID, lecture content, and topic name. Object properties establish relationships between entities, indicating which lectures are part of a course</w:t>
-      </w:r>
-      <w:r>
-        <w:rPr>
-          <w:rFonts w:ascii="Times New Roman" w:hAnsi="Times New Roman" w:cs="Times New Roman"/>
-          <w:sz w:val="24"/>
-          <w:szCs w:val="24"/>
-        </w:rPr>
-        <w:t xml:space="preserve"> </w:t>
-      </w:r>
-      <w:r>
-        <w:rPr>
-          <w:rFonts w:ascii="Times New Roman" w:hAnsi="Times New Roman" w:cs="Times New Roman"/>
-          <w:sz w:val="24"/>
-          <w:szCs w:val="24"/>
-        </w:rPr>
-        <w:t>and which topics are covered in a course or lecture. The schema provides a structured framework for organizing and querying university data</w:t>
-      </w:r>
-      <w:r>
-        <w:rPr>
-          <w:rFonts w:ascii="Times New Roman" w:hAnsi="Times New Roman" w:cs="Times New Roman"/>
-          <w:sz w:val="24"/>
-          <w:szCs w:val="24"/>
-        </w:rPr>
-        <w:t>.</w:t>
+          <w:rFonts w:ascii="Times New Roman" w:hAnsi="Times New Roman" w:cs="Times New Roman" w:hint="cs"/>
+        </w:rPr>
+      </w:pPr>
+      <w:r>
+        <w:rPr>
+          <w:rFonts w:ascii="Times New Roman" w:hAnsi="Times New Roman" w:cs="Times New Roman" w:hint="cs"/>
+        </w:rPr>
+        <w:t>The RDF schema outlines the structure for representing university-related data, containing courses, lectures, students, topics, and universities. Each class is defined, along with their respective properties for example course class with properties such as course name, student ID, lecture content, and topic name. Object properties establish relationships between entities, indicating which lectures are part of a course and which topics are covered in a course or lecture. The schema provides a structured framework for organizing and querying university data.</w:t>
       </w:r>
     </w:p>
     <w:p>
       <w:pPr>
         <w:spacing w:after="0" w:line="240" w:lineRule="auto"/>
         <w:rPr>
-          <w:rFonts w:ascii="Times New Roman" w:hAnsi="Times New Roman" w:cs="Times New Roman"/>
-          <w:sz w:val="24"/>
-          <w:szCs w:val="24"/>
+          <w:rFonts w:ascii="Times New Roman" w:hAnsi="Times New Roman" w:cs="Times New Roman" w:hint="cs"/>
         </w:rPr>
       </w:pPr>
     </w:p>
@@ -713,7 +610,27 @@
       <w:pPr>
         <w:spacing w:after="0" w:line="240" w:lineRule="auto"/>
         <w:rPr>
-          <w:rFonts w:ascii="Times New Roman" w:eastAsia="Times New Roman" w:hAnsi="Times New Roman" w:cs="Times New Roman"/>
+          <w:rFonts w:ascii="Times New Roman" w:eastAsia="Times New Roman" w:hAnsi="Times New Roman" w:cs="Times New Roman" w:hint="cs"/>
+          <w:kern w:val="0"/>
+          <w:lang w:eastAsia="en-CA"/>
+          <w14:ligatures w14:val="none"/>
+        </w:rPr>
+      </w:pPr>
+      <w:r>
+        <w:rPr>
+          <w:rFonts w:ascii="Times New Roman" w:eastAsia="Times New Roman" w:hAnsi="Times New Roman" w:cs="Times New Roman" w:hint="cs"/>
+          <w:kern w:val="0"/>
+          <w:lang w:eastAsia="en-CA"/>
+          <w14:ligatures w14:val="none"/>
+        </w:rPr>
+        <w:t>The knowledge base schema is represented using RDF (Resource Description Framework), with specific classes and properties developed to describe the domain's entities and relationships. Here is a summary of the modeling decisions:</w:t>
+      </w:r>
+    </w:p>
+    <w:p>
+      <w:pPr>
+        <w:spacing w:after="0" w:line="240" w:lineRule="auto"/>
+        <w:rPr>
+          <w:rFonts w:ascii="Times New Roman" w:eastAsia="Times New Roman" w:hAnsi="Times New Roman" w:cs="Times New Roman" w:hint="cs"/>
           <w:kern w:val="0"/>
           <w:sz w:val="24"/>
           <w:szCs w:val="24"/>
@@ -721,2239 +638,1953 @@
           <w14:ligatures w14:val="none"/>
         </w:rPr>
       </w:pPr>
-      <w:r>
-        <w:rPr>
-          <w:rFonts w:ascii="Times New Roman" w:eastAsia="Times New Roman" w:hAnsi="Times New Roman" w:cs="Times New Roman"/>
+    </w:p>
+    <w:p>
+      <w:pPr>
+        <w:spacing w:after="0" w:line="240" w:lineRule="auto"/>
+        <w:rPr>
+          <w:rFonts w:ascii="Times New Roman" w:eastAsia="Times New Roman" w:hAnsi="Times New Roman" w:cs="Times New Roman" w:hint="cs"/>
+          <w:b/>
+          <w:bCs/>
           <w:kern w:val="0"/>
           <w:sz w:val="24"/>
           <w:szCs w:val="24"/>
           <w:lang w:eastAsia="en-CA"/>
           <w14:ligatures w14:val="none"/>
         </w:rPr>
-        <w:t>The knowledge base schema is represented using RDF (Resource Description Framework), with specific classes and properties developed to describe the domain's entities and relationships. Here is a summary of the modeling decisions:</w:t>
-      </w:r>
-    </w:p>
-    <w:p>
-      <w:pPr>
-        <w:spacing w:after="0" w:line="240" w:lineRule="auto"/>
-        <w:rPr>
-          <w:rFonts w:ascii="Times New Roman" w:eastAsia="Times New Roman" w:hAnsi="Times New Roman" w:cs="Times New Roman"/>
+      </w:pPr>
+      <w:r>
+        <w:rPr>
+          <w:rFonts w:ascii="Times New Roman" w:eastAsia="Times New Roman" w:hAnsi="Times New Roman" w:cs="Times New Roman" w:hint="cs"/>
+          <w:b/>
+          <w:bCs/>
           <w:kern w:val="0"/>
           <w:sz w:val="24"/>
           <w:szCs w:val="24"/>
           <w:lang w:eastAsia="en-CA"/>
           <w14:ligatures w14:val="none"/>
         </w:rPr>
-      </w:pPr>
+        <w:t>Standard Vocabularies:</w:t>
+      </w:r>
     </w:p>
     <w:p>
       <w:pPr>
         <w:spacing w:after="0" w:line="240" w:lineRule="auto"/>
         <w:rPr>
-          <w:rFonts w:ascii="Times New Roman" w:eastAsia="Times New Roman" w:hAnsi="Times New Roman" w:cs="Times New Roman"/>
-          <w:b/>
-          <w:bCs/>
+          <w:rFonts w:ascii="Times New Roman" w:eastAsia="Times New Roman" w:hAnsi="Times New Roman" w:cs="Times New Roman" w:hint="cs"/>
           <w:kern w:val="0"/>
+          <w:lang w:eastAsia="en-CA"/>
+          <w14:ligatures w14:val="none"/>
+        </w:rPr>
+      </w:pPr>
+      <w:r>
+        <w:rPr>
+          <w:rFonts w:ascii="Times New Roman" w:eastAsia="Times New Roman" w:hAnsi="Times New Roman" w:cs="Times New Roman" w:hint="cs"/>
+          <w:kern w:val="0"/>
+          <w:lang w:eastAsia="en-CA"/>
+          <w14:ligatures w14:val="none"/>
+        </w:rPr>
+        <w:t xml:space="preserve">Standard vocabularies such as </w:t>
+      </w:r>
+      <w:proofErr w:type="spellStart"/>
+      <w:r>
+        <w:rPr>
+          <w:rFonts w:ascii="Times New Roman" w:eastAsia="Times New Roman" w:hAnsi="Times New Roman" w:cs="Times New Roman" w:hint="cs"/>
+          <w:kern w:val="0"/>
+          <w:lang w:eastAsia="en-CA"/>
+          <w14:ligatures w14:val="none"/>
+        </w:rPr>
+        <w:t>rdf</w:t>
+      </w:r>
+      <w:proofErr w:type="spellEnd"/>
+      <w:r>
+        <w:rPr>
+          <w:rFonts w:ascii="Times New Roman" w:eastAsia="Times New Roman" w:hAnsi="Times New Roman" w:cs="Times New Roman" w:hint="cs"/>
+          <w:kern w:val="0"/>
+          <w:lang w:eastAsia="en-CA"/>
+          <w14:ligatures w14:val="none"/>
+        </w:rPr>
+        <w:t xml:space="preserve">, </w:t>
+      </w:r>
+      <w:proofErr w:type="spellStart"/>
+      <w:r>
+        <w:rPr>
+          <w:rFonts w:ascii="Times New Roman" w:eastAsia="Times New Roman" w:hAnsi="Times New Roman" w:cs="Times New Roman" w:hint="cs"/>
+          <w:kern w:val="0"/>
+          <w:lang w:eastAsia="en-CA"/>
+          <w14:ligatures w14:val="none"/>
+        </w:rPr>
+        <w:t>rdfs</w:t>
+      </w:r>
+      <w:proofErr w:type="spellEnd"/>
+      <w:r>
+        <w:rPr>
+          <w:rFonts w:ascii="Times New Roman" w:eastAsia="Times New Roman" w:hAnsi="Times New Roman" w:cs="Times New Roman" w:hint="cs"/>
+          <w:kern w:val="0"/>
+          <w:lang w:eastAsia="en-CA"/>
+          <w14:ligatures w14:val="none"/>
+        </w:rPr>
+        <w:t>, and their associated properties (</w:t>
+      </w:r>
+      <w:proofErr w:type="spellStart"/>
+      <w:proofErr w:type="gramStart"/>
+      <w:r>
+        <w:rPr>
+          <w:rFonts w:ascii="Times New Roman" w:eastAsia="Times New Roman" w:hAnsi="Times New Roman" w:cs="Times New Roman" w:hint="cs"/>
+          <w:kern w:val="0"/>
+          <w:lang w:eastAsia="en-CA"/>
+          <w14:ligatures w14:val="none"/>
+        </w:rPr>
+        <w:t>rdf:type</w:t>
+      </w:r>
+      <w:proofErr w:type="spellEnd"/>
+      <w:proofErr w:type="gramEnd"/>
+      <w:r>
+        <w:rPr>
+          <w:rFonts w:ascii="Times New Roman" w:eastAsia="Times New Roman" w:hAnsi="Times New Roman" w:cs="Times New Roman" w:hint="cs"/>
+          <w:kern w:val="0"/>
+          <w:lang w:eastAsia="en-CA"/>
+          <w14:ligatures w14:val="none"/>
+        </w:rPr>
+        <w:t xml:space="preserve">, </w:t>
+      </w:r>
+      <w:proofErr w:type="spellStart"/>
+      <w:r>
+        <w:rPr>
+          <w:rFonts w:ascii="Times New Roman" w:eastAsia="Times New Roman" w:hAnsi="Times New Roman" w:cs="Times New Roman" w:hint="cs"/>
+          <w:kern w:val="0"/>
+          <w:lang w:eastAsia="en-CA"/>
+          <w14:ligatures w14:val="none"/>
+        </w:rPr>
+        <w:t>rdfs:label</w:t>
+      </w:r>
+      <w:proofErr w:type="spellEnd"/>
+      <w:r>
+        <w:rPr>
+          <w:rFonts w:ascii="Times New Roman" w:eastAsia="Times New Roman" w:hAnsi="Times New Roman" w:cs="Times New Roman" w:hint="cs"/>
+          <w:kern w:val="0"/>
+          <w:lang w:eastAsia="en-CA"/>
+          <w14:ligatures w14:val="none"/>
+        </w:rPr>
+        <w:t xml:space="preserve">, </w:t>
+      </w:r>
+      <w:proofErr w:type="spellStart"/>
+      <w:r>
+        <w:rPr>
+          <w:rFonts w:ascii="Times New Roman" w:eastAsia="Times New Roman" w:hAnsi="Times New Roman" w:cs="Times New Roman" w:hint="cs"/>
+          <w:kern w:val="0"/>
+          <w:lang w:eastAsia="en-CA"/>
+          <w14:ligatures w14:val="none"/>
+        </w:rPr>
+        <w:t>rdfs:domain</w:t>
+      </w:r>
+      <w:proofErr w:type="spellEnd"/>
+      <w:r>
+        <w:rPr>
+          <w:rFonts w:ascii="Times New Roman" w:eastAsia="Times New Roman" w:hAnsi="Times New Roman" w:cs="Times New Roman" w:hint="cs"/>
+          <w:kern w:val="0"/>
+          <w:lang w:eastAsia="en-CA"/>
+          <w14:ligatures w14:val="none"/>
+        </w:rPr>
+        <w:t xml:space="preserve">, </w:t>
+      </w:r>
+      <w:proofErr w:type="spellStart"/>
+      <w:r>
+        <w:rPr>
+          <w:rFonts w:ascii="Times New Roman" w:eastAsia="Times New Roman" w:hAnsi="Times New Roman" w:cs="Times New Roman" w:hint="cs"/>
+          <w:kern w:val="0"/>
+          <w:lang w:eastAsia="en-CA"/>
+          <w14:ligatures w14:val="none"/>
+        </w:rPr>
+        <w:t>rdfs:range</w:t>
+      </w:r>
+      <w:proofErr w:type="spellEnd"/>
+      <w:r>
+        <w:rPr>
+          <w:rFonts w:ascii="Times New Roman" w:eastAsia="Times New Roman" w:hAnsi="Times New Roman" w:cs="Times New Roman" w:hint="cs"/>
+          <w:kern w:val="0"/>
+          <w:lang w:eastAsia="en-CA"/>
+          <w14:ligatures w14:val="none"/>
+        </w:rPr>
+        <w:t>) are utilized for defining classes, properties, and their characteristics</w:t>
+      </w:r>
+    </w:p>
+    <w:p>
+      <w:pPr>
+        <w:rPr>
+          <w:rFonts w:ascii="Times New Roman" w:hAnsi="Times New Roman" w:cs="Times New Roman" w:hint="cs"/>
           <w:sz w:val="24"/>
           <w:szCs w:val="24"/>
-          <w:lang w:eastAsia="en-CA"/>
-          <w14:ligatures w14:val="none"/>
-        </w:rPr>
-      </w:pPr>
-      <w:r>
-        <w:rPr>
-          <w:rFonts w:ascii="Times New Roman" w:eastAsia="Times New Roman" w:hAnsi="Times New Roman" w:cs="Times New Roman"/>
-          <w:b/>
-          <w:bCs/>
-          <w:kern w:val="0"/>
+          <w:lang w:val="en-US"/>
+        </w:rPr>
+      </w:pPr>
+    </w:p>
+    <w:p>
+      <w:pPr>
+        <w:rPr>
+          <w:rFonts w:ascii="Times New Roman" w:hAnsi="Times New Roman" w:cs="Times New Roman" w:hint="cs"/>
+          <w:lang w:val="en-US"/>
+        </w:rPr>
+      </w:pPr>
+      <w:r>
+        <w:rPr>
+          <w:rFonts w:ascii="Times New Roman" w:hAnsi="Times New Roman" w:cs="Times New Roman" w:hint="cs"/>
+          <w:b/>
+          <w:bCs/>
           <w:sz w:val="24"/>
           <w:szCs w:val="24"/>
-          <w:lang w:eastAsia="en-CA"/>
-          <w14:ligatures w14:val="none"/>
-        </w:rPr>
-        <w:t>Standard Vocabularies:</w:t>
-      </w:r>
-    </w:p>
-    <w:p>
-      <w:pPr>
-        <w:spacing w:after="0" w:line="240" w:lineRule="auto"/>
-        <w:rPr>
-          <w:rFonts w:ascii="Times New Roman" w:eastAsia="Times New Roman" w:hAnsi="Times New Roman" w:cs="Times New Roman"/>
-          <w:kern w:val="0"/>
+          <w:lang w:val="en-US"/>
+        </w:rPr>
+        <w:t>Classes and Properties:</w:t>
+      </w:r>
+      <w:r>
+        <w:rPr>
+          <w:rFonts w:ascii="Times New Roman" w:hAnsi="Times New Roman" w:cs="Times New Roman" w:hint="cs"/>
           <w:sz w:val="24"/>
           <w:szCs w:val="24"/>
-          <w:lang w:eastAsia="en-CA"/>
-          <w14:ligatures w14:val="none"/>
-        </w:rPr>
-      </w:pPr>
-      <w:r>
-        <w:rPr>
-          <w:rFonts w:ascii="Times New Roman" w:eastAsia="Times New Roman" w:hAnsi="Times New Roman" w:cs="Times New Roman"/>
-          <w:kern w:val="0"/>
+          <w:lang w:val="en-US"/>
+        </w:rPr>
+        <w:br/>
+      </w:r>
+      <w:r>
+        <w:rPr>
+          <w:rFonts w:ascii="Times New Roman" w:hAnsi="Times New Roman" w:cs="Times New Roman" w:hint="cs"/>
+          <w:b/>
+          <w:bCs/>
+          <w:lang w:val="en-US"/>
+        </w:rPr>
+        <w:t>Classes</w:t>
+      </w:r>
+      <w:r>
+        <w:rPr>
+          <w:rFonts w:ascii="Times New Roman" w:hAnsi="Times New Roman" w:cs="Times New Roman" w:hint="cs"/>
+          <w:b/>
+          <w:bCs/>
+          <w:lang w:val="en-US"/>
+        </w:rPr>
+        <w:t xml:space="preserve"> </w:t>
+      </w:r>
+      <w:r>
+        <w:rPr>
+          <w:rFonts w:ascii="Times New Roman" w:hAnsi="Times New Roman" w:cs="Times New Roman" w:hint="cs"/>
+          <w:lang w:val="en-US"/>
+        </w:rPr>
+        <w:t xml:space="preserve">- </w:t>
+      </w:r>
+      <w:proofErr w:type="spellStart"/>
+      <w:proofErr w:type="gramStart"/>
+      <w:r>
+        <w:rPr>
+          <w:rFonts w:ascii="Times New Roman" w:hAnsi="Times New Roman" w:cs="Times New Roman" w:hint="cs"/>
+          <w:lang w:val="en-US"/>
+        </w:rPr>
+        <w:t>ex:Course</w:t>
+      </w:r>
+      <w:proofErr w:type="spellEnd"/>
+      <w:proofErr w:type="gramEnd"/>
+      <w:r>
+        <w:rPr>
+          <w:rFonts w:ascii="Times New Roman" w:hAnsi="Times New Roman" w:cs="Times New Roman" w:hint="cs"/>
+          <w:lang w:val="en-US"/>
+        </w:rPr>
+        <w:t xml:space="preserve">, </w:t>
+      </w:r>
+      <w:proofErr w:type="spellStart"/>
+      <w:r>
+        <w:rPr>
+          <w:rFonts w:ascii="Times New Roman" w:hAnsi="Times New Roman" w:cs="Times New Roman" w:hint="cs"/>
+          <w:lang w:val="en-US"/>
+        </w:rPr>
+        <w:t>ex:Lecture</w:t>
+      </w:r>
+      <w:proofErr w:type="spellEnd"/>
+      <w:r>
+        <w:rPr>
+          <w:rFonts w:ascii="Times New Roman" w:hAnsi="Times New Roman" w:cs="Times New Roman" w:hint="cs"/>
+          <w:lang w:val="en-US"/>
+        </w:rPr>
+        <w:t xml:space="preserve">, </w:t>
+      </w:r>
+      <w:proofErr w:type="spellStart"/>
+      <w:r>
+        <w:rPr>
+          <w:rFonts w:ascii="Times New Roman" w:hAnsi="Times New Roman" w:cs="Times New Roman" w:hint="cs"/>
+          <w:lang w:val="en-US"/>
+        </w:rPr>
+        <w:t>ex:Student</w:t>
+      </w:r>
+      <w:proofErr w:type="spellEnd"/>
+      <w:r>
+        <w:rPr>
+          <w:rFonts w:ascii="Times New Roman" w:hAnsi="Times New Roman" w:cs="Times New Roman" w:hint="cs"/>
+          <w:lang w:val="en-US"/>
+        </w:rPr>
+        <w:t xml:space="preserve">, </w:t>
+      </w:r>
+      <w:proofErr w:type="spellStart"/>
+      <w:r>
+        <w:rPr>
+          <w:rFonts w:ascii="Times New Roman" w:hAnsi="Times New Roman" w:cs="Times New Roman" w:hint="cs"/>
+          <w:lang w:val="en-US"/>
+        </w:rPr>
+        <w:t>ex:Topic</w:t>
+      </w:r>
+      <w:proofErr w:type="spellEnd"/>
+      <w:r>
+        <w:rPr>
+          <w:rFonts w:ascii="Times New Roman" w:hAnsi="Times New Roman" w:cs="Times New Roman" w:hint="cs"/>
+          <w:lang w:val="en-US"/>
+        </w:rPr>
+        <w:t xml:space="preserve">, and </w:t>
+      </w:r>
+      <w:proofErr w:type="spellStart"/>
+      <w:r>
+        <w:rPr>
+          <w:rFonts w:ascii="Times New Roman" w:hAnsi="Times New Roman" w:cs="Times New Roman" w:hint="cs"/>
+          <w:lang w:val="en-US"/>
+        </w:rPr>
+        <w:t>ex:University</w:t>
+      </w:r>
+      <w:proofErr w:type="spellEnd"/>
+      <w:r>
+        <w:rPr>
+          <w:rFonts w:ascii="Times New Roman" w:hAnsi="Times New Roman" w:cs="Times New Roman" w:hint="cs"/>
+          <w:lang w:val="en-US"/>
+        </w:rPr>
+        <w:t>.</w:t>
+      </w:r>
+      <w:r>
+        <w:rPr>
+          <w:rFonts w:ascii="Times New Roman" w:hAnsi="Times New Roman" w:cs="Times New Roman" w:hint="cs"/>
+        </w:rPr>
+        <w:t xml:space="preserve"> </w:t>
+      </w:r>
+      <w:r>
+        <w:rPr>
+          <w:rFonts w:ascii="Times New Roman" w:hAnsi="Times New Roman" w:cs="Times New Roman" w:hint="cs"/>
+          <w:lang w:val="en-US"/>
+        </w:rPr>
+        <w:t>These classes provide a structured framework for categorizing and organizing information.</w:t>
+      </w:r>
+    </w:p>
+    <w:p>
+      <w:pPr>
+        <w:rPr>
+          <w:rFonts w:ascii="Times New Roman" w:hAnsi="Times New Roman" w:cs="Times New Roman" w:hint="cs"/>
+          <w:lang w:val="en-US"/>
+        </w:rPr>
+      </w:pPr>
+      <w:r>
+        <w:rPr>
+          <w:rFonts w:ascii="Times New Roman" w:hAnsi="Times New Roman" w:cs="Times New Roman" w:hint="cs"/>
+          <w:b/>
+          <w:bCs/>
+          <w:lang w:val="en-US"/>
+        </w:rPr>
+        <w:t>Properties</w:t>
+      </w:r>
+      <w:r>
+        <w:rPr>
+          <w:rFonts w:ascii="Times New Roman" w:hAnsi="Times New Roman" w:cs="Times New Roman" w:hint="cs"/>
+          <w:lang w:val="en-US"/>
+        </w:rPr>
+        <w:t xml:space="preserve"> - Properties explain an entity's attributes and relationships. Each property </w:t>
+      </w:r>
+      <w:proofErr w:type="gramStart"/>
+      <w:r>
+        <w:rPr>
+          <w:rFonts w:ascii="Times New Roman" w:hAnsi="Times New Roman" w:cs="Times New Roman" w:hint="cs"/>
+          <w:lang w:val="en-US"/>
+        </w:rPr>
+        <w:t>is connected with</w:t>
+      </w:r>
+      <w:proofErr w:type="gramEnd"/>
+      <w:r>
+        <w:rPr>
+          <w:rFonts w:ascii="Times New Roman" w:hAnsi="Times New Roman" w:cs="Times New Roman" w:hint="cs"/>
+          <w:lang w:val="en-US"/>
+        </w:rPr>
+        <w:t xml:space="preserve"> a domain and a range, which define its applicability and possible values. </w:t>
+      </w:r>
+      <w:proofErr w:type="spellStart"/>
+      <w:proofErr w:type="gramStart"/>
+      <w:r>
+        <w:rPr>
+          <w:rFonts w:ascii="Times New Roman" w:hAnsi="Times New Roman" w:cs="Times New Roman" w:hint="cs"/>
+          <w:lang w:val="en-US"/>
+        </w:rPr>
+        <w:t>ex:CourseName</w:t>
+      </w:r>
+      <w:proofErr w:type="spellEnd"/>
+      <w:proofErr w:type="gramEnd"/>
+      <w:r>
+        <w:rPr>
+          <w:rFonts w:ascii="Times New Roman" w:hAnsi="Times New Roman" w:cs="Times New Roman" w:hint="cs"/>
+          <w:lang w:val="en-US"/>
+        </w:rPr>
+        <w:t xml:space="preserve">, </w:t>
+      </w:r>
+      <w:proofErr w:type="spellStart"/>
+      <w:r>
+        <w:rPr>
+          <w:rFonts w:ascii="Times New Roman" w:hAnsi="Times New Roman" w:cs="Times New Roman" w:hint="cs"/>
+          <w:lang w:val="en-US"/>
+        </w:rPr>
+        <w:t>ex:CourseNumber</w:t>
+      </w:r>
+      <w:proofErr w:type="spellEnd"/>
+      <w:r>
+        <w:rPr>
+          <w:rFonts w:ascii="Times New Roman" w:hAnsi="Times New Roman" w:cs="Times New Roman" w:hint="cs"/>
+          <w:lang w:val="en-US"/>
+        </w:rPr>
+        <w:t xml:space="preserve">, and </w:t>
+      </w:r>
+      <w:proofErr w:type="spellStart"/>
+      <w:r>
+        <w:rPr>
+          <w:rFonts w:ascii="Times New Roman" w:hAnsi="Times New Roman" w:cs="Times New Roman" w:hint="cs"/>
+          <w:lang w:val="en-US"/>
+        </w:rPr>
+        <w:t>ex:Credits</w:t>
+      </w:r>
+      <w:proofErr w:type="spellEnd"/>
+      <w:r>
+        <w:rPr>
+          <w:rFonts w:ascii="Times New Roman" w:hAnsi="Times New Roman" w:cs="Times New Roman" w:hint="cs"/>
+          <w:lang w:val="en-US"/>
+        </w:rPr>
+        <w:t xml:space="preserve"> are characteristics that record precise facts about courses, whereas </w:t>
+      </w:r>
+      <w:proofErr w:type="spellStart"/>
+      <w:r>
+        <w:rPr>
+          <w:rFonts w:ascii="Times New Roman" w:hAnsi="Times New Roman" w:cs="Times New Roman" w:hint="cs"/>
+          <w:lang w:val="en-US"/>
+        </w:rPr>
+        <w:t>ex:IDNumber</w:t>
+      </w:r>
+      <w:proofErr w:type="spellEnd"/>
+      <w:r>
+        <w:rPr>
+          <w:rFonts w:ascii="Times New Roman" w:hAnsi="Times New Roman" w:cs="Times New Roman" w:hint="cs"/>
+          <w:lang w:val="en-US"/>
+        </w:rPr>
+        <w:t xml:space="preserve">, </w:t>
+      </w:r>
+      <w:proofErr w:type="spellStart"/>
+      <w:r>
+        <w:rPr>
+          <w:rFonts w:ascii="Times New Roman" w:hAnsi="Times New Roman" w:cs="Times New Roman" w:hint="cs"/>
+          <w:lang w:val="en-US"/>
+        </w:rPr>
+        <w:t>ex:firstName</w:t>
+      </w:r>
+      <w:proofErr w:type="spellEnd"/>
+      <w:r>
+        <w:rPr>
+          <w:rFonts w:ascii="Times New Roman" w:hAnsi="Times New Roman" w:cs="Times New Roman" w:hint="cs"/>
+          <w:lang w:val="en-US"/>
+        </w:rPr>
+        <w:t xml:space="preserve">, and </w:t>
+      </w:r>
+      <w:proofErr w:type="spellStart"/>
+      <w:r>
+        <w:rPr>
+          <w:rFonts w:ascii="Times New Roman" w:hAnsi="Times New Roman" w:cs="Times New Roman" w:hint="cs"/>
+          <w:lang w:val="en-US"/>
+        </w:rPr>
+        <w:t>ex:lastName</w:t>
+      </w:r>
+      <w:proofErr w:type="spellEnd"/>
+      <w:r>
+        <w:rPr>
+          <w:rFonts w:ascii="Times New Roman" w:hAnsi="Times New Roman" w:cs="Times New Roman" w:hint="cs"/>
+          <w:lang w:val="en-US"/>
+        </w:rPr>
+        <w:t xml:space="preserve"> describe student-related information.</w:t>
+      </w:r>
+    </w:p>
+    <w:p>
+      <w:pPr>
+        <w:rPr>
+          <w:rFonts w:ascii="Times New Roman" w:hAnsi="Times New Roman" w:cs="Times New Roman" w:hint="cs"/>
+          <w:b/>
+          <w:bCs/>
           <w:sz w:val="24"/>
           <w:szCs w:val="24"/>
-          <w:lang w:eastAsia="en-CA"/>
-          <w14:ligatures w14:val="none"/>
-        </w:rPr>
-        <w:t xml:space="preserve">Standard vocabularies such as </w:t>
-      </w:r>
-      <w:proofErr w:type="spellStart"/>
-      <w:r>
-        <w:rPr>
-          <w:rFonts w:ascii="Times New Roman" w:eastAsia="Times New Roman" w:hAnsi="Times New Roman" w:cs="Times New Roman"/>
-          <w:kern w:val="0"/>
+          <w:lang w:val="en-US"/>
+        </w:rPr>
+      </w:pPr>
+    </w:p>
+    <w:p>
+      <w:pPr>
+        <w:rPr>
+          <w:rFonts w:ascii="Times New Roman" w:hAnsi="Times New Roman" w:cs="Times New Roman" w:hint="cs"/>
+          <w:b/>
+          <w:bCs/>
           <w:sz w:val="24"/>
           <w:szCs w:val="24"/>
-          <w:lang w:eastAsia="en-CA"/>
-          <w14:ligatures w14:val="none"/>
-        </w:rPr>
-        <w:t>rdf</w:t>
-      </w:r>
-      <w:proofErr w:type="spellEnd"/>
-      <w:r>
-        <w:rPr>
-          <w:rFonts w:ascii="Times New Roman" w:eastAsia="Times New Roman" w:hAnsi="Times New Roman" w:cs="Times New Roman"/>
-          <w:kern w:val="0"/>
+          <w:lang w:val="en-US"/>
+        </w:rPr>
+      </w:pPr>
+      <w:r>
+        <w:rPr>
+          <w:rFonts w:ascii="Times New Roman" w:hAnsi="Times New Roman" w:cs="Times New Roman" w:hint="cs"/>
+          <w:b/>
+          <w:bCs/>
           <w:sz w:val="24"/>
           <w:szCs w:val="24"/>
-          <w:lang w:eastAsia="en-CA"/>
-          <w14:ligatures w14:val="none"/>
-        </w:rPr>
-        <w:t xml:space="preserve">, </w:t>
+          <w:lang w:val="en-US"/>
+        </w:rPr>
+        <w:t>Vocabulary Extensions:</w:t>
+      </w:r>
+    </w:p>
+    <w:p>
+      <w:pPr>
+        <w:rPr>
+          <w:rFonts w:ascii="Times New Roman" w:hAnsi="Times New Roman" w:cs="Times New Roman" w:hint="cs"/>
+          <w:lang w:val="en-US"/>
+        </w:rPr>
+      </w:pPr>
+      <w:r>
+        <w:rPr>
+          <w:rFonts w:ascii="Times New Roman" w:hAnsi="Times New Roman" w:cs="Times New Roman" w:hint="cs"/>
+          <w:lang w:val="en-US"/>
+        </w:rPr>
+        <w:t xml:space="preserve">We also developed </w:t>
+      </w:r>
+      <w:r>
+        <w:rPr>
+          <w:rFonts w:ascii="Times New Roman" w:hAnsi="Times New Roman" w:cs="Times New Roman" w:hint="cs"/>
+          <w:lang w:val="en-US"/>
+        </w:rPr>
+        <w:t>a few</w:t>
+      </w:r>
+      <w:r>
+        <w:rPr>
+          <w:rFonts w:ascii="Times New Roman" w:hAnsi="Times New Roman" w:cs="Times New Roman" w:hint="cs"/>
+          <w:lang w:val="en-US"/>
+        </w:rPr>
+        <w:t xml:space="preserve"> vocabularies extension such as </w:t>
       </w:r>
       <w:proofErr w:type="spellStart"/>
-      <w:r>
-        <w:rPr>
-          <w:rFonts w:ascii="Times New Roman" w:eastAsia="Times New Roman" w:hAnsi="Times New Roman" w:cs="Times New Roman"/>
-          <w:kern w:val="0"/>
+      <w:proofErr w:type="gramStart"/>
+      <w:r>
+        <w:rPr>
+          <w:rFonts w:ascii="Times New Roman" w:hAnsi="Times New Roman" w:cs="Times New Roman" w:hint="cs"/>
+          <w:lang w:val="en-US"/>
+        </w:rPr>
+        <w:t>ex</w:t>
+      </w:r>
+      <w:r>
+        <w:rPr>
+          <w:rFonts w:ascii="Times New Roman" w:hAnsi="Times New Roman" w:cs="Times New Roman" w:hint="cs"/>
+          <w:lang w:val="en-US"/>
+        </w:rPr>
+        <w:t>:</w:t>
+      </w:r>
+      <w:r>
+        <w:rPr>
+          <w:rFonts w:ascii="Times New Roman" w:hAnsi="Times New Roman" w:cs="Times New Roman" w:hint="cs"/>
+          <w:lang w:val="en-US"/>
+        </w:rPr>
+        <w:t>topic</w:t>
+      </w:r>
+      <w:proofErr w:type="gramEnd"/>
+      <w:r>
+        <w:rPr>
+          <w:rFonts w:ascii="Times New Roman" w:hAnsi="Times New Roman" w:cs="Times New Roman" w:hint="cs"/>
+          <w:lang w:val="en-US"/>
+        </w:rPr>
+        <w:t>_in_course</w:t>
+      </w:r>
+      <w:proofErr w:type="spellEnd"/>
+      <w:r>
+        <w:rPr>
+          <w:rFonts w:ascii="Times New Roman" w:hAnsi="Times New Roman" w:cs="Times New Roman" w:hint="cs"/>
+          <w:lang w:val="en-US"/>
+        </w:rPr>
+        <w:t>,</w:t>
+      </w:r>
+      <w:r>
+        <w:rPr>
+          <w:rFonts w:ascii="Times New Roman" w:hAnsi="Times New Roman" w:cs="Times New Roman" w:hint="cs"/>
+        </w:rPr>
+        <w:t xml:space="preserve"> </w:t>
+      </w:r>
+      <w:proofErr w:type="spellStart"/>
+      <w:r>
+        <w:rPr>
+          <w:rFonts w:ascii="Times New Roman" w:hAnsi="Times New Roman" w:cs="Times New Roman" w:hint="cs"/>
+          <w:lang w:val="en-US"/>
+        </w:rPr>
+        <w:t>ex</w:t>
+      </w:r>
+      <w:r>
+        <w:rPr>
+          <w:rFonts w:ascii="Times New Roman" w:hAnsi="Times New Roman" w:cs="Times New Roman" w:hint="cs"/>
+          <w:lang w:val="en-US"/>
+        </w:rPr>
+        <w:t>:</w:t>
+      </w:r>
+      <w:r>
+        <w:rPr>
+          <w:rFonts w:ascii="Times New Roman" w:hAnsi="Times New Roman" w:cs="Times New Roman" w:hint="cs"/>
+          <w:lang w:val="en-US"/>
+        </w:rPr>
+        <w:t>topic_in_lecture</w:t>
+      </w:r>
+      <w:proofErr w:type="spellEnd"/>
+      <w:r>
+        <w:rPr>
+          <w:rFonts w:ascii="Times New Roman" w:hAnsi="Times New Roman" w:cs="Times New Roman" w:hint="cs"/>
+          <w:lang w:val="en-US"/>
+        </w:rPr>
+        <w:t xml:space="preserve"> to defines the relationship between different classes like first one shows relationship between course and topic .</w:t>
+      </w:r>
+      <w:r>
+        <w:rPr>
+          <w:rFonts w:ascii="Times New Roman" w:hAnsi="Times New Roman" w:cs="Times New Roman" w:hint="cs"/>
+        </w:rPr>
+        <w:t xml:space="preserve"> </w:t>
+      </w:r>
+      <w:r>
+        <w:rPr>
+          <w:rFonts w:ascii="Times New Roman" w:hAnsi="Times New Roman" w:cs="Times New Roman" w:hint="cs"/>
+        </w:rPr>
+        <w:t>Similarly,</w:t>
+      </w:r>
+      <w:r>
+        <w:rPr>
+          <w:rFonts w:ascii="Times New Roman" w:hAnsi="Times New Roman" w:cs="Times New Roman" w:hint="cs"/>
+        </w:rPr>
+        <w:t xml:space="preserve"> </w:t>
+      </w:r>
+      <w:proofErr w:type="spellStart"/>
+      <w:proofErr w:type="gramStart"/>
+      <w:r>
+        <w:rPr>
+          <w:rFonts w:ascii="Times New Roman" w:hAnsi="Times New Roman" w:cs="Times New Roman" w:hint="cs"/>
+          <w:lang w:val="en-US"/>
+        </w:rPr>
+        <w:t>ex:topic</w:t>
+      </w:r>
+      <w:proofErr w:type="gramEnd"/>
+      <w:r>
+        <w:rPr>
+          <w:rFonts w:ascii="Times New Roman" w:hAnsi="Times New Roman" w:cs="Times New Roman" w:hint="cs"/>
+          <w:lang w:val="en-US"/>
+        </w:rPr>
+        <w:t>_in_lecture</w:t>
+      </w:r>
+      <w:proofErr w:type="spellEnd"/>
+      <w:r>
+        <w:rPr>
+          <w:rFonts w:ascii="Times New Roman" w:hAnsi="Times New Roman" w:cs="Times New Roman" w:hint="cs"/>
+          <w:lang w:val="en-US"/>
+        </w:rPr>
+        <w:t xml:space="preserve">  links individual lectures to the topics they address. These extensions enhance</w:t>
+      </w:r>
+      <w:r>
+        <w:rPr>
+          <w:rFonts w:ascii="Times New Roman" w:hAnsi="Times New Roman" w:cs="Times New Roman" w:hint="cs"/>
+          <w:lang w:val="en-US"/>
+        </w:rPr>
+        <w:t xml:space="preserve"> </w:t>
+      </w:r>
+      <w:r>
+        <w:rPr>
+          <w:rFonts w:ascii="Times New Roman" w:hAnsi="Times New Roman" w:cs="Times New Roman" w:hint="cs"/>
+          <w:lang w:val="en-US"/>
+        </w:rPr>
+        <w:t>the schema</w:t>
+      </w:r>
+      <w:r>
+        <w:rPr>
+          <w:rFonts w:ascii="Times New Roman" w:hAnsi="Times New Roman" w:cs="Times New Roman" w:hint="cs"/>
+          <w:lang w:val="en-US"/>
+        </w:rPr>
+        <w:t xml:space="preserve"> relation</w:t>
+      </w:r>
+      <w:r>
+        <w:rPr>
+          <w:rFonts w:ascii="Times New Roman" w:hAnsi="Times New Roman" w:cs="Times New Roman" w:hint="cs"/>
+          <w:lang w:val="en-US"/>
+        </w:rPr>
+        <w:t xml:space="preserve">, enabling more accurate querying </w:t>
+      </w:r>
+      <w:r>
+        <w:rPr>
+          <w:rFonts w:ascii="Times New Roman" w:hAnsi="Times New Roman" w:cs="Times New Roman" w:hint="cs"/>
+          <w:lang w:val="en-US"/>
+        </w:rPr>
+        <w:t>and displays</w:t>
+      </w:r>
+      <w:r>
+        <w:rPr>
+          <w:rFonts w:ascii="Times New Roman" w:hAnsi="Times New Roman" w:cs="Times New Roman" w:hint="cs"/>
+          <w:lang w:val="en-US"/>
+        </w:rPr>
+        <w:t xml:space="preserve"> more comprehensive representation of the knowledge base</w:t>
+      </w:r>
+      <w:r>
+        <w:rPr>
+          <w:rFonts w:ascii="Times New Roman" w:hAnsi="Times New Roman" w:cs="Times New Roman" w:hint="cs"/>
+          <w:lang w:val="en-US"/>
+        </w:rPr>
+        <w:t>.</w:t>
+      </w:r>
+    </w:p>
+    <w:p>
+      <w:pPr>
+        <w:rPr>
+          <w:rFonts w:ascii="Times New Roman" w:hAnsi="Times New Roman" w:cs="Times New Roman" w:hint="cs"/>
+          <w:lang w:val="en-US"/>
+        </w:rPr>
+      </w:pPr>
+      <w:r>
+        <w:rPr>
+          <w:rFonts w:ascii="Times New Roman" w:hAnsi="Times New Roman" w:cs="Times New Roman" w:hint="cs"/>
+          <w:lang w:val="en-US"/>
+        </w:rPr>
+        <w:t>This design structure lays the groundwork for efficient organization, retrieval, and integration of information.</w:t>
+      </w:r>
+    </w:p>
+    <w:p>
+      <w:pPr>
+        <w:rPr>
+          <w:rFonts w:ascii="Times New Roman" w:hAnsi="Times New Roman" w:cs="Times New Roman" w:hint="cs"/>
           <w:sz w:val="24"/>
           <w:szCs w:val="24"/>
-          <w:lang w:eastAsia="en-CA"/>
-          <w14:ligatures w14:val="none"/>
-        </w:rPr>
-        <w:t>rdfs</w:t>
-      </w:r>
-      <w:proofErr w:type="spellEnd"/>
-      <w:r>
-        <w:rPr>
-          <w:rFonts w:ascii="Times New Roman" w:eastAsia="Times New Roman" w:hAnsi="Times New Roman" w:cs="Times New Roman"/>
-          <w:kern w:val="0"/>
+          <w:lang w:val="en-US"/>
+        </w:rPr>
+      </w:pPr>
+    </w:p>
+    <w:p>
+      <w:pPr>
+        <w:rPr>
+          <w:rFonts w:ascii="Times New Roman" w:hAnsi="Times New Roman" w:cs="Times New Roman" w:hint="cs"/>
           <w:sz w:val="24"/>
           <w:szCs w:val="24"/>
-          <w:lang w:eastAsia="en-CA"/>
-          <w14:ligatures w14:val="none"/>
-        </w:rPr>
-        <w:t>, and their associated properties (</w:t>
+          <w:lang w:val="en-US"/>
+        </w:rPr>
+      </w:pPr>
+    </w:p>
+    <w:p>
+      <w:pPr>
+        <w:rPr>
+          <w:rFonts w:ascii="Times New Roman" w:hAnsi="Times New Roman" w:cs="Times New Roman" w:hint="cs"/>
+          <w:sz w:val="24"/>
+          <w:szCs w:val="24"/>
+          <w:lang w:val="en-US"/>
+        </w:rPr>
+      </w:pPr>
+      <w:r>
+        <w:rPr>
+          <w:rFonts w:ascii="Times New Roman" w:hAnsi="Times New Roman" w:cs="Times New Roman" w:hint="cs"/>
+          <w:b/>
+          <w:bCs/>
+          <w:sz w:val="24"/>
+          <w:szCs w:val="24"/>
+          <w:lang w:val="en-US"/>
+        </w:rPr>
+        <w:t>Knowledge Base Construction</w:t>
+      </w:r>
+    </w:p>
+    <w:p>
+      <w:pPr>
+        <w:rPr>
+          <w:rFonts w:ascii="Times New Roman" w:hAnsi="Times New Roman" w:cs="Times New Roman" w:hint="cs"/>
+          <w:lang w:val="en-US"/>
+        </w:rPr>
+      </w:pPr>
+      <w:r>
+        <w:rPr>
+          <w:rFonts w:ascii="Times New Roman" w:hAnsi="Times New Roman" w:cs="Times New Roman" w:hint="cs"/>
+          <w:lang w:val="en-US"/>
+        </w:rPr>
+        <w:t xml:space="preserve">Our dataset consists of five distinct datasets, each based on specific classes and their corresponding properties within our knowledge base schema. The datasets contain structured information relevant to courses, lectures, students, topics, and </w:t>
+      </w:r>
+      <w:r>
+        <w:rPr>
+          <w:rFonts w:ascii="Times New Roman" w:hAnsi="Times New Roman" w:cs="Times New Roman" w:hint="cs"/>
+          <w:lang w:val="en-US"/>
+        </w:rPr>
+        <w:t>universities.</w:t>
+      </w:r>
+    </w:p>
+    <w:p>
+      <w:pPr>
+        <w:rPr>
+          <w:rFonts w:ascii="Times New Roman" w:hAnsi="Times New Roman" w:cs="Times New Roman" w:hint="cs"/>
+          <w:lang w:val="en-US"/>
+        </w:rPr>
+      </w:pPr>
+      <w:r>
+        <w:rPr>
+          <w:rFonts w:ascii="Times New Roman" w:hAnsi="Times New Roman" w:cs="Times New Roman" w:hint="cs"/>
+          <w:b/>
+          <w:bCs/>
+          <w:lang w:val="en-US"/>
+        </w:rPr>
+        <w:t>Courses Dataset:</w:t>
+      </w:r>
+      <w:r>
+        <w:rPr>
+          <w:rFonts w:ascii="Times New Roman" w:hAnsi="Times New Roman" w:cs="Times New Roman" w:hint="cs"/>
+          <w:lang w:val="en-US"/>
+        </w:rPr>
+        <w:t xml:space="preserve"> Contains information about various courses offered, including course name, number, credits, description, subject, outline, and webpage link.</w:t>
+      </w:r>
+    </w:p>
+    <w:p>
+      <w:pPr>
+        <w:rPr>
+          <w:rFonts w:ascii="Times New Roman" w:hAnsi="Times New Roman" w:cs="Times New Roman" w:hint="cs"/>
+          <w:lang w:val="en-US"/>
+        </w:rPr>
+      </w:pPr>
+      <w:r>
+        <w:rPr>
+          <w:rFonts w:ascii="Times New Roman" w:hAnsi="Times New Roman" w:cs="Times New Roman" w:hint="cs"/>
+          <w:b/>
+          <w:bCs/>
+          <w:lang w:val="en-US"/>
+        </w:rPr>
+        <w:lastRenderedPageBreak/>
+        <w:t>Lectures Dataset:</w:t>
+      </w:r>
+      <w:r>
+        <w:rPr>
+          <w:rFonts w:ascii="Times New Roman" w:hAnsi="Times New Roman" w:cs="Times New Roman" w:hint="cs"/>
+          <w:lang w:val="en-US"/>
+        </w:rPr>
+        <w:t xml:space="preserve"> Provides details about individual lectures, such as lecture name, number, content, and webpage link.</w:t>
+      </w:r>
+    </w:p>
+    <w:p>
+      <w:pPr>
+        <w:rPr>
+          <w:rFonts w:ascii="Times New Roman" w:hAnsi="Times New Roman" w:cs="Times New Roman" w:hint="cs"/>
+          <w:lang w:val="en-US"/>
+        </w:rPr>
+      </w:pPr>
+      <w:r>
+        <w:rPr>
+          <w:rFonts w:ascii="Times New Roman" w:hAnsi="Times New Roman" w:cs="Times New Roman" w:hint="cs"/>
+          <w:b/>
+          <w:bCs/>
+          <w:lang w:val="en-US"/>
+        </w:rPr>
+        <w:t>Students Dataset:</w:t>
+      </w:r>
+      <w:r>
+        <w:rPr>
+          <w:rFonts w:ascii="Times New Roman" w:hAnsi="Times New Roman" w:cs="Times New Roman" w:hint="cs"/>
+          <w:lang w:val="en-US"/>
+        </w:rPr>
+        <w:t xml:space="preserve"> Includes information about enrolled students, such as student ID, first name, last name, email, and completed courses.</w:t>
+      </w:r>
+    </w:p>
+    <w:p>
+      <w:pPr>
+        <w:rPr>
+          <w:rFonts w:ascii="Times New Roman" w:hAnsi="Times New Roman" w:cs="Times New Roman" w:hint="cs"/>
+          <w:lang w:val="en-US"/>
+        </w:rPr>
+      </w:pPr>
+      <w:r>
+        <w:rPr>
+          <w:rFonts w:ascii="Times New Roman" w:hAnsi="Times New Roman" w:cs="Times New Roman" w:hint="cs"/>
+          <w:b/>
+          <w:bCs/>
+          <w:lang w:val="en-US"/>
+        </w:rPr>
+        <w:t>Topics Dataset:</w:t>
+      </w:r>
+      <w:r>
+        <w:rPr>
+          <w:rFonts w:ascii="Times New Roman" w:hAnsi="Times New Roman" w:cs="Times New Roman" w:hint="cs"/>
+          <w:lang w:val="en-US"/>
+        </w:rPr>
+        <w:t xml:space="preserve"> Contains data regarding topics covered within lectures or courses, along with topic names and </w:t>
+      </w:r>
+      <w:proofErr w:type="spellStart"/>
+      <w:r>
+        <w:rPr>
+          <w:rFonts w:ascii="Times New Roman" w:hAnsi="Times New Roman" w:cs="Times New Roman" w:hint="cs"/>
+          <w:lang w:val="en-US"/>
+        </w:rPr>
+        <w:t>DBpedia</w:t>
+      </w:r>
+      <w:proofErr w:type="spellEnd"/>
+      <w:r>
+        <w:rPr>
+          <w:rFonts w:ascii="Times New Roman" w:hAnsi="Times New Roman" w:cs="Times New Roman" w:hint="cs"/>
+          <w:lang w:val="en-US"/>
+        </w:rPr>
+        <w:t xml:space="preserve"> links for additional context.</w:t>
+      </w:r>
+    </w:p>
+    <w:p>
+      <w:pPr>
+        <w:rPr>
+          <w:rFonts w:ascii="Times New Roman" w:hAnsi="Times New Roman" w:cs="Times New Roman" w:hint="cs"/>
+          <w:lang w:val="en-US"/>
+        </w:rPr>
+      </w:pPr>
+      <w:r>
+        <w:rPr>
+          <w:rFonts w:ascii="Times New Roman" w:hAnsi="Times New Roman" w:cs="Times New Roman" w:hint="cs"/>
+          <w:b/>
+          <w:bCs/>
+          <w:lang w:val="en-US"/>
+        </w:rPr>
+        <w:t>Universities Dataset:</w:t>
+      </w:r>
+      <w:r>
+        <w:rPr>
+          <w:rFonts w:ascii="Times New Roman" w:hAnsi="Times New Roman" w:cs="Times New Roman" w:hint="cs"/>
+          <w:lang w:val="en-US"/>
+        </w:rPr>
+        <w:t xml:space="preserve"> Provides information about universities, including university name and </w:t>
+      </w:r>
+      <w:proofErr w:type="spellStart"/>
+      <w:r>
+        <w:rPr>
+          <w:rFonts w:ascii="Times New Roman" w:hAnsi="Times New Roman" w:cs="Times New Roman" w:hint="cs"/>
+          <w:lang w:val="en-US"/>
+        </w:rPr>
+        <w:t>DBpedia</w:t>
+      </w:r>
+      <w:proofErr w:type="spellEnd"/>
+      <w:r>
+        <w:rPr>
+          <w:rFonts w:ascii="Times New Roman" w:hAnsi="Times New Roman" w:cs="Times New Roman" w:hint="cs"/>
+          <w:lang w:val="en-US"/>
+        </w:rPr>
+        <w:t xml:space="preserve"> link.</w:t>
+      </w:r>
+    </w:p>
+    <w:p>
+      <w:pPr>
+        <w:rPr>
+          <w:rFonts w:ascii="Times New Roman" w:hAnsi="Times New Roman" w:cs="Times New Roman" w:hint="cs"/>
+          <w:sz w:val="24"/>
+          <w:szCs w:val="24"/>
+          <w:lang w:val="en-US"/>
+        </w:rPr>
+      </w:pPr>
+    </w:p>
+    <w:p>
+      <w:pPr>
+        <w:rPr>
+          <w:rFonts w:ascii="Times New Roman" w:hAnsi="Times New Roman" w:cs="Times New Roman" w:hint="cs"/>
+          <w:lang w:val="en-US"/>
+        </w:rPr>
+      </w:pPr>
+      <w:r>
+        <w:rPr>
+          <w:rFonts w:ascii="Times New Roman" w:hAnsi="Times New Roman" w:cs="Times New Roman" w:hint="cs"/>
+          <w:lang w:val="en-US"/>
+        </w:rPr>
+        <w:t>We are using python script to parse and read all the datasets</w:t>
+      </w:r>
+      <w:r>
+        <w:rPr>
+          <w:rFonts w:ascii="Times New Roman" w:hAnsi="Times New Roman" w:cs="Times New Roman" w:hint="cs"/>
+          <w:lang w:val="en-US"/>
+        </w:rPr>
+        <w:t xml:space="preserve"> and converting it into a structured format compatible with the Turtle </w:t>
       </w:r>
       <w:proofErr w:type="spellStart"/>
       <w:proofErr w:type="gramStart"/>
       <w:r>
         <w:rPr>
-          <w:rFonts w:ascii="Times New Roman" w:eastAsia="Times New Roman" w:hAnsi="Times New Roman" w:cs="Times New Roman"/>
-          <w:kern w:val="0"/>
+          <w:rFonts w:ascii="Times New Roman" w:hAnsi="Times New Roman" w:cs="Times New Roman" w:hint="cs"/>
+          <w:lang w:val="en-US"/>
+        </w:rPr>
+        <w:t>serialization.We</w:t>
+      </w:r>
+      <w:proofErr w:type="spellEnd"/>
+      <w:proofErr w:type="gramEnd"/>
+      <w:r>
+        <w:rPr>
+          <w:rFonts w:ascii="Times New Roman" w:hAnsi="Times New Roman" w:cs="Times New Roman" w:hint="cs"/>
+          <w:lang w:val="en-US"/>
+        </w:rPr>
+        <w:t xml:space="preserve"> are doing this for all 5 datasets merging them together with main </w:t>
+      </w:r>
+      <w:proofErr w:type="spellStart"/>
+      <w:r>
+        <w:rPr>
+          <w:rFonts w:ascii="Times New Roman" w:hAnsi="Times New Roman" w:cs="Times New Roman" w:hint="cs"/>
+          <w:lang w:val="en-US"/>
+        </w:rPr>
+        <w:t>vocubalary</w:t>
+      </w:r>
+      <w:proofErr w:type="spellEnd"/>
+      <w:r>
+        <w:rPr>
+          <w:rFonts w:ascii="Times New Roman" w:hAnsi="Times New Roman" w:cs="Times New Roman" w:hint="cs"/>
+          <w:lang w:val="en-US"/>
+        </w:rPr>
+        <w:t xml:space="preserve"> to populate the knowledge graph</w:t>
+      </w:r>
+      <w:r>
+        <w:rPr>
+          <w:rFonts w:ascii="Times New Roman" w:hAnsi="Times New Roman" w:cs="Times New Roman" w:hint="cs"/>
+          <w:lang w:val="en-US"/>
+        </w:rPr>
+        <w:t>.</w:t>
+      </w:r>
+      <w:r>
+        <w:rPr>
+          <w:rFonts w:ascii="Times New Roman" w:hAnsi="Times New Roman" w:cs="Times New Roman" w:hint="cs"/>
+          <w:lang w:val="en-US"/>
+        </w:rPr>
+        <w:br/>
+      </w:r>
+    </w:p>
+    <w:p>
+      <w:pPr>
+        <w:rPr>
+          <w:rFonts w:ascii="Times New Roman" w:hAnsi="Times New Roman" w:cs="Times New Roman" w:hint="cs"/>
+          <w:lang w:val="en-US"/>
+        </w:rPr>
+      </w:pPr>
+      <w:r>
+        <w:rPr>
+          <w:rFonts w:ascii="Times New Roman" w:hAnsi="Times New Roman" w:cs="Times New Roman" w:hint="cs"/>
+          <w:lang w:val="en-US"/>
+        </w:rPr>
+        <w:br/>
+        <w:t>To run the tools and create the knowledge base using the provided Python notebook, follow these steps:</w:t>
+      </w:r>
+    </w:p>
+    <w:p>
+      <w:pPr>
+        <w:rPr>
+          <w:rFonts w:ascii="Times New Roman" w:hAnsi="Times New Roman" w:cs="Times New Roman" w:hint="cs"/>
+          <w:b/>
+          <w:bCs/>
+          <w:lang w:val="en-US"/>
+        </w:rPr>
+      </w:pPr>
+      <w:r>
+        <w:rPr>
+          <w:rFonts w:ascii="Times New Roman" w:hAnsi="Times New Roman" w:cs="Times New Roman" w:hint="cs"/>
+          <w:b/>
+          <w:bCs/>
+          <w:lang w:val="en-US"/>
+        </w:rPr>
+        <w:t>Prepare CSV Files:</w:t>
+      </w:r>
+    </w:p>
+    <w:p>
+      <w:pPr>
+        <w:rPr>
+          <w:rFonts w:ascii="Times New Roman" w:hAnsi="Times New Roman" w:cs="Times New Roman" w:hint="cs"/>
+          <w:lang w:val="en-US"/>
+        </w:rPr>
+      </w:pPr>
+      <w:r>
+        <w:rPr>
+          <w:rFonts w:ascii="Times New Roman" w:hAnsi="Times New Roman" w:cs="Times New Roman" w:hint="cs"/>
+          <w:lang w:val="en-US"/>
+        </w:rPr>
+        <w:t>Ensure that you have the necessary CSV files containing the data for students, courses, universities, lectures, and topics. Each CSV file should follow a specific format with columns representing different attributes such as student ID, course name, lecture content, etc.</w:t>
+      </w:r>
+    </w:p>
+    <w:p>
+      <w:pPr>
+        <w:rPr>
+          <w:rFonts w:ascii="Times New Roman" w:hAnsi="Times New Roman" w:cs="Times New Roman" w:hint="cs"/>
+          <w:b/>
+          <w:bCs/>
+          <w:lang w:val="en-US"/>
+        </w:rPr>
+      </w:pPr>
+      <w:r>
+        <w:rPr>
+          <w:rFonts w:ascii="Times New Roman" w:hAnsi="Times New Roman" w:cs="Times New Roman" w:hint="cs"/>
+          <w:b/>
+          <w:bCs/>
+          <w:lang w:val="en-US"/>
+        </w:rPr>
+        <w:t>Open the Python Notebook:</w:t>
+      </w:r>
+    </w:p>
+    <w:p>
+      <w:pPr>
+        <w:rPr>
+          <w:rFonts w:ascii="Times New Roman" w:hAnsi="Times New Roman" w:cs="Times New Roman" w:hint="cs"/>
+          <w:lang w:val="en-US"/>
+        </w:rPr>
+      </w:pPr>
+      <w:r>
+        <w:rPr>
+          <w:rFonts w:ascii="Times New Roman" w:hAnsi="Times New Roman" w:cs="Times New Roman" w:hint="cs"/>
+          <w:lang w:val="en-US"/>
+        </w:rPr>
+        <w:t xml:space="preserve">Open the Python notebook file containing the code for populating each aspect of the knowledge base using the </w:t>
+      </w:r>
+      <w:proofErr w:type="spellStart"/>
+      <w:r>
+        <w:rPr>
+          <w:rFonts w:ascii="Times New Roman" w:hAnsi="Times New Roman" w:cs="Times New Roman" w:hint="cs"/>
+          <w:lang w:val="en-US"/>
+        </w:rPr>
+        <w:t>rdflib</w:t>
+      </w:r>
+      <w:proofErr w:type="spellEnd"/>
+      <w:r>
+        <w:rPr>
+          <w:rFonts w:ascii="Times New Roman" w:hAnsi="Times New Roman" w:cs="Times New Roman" w:hint="cs"/>
+          <w:lang w:val="en-US"/>
+        </w:rPr>
+        <w:t xml:space="preserve"> library.</w:t>
+      </w:r>
+    </w:p>
+    <w:p>
+      <w:pPr>
+        <w:rPr>
+          <w:rFonts w:ascii="Times New Roman" w:hAnsi="Times New Roman" w:cs="Times New Roman" w:hint="cs"/>
+          <w:b/>
+          <w:bCs/>
+          <w:lang w:val="en-US"/>
+        </w:rPr>
+      </w:pPr>
+      <w:r>
+        <w:rPr>
+          <w:rFonts w:ascii="Times New Roman" w:hAnsi="Times New Roman" w:cs="Times New Roman" w:hint="cs"/>
+          <w:b/>
+          <w:bCs/>
+          <w:lang w:val="en-US"/>
+        </w:rPr>
+        <w:t>Execute Cells:</w:t>
+      </w:r>
+    </w:p>
+    <w:p>
+      <w:pPr>
+        <w:rPr>
+          <w:rFonts w:ascii="Times New Roman" w:hAnsi="Times New Roman" w:cs="Times New Roman" w:hint="cs"/>
+          <w:lang w:val="en-US"/>
+        </w:rPr>
+      </w:pPr>
+      <w:r>
+        <w:rPr>
+          <w:rFonts w:ascii="Times New Roman" w:hAnsi="Times New Roman" w:cs="Times New Roman" w:hint="cs"/>
+          <w:lang w:val="en-US"/>
+        </w:rPr>
+        <w:t xml:space="preserve">Execute each cell in the notebook using a Python interpreter or a </w:t>
+      </w:r>
+      <w:proofErr w:type="spellStart"/>
+      <w:r>
+        <w:rPr>
+          <w:rFonts w:ascii="Times New Roman" w:hAnsi="Times New Roman" w:cs="Times New Roman" w:hint="cs"/>
+          <w:lang w:val="en-US"/>
+        </w:rPr>
+        <w:t>Jupyter</w:t>
+      </w:r>
+      <w:proofErr w:type="spellEnd"/>
+      <w:r>
+        <w:rPr>
+          <w:rFonts w:ascii="Times New Roman" w:hAnsi="Times New Roman" w:cs="Times New Roman" w:hint="cs"/>
+          <w:lang w:val="en-US"/>
+        </w:rPr>
+        <w:t xml:space="preserve"> notebook environment. Each cell corresponds to a section of code responsible for populating a specific aspect of the knowledge base (e.g., student data, course data, etc.).</w:t>
+      </w:r>
+    </w:p>
+    <w:p>
+      <w:pPr>
+        <w:rPr>
+          <w:rFonts w:ascii="Times New Roman" w:hAnsi="Times New Roman" w:cs="Times New Roman" w:hint="cs"/>
+          <w:b/>
+          <w:bCs/>
+          <w:lang w:val="en-US"/>
+        </w:rPr>
+      </w:pPr>
+    </w:p>
+    <w:p>
+      <w:pPr>
+        <w:rPr>
+          <w:rFonts w:ascii="Times New Roman" w:hAnsi="Times New Roman" w:cs="Times New Roman" w:hint="cs"/>
+          <w:b/>
+          <w:bCs/>
+          <w:lang w:val="en-US"/>
+        </w:rPr>
+      </w:pPr>
+      <w:r>
+        <w:rPr>
+          <w:rFonts w:ascii="Times New Roman" w:hAnsi="Times New Roman" w:cs="Times New Roman" w:hint="cs"/>
+          <w:b/>
+          <w:bCs/>
+          <w:lang w:val="en-US"/>
+        </w:rPr>
+        <w:t>Verify Output:</w:t>
+      </w:r>
+    </w:p>
+    <w:p>
+      <w:pPr>
+        <w:rPr>
+          <w:rFonts w:ascii="Times New Roman" w:hAnsi="Times New Roman" w:cs="Times New Roman" w:hint="cs"/>
+          <w:lang w:val="en-US"/>
+        </w:rPr>
+      </w:pPr>
+      <w:r>
+        <w:rPr>
+          <w:rFonts w:ascii="Times New Roman" w:hAnsi="Times New Roman" w:cs="Times New Roman" w:hint="cs"/>
+          <w:lang w:val="en-US"/>
+        </w:rPr>
+        <w:t>After executing each cell, verify that the output is generated successfully without any errors. The output will typically be in the form of RDF triples serialized in Turtle format, printed to the notebook's output cell.</w:t>
+      </w:r>
+    </w:p>
+    <w:p>
+      <w:pPr>
+        <w:rPr>
+          <w:rFonts w:ascii="Times New Roman" w:hAnsi="Times New Roman" w:cs="Times New Roman" w:hint="cs"/>
+          <w:b/>
+          <w:bCs/>
+          <w:lang w:val="en-US"/>
+        </w:rPr>
+      </w:pPr>
+      <w:r>
+        <w:rPr>
+          <w:rFonts w:ascii="Times New Roman" w:hAnsi="Times New Roman" w:cs="Times New Roman" w:hint="cs"/>
+          <w:b/>
+          <w:bCs/>
+          <w:lang w:val="en-US"/>
+        </w:rPr>
+        <w:t>Load RDF Triples:</w:t>
+      </w:r>
+    </w:p>
+    <w:p>
+      <w:pPr>
+        <w:rPr>
+          <w:rFonts w:ascii="Times New Roman" w:hAnsi="Times New Roman" w:cs="Times New Roman" w:hint="cs"/>
+          <w:lang w:val="en-US"/>
+        </w:rPr>
+      </w:pPr>
+      <w:r>
+        <w:rPr>
+          <w:rFonts w:ascii="Times New Roman" w:hAnsi="Times New Roman" w:cs="Times New Roman" w:hint="cs"/>
+          <w:lang w:val="en-US"/>
+        </w:rPr>
+        <w:t>Once you have generated RDF triples for each aspect of the knowledge base, load them into a triple store or graph database for storage and querying. You can use a triple store such as Apache Jena.</w:t>
+      </w:r>
+    </w:p>
+    <w:p>
+      <w:pPr>
+        <w:rPr>
+          <w:rFonts w:ascii="Times New Roman" w:hAnsi="Times New Roman" w:cs="Times New Roman"/>
+          <w:b/>
+          <w:bCs/>
+          <w:lang w:val="en-US"/>
+        </w:rPr>
+      </w:pPr>
+    </w:p>
+    <w:p>
+      <w:pPr>
+        <w:rPr>
+          <w:rFonts w:ascii="Times New Roman" w:hAnsi="Times New Roman" w:cs="Times New Roman"/>
+          <w:b/>
+          <w:bCs/>
+          <w:lang w:val="en-US"/>
+        </w:rPr>
+      </w:pPr>
+    </w:p>
+    <w:p>
+      <w:pPr>
+        <w:rPr>
+          <w:rFonts w:ascii="Times New Roman" w:hAnsi="Times New Roman" w:cs="Times New Roman" w:hint="cs"/>
+          <w:b/>
+          <w:bCs/>
+          <w:lang w:val="en-US"/>
+        </w:rPr>
+      </w:pPr>
+      <w:r>
+        <w:rPr>
+          <w:rFonts w:ascii="Times New Roman" w:hAnsi="Times New Roman" w:cs="Times New Roman" w:hint="cs"/>
+          <w:b/>
+          <w:bCs/>
+          <w:lang w:val="en-US"/>
+        </w:rPr>
+        <w:lastRenderedPageBreak/>
+        <w:t>Execute SPARQL Queries:</w:t>
+      </w:r>
+    </w:p>
+    <w:p>
+      <w:pPr>
+        <w:rPr>
+          <w:rFonts w:ascii="Times New Roman" w:hAnsi="Times New Roman" w:cs="Times New Roman" w:hint="cs"/>
+          <w:lang w:val="en-US"/>
+        </w:rPr>
+      </w:pPr>
+      <w:r>
+        <w:rPr>
+          <w:rFonts w:ascii="Times New Roman" w:hAnsi="Times New Roman" w:cs="Times New Roman" w:hint="cs"/>
+          <w:lang w:val="en-US"/>
+        </w:rPr>
+        <w:t xml:space="preserve">Within the notebook, execute SPARQL queries directly against the populated RDF graph. Use the </w:t>
+      </w:r>
+      <w:proofErr w:type="spellStart"/>
+      <w:proofErr w:type="gramStart"/>
+      <w:r>
+        <w:rPr>
+          <w:rFonts w:ascii="Times New Roman" w:hAnsi="Times New Roman" w:cs="Times New Roman" w:hint="cs"/>
+          <w:lang w:val="en-US"/>
+        </w:rPr>
+        <w:t>rdflib.plugins</w:t>
+      </w:r>
+      <w:proofErr w:type="gramEnd"/>
+      <w:r>
+        <w:rPr>
+          <w:rFonts w:ascii="Times New Roman" w:hAnsi="Times New Roman" w:cs="Times New Roman" w:hint="cs"/>
+          <w:lang w:val="en-US"/>
+        </w:rPr>
+        <w:t>.sparql.prepareQuery</w:t>
+      </w:r>
+      <w:proofErr w:type="spellEnd"/>
+      <w:r>
+        <w:rPr>
+          <w:rFonts w:ascii="Times New Roman" w:hAnsi="Times New Roman" w:cs="Times New Roman" w:hint="cs"/>
+          <w:lang w:val="en-US"/>
+        </w:rPr>
+        <w:t xml:space="preserve"> function to prepare the query, and then execute it using the RDF graph object. For example, you can execute a SPARQL query to retrieve competencies related to a specific course as follows:</w:t>
+      </w:r>
+    </w:p>
+    <w:p>
+      <w:pPr>
+        <w:rPr>
+          <w:rFonts w:ascii="Times New Roman" w:hAnsi="Times New Roman" w:cs="Times New Roman"/>
+          <w:i/>
+          <w:iCs/>
+          <w:sz w:val="20"/>
+          <w:szCs w:val="20"/>
+          <w:lang w:val="en-US"/>
+        </w:rPr>
+      </w:pPr>
+      <w:r>
+        <w:rPr>
+          <w:rFonts w:ascii="Times New Roman" w:hAnsi="Times New Roman" w:cs="Times New Roman"/>
           <w:sz w:val="24"/>
           <w:szCs w:val="24"/>
-          <w:lang w:eastAsia="en-CA"/>
-          <w14:ligatures w14:val="none"/>
-        </w:rPr>
-        <w:t>rdf:type</w:t>
+          <w:lang w:val="en-US"/>
+        </w:rPr>
+        <w:br/>
+      </w:r>
+      <w:r>
+        <w:rPr>
+          <w:rFonts w:ascii="Times New Roman" w:hAnsi="Times New Roman" w:cs="Times New Roman"/>
+          <w:i/>
+          <w:iCs/>
+          <w:sz w:val="20"/>
+          <w:szCs w:val="20"/>
+          <w:lang w:val="en-US"/>
+        </w:rPr>
+        <w:t xml:space="preserve">from </w:t>
+      </w:r>
+      <w:proofErr w:type="spellStart"/>
+      <w:proofErr w:type="gramStart"/>
+      <w:r>
+        <w:rPr>
+          <w:rFonts w:ascii="Times New Roman" w:hAnsi="Times New Roman" w:cs="Times New Roman"/>
+          <w:i/>
+          <w:iCs/>
+          <w:sz w:val="20"/>
+          <w:szCs w:val="20"/>
+          <w:lang w:val="en-US"/>
+        </w:rPr>
+        <w:t>rdflib.plugins</w:t>
+      </w:r>
+      <w:proofErr w:type="gramEnd"/>
+      <w:r>
+        <w:rPr>
+          <w:rFonts w:ascii="Times New Roman" w:hAnsi="Times New Roman" w:cs="Times New Roman"/>
+          <w:i/>
+          <w:iCs/>
+          <w:sz w:val="20"/>
+          <w:szCs w:val="20"/>
+          <w:lang w:val="en-US"/>
+        </w:rPr>
+        <w:t>.sparql</w:t>
+      </w:r>
+      <w:proofErr w:type="spellEnd"/>
+      <w:r>
+        <w:rPr>
+          <w:rFonts w:ascii="Times New Roman" w:hAnsi="Times New Roman" w:cs="Times New Roman"/>
+          <w:i/>
+          <w:iCs/>
+          <w:sz w:val="20"/>
+          <w:szCs w:val="20"/>
+          <w:lang w:val="en-US"/>
+        </w:rPr>
+        <w:t xml:space="preserve"> import </w:t>
+      </w:r>
+      <w:proofErr w:type="spellStart"/>
+      <w:r>
+        <w:rPr>
+          <w:rFonts w:ascii="Times New Roman" w:hAnsi="Times New Roman" w:cs="Times New Roman"/>
+          <w:i/>
+          <w:iCs/>
+          <w:sz w:val="20"/>
+          <w:szCs w:val="20"/>
+          <w:lang w:val="en-US"/>
+        </w:rPr>
+        <w:t>prepareQuery</w:t>
+      </w:r>
+      <w:proofErr w:type="spellEnd"/>
+    </w:p>
+    <w:p>
+      <w:pPr>
+        <w:rPr>
+          <w:rFonts w:ascii="Times New Roman" w:hAnsi="Times New Roman" w:cs="Times New Roman"/>
+          <w:i/>
+          <w:iCs/>
+          <w:sz w:val="20"/>
+          <w:szCs w:val="20"/>
+          <w:lang w:val="en-US"/>
+        </w:rPr>
+      </w:pPr>
+      <w:r>
+        <w:rPr>
+          <w:rFonts w:ascii="Times New Roman" w:hAnsi="Times New Roman" w:cs="Times New Roman"/>
+          <w:i/>
+          <w:iCs/>
+          <w:sz w:val="20"/>
+          <w:szCs w:val="20"/>
+          <w:lang w:val="en-US"/>
+        </w:rPr>
+        <w:t xml:space="preserve">query = </w:t>
+      </w:r>
+      <w:proofErr w:type="spellStart"/>
+      <w:proofErr w:type="gramStart"/>
+      <w:r>
+        <w:rPr>
+          <w:rFonts w:ascii="Times New Roman" w:hAnsi="Times New Roman" w:cs="Times New Roman"/>
+          <w:i/>
+          <w:iCs/>
+          <w:sz w:val="20"/>
+          <w:szCs w:val="20"/>
+          <w:lang w:val="en-US"/>
+        </w:rPr>
+        <w:t>prepareQuery</w:t>
+      </w:r>
+      <w:proofErr w:type="spellEnd"/>
+      <w:r>
+        <w:rPr>
+          <w:rFonts w:ascii="Times New Roman" w:hAnsi="Times New Roman" w:cs="Times New Roman"/>
+          <w:i/>
+          <w:iCs/>
+          <w:sz w:val="20"/>
+          <w:szCs w:val="20"/>
+          <w:lang w:val="en-US"/>
+        </w:rPr>
+        <w:t>(</w:t>
+      </w:r>
+      <w:proofErr w:type="gramEnd"/>
+      <w:r>
+        <w:rPr>
+          <w:rFonts w:ascii="Times New Roman" w:hAnsi="Times New Roman" w:cs="Times New Roman"/>
+          <w:i/>
+          <w:iCs/>
+          <w:sz w:val="20"/>
+          <w:szCs w:val="20"/>
+          <w:lang w:val="en-US"/>
+        </w:rPr>
+        <w:t>f"""</w:t>
+      </w:r>
+    </w:p>
+    <w:p>
+      <w:pPr>
+        <w:rPr>
+          <w:rFonts w:ascii="Times New Roman" w:hAnsi="Times New Roman" w:cs="Times New Roman"/>
+          <w:i/>
+          <w:iCs/>
+          <w:sz w:val="20"/>
+          <w:szCs w:val="20"/>
+          <w:lang w:val="en-US"/>
+        </w:rPr>
+      </w:pPr>
+      <w:r>
+        <w:rPr>
+          <w:rFonts w:ascii="Times New Roman" w:hAnsi="Times New Roman" w:cs="Times New Roman"/>
+          <w:i/>
+          <w:iCs/>
+          <w:sz w:val="20"/>
+          <w:szCs w:val="20"/>
+          <w:lang w:val="en-US"/>
+        </w:rPr>
+        <w:t xml:space="preserve">    PREFIX ex: &lt;http://example.org/&gt;</w:t>
+      </w:r>
+    </w:p>
+    <w:p>
+      <w:pPr>
+        <w:rPr>
+          <w:rFonts w:ascii="Times New Roman" w:hAnsi="Times New Roman" w:cs="Times New Roman"/>
+          <w:i/>
+          <w:iCs/>
+          <w:sz w:val="20"/>
+          <w:szCs w:val="20"/>
+          <w:lang w:val="en-US"/>
+        </w:rPr>
+      </w:pPr>
+      <w:r>
+        <w:rPr>
+          <w:rFonts w:ascii="Times New Roman" w:hAnsi="Times New Roman" w:cs="Times New Roman"/>
+          <w:i/>
+          <w:iCs/>
+          <w:sz w:val="20"/>
+          <w:szCs w:val="20"/>
+          <w:lang w:val="en-US"/>
+        </w:rPr>
+        <w:t xml:space="preserve">    </w:t>
+      </w:r>
+      <w:proofErr w:type="gramStart"/>
+      <w:r>
+        <w:rPr>
+          <w:rFonts w:ascii="Times New Roman" w:hAnsi="Times New Roman" w:cs="Times New Roman"/>
+          <w:i/>
+          <w:iCs/>
+          <w:sz w:val="20"/>
+          <w:szCs w:val="20"/>
+          <w:lang w:val="en-US"/>
+        </w:rPr>
+        <w:t>SELECT ?competency</w:t>
+      </w:r>
+      <w:proofErr w:type="gramEnd"/>
+    </w:p>
+    <w:p>
+      <w:pPr>
+        <w:rPr>
+          <w:rFonts w:ascii="Times New Roman" w:hAnsi="Times New Roman" w:cs="Times New Roman"/>
+          <w:i/>
+          <w:iCs/>
+          <w:sz w:val="20"/>
+          <w:szCs w:val="20"/>
+          <w:lang w:val="en-US"/>
+        </w:rPr>
+      </w:pPr>
+      <w:r>
+        <w:rPr>
+          <w:rFonts w:ascii="Times New Roman" w:hAnsi="Times New Roman" w:cs="Times New Roman"/>
+          <w:i/>
+          <w:iCs/>
+          <w:sz w:val="20"/>
+          <w:szCs w:val="20"/>
+          <w:lang w:val="en-US"/>
+        </w:rPr>
+        <w:t xml:space="preserve">    WHERE {{</w:t>
+      </w:r>
+    </w:p>
+    <w:p>
+      <w:pPr>
+        <w:rPr>
+          <w:rFonts w:ascii="Times New Roman" w:hAnsi="Times New Roman" w:cs="Times New Roman"/>
+          <w:i/>
+          <w:iCs/>
+          <w:sz w:val="20"/>
+          <w:szCs w:val="20"/>
+          <w:lang w:val="en-US"/>
+        </w:rPr>
+      </w:pPr>
+      <w:r>
+        <w:rPr>
+          <w:rFonts w:ascii="Times New Roman" w:hAnsi="Times New Roman" w:cs="Times New Roman"/>
+          <w:i/>
+          <w:iCs/>
+          <w:sz w:val="20"/>
+          <w:szCs w:val="20"/>
+          <w:lang w:val="en-US"/>
+        </w:rPr>
+        <w:t xml:space="preserve">      </w:t>
+      </w:r>
+      <w:proofErr w:type="gramStart"/>
+      <w:r>
+        <w:rPr>
+          <w:rFonts w:ascii="Times New Roman" w:hAnsi="Times New Roman" w:cs="Times New Roman"/>
+          <w:i/>
+          <w:iCs/>
+          <w:sz w:val="20"/>
+          <w:szCs w:val="20"/>
+          <w:lang w:val="en-US"/>
+        </w:rPr>
+        <w:t>?course</w:t>
+      </w:r>
+      <w:proofErr w:type="gramEnd"/>
+      <w:r>
+        <w:rPr>
+          <w:rFonts w:ascii="Times New Roman" w:hAnsi="Times New Roman" w:cs="Times New Roman"/>
+          <w:i/>
+          <w:iCs/>
+          <w:sz w:val="20"/>
+          <w:szCs w:val="20"/>
+          <w:lang w:val="en-US"/>
+        </w:rPr>
+        <w:t xml:space="preserve"> </w:t>
+      </w:r>
+      <w:proofErr w:type="spellStart"/>
+      <w:r>
+        <w:rPr>
+          <w:rFonts w:ascii="Times New Roman" w:hAnsi="Times New Roman" w:cs="Times New Roman"/>
+          <w:i/>
+          <w:iCs/>
+          <w:sz w:val="20"/>
+          <w:szCs w:val="20"/>
+          <w:lang w:val="en-US"/>
+        </w:rPr>
+        <w:t>ex:completedCourse</w:t>
+      </w:r>
+      <w:proofErr w:type="spellEnd"/>
+      <w:r>
+        <w:rPr>
+          <w:rFonts w:ascii="Times New Roman" w:hAnsi="Times New Roman" w:cs="Times New Roman"/>
+          <w:i/>
+          <w:iCs/>
+          <w:sz w:val="20"/>
+          <w:szCs w:val="20"/>
+          <w:lang w:val="en-US"/>
+        </w:rPr>
+        <w:t xml:space="preserve"> "COMP 6481" ;</w:t>
+      </w:r>
+    </w:p>
+    <w:p>
+      <w:pPr>
+        <w:rPr>
+          <w:rFonts w:ascii="Times New Roman" w:hAnsi="Times New Roman" w:cs="Times New Roman"/>
+          <w:i/>
+          <w:iCs/>
+          <w:sz w:val="20"/>
+          <w:szCs w:val="20"/>
+          <w:lang w:val="en-US"/>
+        </w:rPr>
+      </w:pPr>
+      <w:r>
+        <w:rPr>
+          <w:rFonts w:ascii="Times New Roman" w:hAnsi="Times New Roman" w:cs="Times New Roman"/>
+          <w:i/>
+          <w:iCs/>
+          <w:sz w:val="20"/>
+          <w:szCs w:val="20"/>
+          <w:lang w:val="en-US"/>
+        </w:rPr>
+        <w:t xml:space="preserve">              </w:t>
+      </w:r>
+      <w:proofErr w:type="spellStart"/>
+      <w:proofErr w:type="gramStart"/>
+      <w:r>
+        <w:rPr>
+          <w:rFonts w:ascii="Times New Roman" w:hAnsi="Times New Roman" w:cs="Times New Roman"/>
+          <w:i/>
+          <w:iCs/>
+          <w:sz w:val="20"/>
+          <w:szCs w:val="20"/>
+          <w:lang w:val="en-US"/>
+        </w:rPr>
+        <w:t>ex:competentIn</w:t>
       </w:r>
       <w:proofErr w:type="spellEnd"/>
       <w:proofErr w:type="gramEnd"/>
       <w:r>
         <w:rPr>
-          <w:rFonts w:ascii="Times New Roman" w:eastAsia="Times New Roman" w:hAnsi="Times New Roman" w:cs="Times New Roman"/>
-          <w:kern w:val="0"/>
+          <w:rFonts w:ascii="Times New Roman" w:hAnsi="Times New Roman" w:cs="Times New Roman"/>
+          <w:i/>
+          <w:iCs/>
+          <w:sz w:val="20"/>
+          <w:szCs w:val="20"/>
+          <w:lang w:val="en-US"/>
+        </w:rPr>
+        <w:t xml:space="preserve"> ?competency .</w:t>
+      </w:r>
+    </w:p>
+    <w:p>
+      <w:pPr>
+        <w:rPr>
+          <w:rFonts w:ascii="Times New Roman" w:hAnsi="Times New Roman" w:cs="Times New Roman"/>
+          <w:i/>
+          <w:iCs/>
+          <w:sz w:val="20"/>
+          <w:szCs w:val="20"/>
+          <w:lang w:val="en-US"/>
+        </w:rPr>
+      </w:pPr>
+      <w:r>
+        <w:rPr>
+          <w:rFonts w:ascii="Times New Roman" w:hAnsi="Times New Roman" w:cs="Times New Roman"/>
+          <w:i/>
+          <w:iCs/>
+          <w:sz w:val="20"/>
+          <w:szCs w:val="20"/>
+          <w:lang w:val="en-US"/>
+        </w:rPr>
+        <w:t xml:space="preserve">    }}</w:t>
+      </w:r>
+    </w:p>
+    <w:p>
+      <w:pPr>
+        <w:rPr>
+          <w:rFonts w:ascii="Times New Roman" w:hAnsi="Times New Roman" w:cs="Times New Roman"/>
+          <w:i/>
+          <w:iCs/>
+          <w:sz w:val="20"/>
+          <w:szCs w:val="20"/>
+          <w:lang w:val="en-US"/>
+        </w:rPr>
+      </w:pPr>
+      <w:r>
+        <w:rPr>
+          <w:rFonts w:ascii="Times New Roman" w:hAnsi="Times New Roman" w:cs="Times New Roman"/>
+          <w:i/>
+          <w:iCs/>
+          <w:sz w:val="20"/>
+          <w:szCs w:val="20"/>
+          <w:lang w:val="en-US"/>
+        </w:rPr>
+        <w:t xml:space="preserve">""", </w:t>
+      </w:r>
+      <w:proofErr w:type="spellStart"/>
+      <w:r>
+        <w:rPr>
+          <w:rFonts w:ascii="Times New Roman" w:hAnsi="Times New Roman" w:cs="Times New Roman"/>
+          <w:i/>
+          <w:iCs/>
+          <w:sz w:val="20"/>
+          <w:szCs w:val="20"/>
+          <w:lang w:val="en-US"/>
+        </w:rPr>
+        <w:t>initNs</w:t>
+      </w:r>
+      <w:proofErr w:type="spellEnd"/>
+      <w:proofErr w:type="gramStart"/>
+      <w:r>
+        <w:rPr>
+          <w:rFonts w:ascii="Times New Roman" w:hAnsi="Times New Roman" w:cs="Times New Roman"/>
+          <w:i/>
+          <w:iCs/>
+          <w:sz w:val="20"/>
+          <w:szCs w:val="20"/>
+          <w:lang w:val="en-US"/>
+        </w:rPr>
+        <w:t>={</w:t>
+      </w:r>
+      <w:proofErr w:type="gramEnd"/>
+      <w:r>
+        <w:rPr>
+          <w:rFonts w:ascii="Times New Roman" w:hAnsi="Times New Roman" w:cs="Times New Roman"/>
+          <w:i/>
+          <w:iCs/>
+          <w:sz w:val="20"/>
+          <w:szCs w:val="20"/>
+          <w:lang w:val="en-US"/>
+        </w:rPr>
+        <w:t>"ex": ex})</w:t>
+      </w:r>
+    </w:p>
+    <w:p>
+      <w:pPr>
+        <w:rPr>
+          <w:rFonts w:ascii="Times New Roman" w:hAnsi="Times New Roman" w:cs="Times New Roman"/>
+          <w:i/>
+          <w:iCs/>
+          <w:sz w:val="20"/>
+          <w:szCs w:val="20"/>
+          <w:lang w:val="en-US"/>
+        </w:rPr>
+      </w:pPr>
+      <w:r>
+        <w:rPr>
+          <w:rFonts w:ascii="Times New Roman" w:hAnsi="Times New Roman" w:cs="Times New Roman"/>
+          <w:i/>
+          <w:iCs/>
+          <w:sz w:val="20"/>
+          <w:szCs w:val="20"/>
+          <w:lang w:val="en-US"/>
+        </w:rPr>
+        <w:t># Execute the query and print the competencies</w:t>
+      </w:r>
+    </w:p>
+    <w:p>
+      <w:pPr>
+        <w:rPr>
+          <w:rFonts w:ascii="Times New Roman" w:hAnsi="Times New Roman" w:cs="Times New Roman"/>
+          <w:i/>
+          <w:iCs/>
+          <w:sz w:val="20"/>
+          <w:szCs w:val="20"/>
+          <w:lang w:val="en-US"/>
+        </w:rPr>
+      </w:pPr>
+      <w:r>
+        <w:rPr>
+          <w:rFonts w:ascii="Times New Roman" w:hAnsi="Times New Roman" w:cs="Times New Roman"/>
+          <w:i/>
+          <w:iCs/>
+          <w:sz w:val="20"/>
+          <w:szCs w:val="20"/>
+          <w:lang w:val="en-US"/>
+        </w:rPr>
+        <w:t>results = g</w:t>
+      </w:r>
+      <w:proofErr w:type="gramStart"/>
+      <w:r>
+        <w:rPr>
+          <w:rFonts w:ascii="Times New Roman" w:hAnsi="Times New Roman" w:cs="Times New Roman"/>
+          <w:i/>
+          <w:iCs/>
+          <w:sz w:val="20"/>
+          <w:szCs w:val="20"/>
+          <w:lang w:val="en-US"/>
+        </w:rPr>
+        <w:t>1.query</w:t>
+      </w:r>
+      <w:proofErr w:type="gramEnd"/>
+      <w:r>
+        <w:rPr>
+          <w:rFonts w:ascii="Times New Roman" w:hAnsi="Times New Roman" w:cs="Times New Roman"/>
+          <w:i/>
+          <w:iCs/>
+          <w:sz w:val="20"/>
+          <w:szCs w:val="20"/>
+          <w:lang w:val="en-US"/>
+        </w:rPr>
+        <w:t>(query)</w:t>
+      </w:r>
+    </w:p>
+    <w:p>
+      <w:pPr>
+        <w:rPr>
+          <w:rFonts w:ascii="Times New Roman" w:hAnsi="Times New Roman" w:cs="Times New Roman"/>
+          <w:i/>
+          <w:iCs/>
+          <w:sz w:val="20"/>
+          <w:szCs w:val="20"/>
+          <w:lang w:val="en-US"/>
+        </w:rPr>
+      </w:pPr>
+      <w:r>
+        <w:rPr>
+          <w:rFonts w:ascii="Times New Roman" w:hAnsi="Times New Roman" w:cs="Times New Roman"/>
+          <w:i/>
+          <w:iCs/>
+          <w:sz w:val="20"/>
+          <w:szCs w:val="20"/>
+          <w:lang w:val="en-US"/>
+        </w:rPr>
+        <w:t>for row in results:</w:t>
+      </w:r>
+    </w:p>
+    <w:p>
+      <w:pPr>
+        <w:rPr>
+          <w:rFonts w:ascii="Times New Roman" w:hAnsi="Times New Roman" w:cs="Times New Roman"/>
+          <w:i/>
+          <w:iCs/>
+          <w:sz w:val="20"/>
+          <w:szCs w:val="20"/>
+          <w:lang w:val="en-US"/>
+        </w:rPr>
+      </w:pPr>
+      <w:r>
+        <w:rPr>
+          <w:rFonts w:ascii="Times New Roman" w:hAnsi="Times New Roman" w:cs="Times New Roman"/>
+          <w:i/>
+          <w:iCs/>
+          <w:sz w:val="20"/>
+          <w:szCs w:val="20"/>
+          <w:lang w:val="en-US"/>
+        </w:rPr>
+        <w:t xml:space="preserve">    print(</w:t>
+      </w:r>
+      <w:proofErr w:type="spellStart"/>
+      <w:proofErr w:type="gramStart"/>
+      <w:r>
+        <w:rPr>
+          <w:rFonts w:ascii="Times New Roman" w:hAnsi="Times New Roman" w:cs="Times New Roman"/>
+          <w:i/>
+          <w:iCs/>
+          <w:sz w:val="20"/>
+          <w:szCs w:val="20"/>
+          <w:lang w:val="en-US"/>
+        </w:rPr>
+        <w:t>row.competency</w:t>
+      </w:r>
+      <w:proofErr w:type="spellEnd"/>
+      <w:proofErr w:type="gramEnd"/>
+      <w:r>
+        <w:rPr>
+          <w:rFonts w:ascii="Times New Roman" w:hAnsi="Times New Roman" w:cs="Times New Roman"/>
+          <w:i/>
+          <w:iCs/>
+          <w:sz w:val="20"/>
+          <w:szCs w:val="20"/>
+          <w:lang w:val="en-US"/>
+        </w:rPr>
+        <w:t>)</w:t>
+      </w:r>
+    </w:p>
+    <w:p>
+      <w:pPr>
+        <w:rPr>
+          <w:rFonts w:ascii="Times New Roman" w:hAnsi="Times New Roman" w:cs="Times New Roman"/>
           <w:sz w:val="24"/>
           <w:szCs w:val="24"/>
-          <w:lang w:eastAsia="en-CA"/>
-          <w14:ligatures w14:val="none"/>
-        </w:rPr>
-        <w:t xml:space="preserve">, </w:t>
-      </w:r>
-      <w:proofErr w:type="spellStart"/>
-      <w:r>
-        <w:rPr>
-          <w:rFonts w:ascii="Times New Roman" w:eastAsia="Times New Roman" w:hAnsi="Times New Roman" w:cs="Times New Roman"/>
-          <w:kern w:val="0"/>
+          <w:lang w:val="en-US"/>
+        </w:rPr>
+      </w:pPr>
+    </w:p>
+    <w:p>
+      <w:pPr>
+        <w:rPr>
+          <w:rFonts w:ascii="Times New Roman" w:hAnsi="Times New Roman" w:cs="Times New Roman"/>
+          <w:lang w:val="en-US"/>
+        </w:rPr>
+      </w:pPr>
+      <w:r>
+        <w:rPr>
+          <w:rFonts w:ascii="Times New Roman" w:hAnsi="Times New Roman" w:cs="Times New Roman"/>
+          <w:lang w:val="en-US"/>
+        </w:rPr>
+        <w:t>By following these steps and executing the provided Python notebook, you can effectively populate the knowledge base from the CSV files and perform querying and analysis tasks.</w:t>
+      </w:r>
+    </w:p>
+    <w:p>
+      <w:pPr>
+        <w:rPr>
+          <w:rFonts w:ascii="Times New Roman" w:hAnsi="Times New Roman" w:cs="Times New Roman"/>
           <w:sz w:val="24"/>
           <w:szCs w:val="24"/>
-          <w:lang w:eastAsia="en-CA"/>
-          <w14:ligatures w14:val="none"/>
-        </w:rPr>
-        <w:t>rdfs:label</w:t>
-      </w:r>
-      <w:proofErr w:type="spellEnd"/>
-      <w:r>
-        <w:rPr>
-          <w:rFonts w:ascii="Times New Roman" w:eastAsia="Times New Roman" w:hAnsi="Times New Roman" w:cs="Times New Roman"/>
-          <w:kern w:val="0"/>
+          <w:lang w:val="en-US"/>
+        </w:rPr>
+      </w:pPr>
+    </w:p>
+    <w:p>
+      <w:pPr>
+        <w:rPr>
+          <w:rFonts w:ascii="Times New Roman" w:hAnsi="Times New Roman" w:cs="Times New Roman"/>
           <w:sz w:val="24"/>
           <w:szCs w:val="24"/>
-          <w:lang w:eastAsia="en-CA"/>
-          <w14:ligatures w14:val="none"/>
-        </w:rPr>
-        <w:t xml:space="preserve">, </w:t>
-      </w:r>
-      <w:proofErr w:type="spellStart"/>
-      <w:r>
-        <w:rPr>
-          <w:rFonts w:ascii="Times New Roman" w:eastAsia="Times New Roman" w:hAnsi="Times New Roman" w:cs="Times New Roman"/>
-          <w:kern w:val="0"/>
+          <w:lang w:val="en-US"/>
+        </w:rPr>
+      </w:pPr>
+    </w:p>
+    <w:p>
+      <w:pPr>
+        <w:rPr>
+          <w:rFonts w:ascii="Times New Roman" w:hAnsi="Times New Roman" w:cs="Times New Roman"/>
           <w:sz w:val="24"/>
           <w:szCs w:val="24"/>
-          <w:lang w:eastAsia="en-CA"/>
-          <w14:ligatures w14:val="none"/>
-        </w:rPr>
-        <w:t>rdfs:domain</w:t>
-      </w:r>
-      <w:proofErr w:type="spellEnd"/>
-      <w:r>
-        <w:rPr>
-          <w:rFonts w:ascii="Times New Roman" w:eastAsia="Times New Roman" w:hAnsi="Times New Roman" w:cs="Times New Roman"/>
-          <w:kern w:val="0"/>
-          <w:sz w:val="24"/>
-          <w:szCs w:val="24"/>
-          <w:lang w:eastAsia="en-CA"/>
-          <w14:ligatures w14:val="none"/>
-        </w:rPr>
-        <w:t xml:space="preserve">, </w:t>
-      </w:r>
-      <w:proofErr w:type="spellStart"/>
-      <w:r>
-        <w:rPr>
-          <w:rFonts w:ascii="Times New Roman" w:eastAsia="Times New Roman" w:hAnsi="Times New Roman" w:cs="Times New Roman"/>
-          <w:kern w:val="0"/>
-          <w:sz w:val="24"/>
-          <w:szCs w:val="24"/>
-          <w:lang w:eastAsia="en-CA"/>
-          <w14:ligatures w14:val="none"/>
-        </w:rPr>
-        <w:t>rdfs:range</w:t>
-      </w:r>
-      <w:proofErr w:type="spellEnd"/>
-      <w:r>
-        <w:rPr>
-          <w:rFonts w:ascii="Times New Roman" w:eastAsia="Times New Roman" w:hAnsi="Times New Roman" w:cs="Times New Roman"/>
-          <w:kern w:val="0"/>
-          <w:sz w:val="24"/>
-          <w:szCs w:val="24"/>
-          <w:lang w:eastAsia="en-CA"/>
-          <w14:ligatures w14:val="none"/>
-        </w:rPr>
-        <w:t>) are utilized for defining classes, properties, and their characteristics</w:t>
-      </w:r>
-    </w:p>
-    <w:p>
-      <w:pPr>
-        <w:rPr>
-          <w:rFonts w:ascii="Times New Roman" w:hAnsi="Times New Roman" w:cs="Times New Roman"/>
-          <w:sz w:val="24"/>
-          <w:szCs w:val="24"/>
-          <w:lang w:val="en-US"/>
-        </w:rPr>
-      </w:pPr>
-    </w:p>
-    <w:p>
-      <w:pPr>
-        <w:rPr>
-          <w:rFonts w:ascii="Times New Roman" w:hAnsi="Times New Roman" w:cs="Times New Roman"/>
-          <w:sz w:val="24"/>
-          <w:szCs w:val="24"/>
-          <w:lang w:val="en-US"/>
-        </w:rPr>
-      </w:pPr>
-      <w:r>
-        <w:rPr>
-          <w:rFonts w:ascii="Times New Roman" w:hAnsi="Times New Roman" w:cs="Times New Roman"/>
-          <w:b/>
-          <w:bCs/>
-          <w:sz w:val="24"/>
-          <w:szCs w:val="24"/>
-          <w:lang w:val="en-US"/>
-        </w:rPr>
-        <w:t>Classes and Properties:</w:t>
-      </w:r>
-      <w:r>
-        <w:rPr>
-          <w:rFonts w:ascii="Times New Roman" w:hAnsi="Times New Roman" w:cs="Times New Roman"/>
-          <w:sz w:val="24"/>
-          <w:szCs w:val="24"/>
-          <w:lang w:val="en-US"/>
-        </w:rPr>
-        <w:br/>
-      </w:r>
-      <w:r>
-        <w:rPr>
-          <w:rFonts w:ascii="Times New Roman" w:hAnsi="Times New Roman" w:cs="Times New Roman"/>
-          <w:b/>
-          <w:bCs/>
-          <w:sz w:val="24"/>
-          <w:szCs w:val="24"/>
-          <w:lang w:val="en-US"/>
-        </w:rPr>
-        <w:t>Classes</w:t>
-      </w:r>
-      <w:r>
-        <w:rPr>
-          <w:rFonts w:ascii="Times New Roman" w:hAnsi="Times New Roman" w:cs="Times New Roman"/>
-          <w:b/>
-          <w:bCs/>
-          <w:sz w:val="24"/>
-          <w:szCs w:val="24"/>
-          <w:lang w:val="en-US"/>
-        </w:rPr>
-        <w:t xml:space="preserve"> </w:t>
-      </w:r>
-      <w:r>
-        <w:rPr>
-          <w:rFonts w:ascii="Times New Roman" w:hAnsi="Times New Roman" w:cs="Times New Roman"/>
-          <w:sz w:val="24"/>
-          <w:szCs w:val="24"/>
-          <w:lang w:val="en-US"/>
-        </w:rPr>
-        <w:t xml:space="preserve">- </w:t>
-      </w:r>
-      <w:proofErr w:type="spellStart"/>
-      <w:proofErr w:type="gramStart"/>
-      <w:r>
-        <w:rPr>
-          <w:rFonts w:ascii="Times New Roman" w:hAnsi="Times New Roman" w:cs="Times New Roman"/>
-          <w:sz w:val="24"/>
-          <w:szCs w:val="24"/>
-          <w:lang w:val="en-US"/>
-        </w:rPr>
-        <w:t>ex:Course</w:t>
-      </w:r>
-      <w:proofErr w:type="spellEnd"/>
-      <w:proofErr w:type="gramEnd"/>
-      <w:r>
-        <w:rPr>
-          <w:rFonts w:ascii="Times New Roman" w:hAnsi="Times New Roman" w:cs="Times New Roman"/>
-          <w:sz w:val="24"/>
-          <w:szCs w:val="24"/>
-          <w:lang w:val="en-US"/>
-        </w:rPr>
-        <w:t xml:space="preserve">, </w:t>
-      </w:r>
-      <w:proofErr w:type="spellStart"/>
-      <w:r>
-        <w:rPr>
-          <w:rFonts w:ascii="Times New Roman" w:hAnsi="Times New Roman" w:cs="Times New Roman"/>
-          <w:sz w:val="24"/>
-          <w:szCs w:val="24"/>
-          <w:lang w:val="en-US"/>
-        </w:rPr>
-        <w:t>ex:Lecture</w:t>
-      </w:r>
-      <w:proofErr w:type="spellEnd"/>
-      <w:r>
-        <w:rPr>
-          <w:rFonts w:ascii="Times New Roman" w:hAnsi="Times New Roman" w:cs="Times New Roman"/>
-          <w:sz w:val="24"/>
-          <w:szCs w:val="24"/>
-          <w:lang w:val="en-US"/>
-        </w:rPr>
-        <w:t xml:space="preserve">, </w:t>
-      </w:r>
-      <w:proofErr w:type="spellStart"/>
-      <w:r>
-        <w:rPr>
-          <w:rFonts w:ascii="Times New Roman" w:hAnsi="Times New Roman" w:cs="Times New Roman"/>
-          <w:sz w:val="24"/>
-          <w:szCs w:val="24"/>
-          <w:lang w:val="en-US"/>
-        </w:rPr>
-        <w:t>ex:Student</w:t>
-      </w:r>
-      <w:proofErr w:type="spellEnd"/>
-      <w:r>
-        <w:rPr>
-          <w:rFonts w:ascii="Times New Roman" w:hAnsi="Times New Roman" w:cs="Times New Roman"/>
-          <w:sz w:val="24"/>
-          <w:szCs w:val="24"/>
-          <w:lang w:val="en-US"/>
-        </w:rPr>
-        <w:t xml:space="preserve">, </w:t>
-      </w:r>
-      <w:proofErr w:type="spellStart"/>
-      <w:r>
-        <w:rPr>
-          <w:rFonts w:ascii="Times New Roman" w:hAnsi="Times New Roman" w:cs="Times New Roman"/>
-          <w:sz w:val="24"/>
-          <w:szCs w:val="24"/>
-          <w:lang w:val="en-US"/>
-        </w:rPr>
-        <w:t>ex:Topic</w:t>
-      </w:r>
-      <w:proofErr w:type="spellEnd"/>
-      <w:r>
-        <w:rPr>
-          <w:rFonts w:ascii="Times New Roman" w:hAnsi="Times New Roman" w:cs="Times New Roman"/>
-          <w:sz w:val="24"/>
-          <w:szCs w:val="24"/>
-          <w:lang w:val="en-US"/>
-        </w:rPr>
-        <w:t xml:space="preserve">, and </w:t>
-      </w:r>
-      <w:proofErr w:type="spellStart"/>
-      <w:r>
-        <w:rPr>
-          <w:rFonts w:ascii="Times New Roman" w:hAnsi="Times New Roman" w:cs="Times New Roman"/>
-          <w:sz w:val="24"/>
-          <w:szCs w:val="24"/>
-          <w:lang w:val="en-US"/>
-        </w:rPr>
-        <w:t>ex:University</w:t>
-      </w:r>
-      <w:proofErr w:type="spellEnd"/>
-      <w:r>
-        <w:rPr>
-          <w:rFonts w:ascii="Times New Roman" w:hAnsi="Times New Roman" w:cs="Times New Roman"/>
-          <w:sz w:val="24"/>
-          <w:szCs w:val="24"/>
-          <w:lang w:val="en-US"/>
-        </w:rPr>
-        <w:t>.</w:t>
-      </w:r>
-      <w:r>
-        <w:rPr>
-          <w:rFonts w:ascii="Times New Roman" w:hAnsi="Times New Roman" w:cs="Times New Roman"/>
-          <w:sz w:val="24"/>
-          <w:szCs w:val="24"/>
-        </w:rPr>
-        <w:t xml:space="preserve"> </w:t>
-      </w:r>
-      <w:r>
-        <w:rPr>
-          <w:rFonts w:ascii="Times New Roman" w:hAnsi="Times New Roman" w:cs="Times New Roman"/>
-          <w:sz w:val="24"/>
-          <w:szCs w:val="24"/>
-          <w:lang w:val="en-US"/>
-        </w:rPr>
-        <w:t>These classes provide a structured framework for categorizing and organizing information.</w:t>
-      </w:r>
-    </w:p>
-    <w:p>
-      <w:pPr>
-        <w:rPr>
-          <w:rFonts w:ascii="Times New Roman" w:hAnsi="Times New Roman" w:cs="Times New Roman"/>
-          <w:sz w:val="24"/>
-          <w:szCs w:val="24"/>
-          <w:lang w:val="en-US"/>
-        </w:rPr>
-      </w:pPr>
-      <w:r>
-        <w:rPr>
-          <w:rFonts w:ascii="Times New Roman" w:hAnsi="Times New Roman" w:cs="Times New Roman"/>
-          <w:b/>
-          <w:bCs/>
-          <w:sz w:val="24"/>
-          <w:szCs w:val="24"/>
-          <w:lang w:val="en-US"/>
-        </w:rPr>
-        <w:t>Properties</w:t>
-      </w:r>
-      <w:r>
-        <w:rPr>
-          <w:rFonts w:ascii="Times New Roman" w:hAnsi="Times New Roman" w:cs="Times New Roman"/>
-          <w:sz w:val="24"/>
-          <w:szCs w:val="24"/>
-          <w:lang w:val="en-US"/>
-        </w:rPr>
-        <w:t xml:space="preserve"> - Properties explain an entity's attributes and relationships. Each property </w:t>
-      </w:r>
-      <w:proofErr w:type="gramStart"/>
-      <w:r>
-        <w:rPr>
-          <w:rFonts w:ascii="Times New Roman" w:hAnsi="Times New Roman" w:cs="Times New Roman"/>
-          <w:sz w:val="24"/>
-          <w:szCs w:val="24"/>
-          <w:lang w:val="en-US"/>
-        </w:rPr>
-        <w:t>is connected with</w:t>
-      </w:r>
-      <w:proofErr w:type="gramEnd"/>
-      <w:r>
-        <w:rPr>
-          <w:rFonts w:ascii="Times New Roman" w:hAnsi="Times New Roman" w:cs="Times New Roman"/>
-          <w:sz w:val="24"/>
-          <w:szCs w:val="24"/>
-          <w:lang w:val="en-US"/>
-        </w:rPr>
-        <w:t xml:space="preserve"> a domain and a range, which define its applicability and possible values. </w:t>
-      </w:r>
-      <w:proofErr w:type="spellStart"/>
-      <w:proofErr w:type="gramStart"/>
-      <w:r>
-        <w:rPr>
-          <w:rFonts w:ascii="Times New Roman" w:hAnsi="Times New Roman" w:cs="Times New Roman"/>
-          <w:sz w:val="24"/>
-          <w:szCs w:val="24"/>
-          <w:lang w:val="en-US"/>
-        </w:rPr>
-        <w:t>ex:CourseName</w:t>
-      </w:r>
-      <w:proofErr w:type="spellEnd"/>
-      <w:proofErr w:type="gramEnd"/>
-      <w:r>
-        <w:rPr>
-          <w:rFonts w:ascii="Times New Roman" w:hAnsi="Times New Roman" w:cs="Times New Roman"/>
-          <w:sz w:val="24"/>
-          <w:szCs w:val="24"/>
-          <w:lang w:val="en-US"/>
-        </w:rPr>
-        <w:t xml:space="preserve">, </w:t>
-      </w:r>
-      <w:proofErr w:type="spellStart"/>
-      <w:r>
-        <w:rPr>
-          <w:rFonts w:ascii="Times New Roman" w:hAnsi="Times New Roman" w:cs="Times New Roman"/>
-          <w:sz w:val="24"/>
-          <w:szCs w:val="24"/>
-          <w:lang w:val="en-US"/>
-        </w:rPr>
-        <w:t>ex:CourseNumber</w:t>
-      </w:r>
-      <w:proofErr w:type="spellEnd"/>
-      <w:r>
-        <w:rPr>
-          <w:rFonts w:ascii="Times New Roman" w:hAnsi="Times New Roman" w:cs="Times New Roman"/>
-          <w:sz w:val="24"/>
-          <w:szCs w:val="24"/>
-          <w:lang w:val="en-US"/>
-        </w:rPr>
-        <w:t xml:space="preserve">, and </w:t>
-      </w:r>
-      <w:proofErr w:type="spellStart"/>
-      <w:r>
-        <w:rPr>
-          <w:rFonts w:ascii="Times New Roman" w:hAnsi="Times New Roman" w:cs="Times New Roman"/>
-          <w:sz w:val="24"/>
-          <w:szCs w:val="24"/>
-          <w:lang w:val="en-US"/>
-        </w:rPr>
-        <w:t>ex:Credits</w:t>
-      </w:r>
-      <w:proofErr w:type="spellEnd"/>
-      <w:r>
-        <w:rPr>
-          <w:rFonts w:ascii="Times New Roman" w:hAnsi="Times New Roman" w:cs="Times New Roman"/>
-          <w:sz w:val="24"/>
-          <w:szCs w:val="24"/>
-          <w:lang w:val="en-US"/>
-        </w:rPr>
-        <w:t xml:space="preserve"> are characteristics that record precise facts about courses, whereas </w:t>
-      </w:r>
-      <w:proofErr w:type="spellStart"/>
-      <w:r>
-        <w:rPr>
-          <w:rFonts w:ascii="Times New Roman" w:hAnsi="Times New Roman" w:cs="Times New Roman"/>
-          <w:sz w:val="24"/>
-          <w:szCs w:val="24"/>
-          <w:lang w:val="en-US"/>
-        </w:rPr>
-        <w:t>ex:IDNumber</w:t>
-      </w:r>
-      <w:proofErr w:type="spellEnd"/>
-      <w:r>
-        <w:rPr>
-          <w:rFonts w:ascii="Times New Roman" w:hAnsi="Times New Roman" w:cs="Times New Roman"/>
-          <w:sz w:val="24"/>
-          <w:szCs w:val="24"/>
-          <w:lang w:val="en-US"/>
-        </w:rPr>
-        <w:t xml:space="preserve">, </w:t>
-      </w:r>
-      <w:proofErr w:type="spellStart"/>
-      <w:r>
-        <w:rPr>
-          <w:rFonts w:ascii="Times New Roman" w:hAnsi="Times New Roman" w:cs="Times New Roman"/>
-          <w:sz w:val="24"/>
-          <w:szCs w:val="24"/>
-          <w:lang w:val="en-US"/>
-        </w:rPr>
-        <w:t>ex:firstName</w:t>
-      </w:r>
-      <w:proofErr w:type="spellEnd"/>
-      <w:r>
-        <w:rPr>
-          <w:rFonts w:ascii="Times New Roman" w:hAnsi="Times New Roman" w:cs="Times New Roman"/>
-          <w:sz w:val="24"/>
-          <w:szCs w:val="24"/>
-          <w:lang w:val="en-US"/>
-        </w:rPr>
-        <w:t xml:space="preserve">, and </w:t>
-      </w:r>
-      <w:proofErr w:type="spellStart"/>
-      <w:r>
-        <w:rPr>
-          <w:rFonts w:ascii="Times New Roman" w:hAnsi="Times New Roman" w:cs="Times New Roman"/>
-          <w:sz w:val="24"/>
-          <w:szCs w:val="24"/>
-          <w:lang w:val="en-US"/>
-        </w:rPr>
-        <w:t>ex:lastName</w:t>
-      </w:r>
-      <w:proofErr w:type="spellEnd"/>
-      <w:r>
-        <w:rPr>
-          <w:rFonts w:ascii="Times New Roman" w:hAnsi="Times New Roman" w:cs="Times New Roman"/>
-          <w:sz w:val="24"/>
-          <w:szCs w:val="24"/>
-          <w:lang w:val="en-US"/>
-        </w:rPr>
-        <w:t xml:space="preserve"> describe student-related information.</w:t>
-      </w:r>
-    </w:p>
-    <w:p>
-      <w:pPr>
-        <w:rPr>
-          <w:rFonts w:ascii="Times New Roman" w:hAnsi="Times New Roman" w:cs="Times New Roman"/>
-          <w:b/>
-          <w:bCs/>
-          <w:sz w:val="24"/>
-          <w:szCs w:val="24"/>
-          <w:lang w:val="en-US"/>
-        </w:rPr>
-      </w:pPr>
-    </w:p>
-    <w:p>
-      <w:pPr>
-        <w:rPr>
-          <w:rFonts w:ascii="Times New Roman" w:hAnsi="Times New Roman" w:cs="Times New Roman"/>
-          <w:b/>
-          <w:bCs/>
-          <w:sz w:val="24"/>
-          <w:szCs w:val="24"/>
-          <w:lang w:val="en-US"/>
-        </w:rPr>
-      </w:pPr>
-      <w:r>
-        <w:rPr>
-          <w:rFonts w:ascii="Times New Roman" w:hAnsi="Times New Roman" w:cs="Times New Roman"/>
-          <w:b/>
-          <w:bCs/>
-          <w:sz w:val="24"/>
-          <w:szCs w:val="24"/>
-          <w:lang w:val="en-US"/>
-        </w:rPr>
-        <w:t>Vocabulary Extensions:</w:t>
-      </w:r>
-    </w:p>
-    <w:p>
-      <w:pPr>
-        <w:rPr>
-          <w:rFonts w:ascii="Times New Roman" w:hAnsi="Times New Roman" w:cs="Times New Roman"/>
-          <w:sz w:val="24"/>
-          <w:szCs w:val="24"/>
-          <w:lang w:val="en-US"/>
-        </w:rPr>
-      </w:pPr>
-      <w:r>
-        <w:rPr>
-          <w:rFonts w:ascii="Times New Roman" w:hAnsi="Times New Roman" w:cs="Times New Roman"/>
-          <w:sz w:val="24"/>
-          <w:szCs w:val="24"/>
-          <w:lang w:val="en-US"/>
-        </w:rPr>
-        <w:t xml:space="preserve">We also developed </w:t>
-      </w:r>
-      <w:r>
-        <w:rPr>
-          <w:rFonts w:ascii="Times New Roman" w:hAnsi="Times New Roman" w:cs="Times New Roman"/>
-          <w:sz w:val="24"/>
-          <w:szCs w:val="24"/>
-          <w:lang w:val="en-US"/>
-        </w:rPr>
-        <w:t>a few</w:t>
-      </w:r>
-      <w:r>
-        <w:rPr>
-          <w:rFonts w:ascii="Times New Roman" w:hAnsi="Times New Roman" w:cs="Times New Roman"/>
-          <w:sz w:val="24"/>
-          <w:szCs w:val="24"/>
-          <w:lang w:val="en-US"/>
-        </w:rPr>
-        <w:t xml:space="preserve"> vocabularies extension such as </w:t>
-      </w:r>
-      <w:proofErr w:type="spellStart"/>
-      <w:proofErr w:type="gramStart"/>
-      <w:r>
-        <w:rPr>
-          <w:rFonts w:ascii="Times New Roman" w:hAnsi="Times New Roman" w:cs="Times New Roman"/>
-          <w:sz w:val="24"/>
-          <w:szCs w:val="24"/>
-          <w:lang w:val="en-US"/>
-        </w:rPr>
-        <w:t>ex</w:t>
-      </w:r>
-      <w:r>
-        <w:rPr>
-          <w:rFonts w:ascii="Times New Roman" w:hAnsi="Times New Roman" w:cs="Times New Roman"/>
-          <w:sz w:val="24"/>
-          <w:szCs w:val="24"/>
-          <w:lang w:val="en-US"/>
-        </w:rPr>
-        <w:t>:</w:t>
-      </w:r>
-      <w:r>
-        <w:rPr>
-          <w:rFonts w:ascii="Times New Roman" w:hAnsi="Times New Roman" w:cs="Times New Roman"/>
-          <w:sz w:val="24"/>
-          <w:szCs w:val="24"/>
-          <w:lang w:val="en-US"/>
-        </w:rPr>
-        <w:t>topic</w:t>
-      </w:r>
-      <w:proofErr w:type="gramEnd"/>
-      <w:r>
-        <w:rPr>
-          <w:rFonts w:ascii="Times New Roman" w:hAnsi="Times New Roman" w:cs="Times New Roman"/>
-          <w:sz w:val="24"/>
-          <w:szCs w:val="24"/>
-          <w:lang w:val="en-US"/>
-        </w:rPr>
-        <w:t>_in_course</w:t>
-      </w:r>
-      <w:proofErr w:type="spellEnd"/>
-      <w:r>
-        <w:rPr>
-          <w:rFonts w:ascii="Times New Roman" w:hAnsi="Times New Roman" w:cs="Times New Roman"/>
-          <w:sz w:val="24"/>
-          <w:szCs w:val="24"/>
-          <w:lang w:val="en-US"/>
-        </w:rPr>
-        <w:t>,</w:t>
-      </w:r>
-      <w:r>
-        <w:rPr>
-          <w:rFonts w:ascii="Times New Roman" w:hAnsi="Times New Roman" w:cs="Times New Roman"/>
-          <w:sz w:val="24"/>
-          <w:szCs w:val="24"/>
-        </w:rPr>
-        <w:t xml:space="preserve"> </w:t>
-      </w:r>
-      <w:proofErr w:type="spellStart"/>
-      <w:r>
-        <w:rPr>
-          <w:rFonts w:ascii="Times New Roman" w:hAnsi="Times New Roman" w:cs="Times New Roman"/>
-          <w:sz w:val="24"/>
-          <w:szCs w:val="24"/>
-          <w:lang w:val="en-US"/>
-        </w:rPr>
-        <w:t>ex</w:t>
-      </w:r>
-      <w:r>
-        <w:rPr>
-          <w:rFonts w:ascii="Times New Roman" w:hAnsi="Times New Roman" w:cs="Times New Roman"/>
-          <w:sz w:val="24"/>
-          <w:szCs w:val="24"/>
-          <w:lang w:val="en-US"/>
-        </w:rPr>
-        <w:t>:</w:t>
-      </w:r>
-      <w:r>
-        <w:rPr>
-          <w:rFonts w:ascii="Times New Roman" w:hAnsi="Times New Roman" w:cs="Times New Roman"/>
-          <w:sz w:val="24"/>
-          <w:szCs w:val="24"/>
-          <w:lang w:val="en-US"/>
-        </w:rPr>
-        <w:t>topic_in_lecture</w:t>
-      </w:r>
-      <w:proofErr w:type="spellEnd"/>
-      <w:r>
-        <w:rPr>
-          <w:rFonts w:ascii="Times New Roman" w:hAnsi="Times New Roman" w:cs="Times New Roman"/>
-          <w:sz w:val="24"/>
-          <w:szCs w:val="24"/>
-          <w:lang w:val="en-US"/>
-        </w:rPr>
-        <w:t xml:space="preserve"> to </w:t>
-      </w:r>
-      <w:proofErr w:type="gramStart"/>
-      <w:r>
-        <w:rPr>
-          <w:rFonts w:ascii="Times New Roman" w:hAnsi="Times New Roman" w:cs="Times New Roman"/>
-          <w:sz w:val="24"/>
-          <w:szCs w:val="24"/>
-          <w:lang w:val="en-US"/>
-        </w:rPr>
-        <w:t>defines</w:t>
-      </w:r>
-      <w:proofErr w:type="gramEnd"/>
-      <w:r>
-        <w:rPr>
-          <w:rFonts w:ascii="Times New Roman" w:hAnsi="Times New Roman" w:cs="Times New Roman"/>
-          <w:sz w:val="24"/>
-          <w:szCs w:val="24"/>
-          <w:lang w:val="en-US"/>
-        </w:rPr>
-        <w:t xml:space="preserve"> the relationship between different classes like first one shows relationship between course and topic .</w:t>
-      </w:r>
-      <w:r>
-        <w:rPr>
-          <w:rFonts w:ascii="Times New Roman" w:hAnsi="Times New Roman" w:cs="Times New Roman"/>
-          <w:sz w:val="24"/>
-          <w:szCs w:val="24"/>
-        </w:rPr>
-        <w:t xml:space="preserve"> </w:t>
-      </w:r>
-      <w:r>
-        <w:rPr>
-          <w:rFonts w:ascii="Times New Roman" w:hAnsi="Times New Roman" w:cs="Times New Roman"/>
-          <w:sz w:val="24"/>
-          <w:szCs w:val="24"/>
-        </w:rPr>
-        <w:t>Similarly,</w:t>
-      </w:r>
-      <w:r>
-        <w:rPr>
-          <w:rFonts w:ascii="Times New Roman" w:hAnsi="Times New Roman" w:cs="Times New Roman"/>
-          <w:sz w:val="24"/>
-          <w:szCs w:val="24"/>
-        </w:rPr>
-        <w:t xml:space="preserve"> </w:t>
-      </w:r>
-      <w:proofErr w:type="spellStart"/>
-      <w:proofErr w:type="gramStart"/>
-      <w:r>
-        <w:rPr>
-          <w:rFonts w:ascii="Times New Roman" w:hAnsi="Times New Roman" w:cs="Times New Roman"/>
-          <w:sz w:val="24"/>
-          <w:szCs w:val="24"/>
-          <w:lang w:val="en-US"/>
-        </w:rPr>
-        <w:t>ex:topic</w:t>
-      </w:r>
-      <w:proofErr w:type="gramEnd"/>
-      <w:r>
-        <w:rPr>
-          <w:rFonts w:ascii="Times New Roman" w:hAnsi="Times New Roman" w:cs="Times New Roman"/>
-          <w:sz w:val="24"/>
-          <w:szCs w:val="24"/>
-          <w:lang w:val="en-US"/>
-        </w:rPr>
-        <w:t>_in_lecture</w:t>
-      </w:r>
-      <w:proofErr w:type="spellEnd"/>
-      <w:r>
-        <w:rPr>
-          <w:rFonts w:ascii="Times New Roman" w:hAnsi="Times New Roman" w:cs="Times New Roman"/>
-          <w:sz w:val="24"/>
-          <w:szCs w:val="24"/>
-          <w:lang w:val="en-US"/>
-        </w:rPr>
-        <w:t xml:space="preserve">  links individual lectures to the topics they address. These extensions enhance</w:t>
-      </w:r>
-      <w:r>
-        <w:rPr>
-          <w:rFonts w:ascii="Times New Roman" w:hAnsi="Times New Roman" w:cs="Times New Roman"/>
-          <w:sz w:val="24"/>
-          <w:szCs w:val="24"/>
-          <w:lang w:val="en-US"/>
-        </w:rPr>
-        <w:t xml:space="preserve"> </w:t>
-      </w:r>
-      <w:r>
-        <w:rPr>
-          <w:rFonts w:ascii="Times New Roman" w:hAnsi="Times New Roman" w:cs="Times New Roman"/>
-          <w:sz w:val="24"/>
-          <w:szCs w:val="24"/>
-          <w:lang w:val="en-US"/>
-        </w:rPr>
-        <w:t>the schema</w:t>
-      </w:r>
-      <w:r>
-        <w:rPr>
-          <w:rFonts w:ascii="Times New Roman" w:hAnsi="Times New Roman" w:cs="Times New Roman"/>
-          <w:sz w:val="24"/>
-          <w:szCs w:val="24"/>
-          <w:lang w:val="en-US"/>
-        </w:rPr>
-        <w:t xml:space="preserve"> relation</w:t>
-      </w:r>
-      <w:r>
-        <w:rPr>
-          <w:rFonts w:ascii="Times New Roman" w:hAnsi="Times New Roman" w:cs="Times New Roman"/>
-          <w:sz w:val="24"/>
-          <w:szCs w:val="24"/>
-          <w:lang w:val="en-US"/>
-        </w:rPr>
-        <w:t xml:space="preserve">, enabling more accurate querying </w:t>
-      </w:r>
-      <w:r>
-        <w:rPr>
-          <w:rFonts w:ascii="Times New Roman" w:hAnsi="Times New Roman" w:cs="Times New Roman"/>
-          <w:sz w:val="24"/>
-          <w:szCs w:val="24"/>
-          <w:lang w:val="en-US"/>
-        </w:rPr>
-        <w:t>and displays</w:t>
-      </w:r>
-      <w:r>
-        <w:rPr>
-          <w:rFonts w:ascii="Times New Roman" w:hAnsi="Times New Roman" w:cs="Times New Roman"/>
-          <w:sz w:val="24"/>
-          <w:szCs w:val="24"/>
-          <w:lang w:val="en-US"/>
-        </w:rPr>
-        <w:t xml:space="preserve"> more comprehensive representation of the knowledge base</w:t>
-      </w:r>
-      <w:r>
-        <w:rPr>
-          <w:rFonts w:ascii="Times New Roman" w:hAnsi="Times New Roman" w:cs="Times New Roman"/>
-          <w:sz w:val="24"/>
-          <w:szCs w:val="24"/>
-          <w:lang w:val="en-US"/>
-        </w:rPr>
-        <w:t>.</w:t>
-      </w:r>
-    </w:p>
-    <w:p>
-      <w:pPr>
-        <w:rPr>
-          <w:rFonts w:ascii="Times New Roman" w:hAnsi="Times New Roman" w:cs="Times New Roman"/>
-          <w:sz w:val="24"/>
-          <w:szCs w:val="24"/>
-          <w:lang w:val="en-US"/>
-        </w:rPr>
-      </w:pPr>
-      <w:r>
-        <w:rPr>
-          <w:rFonts w:ascii="Times New Roman" w:hAnsi="Times New Roman" w:cs="Times New Roman"/>
-          <w:sz w:val="24"/>
-          <w:szCs w:val="24"/>
-          <w:lang w:val="en-US"/>
-        </w:rPr>
-        <w:t>This design structure lays the groundwork for efficient organization, retrieval, and integration of information.</w:t>
-      </w:r>
-    </w:p>
-    <w:p>
-      <w:pPr>
-        <w:rPr>
-          <w:rFonts w:ascii="Times New Roman" w:hAnsi="Times New Roman" w:cs="Times New Roman"/>
-          <w:sz w:val="24"/>
-          <w:szCs w:val="24"/>
-          <w:lang w:val="en-US"/>
-        </w:rPr>
-      </w:pPr>
-    </w:p>
-    <w:p>
-      <w:pPr>
-        <w:rPr>
-          <w:rFonts w:ascii="Times New Roman" w:hAnsi="Times New Roman" w:cs="Times New Roman"/>
-          <w:sz w:val="24"/>
-          <w:szCs w:val="24"/>
-          <w:lang w:val="en-US"/>
-        </w:rPr>
-      </w:pPr>
-    </w:p>
-    <w:p>
-      <w:pPr>
-        <w:rPr>
-          <w:rFonts w:ascii="Times New Roman" w:hAnsi="Times New Roman" w:cs="Times New Roman"/>
-          <w:sz w:val="24"/>
-          <w:szCs w:val="24"/>
-          <w:lang w:val="en-US"/>
-        </w:rPr>
-      </w:pPr>
-      <w:r>
-        <w:rPr>
-          <w:rFonts w:ascii="Times New Roman" w:hAnsi="Times New Roman" w:cs="Times New Roman"/>
-          <w:b/>
-          <w:bCs/>
-          <w:sz w:val="24"/>
-          <w:szCs w:val="24"/>
-          <w:lang w:val="en-US"/>
-        </w:rPr>
-        <w:lastRenderedPageBreak/>
-        <w:t>Knowledge Base Construction</w:t>
-      </w:r>
-    </w:p>
-    <w:p>
-      <w:pPr>
-        <w:rPr>
-          <w:rFonts w:ascii="Times New Roman" w:hAnsi="Times New Roman" w:cs="Times New Roman"/>
-          <w:sz w:val="24"/>
-          <w:szCs w:val="24"/>
-          <w:lang w:val="en-US"/>
-        </w:rPr>
-      </w:pPr>
-      <w:r>
-        <w:rPr>
-          <w:rFonts w:ascii="Times New Roman" w:hAnsi="Times New Roman" w:cs="Times New Roman"/>
-          <w:sz w:val="24"/>
-          <w:szCs w:val="24"/>
-          <w:lang w:val="en-US"/>
-        </w:rPr>
-        <w:t xml:space="preserve">Our dataset consists of five distinct datasets, each based on specific classes and their corresponding properties within our knowledge base schema. The datasets contain structured information relevant to courses, lectures, students, topics, and </w:t>
-      </w:r>
-      <w:r>
-        <w:rPr>
-          <w:rFonts w:ascii="Times New Roman" w:hAnsi="Times New Roman" w:cs="Times New Roman"/>
-          <w:sz w:val="24"/>
-          <w:szCs w:val="24"/>
-          <w:lang w:val="en-US"/>
-        </w:rPr>
-        <w:t>universities.</w:t>
-      </w:r>
-    </w:p>
-    <w:p>
-      <w:pPr>
-        <w:rPr>
-          <w:rFonts w:ascii="Times New Roman" w:hAnsi="Times New Roman" w:cs="Times New Roman"/>
-          <w:sz w:val="24"/>
-          <w:szCs w:val="24"/>
-          <w:lang w:val="en-US"/>
-        </w:rPr>
-      </w:pPr>
-      <w:r>
-        <w:rPr>
-          <w:rFonts w:ascii="Times New Roman" w:hAnsi="Times New Roman" w:cs="Times New Roman"/>
-          <w:b/>
-          <w:bCs/>
-          <w:sz w:val="24"/>
-          <w:szCs w:val="24"/>
-          <w:lang w:val="en-US"/>
-        </w:rPr>
-        <w:t>Courses Dataset:</w:t>
-      </w:r>
-      <w:r>
-        <w:rPr>
-          <w:rFonts w:ascii="Times New Roman" w:hAnsi="Times New Roman" w:cs="Times New Roman"/>
-          <w:sz w:val="24"/>
-          <w:szCs w:val="24"/>
-          <w:lang w:val="en-US"/>
-        </w:rPr>
-        <w:t xml:space="preserve"> Contains information about various courses offered, including course name, number, credits, description, subject, outline, and webpage link.</w:t>
-      </w:r>
-    </w:p>
-    <w:p>
-      <w:pPr>
-        <w:rPr>
-          <w:rFonts w:ascii="Times New Roman" w:hAnsi="Times New Roman" w:cs="Times New Roman"/>
-          <w:sz w:val="24"/>
-          <w:szCs w:val="24"/>
-          <w:lang w:val="en-US"/>
-        </w:rPr>
-      </w:pPr>
-      <w:r>
-        <w:rPr>
-          <w:rFonts w:ascii="Times New Roman" w:hAnsi="Times New Roman" w:cs="Times New Roman"/>
-          <w:b/>
-          <w:bCs/>
-          <w:sz w:val="24"/>
-          <w:szCs w:val="24"/>
-          <w:lang w:val="en-US"/>
-        </w:rPr>
-        <w:t>Lectures Dataset:</w:t>
-      </w:r>
-      <w:r>
-        <w:rPr>
-          <w:rFonts w:ascii="Times New Roman" w:hAnsi="Times New Roman" w:cs="Times New Roman"/>
-          <w:sz w:val="24"/>
-          <w:szCs w:val="24"/>
-          <w:lang w:val="en-US"/>
-        </w:rPr>
-        <w:t xml:space="preserve"> Provides details about individual lectures, such as lecture name, number, content, and webpage link.</w:t>
-      </w:r>
-    </w:p>
-    <w:p>
-      <w:pPr>
-        <w:rPr>
-          <w:rFonts w:ascii="Times New Roman" w:hAnsi="Times New Roman" w:cs="Times New Roman"/>
-          <w:sz w:val="24"/>
-          <w:szCs w:val="24"/>
-          <w:lang w:val="en-US"/>
-        </w:rPr>
-      </w:pPr>
-      <w:r>
-        <w:rPr>
-          <w:rFonts w:ascii="Times New Roman" w:hAnsi="Times New Roman" w:cs="Times New Roman"/>
-          <w:b/>
-          <w:bCs/>
-          <w:sz w:val="24"/>
-          <w:szCs w:val="24"/>
-          <w:lang w:val="en-US"/>
-        </w:rPr>
-        <w:t>Students Dataset:</w:t>
-      </w:r>
-      <w:r>
-        <w:rPr>
-          <w:rFonts w:ascii="Times New Roman" w:hAnsi="Times New Roman" w:cs="Times New Roman"/>
-          <w:sz w:val="24"/>
-          <w:szCs w:val="24"/>
-          <w:lang w:val="en-US"/>
-        </w:rPr>
-        <w:t xml:space="preserve"> Includes information about enrolled students, such as student ID, first name, last name, email, and completed courses.</w:t>
-      </w:r>
-    </w:p>
-    <w:p>
-      <w:pPr>
-        <w:rPr>
-          <w:rFonts w:ascii="Times New Roman" w:hAnsi="Times New Roman" w:cs="Times New Roman"/>
-          <w:sz w:val="24"/>
-          <w:szCs w:val="24"/>
-          <w:lang w:val="en-US"/>
-        </w:rPr>
-      </w:pPr>
-      <w:r>
-        <w:rPr>
-          <w:rFonts w:ascii="Times New Roman" w:hAnsi="Times New Roman" w:cs="Times New Roman"/>
-          <w:b/>
-          <w:bCs/>
-          <w:sz w:val="24"/>
-          <w:szCs w:val="24"/>
-          <w:lang w:val="en-US"/>
-        </w:rPr>
-        <w:t>Topics Dataset:</w:t>
-      </w:r>
-      <w:r>
-        <w:rPr>
-          <w:rFonts w:ascii="Times New Roman" w:hAnsi="Times New Roman" w:cs="Times New Roman"/>
-          <w:sz w:val="24"/>
-          <w:szCs w:val="24"/>
-          <w:lang w:val="en-US"/>
-        </w:rPr>
-        <w:t xml:space="preserve"> Contains data regarding topics covered within lectures or courses, along with topic names and </w:t>
-      </w:r>
-      <w:proofErr w:type="spellStart"/>
-      <w:r>
-        <w:rPr>
-          <w:rFonts w:ascii="Times New Roman" w:hAnsi="Times New Roman" w:cs="Times New Roman"/>
-          <w:sz w:val="24"/>
-          <w:szCs w:val="24"/>
-          <w:lang w:val="en-US"/>
-        </w:rPr>
-        <w:t>DBpedia</w:t>
-      </w:r>
-      <w:proofErr w:type="spellEnd"/>
-      <w:r>
-        <w:rPr>
-          <w:rFonts w:ascii="Times New Roman" w:hAnsi="Times New Roman" w:cs="Times New Roman"/>
-          <w:sz w:val="24"/>
-          <w:szCs w:val="24"/>
-          <w:lang w:val="en-US"/>
-        </w:rPr>
-        <w:t xml:space="preserve"> links for additional context.</w:t>
-      </w:r>
-    </w:p>
-    <w:p>
-      <w:pPr>
-        <w:rPr>
-          <w:rFonts w:ascii="Times New Roman" w:hAnsi="Times New Roman" w:cs="Times New Roman"/>
-          <w:sz w:val="24"/>
-          <w:szCs w:val="24"/>
-          <w:lang w:val="en-US"/>
-        </w:rPr>
-      </w:pPr>
-      <w:r>
-        <w:rPr>
-          <w:rFonts w:ascii="Times New Roman" w:hAnsi="Times New Roman" w:cs="Times New Roman"/>
-          <w:b/>
-          <w:bCs/>
-          <w:sz w:val="24"/>
-          <w:szCs w:val="24"/>
-          <w:lang w:val="en-US"/>
-        </w:rPr>
-        <w:t>Universities Dataset:</w:t>
-      </w:r>
-      <w:r>
-        <w:rPr>
-          <w:rFonts w:ascii="Times New Roman" w:hAnsi="Times New Roman" w:cs="Times New Roman"/>
-          <w:sz w:val="24"/>
-          <w:szCs w:val="24"/>
-          <w:lang w:val="en-US"/>
-        </w:rPr>
-        <w:t xml:space="preserve"> Provides information about universities, including university name and </w:t>
-      </w:r>
-      <w:proofErr w:type="spellStart"/>
-      <w:r>
-        <w:rPr>
-          <w:rFonts w:ascii="Times New Roman" w:hAnsi="Times New Roman" w:cs="Times New Roman"/>
-          <w:sz w:val="24"/>
-          <w:szCs w:val="24"/>
-          <w:lang w:val="en-US"/>
-        </w:rPr>
-        <w:t>DBpedia</w:t>
-      </w:r>
-      <w:proofErr w:type="spellEnd"/>
-      <w:r>
-        <w:rPr>
-          <w:rFonts w:ascii="Times New Roman" w:hAnsi="Times New Roman" w:cs="Times New Roman"/>
-          <w:sz w:val="24"/>
-          <w:szCs w:val="24"/>
-          <w:lang w:val="en-US"/>
-        </w:rPr>
-        <w:t xml:space="preserve"> link.</w:t>
-      </w:r>
-    </w:p>
-    <w:p>
-      <w:pPr>
-        <w:rPr>
-          <w:rFonts w:ascii="Times New Roman" w:hAnsi="Times New Roman" w:cs="Times New Roman"/>
-          <w:sz w:val="24"/>
-          <w:szCs w:val="24"/>
-          <w:lang w:val="en-US"/>
-        </w:rPr>
-      </w:pPr>
-    </w:p>
-    <w:p>
-      <w:pPr>
-        <w:rPr>
-          <w:rFonts w:ascii="Times New Roman" w:hAnsi="Times New Roman" w:cs="Times New Roman"/>
-          <w:sz w:val="24"/>
-          <w:szCs w:val="24"/>
-          <w:lang w:val="en-US"/>
-        </w:rPr>
-      </w:pPr>
-      <w:r>
-        <w:rPr>
-          <w:rFonts w:ascii="Times New Roman" w:hAnsi="Times New Roman" w:cs="Times New Roman"/>
-          <w:sz w:val="24"/>
-          <w:szCs w:val="24"/>
-          <w:lang w:val="en-US"/>
-        </w:rPr>
-        <w:t>We are using python script to parse and read all the datasets</w:t>
-      </w:r>
-      <w:r>
-        <w:rPr>
-          <w:rFonts w:ascii="Times New Roman" w:hAnsi="Times New Roman" w:cs="Times New Roman"/>
-          <w:sz w:val="24"/>
-          <w:szCs w:val="24"/>
-          <w:lang w:val="en-US"/>
-        </w:rPr>
-        <w:t xml:space="preserve"> and converting it into a structured format compatible with the Turtle </w:t>
-      </w:r>
-      <w:proofErr w:type="spellStart"/>
-      <w:proofErr w:type="gramStart"/>
-      <w:r>
-        <w:rPr>
-          <w:rFonts w:ascii="Times New Roman" w:hAnsi="Times New Roman" w:cs="Times New Roman"/>
-          <w:sz w:val="24"/>
-          <w:szCs w:val="24"/>
-          <w:lang w:val="en-US"/>
-        </w:rPr>
-        <w:t>serialization.We</w:t>
-      </w:r>
-      <w:proofErr w:type="spellEnd"/>
-      <w:proofErr w:type="gramEnd"/>
-      <w:r>
-        <w:rPr>
-          <w:rFonts w:ascii="Times New Roman" w:hAnsi="Times New Roman" w:cs="Times New Roman"/>
-          <w:sz w:val="24"/>
-          <w:szCs w:val="24"/>
-          <w:lang w:val="en-US"/>
-        </w:rPr>
-        <w:t xml:space="preserve"> are doing this for all 5 datasets merging them together with main </w:t>
-      </w:r>
-      <w:proofErr w:type="spellStart"/>
-      <w:r>
-        <w:rPr>
-          <w:rFonts w:ascii="Times New Roman" w:hAnsi="Times New Roman" w:cs="Times New Roman"/>
-          <w:sz w:val="24"/>
-          <w:szCs w:val="24"/>
-          <w:lang w:val="en-US"/>
-        </w:rPr>
-        <w:t>vocubalary</w:t>
-      </w:r>
-      <w:proofErr w:type="spellEnd"/>
-      <w:r>
-        <w:rPr>
-          <w:rFonts w:ascii="Times New Roman" w:hAnsi="Times New Roman" w:cs="Times New Roman"/>
-          <w:sz w:val="24"/>
-          <w:szCs w:val="24"/>
-          <w:lang w:val="en-US"/>
-        </w:rPr>
-        <w:t xml:space="preserve"> to populate the knowledge graph</w:t>
-      </w:r>
-      <w:r>
-        <w:rPr>
-          <w:rFonts w:ascii="Times New Roman" w:hAnsi="Times New Roman" w:cs="Times New Roman"/>
-          <w:sz w:val="24"/>
-          <w:szCs w:val="24"/>
-          <w:lang w:val="en-US"/>
-        </w:rPr>
-        <w:t>.</w:t>
-      </w:r>
-      <w:r>
-        <w:rPr>
-          <w:rFonts w:ascii="Times New Roman" w:hAnsi="Times New Roman" w:cs="Times New Roman"/>
-          <w:sz w:val="24"/>
-          <w:szCs w:val="24"/>
-          <w:lang w:val="en-US"/>
-        </w:rPr>
-        <w:br/>
-      </w:r>
-    </w:p>
-    <w:p>
-      <w:pPr>
-        <w:rPr>
-          <w:rFonts w:ascii="Times New Roman" w:hAnsi="Times New Roman" w:cs="Times New Roman"/>
-          <w:sz w:val="24"/>
-          <w:szCs w:val="24"/>
-          <w:lang w:val="en-US"/>
-        </w:rPr>
-      </w:pPr>
-      <w:r>
-        <w:rPr>
-          <w:rFonts w:ascii="Times New Roman" w:hAnsi="Times New Roman" w:cs="Times New Roman"/>
-          <w:sz w:val="24"/>
-          <w:szCs w:val="24"/>
-          <w:lang w:val="en-US"/>
-        </w:rPr>
-        <w:br/>
-        <w:t>To run the tools and create the knowledge base using the provided Python notebook, follow these steps:</w:t>
-      </w:r>
-    </w:p>
-    <w:p>
-      <w:pPr>
-        <w:rPr>
-          <w:rFonts w:ascii="Times New Roman" w:hAnsi="Times New Roman" w:cs="Times New Roman"/>
-          <w:b/>
-          <w:bCs/>
-          <w:sz w:val="24"/>
-          <w:szCs w:val="24"/>
-          <w:lang w:val="en-US"/>
-        </w:rPr>
-      </w:pPr>
-      <w:r>
-        <w:rPr>
-          <w:rFonts w:ascii="Times New Roman" w:hAnsi="Times New Roman" w:cs="Times New Roman"/>
-          <w:b/>
-          <w:bCs/>
-          <w:sz w:val="24"/>
-          <w:szCs w:val="24"/>
-          <w:lang w:val="en-US"/>
-        </w:rPr>
-        <w:t>Prepare CSV Files:</w:t>
-      </w:r>
-    </w:p>
-    <w:p>
-      <w:pPr>
-        <w:rPr>
-          <w:rFonts w:ascii="Times New Roman" w:hAnsi="Times New Roman" w:cs="Times New Roman"/>
-          <w:sz w:val="24"/>
-          <w:szCs w:val="24"/>
-          <w:lang w:val="en-US"/>
-        </w:rPr>
-      </w:pPr>
-      <w:r>
-        <w:rPr>
-          <w:rFonts w:ascii="Times New Roman" w:hAnsi="Times New Roman" w:cs="Times New Roman"/>
-          <w:sz w:val="24"/>
-          <w:szCs w:val="24"/>
-          <w:lang w:val="en-US"/>
-        </w:rPr>
-        <w:t>Ensure that you have the necessary CSV files containing the data for students, courses, universities, lectures, and topics. Each CSV file should follow a specific format with columns representing different attributes such as student ID, course name, lecture content, etc.</w:t>
-      </w:r>
-    </w:p>
-    <w:p>
-      <w:pPr>
-        <w:rPr>
-          <w:rFonts w:ascii="Times New Roman" w:hAnsi="Times New Roman" w:cs="Times New Roman"/>
-          <w:b/>
-          <w:bCs/>
-          <w:sz w:val="24"/>
-          <w:szCs w:val="24"/>
-          <w:lang w:val="en-US"/>
-        </w:rPr>
-      </w:pPr>
-      <w:r>
-        <w:rPr>
-          <w:rFonts w:ascii="Times New Roman" w:hAnsi="Times New Roman" w:cs="Times New Roman"/>
-          <w:b/>
-          <w:bCs/>
-          <w:sz w:val="24"/>
-          <w:szCs w:val="24"/>
-          <w:lang w:val="en-US"/>
-        </w:rPr>
-        <w:t>Open the Python Notebook:</w:t>
-      </w:r>
-    </w:p>
-    <w:p>
-      <w:pPr>
-        <w:rPr>
-          <w:rFonts w:ascii="Times New Roman" w:hAnsi="Times New Roman" w:cs="Times New Roman"/>
-          <w:sz w:val="24"/>
-          <w:szCs w:val="24"/>
-          <w:lang w:val="en-US"/>
-        </w:rPr>
-      </w:pPr>
-      <w:r>
-        <w:rPr>
-          <w:rFonts w:ascii="Times New Roman" w:hAnsi="Times New Roman" w:cs="Times New Roman"/>
-          <w:sz w:val="24"/>
-          <w:szCs w:val="24"/>
-          <w:lang w:val="en-US"/>
-        </w:rPr>
-        <w:t xml:space="preserve">Open the Python notebook file containing the code for populating each aspect of the knowledge base using the </w:t>
-      </w:r>
-      <w:proofErr w:type="spellStart"/>
-      <w:r>
-        <w:rPr>
-          <w:rFonts w:ascii="Times New Roman" w:hAnsi="Times New Roman" w:cs="Times New Roman"/>
-          <w:sz w:val="24"/>
-          <w:szCs w:val="24"/>
-          <w:lang w:val="en-US"/>
-        </w:rPr>
-        <w:t>rdflib</w:t>
-      </w:r>
-      <w:proofErr w:type="spellEnd"/>
-      <w:r>
-        <w:rPr>
-          <w:rFonts w:ascii="Times New Roman" w:hAnsi="Times New Roman" w:cs="Times New Roman"/>
-          <w:sz w:val="24"/>
-          <w:szCs w:val="24"/>
-          <w:lang w:val="en-US"/>
-        </w:rPr>
-        <w:t xml:space="preserve"> library.</w:t>
-      </w:r>
-    </w:p>
-    <w:p>
-      <w:pPr>
-        <w:rPr>
-          <w:rFonts w:ascii="Times New Roman" w:hAnsi="Times New Roman" w:cs="Times New Roman"/>
-          <w:b/>
-          <w:bCs/>
-          <w:sz w:val="24"/>
-          <w:szCs w:val="24"/>
-          <w:lang w:val="en-US"/>
-        </w:rPr>
-      </w:pPr>
-      <w:r>
-        <w:rPr>
-          <w:rFonts w:ascii="Times New Roman" w:hAnsi="Times New Roman" w:cs="Times New Roman"/>
-          <w:b/>
-          <w:bCs/>
-          <w:sz w:val="24"/>
-          <w:szCs w:val="24"/>
-          <w:lang w:val="en-US"/>
-        </w:rPr>
-        <w:t>Execute Cells:</w:t>
-      </w:r>
-    </w:p>
-    <w:p>
-      <w:pPr>
-        <w:rPr>
-          <w:rFonts w:ascii="Times New Roman" w:hAnsi="Times New Roman" w:cs="Times New Roman"/>
-          <w:sz w:val="24"/>
-          <w:szCs w:val="24"/>
-          <w:lang w:val="en-US"/>
-        </w:rPr>
-      </w:pPr>
-      <w:r>
-        <w:rPr>
-          <w:rFonts w:ascii="Times New Roman" w:hAnsi="Times New Roman" w:cs="Times New Roman"/>
-          <w:sz w:val="24"/>
-          <w:szCs w:val="24"/>
-          <w:lang w:val="en-US"/>
-        </w:rPr>
-        <w:t xml:space="preserve">Execute each cell in the notebook using a Python interpreter or a </w:t>
-      </w:r>
-      <w:proofErr w:type="spellStart"/>
-      <w:r>
-        <w:rPr>
-          <w:rFonts w:ascii="Times New Roman" w:hAnsi="Times New Roman" w:cs="Times New Roman"/>
-          <w:sz w:val="24"/>
-          <w:szCs w:val="24"/>
-          <w:lang w:val="en-US"/>
-        </w:rPr>
-        <w:t>Jupyter</w:t>
-      </w:r>
-      <w:proofErr w:type="spellEnd"/>
-      <w:r>
-        <w:rPr>
-          <w:rFonts w:ascii="Times New Roman" w:hAnsi="Times New Roman" w:cs="Times New Roman"/>
-          <w:sz w:val="24"/>
-          <w:szCs w:val="24"/>
-          <w:lang w:val="en-US"/>
-        </w:rPr>
-        <w:t xml:space="preserve"> notebook environment. Each cell corresponds to a section of code responsible for populating a specific aspect of the knowledge base (e.g., student data, course data, etc.).</w:t>
-      </w:r>
-    </w:p>
-    <w:p>
-      <w:pPr>
-        <w:rPr>
-          <w:rFonts w:ascii="Times New Roman" w:hAnsi="Times New Roman" w:cs="Times New Roman"/>
-          <w:b/>
-          <w:bCs/>
-          <w:sz w:val="24"/>
-          <w:szCs w:val="24"/>
-          <w:lang w:val="en-US"/>
-        </w:rPr>
-      </w:pPr>
-      <w:r>
-        <w:rPr>
-          <w:rFonts w:ascii="Times New Roman" w:hAnsi="Times New Roman" w:cs="Times New Roman"/>
-          <w:b/>
-          <w:bCs/>
-          <w:sz w:val="24"/>
-          <w:szCs w:val="24"/>
-          <w:lang w:val="en-US"/>
-        </w:rPr>
-        <w:t>Verify Output:</w:t>
-      </w:r>
-    </w:p>
-    <w:p>
-      <w:pPr>
-        <w:rPr>
-          <w:rFonts w:ascii="Times New Roman" w:hAnsi="Times New Roman" w:cs="Times New Roman"/>
-          <w:sz w:val="24"/>
-          <w:szCs w:val="24"/>
-          <w:lang w:val="en-US"/>
-        </w:rPr>
-      </w:pPr>
-      <w:r>
-        <w:rPr>
-          <w:rFonts w:ascii="Times New Roman" w:hAnsi="Times New Roman" w:cs="Times New Roman"/>
-          <w:sz w:val="24"/>
-          <w:szCs w:val="24"/>
-          <w:lang w:val="en-US"/>
-        </w:rPr>
-        <w:lastRenderedPageBreak/>
-        <w:t>After executing each cell, verify that the output is generated successfully without any errors. The output will typically be in the form of RDF triples serialized in Turtle format, printed to the notebook's output cell.</w:t>
-      </w:r>
-    </w:p>
-    <w:p>
-      <w:pPr>
-        <w:rPr>
-          <w:rFonts w:ascii="Times New Roman" w:hAnsi="Times New Roman" w:cs="Times New Roman"/>
-          <w:b/>
-          <w:bCs/>
-          <w:sz w:val="24"/>
-          <w:szCs w:val="24"/>
-          <w:lang w:val="en-US"/>
-        </w:rPr>
-      </w:pPr>
-      <w:r>
-        <w:rPr>
-          <w:rFonts w:ascii="Times New Roman" w:hAnsi="Times New Roman" w:cs="Times New Roman"/>
-          <w:b/>
-          <w:bCs/>
-          <w:sz w:val="24"/>
-          <w:szCs w:val="24"/>
-          <w:lang w:val="en-US"/>
-        </w:rPr>
-        <w:t>Load RDF Triples:</w:t>
-      </w:r>
-    </w:p>
-    <w:p>
-      <w:pPr>
-        <w:rPr>
-          <w:rFonts w:ascii="Times New Roman" w:hAnsi="Times New Roman" w:cs="Times New Roman"/>
-          <w:sz w:val="24"/>
-          <w:szCs w:val="24"/>
-          <w:lang w:val="en-US"/>
-        </w:rPr>
-      </w:pPr>
-      <w:r>
-        <w:rPr>
-          <w:rFonts w:ascii="Times New Roman" w:hAnsi="Times New Roman" w:cs="Times New Roman"/>
-          <w:sz w:val="24"/>
-          <w:szCs w:val="24"/>
-          <w:lang w:val="en-US"/>
-        </w:rPr>
-        <w:t>Once you have generated RDF triples for each aspect of the knowledge base, load them into a triple store or graph database for storage and querying. You can use a triple store such as Apache Jena.</w:t>
-      </w:r>
-    </w:p>
-    <w:p>
-      <w:pPr>
-        <w:rPr>
-          <w:rFonts w:ascii="Times New Roman" w:hAnsi="Times New Roman" w:cs="Times New Roman"/>
-          <w:b/>
-          <w:bCs/>
-          <w:sz w:val="24"/>
-          <w:szCs w:val="24"/>
-          <w:lang w:val="en-US"/>
-        </w:rPr>
-      </w:pPr>
-      <w:r>
-        <w:rPr>
-          <w:rFonts w:ascii="Times New Roman" w:hAnsi="Times New Roman" w:cs="Times New Roman"/>
-          <w:b/>
-          <w:bCs/>
-          <w:sz w:val="24"/>
-          <w:szCs w:val="24"/>
-          <w:lang w:val="en-US"/>
-        </w:rPr>
-        <w:t>Execute SPARQL Queries:</w:t>
-      </w:r>
-    </w:p>
-    <w:p>
-      <w:pPr>
-        <w:rPr>
-          <w:rFonts w:ascii="Times New Roman" w:hAnsi="Times New Roman" w:cs="Times New Roman"/>
-          <w:sz w:val="24"/>
-          <w:szCs w:val="24"/>
-          <w:lang w:val="en-US"/>
-        </w:rPr>
-      </w:pPr>
-      <w:r>
-        <w:rPr>
-          <w:rFonts w:ascii="Times New Roman" w:hAnsi="Times New Roman" w:cs="Times New Roman"/>
-          <w:sz w:val="24"/>
-          <w:szCs w:val="24"/>
-          <w:lang w:val="en-US"/>
-        </w:rPr>
-        <w:t xml:space="preserve">Within the notebook, execute SPARQL queries directly against the populated RDF graph. Use the </w:t>
-      </w:r>
-      <w:proofErr w:type="spellStart"/>
-      <w:proofErr w:type="gramStart"/>
-      <w:r>
-        <w:rPr>
-          <w:rFonts w:ascii="Times New Roman" w:hAnsi="Times New Roman" w:cs="Times New Roman"/>
-          <w:sz w:val="24"/>
-          <w:szCs w:val="24"/>
-          <w:lang w:val="en-US"/>
-        </w:rPr>
-        <w:t>rdflib.plugins</w:t>
-      </w:r>
-      <w:proofErr w:type="gramEnd"/>
-      <w:r>
-        <w:rPr>
-          <w:rFonts w:ascii="Times New Roman" w:hAnsi="Times New Roman" w:cs="Times New Roman"/>
-          <w:sz w:val="24"/>
-          <w:szCs w:val="24"/>
-          <w:lang w:val="en-US"/>
-        </w:rPr>
-        <w:t>.sparql.prepareQuery</w:t>
-      </w:r>
-      <w:proofErr w:type="spellEnd"/>
-      <w:r>
-        <w:rPr>
-          <w:rFonts w:ascii="Times New Roman" w:hAnsi="Times New Roman" w:cs="Times New Roman"/>
-          <w:sz w:val="24"/>
-          <w:szCs w:val="24"/>
-          <w:lang w:val="en-US"/>
-        </w:rPr>
-        <w:t xml:space="preserve"> function to prepare the query, and then execute it using the RDF graph object. For example, you can execute a SPARQL query to retrieve competencies related to a specific course as follows:</w:t>
-      </w:r>
-    </w:p>
-    <w:p>
-      <w:pPr>
-        <w:rPr>
-          <w:rFonts w:ascii="Times New Roman" w:hAnsi="Times New Roman" w:cs="Times New Roman"/>
-          <w:i/>
-          <w:iCs/>
-          <w:sz w:val="24"/>
-          <w:szCs w:val="24"/>
-          <w:lang w:val="en-US"/>
-        </w:rPr>
-      </w:pPr>
-      <w:r>
-        <w:rPr>
-          <w:rFonts w:ascii="Times New Roman" w:hAnsi="Times New Roman" w:cs="Times New Roman"/>
-          <w:sz w:val="24"/>
-          <w:szCs w:val="24"/>
-          <w:lang w:val="en-US"/>
-        </w:rPr>
-        <w:br/>
-      </w:r>
-      <w:r>
-        <w:rPr>
-          <w:rFonts w:ascii="Times New Roman" w:hAnsi="Times New Roman" w:cs="Times New Roman"/>
-          <w:i/>
-          <w:iCs/>
-          <w:sz w:val="24"/>
-          <w:szCs w:val="24"/>
-          <w:lang w:val="en-US"/>
-        </w:rPr>
-        <w:t xml:space="preserve">from </w:t>
-      </w:r>
-      <w:proofErr w:type="spellStart"/>
-      <w:proofErr w:type="gramStart"/>
-      <w:r>
-        <w:rPr>
-          <w:rFonts w:ascii="Times New Roman" w:hAnsi="Times New Roman" w:cs="Times New Roman"/>
-          <w:i/>
-          <w:iCs/>
-          <w:sz w:val="24"/>
-          <w:szCs w:val="24"/>
-          <w:lang w:val="en-US"/>
-        </w:rPr>
-        <w:t>rdflib.plugins</w:t>
-      </w:r>
-      <w:proofErr w:type="gramEnd"/>
-      <w:r>
-        <w:rPr>
-          <w:rFonts w:ascii="Times New Roman" w:hAnsi="Times New Roman" w:cs="Times New Roman"/>
-          <w:i/>
-          <w:iCs/>
-          <w:sz w:val="24"/>
-          <w:szCs w:val="24"/>
-          <w:lang w:val="en-US"/>
-        </w:rPr>
-        <w:t>.sparql</w:t>
-      </w:r>
-      <w:proofErr w:type="spellEnd"/>
-      <w:r>
-        <w:rPr>
-          <w:rFonts w:ascii="Times New Roman" w:hAnsi="Times New Roman" w:cs="Times New Roman"/>
-          <w:i/>
-          <w:iCs/>
-          <w:sz w:val="24"/>
-          <w:szCs w:val="24"/>
-          <w:lang w:val="en-US"/>
-        </w:rPr>
-        <w:t xml:space="preserve"> import </w:t>
-      </w:r>
-      <w:proofErr w:type="spellStart"/>
-      <w:r>
-        <w:rPr>
-          <w:rFonts w:ascii="Times New Roman" w:hAnsi="Times New Roman" w:cs="Times New Roman"/>
-          <w:i/>
-          <w:iCs/>
-          <w:sz w:val="24"/>
-          <w:szCs w:val="24"/>
-          <w:lang w:val="en-US"/>
-        </w:rPr>
-        <w:t>prepareQuery</w:t>
-      </w:r>
-      <w:proofErr w:type="spellEnd"/>
-    </w:p>
-    <w:p>
-      <w:pPr>
-        <w:rPr>
-          <w:rFonts w:ascii="Times New Roman" w:hAnsi="Times New Roman" w:cs="Times New Roman"/>
-          <w:i/>
-          <w:iCs/>
-          <w:sz w:val="24"/>
-          <w:szCs w:val="24"/>
-          <w:lang w:val="en-US"/>
-        </w:rPr>
-      </w:pPr>
-      <w:r>
-        <w:rPr>
-          <w:rFonts w:ascii="Times New Roman" w:hAnsi="Times New Roman" w:cs="Times New Roman"/>
-          <w:i/>
-          <w:iCs/>
-          <w:sz w:val="24"/>
-          <w:szCs w:val="24"/>
-          <w:lang w:val="en-US"/>
-        </w:rPr>
-        <w:t xml:space="preserve">query = </w:t>
-      </w:r>
-      <w:proofErr w:type="spellStart"/>
-      <w:proofErr w:type="gramStart"/>
-      <w:r>
-        <w:rPr>
-          <w:rFonts w:ascii="Times New Roman" w:hAnsi="Times New Roman" w:cs="Times New Roman"/>
-          <w:i/>
-          <w:iCs/>
-          <w:sz w:val="24"/>
-          <w:szCs w:val="24"/>
-          <w:lang w:val="en-US"/>
-        </w:rPr>
-        <w:t>prepareQuery</w:t>
-      </w:r>
-      <w:proofErr w:type="spellEnd"/>
-      <w:r>
-        <w:rPr>
-          <w:rFonts w:ascii="Times New Roman" w:hAnsi="Times New Roman" w:cs="Times New Roman"/>
-          <w:i/>
-          <w:iCs/>
-          <w:sz w:val="24"/>
-          <w:szCs w:val="24"/>
-          <w:lang w:val="en-US"/>
-        </w:rPr>
-        <w:t>(</w:t>
-      </w:r>
-      <w:proofErr w:type="gramEnd"/>
-      <w:r>
-        <w:rPr>
-          <w:rFonts w:ascii="Times New Roman" w:hAnsi="Times New Roman" w:cs="Times New Roman"/>
-          <w:i/>
-          <w:iCs/>
-          <w:sz w:val="24"/>
-          <w:szCs w:val="24"/>
-          <w:lang w:val="en-US"/>
-        </w:rPr>
-        <w:t>f"""</w:t>
-      </w:r>
-    </w:p>
-    <w:p>
-      <w:pPr>
-        <w:rPr>
-          <w:rFonts w:ascii="Times New Roman" w:hAnsi="Times New Roman" w:cs="Times New Roman"/>
-          <w:i/>
-          <w:iCs/>
-          <w:sz w:val="24"/>
-          <w:szCs w:val="24"/>
-          <w:lang w:val="en-US"/>
-        </w:rPr>
-      </w:pPr>
-      <w:r>
-        <w:rPr>
-          <w:rFonts w:ascii="Times New Roman" w:hAnsi="Times New Roman" w:cs="Times New Roman"/>
-          <w:i/>
-          <w:iCs/>
-          <w:sz w:val="24"/>
-          <w:szCs w:val="24"/>
-          <w:lang w:val="en-US"/>
-        </w:rPr>
-        <w:t xml:space="preserve">    PREFIX ex: &lt;http://example.org/&gt;</w:t>
-      </w:r>
-    </w:p>
-    <w:p>
-      <w:pPr>
-        <w:rPr>
-          <w:rFonts w:ascii="Times New Roman" w:hAnsi="Times New Roman" w:cs="Times New Roman"/>
-          <w:i/>
-          <w:iCs/>
-          <w:sz w:val="24"/>
-          <w:szCs w:val="24"/>
-          <w:lang w:val="en-US"/>
-        </w:rPr>
-      </w:pPr>
-      <w:r>
-        <w:rPr>
-          <w:rFonts w:ascii="Times New Roman" w:hAnsi="Times New Roman" w:cs="Times New Roman"/>
-          <w:i/>
-          <w:iCs/>
-          <w:sz w:val="24"/>
-          <w:szCs w:val="24"/>
-          <w:lang w:val="en-US"/>
-        </w:rPr>
-        <w:t xml:space="preserve">    </w:t>
-      </w:r>
-      <w:proofErr w:type="gramStart"/>
-      <w:r>
-        <w:rPr>
-          <w:rFonts w:ascii="Times New Roman" w:hAnsi="Times New Roman" w:cs="Times New Roman"/>
-          <w:i/>
-          <w:iCs/>
-          <w:sz w:val="24"/>
-          <w:szCs w:val="24"/>
-          <w:lang w:val="en-US"/>
-        </w:rPr>
-        <w:t>SELECT ?competency</w:t>
-      </w:r>
-      <w:proofErr w:type="gramEnd"/>
-    </w:p>
-    <w:p>
-      <w:pPr>
-        <w:rPr>
-          <w:rFonts w:ascii="Times New Roman" w:hAnsi="Times New Roman" w:cs="Times New Roman"/>
-          <w:i/>
-          <w:iCs/>
-          <w:sz w:val="24"/>
-          <w:szCs w:val="24"/>
-          <w:lang w:val="en-US"/>
-        </w:rPr>
-      </w:pPr>
-      <w:r>
-        <w:rPr>
-          <w:rFonts w:ascii="Times New Roman" w:hAnsi="Times New Roman" w:cs="Times New Roman"/>
-          <w:i/>
-          <w:iCs/>
-          <w:sz w:val="24"/>
-          <w:szCs w:val="24"/>
-          <w:lang w:val="en-US"/>
-        </w:rPr>
-        <w:t xml:space="preserve">    WHERE {{</w:t>
-      </w:r>
-    </w:p>
-    <w:p>
-      <w:pPr>
-        <w:rPr>
-          <w:rFonts w:ascii="Times New Roman" w:hAnsi="Times New Roman" w:cs="Times New Roman"/>
-          <w:i/>
-          <w:iCs/>
-          <w:sz w:val="24"/>
-          <w:szCs w:val="24"/>
-          <w:lang w:val="en-US"/>
-        </w:rPr>
-      </w:pPr>
-      <w:r>
-        <w:rPr>
-          <w:rFonts w:ascii="Times New Roman" w:hAnsi="Times New Roman" w:cs="Times New Roman"/>
-          <w:i/>
-          <w:iCs/>
-          <w:sz w:val="24"/>
-          <w:szCs w:val="24"/>
-          <w:lang w:val="en-US"/>
-        </w:rPr>
-        <w:t xml:space="preserve">      </w:t>
-      </w:r>
-      <w:proofErr w:type="gramStart"/>
-      <w:r>
-        <w:rPr>
-          <w:rFonts w:ascii="Times New Roman" w:hAnsi="Times New Roman" w:cs="Times New Roman"/>
-          <w:i/>
-          <w:iCs/>
-          <w:sz w:val="24"/>
-          <w:szCs w:val="24"/>
-          <w:lang w:val="en-US"/>
-        </w:rPr>
-        <w:t>?course</w:t>
-      </w:r>
-      <w:proofErr w:type="gramEnd"/>
-      <w:r>
-        <w:rPr>
-          <w:rFonts w:ascii="Times New Roman" w:hAnsi="Times New Roman" w:cs="Times New Roman"/>
-          <w:i/>
-          <w:iCs/>
-          <w:sz w:val="24"/>
-          <w:szCs w:val="24"/>
-          <w:lang w:val="en-US"/>
-        </w:rPr>
-        <w:t xml:space="preserve"> </w:t>
-      </w:r>
-      <w:proofErr w:type="spellStart"/>
-      <w:r>
-        <w:rPr>
-          <w:rFonts w:ascii="Times New Roman" w:hAnsi="Times New Roman" w:cs="Times New Roman"/>
-          <w:i/>
-          <w:iCs/>
-          <w:sz w:val="24"/>
-          <w:szCs w:val="24"/>
-          <w:lang w:val="en-US"/>
-        </w:rPr>
-        <w:t>ex:completedCourse</w:t>
-      </w:r>
-      <w:proofErr w:type="spellEnd"/>
-      <w:r>
-        <w:rPr>
-          <w:rFonts w:ascii="Times New Roman" w:hAnsi="Times New Roman" w:cs="Times New Roman"/>
-          <w:i/>
-          <w:iCs/>
-          <w:sz w:val="24"/>
-          <w:szCs w:val="24"/>
-          <w:lang w:val="en-US"/>
-        </w:rPr>
-        <w:t xml:space="preserve"> "COMP 6481" ;</w:t>
-      </w:r>
-    </w:p>
-    <w:p>
-      <w:pPr>
-        <w:rPr>
-          <w:rFonts w:ascii="Times New Roman" w:hAnsi="Times New Roman" w:cs="Times New Roman"/>
-          <w:i/>
-          <w:iCs/>
-          <w:sz w:val="24"/>
-          <w:szCs w:val="24"/>
-          <w:lang w:val="en-US"/>
-        </w:rPr>
-      </w:pPr>
-      <w:r>
-        <w:rPr>
-          <w:rFonts w:ascii="Times New Roman" w:hAnsi="Times New Roman" w:cs="Times New Roman"/>
-          <w:i/>
-          <w:iCs/>
-          <w:sz w:val="24"/>
-          <w:szCs w:val="24"/>
-          <w:lang w:val="en-US"/>
-        </w:rPr>
-        <w:t xml:space="preserve">              </w:t>
-      </w:r>
-      <w:proofErr w:type="spellStart"/>
-      <w:proofErr w:type="gramStart"/>
-      <w:r>
-        <w:rPr>
-          <w:rFonts w:ascii="Times New Roman" w:hAnsi="Times New Roman" w:cs="Times New Roman"/>
-          <w:i/>
-          <w:iCs/>
-          <w:sz w:val="24"/>
-          <w:szCs w:val="24"/>
-          <w:lang w:val="en-US"/>
-        </w:rPr>
-        <w:t>ex:competentIn</w:t>
-      </w:r>
-      <w:proofErr w:type="spellEnd"/>
-      <w:proofErr w:type="gramEnd"/>
-      <w:r>
-        <w:rPr>
-          <w:rFonts w:ascii="Times New Roman" w:hAnsi="Times New Roman" w:cs="Times New Roman"/>
-          <w:i/>
-          <w:iCs/>
-          <w:sz w:val="24"/>
-          <w:szCs w:val="24"/>
-          <w:lang w:val="en-US"/>
-        </w:rPr>
-        <w:t xml:space="preserve"> ?competency .</w:t>
-      </w:r>
-    </w:p>
-    <w:p>
-      <w:pPr>
-        <w:rPr>
-          <w:rFonts w:ascii="Times New Roman" w:hAnsi="Times New Roman" w:cs="Times New Roman"/>
-          <w:i/>
-          <w:iCs/>
-          <w:sz w:val="24"/>
-          <w:szCs w:val="24"/>
-          <w:lang w:val="en-US"/>
-        </w:rPr>
-      </w:pPr>
-      <w:r>
-        <w:rPr>
-          <w:rFonts w:ascii="Times New Roman" w:hAnsi="Times New Roman" w:cs="Times New Roman"/>
-          <w:i/>
-          <w:iCs/>
-          <w:sz w:val="24"/>
-          <w:szCs w:val="24"/>
-          <w:lang w:val="en-US"/>
-        </w:rPr>
-        <w:t xml:space="preserve">    }}</w:t>
-      </w:r>
-    </w:p>
-    <w:p>
-      <w:pPr>
-        <w:rPr>
-          <w:rFonts w:ascii="Times New Roman" w:hAnsi="Times New Roman" w:cs="Times New Roman"/>
-          <w:i/>
-          <w:iCs/>
-          <w:sz w:val="24"/>
-          <w:szCs w:val="24"/>
-          <w:lang w:val="en-US"/>
-        </w:rPr>
-      </w:pPr>
-      <w:r>
-        <w:rPr>
-          <w:rFonts w:ascii="Times New Roman" w:hAnsi="Times New Roman" w:cs="Times New Roman"/>
-          <w:i/>
-          <w:iCs/>
-          <w:sz w:val="24"/>
-          <w:szCs w:val="24"/>
-          <w:lang w:val="en-US"/>
-        </w:rPr>
-        <w:t xml:space="preserve">""", </w:t>
-      </w:r>
-      <w:proofErr w:type="spellStart"/>
-      <w:r>
-        <w:rPr>
-          <w:rFonts w:ascii="Times New Roman" w:hAnsi="Times New Roman" w:cs="Times New Roman"/>
-          <w:i/>
-          <w:iCs/>
-          <w:sz w:val="24"/>
-          <w:szCs w:val="24"/>
-          <w:lang w:val="en-US"/>
-        </w:rPr>
-        <w:t>initNs</w:t>
-      </w:r>
-      <w:proofErr w:type="spellEnd"/>
-      <w:proofErr w:type="gramStart"/>
-      <w:r>
-        <w:rPr>
-          <w:rFonts w:ascii="Times New Roman" w:hAnsi="Times New Roman" w:cs="Times New Roman"/>
-          <w:i/>
-          <w:iCs/>
-          <w:sz w:val="24"/>
-          <w:szCs w:val="24"/>
-          <w:lang w:val="en-US"/>
-        </w:rPr>
-        <w:t>={</w:t>
-      </w:r>
-      <w:proofErr w:type="gramEnd"/>
-      <w:r>
-        <w:rPr>
-          <w:rFonts w:ascii="Times New Roman" w:hAnsi="Times New Roman" w:cs="Times New Roman"/>
-          <w:i/>
-          <w:iCs/>
-          <w:sz w:val="24"/>
-          <w:szCs w:val="24"/>
-          <w:lang w:val="en-US"/>
-        </w:rPr>
-        <w:t>"ex": ex})</w:t>
-      </w:r>
-    </w:p>
-    <w:p>
-      <w:pPr>
-        <w:rPr>
-          <w:rFonts w:ascii="Times New Roman" w:hAnsi="Times New Roman" w:cs="Times New Roman"/>
-          <w:i/>
-          <w:iCs/>
-          <w:sz w:val="24"/>
-          <w:szCs w:val="24"/>
-          <w:lang w:val="en-US"/>
-        </w:rPr>
-      </w:pPr>
-      <w:r>
-        <w:rPr>
-          <w:rFonts w:ascii="Times New Roman" w:hAnsi="Times New Roman" w:cs="Times New Roman"/>
-          <w:i/>
-          <w:iCs/>
-          <w:sz w:val="24"/>
-          <w:szCs w:val="24"/>
-          <w:lang w:val="en-US"/>
-        </w:rPr>
-        <w:t># Execute the query and print the competencies</w:t>
-      </w:r>
-    </w:p>
-    <w:p>
-      <w:pPr>
-        <w:rPr>
-          <w:rFonts w:ascii="Times New Roman" w:hAnsi="Times New Roman" w:cs="Times New Roman"/>
-          <w:i/>
-          <w:iCs/>
-          <w:sz w:val="24"/>
-          <w:szCs w:val="24"/>
-          <w:lang w:val="en-US"/>
-        </w:rPr>
-      </w:pPr>
-      <w:r>
-        <w:rPr>
-          <w:rFonts w:ascii="Times New Roman" w:hAnsi="Times New Roman" w:cs="Times New Roman"/>
-          <w:i/>
-          <w:iCs/>
-          <w:sz w:val="24"/>
-          <w:szCs w:val="24"/>
-          <w:lang w:val="en-US"/>
-        </w:rPr>
-        <w:t>results = g</w:t>
-      </w:r>
-      <w:proofErr w:type="gramStart"/>
-      <w:r>
-        <w:rPr>
-          <w:rFonts w:ascii="Times New Roman" w:hAnsi="Times New Roman" w:cs="Times New Roman"/>
-          <w:i/>
-          <w:iCs/>
-          <w:sz w:val="24"/>
-          <w:szCs w:val="24"/>
-          <w:lang w:val="en-US"/>
-        </w:rPr>
-        <w:t>1.query</w:t>
-      </w:r>
-      <w:proofErr w:type="gramEnd"/>
-      <w:r>
-        <w:rPr>
-          <w:rFonts w:ascii="Times New Roman" w:hAnsi="Times New Roman" w:cs="Times New Roman"/>
-          <w:i/>
-          <w:iCs/>
-          <w:sz w:val="24"/>
-          <w:szCs w:val="24"/>
-          <w:lang w:val="en-US"/>
-        </w:rPr>
-        <w:t>(query)</w:t>
-      </w:r>
-    </w:p>
-    <w:p>
-      <w:pPr>
-        <w:rPr>
-          <w:rFonts w:ascii="Times New Roman" w:hAnsi="Times New Roman" w:cs="Times New Roman"/>
-          <w:i/>
-          <w:iCs/>
-          <w:sz w:val="24"/>
-          <w:szCs w:val="24"/>
-          <w:lang w:val="en-US"/>
-        </w:rPr>
-      </w:pPr>
-      <w:r>
-        <w:rPr>
-          <w:rFonts w:ascii="Times New Roman" w:hAnsi="Times New Roman" w:cs="Times New Roman"/>
-          <w:i/>
-          <w:iCs/>
-          <w:sz w:val="24"/>
-          <w:szCs w:val="24"/>
-          <w:lang w:val="en-US"/>
-        </w:rPr>
-        <w:t>for row in results:</w:t>
-      </w:r>
-    </w:p>
-    <w:p>
-      <w:pPr>
-        <w:rPr>
-          <w:rFonts w:ascii="Times New Roman" w:hAnsi="Times New Roman" w:cs="Times New Roman"/>
-          <w:i/>
-          <w:iCs/>
-          <w:sz w:val="24"/>
-          <w:szCs w:val="24"/>
-          <w:lang w:val="en-US"/>
-        </w:rPr>
-      </w:pPr>
-      <w:r>
-        <w:rPr>
-          <w:rFonts w:ascii="Times New Roman" w:hAnsi="Times New Roman" w:cs="Times New Roman"/>
-          <w:i/>
-          <w:iCs/>
-          <w:sz w:val="24"/>
-          <w:szCs w:val="24"/>
-          <w:lang w:val="en-US"/>
-        </w:rPr>
-        <w:t xml:space="preserve">    print(</w:t>
-      </w:r>
-      <w:proofErr w:type="spellStart"/>
-      <w:proofErr w:type="gramStart"/>
-      <w:r>
-        <w:rPr>
-          <w:rFonts w:ascii="Times New Roman" w:hAnsi="Times New Roman" w:cs="Times New Roman"/>
-          <w:i/>
-          <w:iCs/>
-          <w:sz w:val="24"/>
-          <w:szCs w:val="24"/>
-          <w:lang w:val="en-US"/>
-        </w:rPr>
-        <w:t>row.competency</w:t>
-      </w:r>
-      <w:proofErr w:type="spellEnd"/>
-      <w:proofErr w:type="gramEnd"/>
-      <w:r>
-        <w:rPr>
-          <w:rFonts w:ascii="Times New Roman" w:hAnsi="Times New Roman" w:cs="Times New Roman"/>
-          <w:i/>
-          <w:iCs/>
-          <w:sz w:val="24"/>
-          <w:szCs w:val="24"/>
-          <w:lang w:val="en-US"/>
-        </w:rPr>
-        <w:t>)</w:t>
-      </w:r>
-    </w:p>
-    <w:p>
-      <w:pPr>
-        <w:rPr>
-          <w:rFonts w:ascii="Times New Roman" w:hAnsi="Times New Roman" w:cs="Times New Roman"/>
-          <w:sz w:val="24"/>
-          <w:szCs w:val="24"/>
-          <w:lang w:val="en-US"/>
-        </w:rPr>
-      </w:pPr>
-    </w:p>
-    <w:p>
-      <w:pPr>
-        <w:rPr>
-          <w:rFonts w:ascii="Times New Roman" w:hAnsi="Times New Roman" w:cs="Times New Roman"/>
-          <w:sz w:val="24"/>
-          <w:szCs w:val="24"/>
-          <w:lang w:val="en-US"/>
-        </w:rPr>
-      </w:pPr>
-      <w:r>
-        <w:rPr>
-          <w:rFonts w:ascii="Times New Roman" w:hAnsi="Times New Roman" w:cs="Times New Roman"/>
-          <w:sz w:val="24"/>
-          <w:szCs w:val="24"/>
-          <w:lang w:val="en-US"/>
-        </w:rPr>
-        <w:t>By following these steps and executing the provided Python notebook, you can effectively populate the knowledge base from the CSV files and perform querying and analysis tasks.</w:t>
-      </w:r>
-    </w:p>
-    <w:p>
-      <w:pPr>
-        <w:rPr>
-          <w:rFonts w:ascii="Times New Roman" w:hAnsi="Times New Roman" w:cs="Times New Roman"/>
-          <w:sz w:val="24"/>
-          <w:szCs w:val="24"/>
-          <w:lang w:val="en-US"/>
-        </w:rPr>
-      </w:pPr>
-    </w:p>
-    <w:p>
-      <w:pPr>
-        <w:rPr>
-          <w:rFonts w:ascii="Times New Roman" w:hAnsi="Times New Roman" w:cs="Times New Roman"/>
-          <w:sz w:val="24"/>
-          <w:szCs w:val="24"/>
-          <w:lang w:val="en-US"/>
-        </w:rPr>
-      </w:pPr>
-    </w:p>
-    <w:p>
-      <w:pPr>
-        <w:rPr>
-          <w:rFonts w:ascii="Times New Roman" w:hAnsi="Times New Roman" w:cs="Times New Roman"/>
+          <w:lang w:val="en-US"/>
+        </w:rPr>
+      </w:pPr>
+    </w:p>
+    <w:p>
+      <w:pPr>
+        <w:rPr>
+          <w:rFonts w:ascii="Times New Roman" w:hAnsi="Times New Roman" w:cs="Times New Roman"/>
+          <w:b/>
+          <w:bCs/>
           <w:sz w:val="24"/>
           <w:szCs w:val="24"/>
           <w:lang w:val="en-US"/>
@@ -2994,18 +2625,14 @@
           <w:rFonts w:ascii="Times New Roman" w:hAnsi="Times New Roman" w:cs="Times New Roman"/>
           <w:b/>
           <w:bCs/>
-          <w:sz w:val="24"/>
-          <w:szCs w:val="24"/>
-          <w:lang w:val="en-US"/>
-        </w:rPr>
-      </w:pPr>
-      <w:r>
-        <w:rPr>
-          <w:rFonts w:ascii="Times New Roman" w:hAnsi="Times New Roman" w:cs="Times New Roman"/>
-          <w:b/>
-          <w:bCs/>
-          <w:sz w:val="24"/>
-          <w:szCs w:val="24"/>
+          <w:lang w:val="en-US"/>
+        </w:rPr>
+      </w:pPr>
+      <w:r>
+        <w:rPr>
+          <w:rFonts w:ascii="Times New Roman" w:hAnsi="Times New Roman" w:cs="Times New Roman"/>
+          <w:b/>
+          <w:bCs/>
           <w:lang w:val="en-US"/>
         </w:rPr>
         <w:t>List all courses offered by [university]:</w:t>
@@ -3020,16 +2647,12 @@
         </w:numPr>
         <w:rPr>
           <w:rFonts w:ascii="Times New Roman" w:hAnsi="Times New Roman" w:cs="Times New Roman"/>
-          <w:sz w:val="24"/>
-          <w:szCs w:val="24"/>
-          <w:lang w:val="en-US"/>
-        </w:rPr>
-      </w:pPr>
-      <w:r>
-        <w:rPr>
-          <w:rFonts w:ascii="Times New Roman" w:hAnsi="Times New Roman" w:cs="Times New Roman"/>
-          <w:sz w:val="24"/>
-          <w:szCs w:val="24"/>
+          <w:lang w:val="en-US"/>
+        </w:rPr>
+      </w:pPr>
+      <w:r>
+        <w:rPr>
+          <w:rFonts w:ascii="Times New Roman" w:hAnsi="Times New Roman" w:cs="Times New Roman"/>
           <w:lang w:val="en-US"/>
         </w:rPr>
         <w:t>This query retrieves the names and numbers of all courses offered by a specific university.</w:t>
@@ -3044,16 +2667,12 @@
         </w:numPr>
         <w:rPr>
           <w:rFonts w:ascii="Times New Roman" w:hAnsi="Times New Roman" w:cs="Times New Roman"/>
-          <w:sz w:val="24"/>
-          <w:szCs w:val="24"/>
-          <w:lang w:val="en-US"/>
-        </w:rPr>
-      </w:pPr>
-      <w:r>
-        <w:rPr>
-          <w:rFonts w:ascii="Times New Roman" w:hAnsi="Times New Roman" w:cs="Times New Roman"/>
-          <w:sz w:val="24"/>
-          <w:szCs w:val="24"/>
+          <w:lang w:val="en-US"/>
+        </w:rPr>
+      </w:pPr>
+      <w:r>
+        <w:rPr>
+          <w:rFonts w:ascii="Times New Roman" w:hAnsi="Times New Roman" w:cs="Times New Roman"/>
           <w:lang w:val="en-US"/>
         </w:rPr>
         <w:t xml:space="preserve">It uses the </w:t>
@@ -3063,8 +2682,6 @@
       <w:r>
         <w:rPr>
           <w:rFonts w:ascii="Times New Roman" w:hAnsi="Times New Roman" w:cs="Times New Roman"/>
-          <w:sz w:val="24"/>
-          <w:szCs w:val="24"/>
           <w:lang w:val="en-US"/>
         </w:rPr>
         <w:t>ex:CourseName</w:t>
@@ -3074,8 +2691,6 @@
       <w:r>
         <w:rPr>
           <w:rFonts w:ascii="Times New Roman" w:hAnsi="Times New Roman" w:cs="Times New Roman"/>
-          <w:sz w:val="24"/>
-          <w:szCs w:val="24"/>
           <w:lang w:val="en-US"/>
         </w:rPr>
         <w:t xml:space="preserve"> and </w:t>
@@ -3084,8 +2699,6 @@
       <w:r>
         <w:rPr>
           <w:rFonts w:ascii="Times New Roman" w:hAnsi="Times New Roman" w:cs="Times New Roman"/>
-          <w:sz w:val="24"/>
-          <w:szCs w:val="24"/>
           <w:lang w:val="en-US"/>
         </w:rPr>
         <w:t>ex:CourseNumber</w:t>
@@ -3094,8 +2707,6 @@
       <w:r>
         <w:rPr>
           <w:rFonts w:ascii="Times New Roman" w:hAnsi="Times New Roman" w:cs="Times New Roman"/>
-          <w:sz w:val="24"/>
-          <w:szCs w:val="24"/>
           <w:lang w:val="en-US"/>
         </w:rPr>
         <w:t xml:space="preserve"> properties to fetch the course details.</w:t>
@@ -3110,8 +2721,6 @@
         </w:numPr>
         <w:rPr>
           <w:rFonts w:ascii="Times New Roman" w:hAnsi="Times New Roman" w:cs="Times New Roman"/>
-          <w:sz w:val="24"/>
-          <w:szCs w:val="24"/>
           <w:lang w:val="en-US"/>
         </w:rPr>
       </w:pPr>
@@ -3119,8 +2728,6 @@
       <w:r>
         <w:rPr>
           <w:rFonts w:ascii="Times New Roman" w:hAnsi="Times New Roman" w:cs="Times New Roman"/>
-          <w:sz w:val="24"/>
-          <w:szCs w:val="24"/>
           <w:lang w:val="en-US"/>
         </w:rPr>
         <w:t>The ?course</w:t>
@@ -3129,8 +2736,6 @@
       <w:r>
         <w:rPr>
           <w:rFonts w:ascii="Times New Roman" w:hAnsi="Times New Roman" w:cs="Times New Roman"/>
-          <w:sz w:val="24"/>
-          <w:szCs w:val="24"/>
           <w:lang w:val="en-US"/>
         </w:rPr>
         <w:t xml:space="preserve"> variable represents each course in the graph that matches the criteria.</w:t>
@@ -3145,16 +2750,12 @@
         </w:numPr>
         <w:rPr>
           <w:rFonts w:ascii="Times New Roman" w:hAnsi="Times New Roman" w:cs="Times New Roman"/>
-          <w:sz w:val="24"/>
-          <w:szCs w:val="24"/>
-          <w:lang w:val="en-US"/>
-        </w:rPr>
-      </w:pPr>
-      <w:r>
-        <w:rPr>
-          <w:rFonts w:ascii="Times New Roman" w:hAnsi="Times New Roman" w:cs="Times New Roman"/>
-          <w:sz w:val="24"/>
-          <w:szCs w:val="24"/>
+          <w:lang w:val="en-US"/>
+        </w:rPr>
+      </w:pPr>
+      <w:r>
+        <w:rPr>
+          <w:rFonts w:ascii="Times New Roman" w:hAnsi="Times New Roman" w:cs="Times New Roman"/>
           <w:lang w:val="en-US"/>
         </w:rPr>
         <w:t>It selects the course name and course number using the SELECT clause.</w:t>
@@ -3169,106 +2770,84 @@
         </w:numPr>
         <w:rPr>
           <w:rFonts w:ascii="Times New Roman" w:hAnsi="Times New Roman" w:cs="Times New Roman"/>
+          <w:lang w:val="en-US"/>
+        </w:rPr>
+      </w:pPr>
+      <w:proofErr w:type="gramStart"/>
+      <w:r>
+        <w:rPr>
+          <w:rFonts w:ascii="Times New Roman" w:hAnsi="Times New Roman" w:cs="Times New Roman"/>
+          <w:lang w:val="en-US"/>
+        </w:rPr>
+        <w:t>The ?course</w:t>
+      </w:r>
+      <w:proofErr w:type="gramEnd"/>
+      <w:r>
+        <w:rPr>
+          <w:rFonts w:ascii="Times New Roman" w:hAnsi="Times New Roman" w:cs="Times New Roman"/>
+          <w:lang w:val="en-US"/>
+        </w:rPr>
+        <w:t xml:space="preserve"> variable is bound to instances of the </w:t>
+      </w:r>
+      <w:proofErr w:type="spellStart"/>
+      <w:r>
+        <w:rPr>
+          <w:rFonts w:ascii="Times New Roman" w:hAnsi="Times New Roman" w:cs="Times New Roman"/>
+          <w:lang w:val="en-US"/>
+        </w:rPr>
+        <w:t>ex:Course</w:t>
+      </w:r>
+      <w:proofErr w:type="spellEnd"/>
+      <w:r>
+        <w:rPr>
+          <w:rFonts w:ascii="Times New Roman" w:hAnsi="Times New Roman" w:cs="Times New Roman"/>
+          <w:lang w:val="en-US"/>
+        </w:rPr>
+        <w:t xml:space="preserve"> class.</w:t>
+      </w:r>
+    </w:p>
+    <w:p>
+      <w:pPr>
+        <w:pStyle w:val="ListParagraph"/>
+        <w:rPr>
+          <w:rFonts w:ascii="Times New Roman" w:hAnsi="Times New Roman" w:cs="Times New Roman"/>
           <w:sz w:val="24"/>
           <w:szCs w:val="24"/>
           <w:lang w:val="en-US"/>
         </w:rPr>
       </w:pPr>
-      <w:proofErr w:type="gramStart"/>
-      <w:r>
-        <w:rPr>
-          <w:rFonts w:ascii="Times New Roman" w:hAnsi="Times New Roman" w:cs="Times New Roman"/>
+    </w:p>
+    <w:p>
+      <w:pPr>
+        <w:rPr>
+          <w:rFonts w:ascii="Times New Roman" w:hAnsi="Times New Roman" w:cs="Times New Roman"/>
+          <w:b/>
+          <w:bCs/>
           <w:sz w:val="24"/>
           <w:szCs w:val="24"/>
           <w:lang w:val="en-US"/>
         </w:rPr>
-        <w:t>The ?course</w:t>
-      </w:r>
-      <w:proofErr w:type="gramEnd"/>
-      <w:r>
-        <w:rPr>
-          <w:rFonts w:ascii="Times New Roman" w:hAnsi="Times New Roman" w:cs="Times New Roman"/>
+      </w:pPr>
+      <w:r>
+        <w:rPr>
+          <w:rFonts w:ascii="Times New Roman" w:hAnsi="Times New Roman" w:cs="Times New Roman"/>
+          <w:b/>
+          <w:bCs/>
+          <w:lang w:val="en-US"/>
+        </w:rPr>
+        <w:lastRenderedPageBreak/>
+        <w:t>Output</w:t>
+      </w:r>
+      <w:r>
+        <w:rPr>
+          <w:rFonts w:ascii="Times New Roman" w:hAnsi="Times New Roman" w:cs="Times New Roman"/>
+          <w:b/>
+          <w:bCs/>
           <w:sz w:val="24"/>
           <w:szCs w:val="24"/>
           <w:lang w:val="en-US"/>
         </w:rPr>
-        <w:t xml:space="preserve"> variable is bound to instances of the </w:t>
-      </w:r>
-      <w:proofErr w:type="spellStart"/>
-      <w:r>
-        <w:rPr>
-          <w:rFonts w:ascii="Times New Roman" w:hAnsi="Times New Roman" w:cs="Times New Roman"/>
-          <w:sz w:val="24"/>
-          <w:szCs w:val="24"/>
-          <w:lang w:val="en-US"/>
-        </w:rPr>
-        <w:t>ex:Course</w:t>
-      </w:r>
-      <w:proofErr w:type="spellEnd"/>
-      <w:r>
-        <w:rPr>
-          <w:rFonts w:ascii="Times New Roman" w:hAnsi="Times New Roman" w:cs="Times New Roman"/>
-          <w:sz w:val="24"/>
-          <w:szCs w:val="24"/>
-          <w:lang w:val="en-US"/>
-        </w:rPr>
-        <w:t xml:space="preserve"> class.</w:t>
-      </w:r>
-    </w:p>
-    <w:p>
-      <w:pPr>
-        <w:pStyle w:val="ListParagraph"/>
-        <w:rPr>
-          <w:rFonts w:ascii="Times New Roman" w:hAnsi="Times New Roman" w:cs="Times New Roman"/>
-          <w:sz w:val="24"/>
-          <w:szCs w:val="24"/>
-          <w:lang w:val="en-US"/>
-        </w:rPr>
-      </w:pPr>
-    </w:p>
-    <w:p>
-      <w:pPr>
-        <w:rPr>
-          <w:rFonts w:ascii="Times New Roman" w:hAnsi="Times New Roman" w:cs="Times New Roman"/>
-          <w:b/>
-          <w:bCs/>
-          <w:sz w:val="24"/>
-          <w:szCs w:val="24"/>
-          <w:lang w:val="en-US"/>
-        </w:rPr>
-      </w:pPr>
-      <w:r>
-        <w:rPr>
-          <w:rFonts w:ascii="Times New Roman" w:hAnsi="Times New Roman" w:cs="Times New Roman"/>
-          <w:b/>
-          <w:bCs/>
-          <w:sz w:val="24"/>
-          <w:szCs w:val="24"/>
-          <w:lang w:val="en-US"/>
-        </w:rPr>
-        <w:t xml:space="preserve">Output </w:t>
-      </w:r>
-      <w:r>
-        <w:rPr>
-          <w:rFonts w:ascii="Times New Roman" w:hAnsi="Times New Roman" w:cs="Times New Roman"/>
-          <w:b/>
-          <w:bCs/>
-          <w:sz w:val="24"/>
-          <w:szCs w:val="24"/>
-          <w:lang w:val="en-US"/>
-        </w:rPr>
-        <w:t>–</w:t>
-      </w:r>
-      <w:r>
-        <w:rPr>
-          <w:rFonts w:ascii="Times New Roman" w:hAnsi="Times New Roman" w:cs="Times New Roman"/>
-          <w:b/>
-          <w:bCs/>
-          <w:sz w:val="24"/>
-          <w:szCs w:val="24"/>
-          <w:lang w:val="en-US"/>
-        </w:rPr>
-        <w:t xml:space="preserve"> </w:t>
+        <w:t>-</w:t>
       </w:r>
     </w:p>
     <w:p>
@@ -3390,18 +2969,14 @@
           <w:rFonts w:ascii="Times New Roman" w:hAnsi="Times New Roman" w:cs="Times New Roman"/>
           <w:b/>
           <w:bCs/>
-          <w:sz w:val="24"/>
-          <w:szCs w:val="24"/>
-          <w:lang w:val="en-US"/>
-        </w:rPr>
-      </w:pPr>
-      <w:r>
-        <w:rPr>
-          <w:rFonts w:ascii="Times New Roman" w:hAnsi="Times New Roman" w:cs="Times New Roman"/>
-          <w:b/>
-          <w:bCs/>
-          <w:sz w:val="24"/>
-          <w:szCs w:val="24"/>
+          <w:lang w:val="en-US"/>
+        </w:rPr>
+      </w:pPr>
+      <w:r>
+        <w:rPr>
+          <w:rFonts w:ascii="Times New Roman" w:hAnsi="Times New Roman" w:cs="Times New Roman"/>
+          <w:b/>
+          <w:bCs/>
           <w:lang w:val="en-US"/>
         </w:rPr>
         <w:t>In which courses is [topic] discussed?</w:t>
@@ -3416,16 +2991,12 @@
         </w:numPr>
         <w:rPr>
           <w:rFonts w:ascii="Times New Roman" w:hAnsi="Times New Roman" w:cs="Times New Roman"/>
-          <w:sz w:val="24"/>
-          <w:szCs w:val="24"/>
-          <w:lang w:val="en-US"/>
-        </w:rPr>
-      </w:pPr>
-      <w:r>
-        <w:rPr>
-          <w:rFonts w:ascii="Times New Roman" w:hAnsi="Times New Roman" w:cs="Times New Roman"/>
-          <w:sz w:val="24"/>
-          <w:szCs w:val="24"/>
+          <w:lang w:val="en-US"/>
+        </w:rPr>
+      </w:pPr>
+      <w:r>
+        <w:rPr>
+          <w:rFonts w:ascii="Times New Roman" w:hAnsi="Times New Roman" w:cs="Times New Roman"/>
           <w:lang w:val="en-US"/>
         </w:rPr>
         <w:t>This query finds all courses where a specific topic is discussed.</w:t>
@@ -3440,16 +3011,12 @@
         </w:numPr>
         <w:rPr>
           <w:rFonts w:ascii="Times New Roman" w:hAnsi="Times New Roman" w:cs="Times New Roman"/>
-          <w:sz w:val="24"/>
-          <w:szCs w:val="24"/>
-          <w:lang w:val="en-US"/>
-        </w:rPr>
-      </w:pPr>
-      <w:r>
-        <w:rPr>
-          <w:rFonts w:ascii="Times New Roman" w:hAnsi="Times New Roman" w:cs="Times New Roman"/>
-          <w:sz w:val="24"/>
-          <w:szCs w:val="24"/>
+          <w:lang w:val="en-US"/>
+        </w:rPr>
+      </w:pPr>
+      <w:r>
+        <w:rPr>
+          <w:rFonts w:ascii="Times New Roman" w:hAnsi="Times New Roman" w:cs="Times New Roman"/>
           <w:lang w:val="en-US"/>
         </w:rPr>
         <w:t xml:space="preserve">It looks for instances of the topic with the given name using </w:t>
@@ -3459,8 +3026,6 @@
       <w:r>
         <w:rPr>
           <w:rFonts w:ascii="Times New Roman" w:hAnsi="Times New Roman" w:cs="Times New Roman"/>
-          <w:sz w:val="24"/>
-          <w:szCs w:val="24"/>
           <w:lang w:val="en-US"/>
         </w:rPr>
         <w:t>ex:TopicName</w:t>
@@ -3470,8 +3035,6 @@
       <w:r>
         <w:rPr>
           <w:rFonts w:ascii="Times New Roman" w:hAnsi="Times New Roman" w:cs="Times New Roman"/>
-          <w:sz w:val="24"/>
-          <w:szCs w:val="24"/>
           <w:lang w:val="en-US"/>
         </w:rPr>
         <w:t>.</w:t>
@@ -3486,16 +3049,12 @@
         </w:numPr>
         <w:rPr>
           <w:rFonts w:ascii="Times New Roman" w:hAnsi="Times New Roman" w:cs="Times New Roman"/>
-          <w:sz w:val="24"/>
-          <w:szCs w:val="24"/>
-          <w:lang w:val="en-US"/>
-        </w:rPr>
-      </w:pPr>
-      <w:r>
-        <w:rPr>
-          <w:rFonts w:ascii="Times New Roman" w:hAnsi="Times New Roman" w:cs="Times New Roman"/>
-          <w:sz w:val="24"/>
-          <w:szCs w:val="24"/>
+          <w:lang w:val="en-US"/>
+        </w:rPr>
+      </w:pPr>
+      <w:r>
+        <w:rPr>
+          <w:rFonts w:ascii="Times New Roman" w:hAnsi="Times New Roman" w:cs="Times New Roman"/>
           <w:lang w:val="en-US"/>
         </w:rPr>
         <w:t xml:space="preserve">It then retrieves the names of courses where the topic is discussed using the </w:t>
@@ -3505,8 +3064,6 @@
       <w:r>
         <w:rPr>
           <w:rFonts w:ascii="Times New Roman" w:hAnsi="Times New Roman" w:cs="Times New Roman"/>
-          <w:sz w:val="24"/>
-          <w:szCs w:val="24"/>
           <w:lang w:val="en-US"/>
         </w:rPr>
         <w:t>ex:topic</w:t>
@@ -3515,8 +3072,6 @@
       <w:r>
         <w:rPr>
           <w:rFonts w:ascii="Times New Roman" w:hAnsi="Times New Roman" w:cs="Times New Roman"/>
-          <w:sz w:val="24"/>
-          <w:szCs w:val="24"/>
           <w:lang w:val="en-US"/>
         </w:rPr>
         <w:t>_in_course</w:t>
@@ -3525,8 +3080,6 @@
       <w:r>
         <w:rPr>
           <w:rFonts w:ascii="Times New Roman" w:hAnsi="Times New Roman" w:cs="Times New Roman"/>
-          <w:sz w:val="24"/>
-          <w:szCs w:val="24"/>
           <w:lang w:val="en-US"/>
         </w:rPr>
         <w:t xml:space="preserve"> property.</w:t>
@@ -3541,60 +3094,441 @@
         </w:numPr>
         <w:rPr>
           <w:rFonts w:ascii="Times New Roman" w:hAnsi="Times New Roman" w:cs="Times New Roman"/>
+          <w:lang w:val="en-US"/>
+        </w:rPr>
+      </w:pPr>
+      <w:proofErr w:type="gramStart"/>
+      <w:r>
+        <w:rPr>
+          <w:rFonts w:ascii="Times New Roman" w:hAnsi="Times New Roman" w:cs="Times New Roman"/>
+          <w:lang w:val="en-US"/>
+        </w:rPr>
+        <w:t>The ?</w:t>
+      </w:r>
+      <w:proofErr w:type="spellStart"/>
+      <w:r>
+        <w:rPr>
+          <w:rFonts w:ascii="Times New Roman" w:hAnsi="Times New Roman" w:cs="Times New Roman"/>
+          <w:lang w:val="en-US"/>
+        </w:rPr>
+        <w:t>courseName</w:t>
+      </w:r>
+      <w:proofErr w:type="spellEnd"/>
+      <w:proofErr w:type="gramEnd"/>
+      <w:r>
+        <w:rPr>
+          <w:rFonts w:ascii="Times New Roman" w:hAnsi="Times New Roman" w:cs="Times New Roman"/>
+          <w:lang w:val="en-US"/>
+        </w:rPr>
+        <w:t xml:space="preserve"> variable represents the names of courses where the topic is discussed.</w:t>
+      </w:r>
+    </w:p>
+    <w:p>
+      <w:pPr>
+        <w:rPr>
+          <w:rFonts w:ascii="Times New Roman" w:hAnsi="Times New Roman" w:cs="Times New Roman"/>
+          <w:lang w:val="en-US"/>
+        </w:rPr>
+      </w:pPr>
+      <w:r>
+        <w:rPr>
+          <w:rFonts w:ascii="Times New Roman" w:hAnsi="Times New Roman" w:cs="Times New Roman"/>
+          <w:b/>
+          <w:bCs/>
+          <w:lang w:val="en-US"/>
+        </w:rPr>
+        <w:t>Output-</w:t>
+      </w:r>
+      <w:r>
+        <w:rPr>
+          <w:rFonts w:ascii="Times New Roman" w:hAnsi="Times New Roman" w:cs="Times New Roman"/>
+          <w:lang w:val="en-US"/>
+        </w:rPr>
+        <w:t xml:space="preserve"> </w:t>
+      </w:r>
+    </w:p>
+    <w:p>
+      <w:pPr>
+        <w:rPr>
+          <w:rFonts w:ascii="Times New Roman" w:hAnsi="Times New Roman" w:cs="Times New Roman"/>
           <w:sz w:val="24"/>
           <w:szCs w:val="24"/>
           <w:lang w:val="en-US"/>
         </w:rPr>
       </w:pPr>
-      <w:proofErr w:type="gramStart"/>
-      <w:r>
+      <w:r>
+        <w:rPr>
+          <w:rFonts w:ascii="Courier New" w:eastAsia="Times New Roman" w:hAnsi="Courier New" w:cs="Courier New"/>
+          <w:color w:val="000000"/>
+          <w:kern w:val="0"/>
+          <w:sz w:val="21"/>
+          <w:szCs w:val="21"/>
+          <w:lang w:eastAsia="en-CA"/>
+          <w14:ligatures w14:val="none"/>
+        </w:rPr>
+        <w:t>PPS</w:t>
+      </w:r>
+    </w:p>
+    <w:p>
+      <w:pPr>
         <w:rPr>
           <w:rFonts w:ascii="Times New Roman" w:hAnsi="Times New Roman" w:cs="Times New Roman"/>
           <w:sz w:val="24"/>
           <w:szCs w:val="24"/>
           <w:lang w:val="en-US"/>
         </w:rPr>
+      </w:pPr>
+    </w:p>
+    <w:p>
+      <w:pPr>
+        <w:pStyle w:val="ListParagraph"/>
+        <w:numPr>
+          <w:ilvl w:val="0"/>
+          <w:numId w:val="4"/>
+        </w:numPr>
+        <w:rPr>
+          <w:rFonts w:ascii="Times New Roman" w:hAnsi="Times New Roman" w:cs="Times New Roman"/>
+          <w:b/>
+          <w:bCs/>
+          <w:lang w:val="en-US"/>
+        </w:rPr>
+      </w:pPr>
+      <w:r>
+        <w:rPr>
+          <w:rFonts w:ascii="Times New Roman" w:hAnsi="Times New Roman" w:cs="Times New Roman"/>
+          <w:b/>
+          <w:bCs/>
+          <w:lang w:val="en-US"/>
+        </w:rPr>
+        <w:t>Which [topics] are covered in [course] during [lecture number]?</w:t>
+      </w:r>
+    </w:p>
+    <w:p>
+      <w:pPr>
+        <w:pStyle w:val="ListParagraph"/>
+        <w:numPr>
+          <w:ilvl w:val="0"/>
+          <w:numId w:val="6"/>
+        </w:numPr>
+        <w:rPr>
+          <w:rFonts w:ascii="Times New Roman" w:hAnsi="Times New Roman" w:cs="Times New Roman"/>
+          <w:lang w:val="en-US"/>
+        </w:rPr>
+      </w:pPr>
+      <w:r>
+        <w:rPr>
+          <w:rFonts w:ascii="Times New Roman" w:hAnsi="Times New Roman" w:cs="Times New Roman"/>
+          <w:lang w:val="en-US"/>
+        </w:rPr>
+        <w:t>This query retrieves the names of topics covered in a specific course during a particular lecture.</w:t>
+      </w:r>
+    </w:p>
+    <w:p>
+      <w:pPr>
+        <w:pStyle w:val="ListParagraph"/>
+        <w:numPr>
+          <w:ilvl w:val="0"/>
+          <w:numId w:val="6"/>
+        </w:numPr>
+        <w:rPr>
+          <w:rFonts w:ascii="Times New Roman" w:hAnsi="Times New Roman" w:cs="Times New Roman"/>
+          <w:lang w:val="en-US"/>
+        </w:rPr>
+      </w:pPr>
+      <w:r>
+        <w:rPr>
+          <w:rFonts w:ascii="Times New Roman" w:hAnsi="Times New Roman" w:cs="Times New Roman"/>
+          <w:lang w:val="en-US"/>
+        </w:rPr>
+        <w:t xml:space="preserve">It selects topics associated with the given lecture number using the </w:t>
+      </w:r>
+      <w:proofErr w:type="spellStart"/>
+      <w:proofErr w:type="gramStart"/>
+      <w:r>
+        <w:rPr>
+          <w:rFonts w:ascii="Times New Roman" w:hAnsi="Times New Roman" w:cs="Times New Roman"/>
+          <w:lang w:val="en-US"/>
+        </w:rPr>
+        <w:t>ex:lectureNumber</w:t>
+      </w:r>
+      <w:proofErr w:type="spellEnd"/>
+      <w:proofErr w:type="gramEnd"/>
+      <w:r>
+        <w:rPr>
+          <w:rFonts w:ascii="Times New Roman" w:hAnsi="Times New Roman" w:cs="Times New Roman"/>
+          <w:lang w:val="en-US"/>
+        </w:rPr>
+        <w:t xml:space="preserve"> property.</w:t>
+      </w:r>
+    </w:p>
+    <w:p>
+      <w:pPr>
+        <w:pStyle w:val="ListParagraph"/>
+        <w:numPr>
+          <w:ilvl w:val="0"/>
+          <w:numId w:val="6"/>
+        </w:numPr>
+        <w:rPr>
+          <w:rFonts w:ascii="Times New Roman" w:hAnsi="Times New Roman" w:cs="Times New Roman"/>
+          <w:lang w:val="en-US"/>
+        </w:rPr>
+      </w:pPr>
+      <w:proofErr w:type="gramStart"/>
+      <w:r>
+        <w:rPr>
+          <w:rFonts w:ascii="Times New Roman" w:hAnsi="Times New Roman" w:cs="Times New Roman"/>
+          <w:lang w:val="en-US"/>
+        </w:rPr>
         <w:t>The ?</w:t>
       </w:r>
       <w:proofErr w:type="spellStart"/>
       <w:r>
+        <w:rPr>
+          <w:rFonts w:ascii="Times New Roman" w:hAnsi="Times New Roman" w:cs="Times New Roman"/>
+          <w:lang w:val="en-US"/>
+        </w:rPr>
+        <w:t>topicName</w:t>
+      </w:r>
+      <w:proofErr w:type="spellEnd"/>
+      <w:proofErr w:type="gramEnd"/>
+      <w:r>
+        <w:rPr>
+          <w:rFonts w:ascii="Times New Roman" w:hAnsi="Times New Roman" w:cs="Times New Roman"/>
+          <w:lang w:val="en-US"/>
+        </w:rPr>
+        <w:t xml:space="preserve"> variable represents the names of topics covered in the specified lecture of the course.</w:t>
+      </w:r>
+    </w:p>
+    <w:p>
+      <w:pPr>
+        <w:pStyle w:val="HTMLPreformatted"/>
+        <w:shd w:val="clear" w:color="auto" w:fill="FFFFFF"/>
+        <w:wordWrap w:val="0"/>
+        <w:spacing w:line="244" w:lineRule="atLeast"/>
+        <w:rPr>
+          <w:rFonts w:ascii="Times New Roman" w:hAnsi="Times New Roman" w:cs="Times New Roman"/>
+          <w:sz w:val="22"/>
+          <w:szCs w:val="22"/>
+          <w:lang w:val="en-US"/>
+        </w:rPr>
+      </w:pPr>
+      <w:r>
+        <w:rPr>
+          <w:rFonts w:ascii="Times New Roman" w:hAnsi="Times New Roman" w:cs="Times New Roman"/>
+          <w:b/>
+          <w:bCs/>
+          <w:sz w:val="22"/>
+          <w:szCs w:val="22"/>
+          <w:lang w:val="en-US"/>
+        </w:rPr>
+        <w:t>Output</w:t>
+      </w:r>
+      <w:r>
+        <w:rPr>
+          <w:rFonts w:ascii="Times New Roman" w:hAnsi="Times New Roman" w:cs="Times New Roman"/>
+          <w:b/>
+          <w:bCs/>
+          <w:sz w:val="22"/>
+          <w:szCs w:val="22"/>
+          <w:lang w:val="en-US"/>
+        </w:rPr>
+        <w:t>-</w:t>
+      </w:r>
+    </w:p>
+    <w:p>
+      <w:pPr>
+        <w:pStyle w:val="HTMLPreformatted"/>
+        <w:shd w:val="clear" w:color="auto" w:fill="FFFFFF"/>
+        <w:wordWrap w:val="0"/>
+        <w:spacing w:line="244" w:lineRule="atLeast"/>
+        <w:rPr>
+          <w:lang w:eastAsia="en-US"/>
+        </w:rPr>
+      </w:pPr>
+      <w:r>
+        <w:rPr>
+          <w:lang w:eastAsia="en-US"/>
+        </w:rPr>
+        <w:t>Algorithm efficiency</w:t>
+      </w:r>
+    </w:p>
+    <w:p>
+      <w:pPr>
         <w:rPr>
           <w:rFonts w:ascii="Times New Roman" w:hAnsi="Times New Roman" w:cs="Times New Roman"/>
           <w:sz w:val="24"/>
           <w:szCs w:val="24"/>
           <w:lang w:val="en-US"/>
         </w:rPr>
-        <w:t>courseName</w:t>
+      </w:pPr>
+    </w:p>
+    <w:p>
+      <w:pPr>
+        <w:pStyle w:val="ListParagraph"/>
+        <w:numPr>
+          <w:ilvl w:val="0"/>
+          <w:numId w:val="4"/>
+        </w:numPr>
+        <w:rPr>
+          <w:rFonts w:ascii="Times New Roman" w:hAnsi="Times New Roman" w:cs="Times New Roman"/>
+          <w:b/>
+          <w:bCs/>
+          <w:lang w:val="en-US"/>
+        </w:rPr>
+      </w:pPr>
+      <w:r>
+        <w:rPr>
+          <w:rFonts w:ascii="Times New Roman" w:hAnsi="Times New Roman" w:cs="Times New Roman"/>
+          <w:b/>
+          <w:bCs/>
+          <w:lang w:val="en-US"/>
+        </w:rPr>
+        <w:t>List all [courses] offered by [university] within the [subject] (e.g., "COMP", "SOEN"):</w:t>
+      </w:r>
+    </w:p>
+    <w:p>
+      <w:pPr>
+        <w:pStyle w:val="ListParagraph"/>
+        <w:numPr>
+          <w:ilvl w:val="0"/>
+          <w:numId w:val="7"/>
+        </w:numPr>
+        <w:rPr>
+          <w:rFonts w:ascii="Times New Roman" w:hAnsi="Times New Roman" w:cs="Times New Roman"/>
+          <w:lang w:val="en-US"/>
+        </w:rPr>
+      </w:pPr>
+      <w:r>
+        <w:rPr>
+          <w:rFonts w:ascii="Times New Roman" w:hAnsi="Times New Roman" w:cs="Times New Roman"/>
+          <w:lang w:val="en-US"/>
+        </w:rPr>
+        <w:t>This query fetches the names and numbers of courses offered by a university within a specific subject area.</w:t>
+      </w:r>
+    </w:p>
+    <w:p>
+      <w:pPr>
+        <w:pStyle w:val="ListParagraph"/>
+        <w:numPr>
+          <w:ilvl w:val="0"/>
+          <w:numId w:val="7"/>
+        </w:numPr>
+        <w:rPr>
+          <w:rFonts w:ascii="Times New Roman" w:hAnsi="Times New Roman" w:cs="Times New Roman"/>
+          <w:lang w:val="en-US"/>
+        </w:rPr>
+      </w:pPr>
+      <w:r>
+        <w:rPr>
+          <w:rFonts w:ascii="Times New Roman" w:hAnsi="Times New Roman" w:cs="Times New Roman"/>
+          <w:lang w:val="en-US"/>
+        </w:rPr>
+        <w:t xml:space="preserve">It filters courses based on the subject using the </w:t>
+      </w:r>
+      <w:proofErr w:type="spellStart"/>
+      <w:proofErr w:type="gramStart"/>
+      <w:r>
+        <w:rPr>
+          <w:rFonts w:ascii="Times New Roman" w:hAnsi="Times New Roman" w:cs="Times New Roman"/>
+          <w:lang w:val="en-US"/>
+        </w:rPr>
+        <w:t>ex:Subject</w:t>
       </w:r>
       <w:proofErr w:type="spellEnd"/>
       <w:proofErr w:type="gramEnd"/>
       <w:r>
         <w:rPr>
           <w:rFonts w:ascii="Times New Roman" w:hAnsi="Times New Roman" w:cs="Times New Roman"/>
-          <w:sz w:val="24"/>
-          <w:szCs w:val="24"/>
-          <w:lang w:val="en-US"/>
-        </w:rPr>
-        <w:t xml:space="preserve"> variable represents the names of courses where the topic is discussed.</w:t>
-      </w:r>
-    </w:p>
-    <w:p>
-      <w:pPr>
-        <w:rPr>
-          <w:rFonts w:ascii="Times New Roman" w:hAnsi="Times New Roman" w:cs="Times New Roman"/>
-          <w:sz w:val="24"/>
-          <w:szCs w:val="24"/>
-          <w:lang w:val="en-US"/>
-        </w:rPr>
-      </w:pPr>
-      <w:r>
-        <w:rPr>
-          <w:rFonts w:ascii="Times New Roman" w:hAnsi="Times New Roman" w:cs="Times New Roman"/>
-          <w:sz w:val="24"/>
-          <w:szCs w:val="24"/>
-          <w:lang w:val="en-US"/>
-        </w:rPr>
-        <w:t xml:space="preserve">Output- </w:t>
+          <w:lang w:val="en-US"/>
+        </w:rPr>
+        <w:t xml:space="preserve"> property.</w:t>
+      </w:r>
+    </w:p>
+    <w:p>
+      <w:pPr>
+        <w:pStyle w:val="ListParagraph"/>
+        <w:numPr>
+          <w:ilvl w:val="0"/>
+          <w:numId w:val="7"/>
+        </w:numPr>
+        <w:rPr>
+          <w:rFonts w:ascii="Times New Roman" w:hAnsi="Times New Roman" w:cs="Times New Roman"/>
+          <w:lang w:val="en-US"/>
+        </w:rPr>
+      </w:pPr>
+      <w:proofErr w:type="gramStart"/>
+      <w:r>
+        <w:rPr>
+          <w:rFonts w:ascii="Times New Roman" w:hAnsi="Times New Roman" w:cs="Times New Roman"/>
+          <w:lang w:val="en-US"/>
+        </w:rPr>
+        <w:t>The ?university</w:t>
+      </w:r>
+      <w:proofErr w:type="gramEnd"/>
+      <w:r>
+        <w:rPr>
+          <w:rFonts w:ascii="Times New Roman" w:hAnsi="Times New Roman" w:cs="Times New Roman"/>
+          <w:lang w:val="en-US"/>
+        </w:rPr>
+        <w:t xml:space="preserve"> variable represents the university, and the ?</w:t>
+      </w:r>
+      <w:proofErr w:type="spellStart"/>
+      <w:r>
+        <w:rPr>
+          <w:rFonts w:ascii="Times New Roman" w:hAnsi="Times New Roman" w:cs="Times New Roman"/>
+          <w:lang w:val="en-US"/>
+        </w:rPr>
+        <w:t>courseName</w:t>
+      </w:r>
+      <w:proofErr w:type="spellEnd"/>
+      <w:r>
+        <w:rPr>
+          <w:rFonts w:ascii="Times New Roman" w:hAnsi="Times New Roman" w:cs="Times New Roman"/>
+          <w:lang w:val="en-US"/>
+        </w:rPr>
+        <w:t xml:space="preserve"> and ?</w:t>
+      </w:r>
+      <w:proofErr w:type="spellStart"/>
+      <w:r>
+        <w:rPr>
+          <w:rFonts w:ascii="Times New Roman" w:hAnsi="Times New Roman" w:cs="Times New Roman"/>
+          <w:lang w:val="en-US"/>
+        </w:rPr>
+        <w:t>courseNumber</w:t>
+      </w:r>
+      <w:proofErr w:type="spellEnd"/>
+      <w:r>
+        <w:rPr>
+          <w:rFonts w:ascii="Times New Roman" w:hAnsi="Times New Roman" w:cs="Times New Roman"/>
+          <w:lang w:val="en-US"/>
+        </w:rPr>
+        <w:t xml:space="preserve"> variables represent course details.</w:t>
+      </w:r>
+    </w:p>
+    <w:p>
+      <w:pPr>
+        <w:rPr>
+          <w:rFonts w:ascii="Times New Roman" w:hAnsi="Times New Roman" w:cs="Times New Roman"/>
+          <w:lang w:val="en-US"/>
+        </w:rPr>
+      </w:pPr>
+      <w:r>
+        <w:rPr>
+          <w:rFonts w:ascii="Times New Roman" w:hAnsi="Times New Roman" w:cs="Times New Roman"/>
+          <w:b/>
+          <w:bCs/>
+          <w:lang w:val="en-US"/>
+        </w:rPr>
+        <w:t>Output</w:t>
+      </w:r>
+      <w:r>
+        <w:rPr>
+          <w:rFonts w:ascii="Times New Roman" w:hAnsi="Times New Roman" w:cs="Times New Roman"/>
+          <w:b/>
+          <w:bCs/>
+          <w:lang w:val="en-US"/>
+        </w:rPr>
+        <w:t>-</w:t>
       </w:r>
     </w:p>
     <w:p>
@@ -3619,33 +3553,155 @@
           <w:tab w:val="left" w:pos="14656"/>
         </w:tabs>
         <w:wordWrap w:val="0"/>
-        <w:spacing w:after="0" w:line="240" w:lineRule="auto"/>
-        <w:textAlignment w:val="baseline"/>
+        <w:spacing w:after="0" w:line="244" w:lineRule="atLeast"/>
         <w:rPr>
           <w:rFonts w:ascii="Courier New" w:eastAsia="Times New Roman" w:hAnsi="Courier New" w:cs="Courier New"/>
-          <w:color w:val="000000"/>
           <w:kern w:val="0"/>
-          <w:sz w:val="21"/>
-          <w:szCs w:val="21"/>
-          <w:lang w:eastAsia="en-CA"/>
+          <w:sz w:val="20"/>
+          <w:szCs w:val="20"/>
           <w14:ligatures w14:val="none"/>
         </w:rPr>
       </w:pPr>
       <w:r>
         <w:rPr>
           <w:rFonts w:ascii="Courier New" w:eastAsia="Times New Roman" w:hAnsi="Courier New" w:cs="Courier New"/>
-          <w:color w:val="000000"/>
           <w:kern w:val="0"/>
-          <w:sz w:val="21"/>
-          <w:szCs w:val="21"/>
-          <w:lang w:eastAsia="en-CA"/>
+          <w:sz w:val="20"/>
+          <w:szCs w:val="20"/>
           <w14:ligatures w14:val="none"/>
         </w:rPr>
-        <w:t>PPS</w:t>
-      </w:r>
-    </w:p>
-    <w:p>
-      <w:pPr>
+        <w:t>Course Name: PPS</w:t>
+      </w:r>
+    </w:p>
+    <w:p>
+      <w:pPr>
+        <w:shd w:val="clear" w:color="auto" w:fill="FFFFFF"/>
+        <w:tabs>
+          <w:tab w:val="left" w:pos="916"/>
+          <w:tab w:val="left" w:pos="1832"/>
+          <w:tab w:val="left" w:pos="2748"/>
+          <w:tab w:val="left" w:pos="3664"/>
+          <w:tab w:val="left" w:pos="4580"/>
+          <w:tab w:val="left" w:pos="5496"/>
+          <w:tab w:val="left" w:pos="6412"/>
+          <w:tab w:val="left" w:pos="7328"/>
+          <w:tab w:val="left" w:pos="8244"/>
+          <w:tab w:val="left" w:pos="9160"/>
+          <w:tab w:val="left" w:pos="10076"/>
+          <w:tab w:val="left" w:pos="10992"/>
+          <w:tab w:val="left" w:pos="11908"/>
+          <w:tab w:val="left" w:pos="12824"/>
+          <w:tab w:val="left" w:pos="13740"/>
+          <w:tab w:val="left" w:pos="14656"/>
+        </w:tabs>
+        <w:wordWrap w:val="0"/>
+        <w:spacing w:after="0" w:line="244" w:lineRule="atLeast"/>
+        <w:rPr>
+          <w:rFonts w:ascii="Courier New" w:eastAsia="Times New Roman" w:hAnsi="Courier New" w:cs="Courier New"/>
+          <w:kern w:val="0"/>
+          <w:sz w:val="20"/>
+          <w:szCs w:val="20"/>
+          <w14:ligatures w14:val="none"/>
+        </w:rPr>
+      </w:pPr>
+      <w:r>
+        <w:rPr>
+          <w:rFonts w:ascii="Courier New" w:eastAsia="Times New Roman" w:hAnsi="Courier New" w:cs="Courier New"/>
+          <w:kern w:val="0"/>
+          <w:sz w:val="20"/>
+          <w:szCs w:val="20"/>
+          <w14:ligatures w14:val="none"/>
+        </w:rPr>
+        <w:t>Course Number: 6481</w:t>
+      </w:r>
+    </w:p>
+    <w:p>
+      <w:pPr>
+        <w:shd w:val="clear" w:color="auto" w:fill="FFFFFF"/>
+        <w:tabs>
+          <w:tab w:val="left" w:pos="916"/>
+          <w:tab w:val="left" w:pos="1832"/>
+          <w:tab w:val="left" w:pos="2748"/>
+          <w:tab w:val="left" w:pos="3664"/>
+          <w:tab w:val="left" w:pos="4580"/>
+          <w:tab w:val="left" w:pos="5496"/>
+          <w:tab w:val="left" w:pos="6412"/>
+          <w:tab w:val="left" w:pos="7328"/>
+          <w:tab w:val="left" w:pos="8244"/>
+          <w:tab w:val="left" w:pos="9160"/>
+          <w:tab w:val="left" w:pos="10076"/>
+          <w:tab w:val="left" w:pos="10992"/>
+          <w:tab w:val="left" w:pos="11908"/>
+          <w:tab w:val="left" w:pos="12824"/>
+          <w:tab w:val="left" w:pos="13740"/>
+          <w:tab w:val="left" w:pos="14656"/>
+        </w:tabs>
+        <w:wordWrap w:val="0"/>
+        <w:spacing w:after="0" w:line="244" w:lineRule="atLeast"/>
+        <w:rPr>
+          <w:rFonts w:ascii="Courier New" w:eastAsia="Times New Roman" w:hAnsi="Courier New" w:cs="Courier New"/>
+          <w:kern w:val="0"/>
+          <w:sz w:val="20"/>
+          <w:szCs w:val="20"/>
+          <w14:ligatures w14:val="none"/>
+        </w:rPr>
+      </w:pPr>
+      <w:r>
+        <w:rPr>
+          <w:rFonts w:ascii="Courier New" w:eastAsia="Times New Roman" w:hAnsi="Courier New" w:cs="Courier New"/>
+          <w:kern w:val="0"/>
+          <w:sz w:val="20"/>
+          <w:szCs w:val="20"/>
+          <w14:ligatures w14:val="none"/>
+        </w:rPr>
+        <w:t>Course Name: Intelligent Systems</w:t>
+      </w:r>
+    </w:p>
+    <w:p>
+      <w:pPr>
+        <w:shd w:val="clear" w:color="auto" w:fill="FFFFFF"/>
+        <w:tabs>
+          <w:tab w:val="left" w:pos="916"/>
+          <w:tab w:val="left" w:pos="1832"/>
+          <w:tab w:val="left" w:pos="2748"/>
+          <w:tab w:val="left" w:pos="3664"/>
+          <w:tab w:val="left" w:pos="4580"/>
+          <w:tab w:val="left" w:pos="5496"/>
+          <w:tab w:val="left" w:pos="6412"/>
+          <w:tab w:val="left" w:pos="7328"/>
+          <w:tab w:val="left" w:pos="8244"/>
+          <w:tab w:val="left" w:pos="9160"/>
+          <w:tab w:val="left" w:pos="10076"/>
+          <w:tab w:val="left" w:pos="10992"/>
+          <w:tab w:val="left" w:pos="11908"/>
+          <w:tab w:val="left" w:pos="12824"/>
+          <w:tab w:val="left" w:pos="13740"/>
+          <w:tab w:val="left" w:pos="14656"/>
+        </w:tabs>
+        <w:wordWrap w:val="0"/>
+        <w:spacing w:after="0" w:line="244" w:lineRule="atLeast"/>
+        <w:rPr>
+          <w:rFonts w:ascii="Courier New" w:eastAsia="Times New Roman" w:hAnsi="Courier New" w:cs="Courier New"/>
+          <w:kern w:val="0"/>
+          <w:sz w:val="20"/>
+          <w:szCs w:val="20"/>
+          <w14:ligatures w14:val="none"/>
+        </w:rPr>
+      </w:pPr>
+      <w:r>
+        <w:rPr>
+          <w:rFonts w:ascii="Courier New" w:eastAsia="Times New Roman" w:hAnsi="Courier New" w:cs="Courier New"/>
+          <w:kern w:val="0"/>
+          <w:sz w:val="20"/>
+          <w:szCs w:val="20"/>
+          <w14:ligatures w14:val="none"/>
+        </w:rPr>
+        <w:t>Course Number: 6741</w:t>
+      </w:r>
+    </w:p>
+    <w:p>
+      <w:pPr>
+        <w:pStyle w:val="ListParagraph"/>
         <w:rPr>
           <w:rFonts w:ascii="Times New Roman" w:hAnsi="Times New Roman" w:cs="Times New Roman"/>
           <w:sz w:val="24"/>
@@ -3665,21 +3721,16 @@
           <w:rFonts w:ascii="Times New Roman" w:hAnsi="Times New Roman" w:cs="Times New Roman"/>
           <w:b/>
           <w:bCs/>
-          <w:sz w:val="24"/>
-          <w:szCs w:val="24"/>
-          <w:lang w:val="en-US"/>
-        </w:rPr>
-      </w:pPr>
-      <w:r>
-        <w:rPr>
-          <w:rFonts w:ascii="Times New Roman" w:hAnsi="Times New Roman" w:cs="Times New Roman"/>
-          <w:b/>
-          <w:bCs/>
-          <w:sz w:val="24"/>
-          <w:szCs w:val="24"/>
-          <w:lang w:val="en-US"/>
-        </w:rPr>
-        <w:t>Which [topics] are covered in [course] during [lecture number]?</w:t>
+          <w:lang w:val="en-US"/>
+        </w:rPr>
+      </w:pPr>
+      <w:r>
+        <w:rPr>
+          <w:rFonts w:ascii="Times New Roman" w:hAnsi="Times New Roman" w:cs="Times New Roman"/>
+          <w:b/>
+          <w:bCs/>
+        </w:rPr>
+        <w:t>What [materials] (slides, readings) are recommended for [topic] in [course] [number]?</w:t>
       </w:r>
     </w:p>
     <w:p>
@@ -3687,23 +3738,19 @@
         <w:pStyle w:val="ListParagraph"/>
         <w:numPr>
           <w:ilvl w:val="0"/>
-          <w:numId w:val="6"/>
+          <w:numId w:val="10"/>
         </w:numPr>
         <w:rPr>
           <w:rFonts w:ascii="Times New Roman" w:hAnsi="Times New Roman" w:cs="Times New Roman"/>
-          <w:sz w:val="24"/>
-          <w:szCs w:val="24"/>
-          <w:lang w:val="en-US"/>
-        </w:rPr>
-      </w:pPr>
-      <w:r>
-        <w:rPr>
-          <w:rFonts w:ascii="Times New Roman" w:hAnsi="Times New Roman" w:cs="Times New Roman"/>
-          <w:sz w:val="24"/>
-          <w:szCs w:val="24"/>
-          <w:lang w:val="en-US"/>
-        </w:rPr>
-        <w:t>This query retrieves the names of topics covered in a specific course during a particular lecture.</w:t>
+          <w:lang w:val="en-US"/>
+        </w:rPr>
+      </w:pPr>
+      <w:r>
+        <w:rPr>
+          <w:rFonts w:ascii="Times New Roman" w:hAnsi="Times New Roman" w:cs="Times New Roman"/>
+          <w:lang w:val="en-US"/>
+        </w:rPr>
+        <w:t>This query fetches the study material for the topic.</w:t>
       </w:r>
     </w:p>
     <w:p>
@@ -3711,124 +3758,242 @@
         <w:pStyle w:val="ListParagraph"/>
         <w:numPr>
           <w:ilvl w:val="0"/>
-          <w:numId w:val="6"/>
+          <w:numId w:val="10"/>
         </w:numPr>
         <w:rPr>
           <w:rFonts w:ascii="Times New Roman" w:hAnsi="Times New Roman" w:cs="Times New Roman"/>
-          <w:sz w:val="24"/>
-          <w:szCs w:val="24"/>
-          <w:lang w:val="en-US"/>
-        </w:rPr>
-      </w:pPr>
-      <w:r>
-        <w:rPr>
-          <w:rFonts w:ascii="Times New Roman" w:hAnsi="Times New Roman" w:cs="Times New Roman"/>
-          <w:sz w:val="24"/>
-          <w:szCs w:val="24"/>
-          <w:lang w:val="en-US"/>
-        </w:rPr>
-        <w:t xml:space="preserve">It selects topics associated with the given lecture number using the </w:t>
+          <w:lang w:val="en-US"/>
+        </w:rPr>
+      </w:pPr>
+      <w:r>
+        <w:rPr>
+          <w:rFonts w:ascii="Times New Roman" w:hAnsi="Times New Roman" w:cs="Times New Roman"/>
+          <w:lang w:val="en-US"/>
+        </w:rPr>
+        <w:t xml:space="preserve">It uses </w:t>
       </w:r>
       <w:proofErr w:type="spellStart"/>
       <w:proofErr w:type="gramStart"/>
       <w:r>
         <w:rPr>
           <w:rFonts w:ascii="Times New Roman" w:hAnsi="Times New Roman" w:cs="Times New Roman"/>
-          <w:sz w:val="24"/>
-          <w:szCs w:val="24"/>
-          <w:lang w:val="en-US"/>
-        </w:rPr>
-        <w:t>ex:lectureNumber</w:t>
+          <w:lang w:val="en-US"/>
+        </w:rPr>
+        <w:t>ex:TopicName</w:t>
       </w:r>
       <w:proofErr w:type="spellEnd"/>
       <w:proofErr w:type="gramEnd"/>
       <w:r>
         <w:rPr>
           <w:rFonts w:ascii="Times New Roman" w:hAnsi="Times New Roman" w:cs="Times New Roman"/>
-          <w:sz w:val="24"/>
-          <w:szCs w:val="24"/>
-          <w:lang w:val="en-US"/>
-        </w:rPr>
-        <w:t xml:space="preserve"> property.</w:t>
+          <w:lang w:val="en-US"/>
+        </w:rPr>
+        <w:t xml:space="preserve"> and </w:t>
+      </w:r>
+      <w:proofErr w:type="spellStart"/>
+      <w:r>
+        <w:rPr>
+          <w:rFonts w:ascii="Times New Roman" w:hAnsi="Times New Roman" w:cs="Times New Roman"/>
+          <w:lang w:val="en-US"/>
+        </w:rPr>
+        <w:t>ex:topic_in_lecture</w:t>
+      </w:r>
+      <w:proofErr w:type="spellEnd"/>
+      <w:r>
+        <w:rPr>
+          <w:rFonts w:ascii="Times New Roman" w:hAnsi="Times New Roman" w:cs="Times New Roman"/>
+          <w:lang w:val="en-US"/>
+        </w:rPr>
+        <w:t xml:space="preserve"> to traverse the graph to fetch details to filter and output is found in </w:t>
+      </w:r>
+      <w:proofErr w:type="spellStart"/>
+      <w:r>
+        <w:rPr>
+          <w:rFonts w:ascii="Times New Roman" w:hAnsi="Times New Roman" w:cs="Times New Roman"/>
+        </w:rPr>
+        <w:t>ex:Content</w:t>
+      </w:r>
+      <w:proofErr w:type="spellEnd"/>
+    </w:p>
+    <w:p>
+      <w:pPr>
+        <w:rPr>
+          <w:rFonts w:ascii="Times New Roman" w:hAnsi="Times New Roman" w:cs="Times New Roman"/>
+          <w:lang w:val="en-US"/>
+        </w:rPr>
+      </w:pPr>
+      <w:r>
+        <w:rPr>
+          <w:rFonts w:ascii="Times New Roman" w:hAnsi="Times New Roman" w:cs="Times New Roman"/>
+          <w:b/>
+          <w:bCs/>
+          <w:lang w:val="en-US"/>
+        </w:rPr>
+        <w:t>Output</w:t>
+      </w:r>
+      <w:r>
+        <w:rPr>
+          <w:rFonts w:ascii="Times New Roman" w:hAnsi="Times New Roman" w:cs="Times New Roman"/>
+          <w:b/>
+          <w:bCs/>
+          <w:lang w:val="en-US"/>
+        </w:rPr>
+        <w:t>-</w:t>
+      </w:r>
+    </w:p>
+    <w:p>
+      <w:pPr>
+        <w:shd w:val="clear" w:color="auto" w:fill="FFFFFF"/>
+        <w:tabs>
+          <w:tab w:val="left" w:pos="916"/>
+          <w:tab w:val="left" w:pos="1832"/>
+          <w:tab w:val="left" w:pos="2748"/>
+          <w:tab w:val="left" w:pos="3664"/>
+          <w:tab w:val="left" w:pos="4580"/>
+          <w:tab w:val="left" w:pos="5496"/>
+          <w:tab w:val="left" w:pos="6412"/>
+          <w:tab w:val="left" w:pos="7328"/>
+          <w:tab w:val="left" w:pos="8244"/>
+          <w:tab w:val="left" w:pos="9160"/>
+          <w:tab w:val="left" w:pos="10076"/>
+          <w:tab w:val="left" w:pos="10992"/>
+          <w:tab w:val="left" w:pos="11908"/>
+          <w:tab w:val="left" w:pos="12824"/>
+          <w:tab w:val="left" w:pos="13740"/>
+          <w:tab w:val="left" w:pos="14656"/>
+        </w:tabs>
+        <w:wordWrap w:val="0"/>
+        <w:spacing w:after="0" w:line="244" w:lineRule="atLeast"/>
+        <w:rPr>
+          <w:rFonts w:ascii="Courier New" w:eastAsia="Times New Roman" w:hAnsi="Courier New" w:cs="Courier New"/>
+          <w:kern w:val="0"/>
+          <w:sz w:val="20"/>
+          <w:szCs w:val="20"/>
+          <w14:ligatures w14:val="none"/>
+        </w:rPr>
+      </w:pPr>
+      <w:r>
+        <w:rPr>
+          <w:rFonts w:ascii="Courier New" w:eastAsia="Times New Roman" w:hAnsi="Courier New" w:cs="Courier New"/>
+          <w:kern w:val="0"/>
+          <w:sz w:val="20"/>
+          <w:szCs w:val="20"/>
+          <w14:ligatures w14:val="none"/>
+        </w:rPr>
+        <w:lastRenderedPageBreak/>
+        <w:t>Slides: aa.pdf</w:t>
+      </w:r>
+    </w:p>
+    <w:p>
+      <w:pPr>
+        <w:shd w:val="clear" w:color="auto" w:fill="FFFFFF"/>
+        <w:tabs>
+          <w:tab w:val="left" w:pos="916"/>
+          <w:tab w:val="left" w:pos="1832"/>
+          <w:tab w:val="left" w:pos="2748"/>
+          <w:tab w:val="left" w:pos="3664"/>
+          <w:tab w:val="left" w:pos="4580"/>
+          <w:tab w:val="left" w:pos="5496"/>
+          <w:tab w:val="left" w:pos="6412"/>
+          <w:tab w:val="left" w:pos="7328"/>
+          <w:tab w:val="left" w:pos="8244"/>
+          <w:tab w:val="left" w:pos="9160"/>
+          <w:tab w:val="left" w:pos="10076"/>
+          <w:tab w:val="left" w:pos="10992"/>
+          <w:tab w:val="left" w:pos="11908"/>
+          <w:tab w:val="left" w:pos="12824"/>
+          <w:tab w:val="left" w:pos="13740"/>
+          <w:tab w:val="left" w:pos="14656"/>
+        </w:tabs>
+        <w:wordWrap w:val="0"/>
+        <w:spacing w:after="0" w:line="244" w:lineRule="atLeast"/>
+        <w:rPr>
+          <w:rFonts w:ascii="Courier New" w:eastAsia="Times New Roman" w:hAnsi="Courier New" w:cs="Courier New"/>
+          <w:kern w:val="0"/>
+          <w:sz w:val="20"/>
+          <w:szCs w:val="20"/>
+          <w14:ligatures w14:val="none"/>
+        </w:rPr>
+      </w:pPr>
+      <w:r>
+        <w:rPr>
+          <w:rFonts w:ascii="Courier New" w:eastAsia="Times New Roman" w:hAnsi="Courier New" w:cs="Courier New"/>
+          <w:kern w:val="0"/>
+          <w:sz w:val="20"/>
+          <w:szCs w:val="20"/>
+          <w14:ligatures w14:val="none"/>
+        </w:rPr>
+        <w:t xml:space="preserve">Worksheets: </w:t>
+      </w:r>
+    </w:p>
+    <w:p>
+      <w:pPr>
+        <w:shd w:val="clear" w:color="auto" w:fill="FFFFFF"/>
+        <w:tabs>
+          <w:tab w:val="left" w:pos="916"/>
+          <w:tab w:val="left" w:pos="1832"/>
+          <w:tab w:val="left" w:pos="2748"/>
+          <w:tab w:val="left" w:pos="3664"/>
+          <w:tab w:val="left" w:pos="4580"/>
+          <w:tab w:val="left" w:pos="5496"/>
+          <w:tab w:val="left" w:pos="6412"/>
+          <w:tab w:val="left" w:pos="7328"/>
+          <w:tab w:val="left" w:pos="8244"/>
+          <w:tab w:val="left" w:pos="9160"/>
+          <w:tab w:val="left" w:pos="10076"/>
+          <w:tab w:val="left" w:pos="10992"/>
+          <w:tab w:val="left" w:pos="11908"/>
+          <w:tab w:val="left" w:pos="12824"/>
+          <w:tab w:val="left" w:pos="13740"/>
+          <w:tab w:val="left" w:pos="14656"/>
+        </w:tabs>
+        <w:wordWrap w:val="0"/>
+        <w:spacing w:after="0" w:line="244" w:lineRule="atLeast"/>
+        <w:rPr>
+          <w:rFonts w:ascii="Courier New" w:eastAsia="Times New Roman" w:hAnsi="Courier New" w:cs="Courier New"/>
+          <w:kern w:val="0"/>
+          <w:sz w:val="20"/>
+          <w:szCs w:val="20"/>
+          <w14:ligatures w14:val="none"/>
+        </w:rPr>
+      </w:pPr>
+      <w:r>
+        <w:rPr>
+          <w:rFonts w:ascii="Courier New" w:eastAsia="Times New Roman" w:hAnsi="Courier New" w:cs="Courier New"/>
+          <w:kern w:val="0"/>
+          <w:sz w:val="20"/>
+          <w:szCs w:val="20"/>
+          <w14:ligatures w14:val="none"/>
+        </w:rPr>
+        <w:t xml:space="preserve">Readings: Textbook Data Structures and Algorithms in Java, 6th edition, by M. T. Goodrich, R. </w:t>
+      </w:r>
+      <w:proofErr w:type="spellStart"/>
+      <w:r>
+        <w:rPr>
+          <w:rFonts w:ascii="Courier New" w:eastAsia="Times New Roman" w:hAnsi="Courier New" w:cs="Courier New"/>
+          <w:kern w:val="0"/>
+          <w:sz w:val="20"/>
+          <w:szCs w:val="20"/>
+          <w14:ligatures w14:val="none"/>
+        </w:rPr>
+        <w:t>Tamassia</w:t>
+      </w:r>
+      <w:proofErr w:type="spellEnd"/>
+      <w:r>
+        <w:rPr>
+          <w:rFonts w:ascii="Courier New" w:eastAsia="Times New Roman" w:hAnsi="Courier New" w:cs="Courier New"/>
+          <w:kern w:val="0"/>
+          <w:sz w:val="20"/>
+          <w:szCs w:val="20"/>
+          <w14:ligatures w14:val="none"/>
+        </w:rPr>
+        <w:t>, and M. H. Goldwasser, Wiley, 2014</w:t>
       </w:r>
     </w:p>
     <w:p>
       <w:pPr>
         <w:pStyle w:val="ListParagraph"/>
-        <w:numPr>
-          <w:ilvl w:val="0"/>
-          <w:numId w:val="6"/>
-        </w:numPr>
-        <w:rPr>
-          <w:rFonts w:ascii="Times New Roman" w:hAnsi="Times New Roman" w:cs="Times New Roman"/>
-          <w:sz w:val="24"/>
-          <w:szCs w:val="24"/>
-          <w:lang w:val="en-US"/>
-        </w:rPr>
-      </w:pPr>
-      <w:proofErr w:type="gramStart"/>
-      <w:r>
-        <w:rPr>
-          <w:rFonts w:ascii="Times New Roman" w:hAnsi="Times New Roman" w:cs="Times New Roman"/>
-          <w:sz w:val="24"/>
-          <w:szCs w:val="24"/>
-          <w:lang w:val="en-US"/>
-        </w:rPr>
-        <w:t>The ?</w:t>
-      </w:r>
-      <w:proofErr w:type="spellStart"/>
-      <w:r>
-        <w:rPr>
-          <w:rFonts w:ascii="Times New Roman" w:hAnsi="Times New Roman" w:cs="Times New Roman"/>
-          <w:sz w:val="24"/>
-          <w:szCs w:val="24"/>
-          <w:lang w:val="en-US"/>
-        </w:rPr>
-        <w:t>topicName</w:t>
-      </w:r>
-      <w:proofErr w:type="spellEnd"/>
-      <w:proofErr w:type="gramEnd"/>
-      <w:r>
-        <w:rPr>
-          <w:rFonts w:ascii="Times New Roman" w:hAnsi="Times New Roman" w:cs="Times New Roman"/>
-          <w:sz w:val="24"/>
-          <w:szCs w:val="24"/>
-          <w:lang w:val="en-US"/>
-        </w:rPr>
-        <w:t xml:space="preserve"> variable represents the names of topics covered in the specified lecture of the course.</w:t>
-      </w:r>
-    </w:p>
-    <w:p>
-      <w:pPr>
-        <w:rPr>
-          <w:rFonts w:ascii="Times New Roman" w:hAnsi="Times New Roman" w:cs="Times New Roman"/>
-          <w:sz w:val="24"/>
-          <w:szCs w:val="24"/>
-          <w:lang w:val="en-US"/>
-        </w:rPr>
-      </w:pPr>
-      <w:r>
-        <w:rPr>
-          <w:rFonts w:ascii="Times New Roman" w:hAnsi="Times New Roman" w:cs="Times New Roman"/>
-          <w:sz w:val="24"/>
-          <w:szCs w:val="24"/>
-          <w:lang w:val="en-US"/>
-        </w:rPr>
-        <w:t>Output-</w:t>
-      </w:r>
-    </w:p>
-    <w:p>
-      <w:pPr>
-        <w:rPr>
-          <w:rFonts w:ascii="Times New Roman" w:hAnsi="Times New Roman" w:cs="Times New Roman"/>
-          <w:sz w:val="24"/>
-          <w:szCs w:val="24"/>
-          <w:lang w:val="en-US"/>
-        </w:rPr>
-      </w:pPr>
-    </w:p>
-    <w:p>
-      <w:pPr>
+        <w:ind w:left="360"/>
         <w:rPr>
           <w:rFonts w:ascii="Times New Roman" w:hAnsi="Times New Roman" w:cs="Times New Roman"/>
           <w:sz w:val="24"/>
@@ -3846,44 +4011,47 @@
         </w:numPr>
         <w:rPr>
           <w:rFonts w:ascii="Times New Roman" w:hAnsi="Times New Roman" w:cs="Times New Roman"/>
-          <w:sz w:val="24"/>
-          <w:szCs w:val="24"/>
-          <w:lang w:val="en-US"/>
-        </w:rPr>
-      </w:pPr>
-      <w:r>
-        <w:rPr>
-          <w:rFonts w:ascii="Times New Roman" w:hAnsi="Times New Roman" w:cs="Times New Roman"/>
-          <w:sz w:val="24"/>
-          <w:szCs w:val="24"/>
-          <w:lang w:val="en-US"/>
-        </w:rPr>
-        <w:t>List all [courses] offered by [university] within the [subject] (e.g., "COMP", "SOEN"):</w:t>
-      </w:r>
+          <w:b/>
+          <w:bCs/>
+          <w:lang w:val="en-US"/>
+        </w:rPr>
+      </w:pPr>
+      <w:r>
+        <w:rPr>
+          <w:rFonts w:ascii="Times New Roman" w:hAnsi="Times New Roman" w:cs="Times New Roman"/>
+          <w:b/>
+          <w:bCs/>
+          <w:lang w:val="en-US"/>
+        </w:rPr>
+        <w:t>How many credits is [course] [number] worth?</w:t>
+      </w:r>
+    </w:p>
+    <w:p>
+      <w:pPr>
+        <w:rPr>
+          <w:rFonts w:ascii="Times New Roman" w:hAnsi="Times New Roman" w:cs="Times New Roman"/>
+          <w:lang w:val="en-US"/>
+        </w:rPr>
+      </w:pPr>
     </w:p>
     <w:p>
       <w:pPr>
         <w:pStyle w:val="ListParagraph"/>
         <w:numPr>
           <w:ilvl w:val="0"/>
-          <w:numId w:val="7"/>
+          <w:numId w:val="8"/>
         </w:numPr>
         <w:rPr>
           <w:rFonts w:ascii="Times New Roman" w:hAnsi="Times New Roman" w:cs="Times New Roman"/>
-          <w:sz w:val="24"/>
-          <w:szCs w:val="24"/>
-          <w:lang w:val="en-US"/>
-        </w:rPr>
-      </w:pPr>
-      <w:r>
-        <w:rPr>
-          <w:rFonts w:ascii="Times New Roman" w:hAnsi="Times New Roman" w:cs="Times New Roman"/>
-          <w:sz w:val="24"/>
-          <w:szCs w:val="24"/>
-          <w:lang w:val="en-US"/>
-        </w:rPr>
-        <w:lastRenderedPageBreak/>
-        <w:t>This query fetches the names and numbers of courses offered by a university within a specific subject area.</w:t>
+          <w:lang w:val="en-US"/>
+        </w:rPr>
+      </w:pPr>
+      <w:r>
+        <w:rPr>
+          <w:rFonts w:ascii="Times New Roman" w:hAnsi="Times New Roman" w:cs="Times New Roman"/>
+          <w:lang w:val="en-US"/>
+        </w:rPr>
+        <w:t>This query retrieves the number of credits associated with a specific course number.</w:t>
       </w:r>
     </w:p>
     <w:p>
@@ -3891,42 +4059,34 @@
         <w:pStyle w:val="ListParagraph"/>
         <w:numPr>
           <w:ilvl w:val="0"/>
-          <w:numId w:val="7"/>
+          <w:numId w:val="8"/>
         </w:numPr>
         <w:rPr>
           <w:rFonts w:ascii="Times New Roman" w:hAnsi="Times New Roman" w:cs="Times New Roman"/>
-          <w:sz w:val="24"/>
-          <w:szCs w:val="24"/>
-          <w:lang w:val="en-US"/>
-        </w:rPr>
-      </w:pPr>
-      <w:r>
-        <w:rPr>
-          <w:rFonts w:ascii="Times New Roman" w:hAnsi="Times New Roman" w:cs="Times New Roman"/>
-          <w:sz w:val="24"/>
-          <w:szCs w:val="24"/>
-          <w:lang w:val="en-US"/>
-        </w:rPr>
-        <w:t xml:space="preserve">It filters courses based on the subject using the </w:t>
+          <w:lang w:val="en-US"/>
+        </w:rPr>
+      </w:pPr>
+      <w:r>
+        <w:rPr>
+          <w:rFonts w:ascii="Times New Roman" w:hAnsi="Times New Roman" w:cs="Times New Roman"/>
+          <w:lang w:val="en-US"/>
+        </w:rPr>
+        <w:t xml:space="preserve">It filters courses based on the course number using the </w:t>
       </w:r>
       <w:proofErr w:type="spellStart"/>
       <w:proofErr w:type="gramStart"/>
       <w:r>
         <w:rPr>
           <w:rFonts w:ascii="Times New Roman" w:hAnsi="Times New Roman" w:cs="Times New Roman"/>
-          <w:sz w:val="24"/>
-          <w:szCs w:val="24"/>
-          <w:lang w:val="en-US"/>
-        </w:rPr>
-        <w:t>ex:Subject</w:t>
+          <w:lang w:val="en-US"/>
+        </w:rPr>
+        <w:t>ex:CourseNumber</w:t>
       </w:r>
       <w:proofErr w:type="spellEnd"/>
       <w:proofErr w:type="gramEnd"/>
       <w:r>
         <w:rPr>
           <w:rFonts w:ascii="Times New Roman" w:hAnsi="Times New Roman" w:cs="Times New Roman"/>
-          <w:sz w:val="24"/>
-          <w:szCs w:val="24"/>
           <w:lang w:val="en-US"/>
         </w:rPr>
         <w:t xml:space="preserve"> property.</w:t>
@@ -3937,12 +4097,10 @@
         <w:pStyle w:val="ListParagraph"/>
         <w:numPr>
           <w:ilvl w:val="0"/>
-          <w:numId w:val="7"/>
+          <w:numId w:val="8"/>
         </w:numPr>
         <w:rPr>
           <w:rFonts w:ascii="Times New Roman" w:hAnsi="Times New Roman" w:cs="Times New Roman"/>
-          <w:sz w:val="24"/>
-          <w:szCs w:val="24"/>
           <w:lang w:val="en-US"/>
         </w:rPr>
       </w:pPr>
@@ -3950,66 +4108,91 @@
       <w:r>
         <w:rPr>
           <w:rFonts w:ascii="Times New Roman" w:hAnsi="Times New Roman" w:cs="Times New Roman"/>
-          <w:sz w:val="24"/>
-          <w:szCs w:val="24"/>
-          <w:lang w:val="en-US"/>
-        </w:rPr>
-        <w:t>The ?university</w:t>
+          <w:lang w:val="en-US"/>
+        </w:rPr>
+        <w:t>The ?credits</w:t>
       </w:r>
       <w:proofErr w:type="gramEnd"/>
       <w:r>
         <w:rPr>
           <w:rFonts w:ascii="Times New Roman" w:hAnsi="Times New Roman" w:cs="Times New Roman"/>
-          <w:sz w:val="24"/>
-          <w:szCs w:val="24"/>
-          <w:lang w:val="en-US"/>
-        </w:rPr>
-        <w:t xml:space="preserve"> variable represents the university, and the ?</w:t>
-      </w:r>
-      <w:proofErr w:type="spellStart"/>
-      <w:r>
-        <w:rPr>
-          <w:rFonts w:ascii="Times New Roman" w:hAnsi="Times New Roman" w:cs="Times New Roman"/>
-          <w:sz w:val="24"/>
-          <w:szCs w:val="24"/>
-          <w:lang w:val="en-US"/>
-        </w:rPr>
-        <w:t>courseName</w:t>
-      </w:r>
-      <w:proofErr w:type="spellEnd"/>
-      <w:r>
-        <w:rPr>
-          <w:rFonts w:ascii="Times New Roman" w:hAnsi="Times New Roman" w:cs="Times New Roman"/>
-          <w:sz w:val="24"/>
-          <w:szCs w:val="24"/>
-          <w:lang w:val="en-US"/>
-        </w:rPr>
-        <w:t xml:space="preserve"> and ?</w:t>
-      </w:r>
-      <w:proofErr w:type="spellStart"/>
-      <w:r>
-        <w:rPr>
-          <w:rFonts w:ascii="Times New Roman" w:hAnsi="Times New Roman" w:cs="Times New Roman"/>
-          <w:sz w:val="24"/>
-          <w:szCs w:val="24"/>
-          <w:lang w:val="en-US"/>
-        </w:rPr>
-        <w:t>courseNumber</w:t>
-      </w:r>
-      <w:proofErr w:type="spellEnd"/>
-      <w:r>
-        <w:rPr>
-          <w:rFonts w:ascii="Times New Roman" w:hAnsi="Times New Roman" w:cs="Times New Roman"/>
-          <w:sz w:val="24"/>
-          <w:szCs w:val="24"/>
-          <w:lang w:val="en-US"/>
-        </w:rPr>
-        <w:t xml:space="preserve"> variables represent course details.</w:t>
-      </w:r>
-    </w:p>
-    <w:p>
-      <w:pPr>
-        <w:pStyle w:val="ListParagraph"/>
+          <w:lang w:val="en-US"/>
+        </w:rPr>
+        <w:t xml:space="preserve"> variable represents the number of credits associated with the course</w:t>
+      </w:r>
+    </w:p>
+    <w:p>
+      <w:pPr>
+        <w:rPr>
+          <w:rFonts w:ascii="Times New Roman" w:hAnsi="Times New Roman" w:cs="Times New Roman"/>
+          <w:b/>
+          <w:bCs/>
+          <w:lang w:val="en-US"/>
+        </w:rPr>
+      </w:pPr>
+      <w:r>
+        <w:rPr>
+          <w:rFonts w:ascii="Times New Roman" w:hAnsi="Times New Roman" w:cs="Times New Roman"/>
+          <w:b/>
+          <w:bCs/>
+          <w:lang w:val="en-US"/>
+        </w:rPr>
+        <w:t>Output</w:t>
+      </w:r>
+      <w:r>
+        <w:rPr>
+          <w:rFonts w:ascii="Times New Roman" w:hAnsi="Times New Roman" w:cs="Times New Roman"/>
+          <w:b/>
+          <w:bCs/>
+          <w:lang w:val="en-US"/>
+        </w:rPr>
+        <w:t>-</w:t>
+      </w:r>
+    </w:p>
+    <w:p>
+      <w:pPr>
+        <w:shd w:val="clear" w:color="auto" w:fill="FFFFFF"/>
+        <w:tabs>
+          <w:tab w:val="left" w:pos="916"/>
+          <w:tab w:val="left" w:pos="1832"/>
+          <w:tab w:val="left" w:pos="2748"/>
+          <w:tab w:val="left" w:pos="3664"/>
+          <w:tab w:val="left" w:pos="4580"/>
+          <w:tab w:val="left" w:pos="5496"/>
+          <w:tab w:val="left" w:pos="6412"/>
+          <w:tab w:val="left" w:pos="7328"/>
+          <w:tab w:val="left" w:pos="8244"/>
+          <w:tab w:val="left" w:pos="9160"/>
+          <w:tab w:val="left" w:pos="10076"/>
+          <w:tab w:val="left" w:pos="10992"/>
+          <w:tab w:val="left" w:pos="11908"/>
+          <w:tab w:val="left" w:pos="12824"/>
+          <w:tab w:val="left" w:pos="13740"/>
+          <w:tab w:val="left" w:pos="14656"/>
+        </w:tabs>
+        <w:wordWrap w:val="0"/>
+        <w:spacing w:after="0" w:line="244" w:lineRule="atLeast"/>
+        <w:rPr>
+          <w:rFonts w:ascii="Courier New" w:eastAsia="Times New Roman" w:hAnsi="Courier New" w:cs="Courier New"/>
+          <w:kern w:val="0"/>
+          <w:sz w:val="20"/>
+          <w:szCs w:val="20"/>
+          <w14:ligatures w14:val="none"/>
+        </w:rPr>
+      </w:pPr>
+      <w:r>
+        <w:rPr>
+          <w:rFonts w:ascii="Courier New" w:eastAsia="Times New Roman" w:hAnsi="Courier New" w:cs="Courier New"/>
+          <w:kern w:val="0"/>
+          <w:sz w:val="20"/>
+          <w:szCs w:val="20"/>
+          <w14:ligatures w14:val="none"/>
+        </w:rPr>
+        <w:t>4</w:t>
+      </w:r>
+    </w:p>
+    <w:p>
+      <w:pPr>
         <w:rPr>
           <w:rFonts w:ascii="Times New Roman" w:hAnsi="Times New Roman" w:cs="Times New Roman"/>
           <w:sz w:val="24"/>
@@ -4027,18 +4210,19 @@
         </w:numPr>
         <w:rPr>
           <w:rFonts w:ascii="Times New Roman" w:hAnsi="Times New Roman" w:cs="Times New Roman"/>
-          <w:sz w:val="24"/>
-          <w:szCs w:val="24"/>
-          <w:lang w:val="en-US"/>
-        </w:rPr>
-      </w:pPr>
-      <w:r>
-        <w:rPr>
-          <w:rFonts w:ascii="Times New Roman" w:hAnsi="Times New Roman" w:cs="Times New Roman"/>
-          <w:sz w:val="24"/>
-          <w:szCs w:val="24"/>
-        </w:rPr>
-        <w:t>What [materials] (slides, readings) are recommended for [topic] in [course] [number]?</w:t>
+          <w:b/>
+          <w:bCs/>
+          <w:lang w:val="en-US"/>
+        </w:rPr>
+      </w:pPr>
+      <w:r>
+        <w:rPr>
+          <w:rFonts w:ascii="Times New Roman" w:hAnsi="Times New Roman" w:cs="Times New Roman"/>
+          <w:b/>
+          <w:bCs/>
+          <w:lang w:val="en-US"/>
+        </w:rPr>
+        <w:t>For [course] [number], what additional resources (links to web pages) are available?</w:t>
       </w:r>
     </w:p>
     <w:p>
@@ -4046,23 +4230,19 @@
         <w:pStyle w:val="ListParagraph"/>
         <w:numPr>
           <w:ilvl w:val="0"/>
-          <w:numId w:val="10"/>
+          <w:numId w:val="8"/>
         </w:numPr>
         <w:rPr>
           <w:rFonts w:ascii="Times New Roman" w:hAnsi="Times New Roman" w:cs="Times New Roman"/>
-          <w:sz w:val="24"/>
-          <w:szCs w:val="24"/>
-          <w:lang w:val="en-US"/>
-        </w:rPr>
-      </w:pPr>
-      <w:r>
-        <w:rPr>
-          <w:rFonts w:ascii="Times New Roman" w:hAnsi="Times New Roman" w:cs="Times New Roman"/>
-          <w:sz w:val="24"/>
-          <w:szCs w:val="24"/>
-          <w:lang w:val="en-US"/>
-        </w:rPr>
-        <w:t>This query fetches the study material for the topic.</w:t>
+          <w:lang w:val="en-US"/>
+        </w:rPr>
+      </w:pPr>
+      <w:r>
+        <w:rPr>
+          <w:rFonts w:ascii="Times New Roman" w:hAnsi="Times New Roman" w:cs="Times New Roman"/>
+          <w:lang w:val="en-US"/>
+        </w:rPr>
+        <w:t>This query retrieves the webpages associated with a specific course number.</w:t>
       </w:r>
     </w:p>
     <w:p>
@@ -4070,90 +4250,105 @@
         <w:pStyle w:val="ListParagraph"/>
         <w:numPr>
           <w:ilvl w:val="0"/>
-          <w:numId w:val="10"/>
+          <w:numId w:val="11"/>
         </w:numPr>
+        <w:rPr>
+          <w:rFonts w:ascii="Times New Roman" w:hAnsi="Times New Roman" w:cs="Times New Roman"/>
+          <w:lang w:val="en-US"/>
+        </w:rPr>
+      </w:pPr>
+      <w:r>
+        <w:rPr>
+          <w:rFonts w:ascii="Times New Roman" w:hAnsi="Times New Roman" w:cs="Times New Roman"/>
+          <w:lang w:val="en-US"/>
+        </w:rPr>
+        <w:t xml:space="preserve">It focuses on extracting additional resources specified by the predicate </w:t>
+      </w:r>
+      <w:proofErr w:type="spellStart"/>
+      <w:proofErr w:type="gramStart"/>
+      <w:r>
+        <w:rPr>
+          <w:rFonts w:ascii="Times New Roman" w:hAnsi="Times New Roman" w:cs="Times New Roman"/>
+          <w:lang w:val="en-US"/>
+        </w:rPr>
+        <w:t>ex:WebpageLink</w:t>
+      </w:r>
+      <w:proofErr w:type="spellEnd"/>
+      <w:proofErr w:type="gramEnd"/>
+    </w:p>
+    <w:p>
+      <w:pPr>
+        <w:rPr>
+          <w:rFonts w:ascii="Times New Roman" w:hAnsi="Times New Roman" w:cs="Times New Roman"/>
+          <w:b/>
+          <w:bCs/>
+          <w:lang w:val="en-US"/>
+        </w:rPr>
+      </w:pPr>
+      <w:r>
+        <w:rPr>
+          <w:rFonts w:ascii="Times New Roman" w:hAnsi="Times New Roman" w:cs="Times New Roman"/>
+          <w:b/>
+          <w:bCs/>
+          <w:lang w:val="en-US"/>
+        </w:rPr>
+        <w:t>Output-</w:t>
+      </w:r>
+    </w:p>
+    <w:p>
+      <w:pPr>
+        <w:shd w:val="clear" w:color="auto" w:fill="FFFFFF"/>
+        <w:tabs>
+          <w:tab w:val="left" w:pos="916"/>
+          <w:tab w:val="left" w:pos="1832"/>
+          <w:tab w:val="left" w:pos="2748"/>
+          <w:tab w:val="left" w:pos="3664"/>
+          <w:tab w:val="left" w:pos="4580"/>
+          <w:tab w:val="left" w:pos="5496"/>
+          <w:tab w:val="left" w:pos="6412"/>
+          <w:tab w:val="left" w:pos="7328"/>
+          <w:tab w:val="left" w:pos="8244"/>
+          <w:tab w:val="left" w:pos="9160"/>
+          <w:tab w:val="left" w:pos="10076"/>
+          <w:tab w:val="left" w:pos="10992"/>
+          <w:tab w:val="left" w:pos="11908"/>
+          <w:tab w:val="left" w:pos="12824"/>
+          <w:tab w:val="left" w:pos="13740"/>
+          <w:tab w:val="left" w:pos="14656"/>
+        </w:tabs>
+        <w:wordWrap w:val="0"/>
+        <w:spacing w:after="0" w:line="244" w:lineRule="atLeast"/>
+        <w:rPr>
+          <w:rFonts w:ascii="Courier New" w:eastAsia="Times New Roman" w:hAnsi="Courier New" w:cs="Courier New"/>
+          <w:kern w:val="0"/>
+          <w:sz w:val="20"/>
+          <w:szCs w:val="20"/>
+          <w14:ligatures w14:val="none"/>
+        </w:rPr>
+      </w:pPr>
+      <w:r>
+        <w:rPr>
+          <w:rFonts w:ascii="Courier New" w:eastAsia="Times New Roman" w:hAnsi="Courier New" w:cs="Courier New"/>
+          <w:kern w:val="0"/>
+          <w:sz w:val="20"/>
+          <w:szCs w:val="20"/>
+          <w14:ligatures w14:val="none"/>
+        </w:rPr>
+        <w:t>https://www.concordia.ca/academics/graduate/calendar/current/gina-cody-school-of-engineering-and-computer-science-courses/computer-science-and-software-engineering-master-s-and-phd-courses.html</w:t>
+      </w:r>
+      <w:r>
         <w:rPr>
           <w:rFonts w:ascii="Times New Roman" w:hAnsi="Times New Roman" w:cs="Times New Roman"/>
           <w:sz w:val="24"/>
           <w:szCs w:val="24"/>
           <w:lang w:val="en-US"/>
         </w:rPr>
-      </w:pPr>
-      <w:r>
-        <w:rPr>
-          <w:rFonts w:ascii="Times New Roman" w:hAnsi="Times New Roman" w:cs="Times New Roman"/>
-          <w:sz w:val="24"/>
-          <w:szCs w:val="24"/>
-          <w:lang w:val="en-US"/>
-        </w:rPr>
-        <w:t xml:space="preserve">It uses </w:t>
-      </w:r>
-      <w:proofErr w:type="spellStart"/>
-      <w:proofErr w:type="gramStart"/>
-      <w:r>
-        <w:rPr>
-          <w:rFonts w:ascii="Times New Roman" w:hAnsi="Times New Roman" w:cs="Times New Roman"/>
-          <w:sz w:val="24"/>
-          <w:szCs w:val="24"/>
-          <w:lang w:val="en-US"/>
-        </w:rPr>
-        <w:t>ex:TopicName</w:t>
-      </w:r>
-      <w:proofErr w:type="spellEnd"/>
-      <w:proofErr w:type="gramEnd"/>
-      <w:r>
-        <w:rPr>
-          <w:rFonts w:ascii="Times New Roman" w:hAnsi="Times New Roman" w:cs="Times New Roman"/>
-          <w:sz w:val="24"/>
-          <w:szCs w:val="24"/>
-          <w:lang w:val="en-US"/>
-        </w:rPr>
-        <w:t xml:space="preserve"> and </w:t>
-      </w:r>
-      <w:proofErr w:type="spellStart"/>
-      <w:r>
-        <w:rPr>
-          <w:rFonts w:ascii="Times New Roman" w:hAnsi="Times New Roman" w:cs="Times New Roman"/>
-          <w:sz w:val="24"/>
-          <w:szCs w:val="24"/>
-          <w:lang w:val="en-US"/>
-        </w:rPr>
-        <w:t>ex:topic_in_lectur</w:t>
-      </w:r>
-      <w:r>
-        <w:rPr>
-          <w:rFonts w:ascii="Times New Roman" w:hAnsi="Times New Roman" w:cs="Times New Roman"/>
-          <w:sz w:val="24"/>
-          <w:szCs w:val="24"/>
-          <w:lang w:val="en-US"/>
-        </w:rPr>
-        <w:t>e</w:t>
-      </w:r>
-      <w:proofErr w:type="spellEnd"/>
-      <w:r>
-        <w:rPr>
-          <w:rFonts w:ascii="Times New Roman" w:hAnsi="Times New Roman" w:cs="Times New Roman"/>
-          <w:sz w:val="24"/>
-          <w:szCs w:val="24"/>
-          <w:lang w:val="en-US"/>
-        </w:rPr>
-        <w:t xml:space="preserve"> to traverse the graph to fetch details to filter and output is found in </w:t>
-      </w:r>
-      <w:proofErr w:type="spellStart"/>
-      <w:r>
-        <w:rPr>
-          <w:rFonts w:ascii="Times New Roman" w:hAnsi="Times New Roman" w:cs="Times New Roman"/>
-          <w:sz w:val="24"/>
-          <w:szCs w:val="24"/>
-        </w:rPr>
-        <w:t>ex:Content</w:t>
-      </w:r>
-      <w:proofErr w:type="spellEnd"/>
+        <w:t xml:space="preserve"> </w:t>
+      </w:r>
     </w:p>
     <w:p>
       <w:pPr>
         <w:pStyle w:val="ListParagraph"/>
-        <w:ind w:left="360"/>
         <w:rPr>
           <w:rFonts w:ascii="Times New Roman" w:hAnsi="Times New Roman" w:cs="Times New Roman"/>
           <w:sz w:val="24"/>
@@ -4171,144 +4366,408 @@
         </w:numPr>
         <w:rPr>
           <w:rFonts w:ascii="Times New Roman" w:hAnsi="Times New Roman" w:cs="Times New Roman"/>
-          <w:sz w:val="24"/>
-          <w:szCs w:val="24"/>
-          <w:lang w:val="en-US"/>
-        </w:rPr>
-      </w:pPr>
-      <w:r>
-        <w:rPr>
-          <w:rFonts w:ascii="Times New Roman" w:hAnsi="Times New Roman" w:cs="Times New Roman"/>
-          <w:sz w:val="24"/>
-          <w:szCs w:val="24"/>
-          <w:lang w:val="en-US"/>
-        </w:rPr>
-        <w:t>How many credits is [course] [number] worth?</w:t>
-      </w:r>
-    </w:p>
-    <w:p>
-      <w:pPr>
-        <w:rPr>
-          <w:rFonts w:ascii="Times New Roman" w:hAnsi="Times New Roman" w:cs="Times New Roman"/>
-          <w:sz w:val="24"/>
-          <w:szCs w:val="24"/>
-          <w:lang w:val="en-US"/>
-        </w:rPr>
-      </w:pPr>
+          <w:b/>
+          <w:bCs/>
+        </w:rPr>
+      </w:pPr>
+      <w:r>
+        <w:rPr>
+          <w:rFonts w:ascii="Times New Roman" w:hAnsi="Times New Roman" w:cs="Times New Roman"/>
+          <w:b/>
+          <w:bCs/>
+        </w:rPr>
+        <w:t xml:space="preserve">Detail the content (slides, worksheets, readings) available for [lecture number] in [course] [number]. </w:t>
+      </w:r>
     </w:p>
     <w:p>
       <w:pPr>
         <w:pStyle w:val="ListParagraph"/>
         <w:numPr>
           <w:ilvl w:val="0"/>
-          <w:numId w:val="8"/>
+          <w:numId w:val="11"/>
         </w:numPr>
         <w:rPr>
           <w:rFonts w:ascii="Times New Roman" w:hAnsi="Times New Roman" w:cs="Times New Roman"/>
-          <w:sz w:val="24"/>
-          <w:szCs w:val="24"/>
-          <w:lang w:val="en-US"/>
-        </w:rPr>
-      </w:pPr>
-      <w:r>
-        <w:rPr>
-          <w:rFonts w:ascii="Times New Roman" w:hAnsi="Times New Roman" w:cs="Times New Roman"/>
-          <w:sz w:val="24"/>
-          <w:szCs w:val="24"/>
-          <w:lang w:val="en-US"/>
-        </w:rPr>
-        <w:t>This query retrieves the number of credits associated with a specific course number.</w:t>
-      </w:r>
+        </w:rPr>
+      </w:pPr>
+      <w:r>
+        <w:rPr>
+          <w:rFonts w:ascii="Times New Roman" w:hAnsi="Times New Roman" w:cs="Times New Roman"/>
+          <w:lang w:val="en-US"/>
+        </w:rPr>
+        <w:t xml:space="preserve">This query retrieves the content associated with a specific course number for the given </w:t>
+      </w:r>
+      <w:proofErr w:type="gramStart"/>
+      <w:r>
+        <w:rPr>
+          <w:rFonts w:ascii="Times New Roman" w:hAnsi="Times New Roman" w:cs="Times New Roman"/>
+          <w:lang w:val="en-US"/>
+        </w:rPr>
+        <w:t>lecture</w:t>
+      </w:r>
+      <w:proofErr w:type="gramEnd"/>
     </w:p>
     <w:p>
       <w:pPr>
         <w:pStyle w:val="ListParagraph"/>
         <w:numPr>
           <w:ilvl w:val="0"/>
-          <w:numId w:val="8"/>
+          <w:numId w:val="11"/>
         </w:numPr>
+        <w:rPr>
+          <w:rFonts w:ascii="Times New Roman" w:hAnsi="Times New Roman" w:cs="Times New Roman"/>
+        </w:rPr>
+      </w:pPr>
+      <w:r>
+        <w:rPr>
+          <w:rFonts w:ascii="Times New Roman" w:hAnsi="Times New Roman" w:cs="Times New Roman"/>
+        </w:rPr>
+        <w:t xml:space="preserve">It uses </w:t>
+      </w:r>
+      <w:proofErr w:type="spellStart"/>
+      <w:proofErr w:type="gramStart"/>
+      <w:r>
+        <w:rPr>
+          <w:rFonts w:ascii="Times New Roman" w:hAnsi="Times New Roman" w:cs="Times New Roman"/>
+        </w:rPr>
+        <w:t>ex:CourseNumber</w:t>
+      </w:r>
+      <w:proofErr w:type="spellEnd"/>
+      <w:proofErr w:type="gramEnd"/>
+      <w:r>
+        <w:rPr>
+          <w:rFonts w:ascii="Times New Roman" w:hAnsi="Times New Roman" w:cs="Times New Roman"/>
+        </w:rPr>
+        <w:t xml:space="preserve">, </w:t>
+      </w:r>
+      <w:proofErr w:type="spellStart"/>
+      <w:r>
+        <w:rPr>
+          <w:rFonts w:ascii="Times New Roman" w:hAnsi="Times New Roman" w:cs="Times New Roman"/>
+        </w:rPr>
+        <w:t>ex:lectureNumber</w:t>
+      </w:r>
+      <w:proofErr w:type="spellEnd"/>
+      <w:r>
+        <w:rPr>
+          <w:rFonts w:ascii="Times New Roman" w:hAnsi="Times New Roman" w:cs="Times New Roman"/>
+        </w:rPr>
+        <w:t xml:space="preserve">, and </w:t>
+      </w:r>
+      <w:proofErr w:type="spellStart"/>
+      <w:r>
+        <w:rPr>
+          <w:rFonts w:ascii="Times New Roman" w:hAnsi="Times New Roman" w:cs="Times New Roman"/>
+        </w:rPr>
+        <w:t>ex:Content</w:t>
+      </w:r>
+      <w:proofErr w:type="spellEnd"/>
+      <w:r>
+        <w:rPr>
+          <w:rFonts w:ascii="Times New Roman" w:hAnsi="Times New Roman" w:cs="Times New Roman"/>
+        </w:rPr>
+        <w:t xml:space="preserve"> to specify relationships in the RDF graph and give output</w:t>
+      </w:r>
+    </w:p>
+    <w:p>
+      <w:pPr>
+        <w:rPr>
+          <w:rFonts w:ascii="Times New Roman" w:hAnsi="Times New Roman" w:cs="Times New Roman"/>
+          <w:b/>
+          <w:bCs/>
+          <w:lang w:val="en-US"/>
+        </w:rPr>
+      </w:pPr>
+      <w:r>
+        <w:rPr>
+          <w:rFonts w:ascii="Times New Roman" w:hAnsi="Times New Roman" w:cs="Times New Roman"/>
+          <w:b/>
+          <w:bCs/>
+          <w:lang w:val="en-US"/>
+        </w:rPr>
+        <w:t xml:space="preserve">Output- </w:t>
+      </w:r>
+    </w:p>
+    <w:p>
+      <w:pPr>
+        <w:shd w:val="clear" w:color="auto" w:fill="FFFFFF"/>
+        <w:tabs>
+          <w:tab w:val="left" w:pos="916"/>
+          <w:tab w:val="left" w:pos="1832"/>
+          <w:tab w:val="left" w:pos="2748"/>
+          <w:tab w:val="left" w:pos="3664"/>
+          <w:tab w:val="left" w:pos="4580"/>
+          <w:tab w:val="left" w:pos="5496"/>
+          <w:tab w:val="left" w:pos="6412"/>
+          <w:tab w:val="left" w:pos="7328"/>
+          <w:tab w:val="left" w:pos="8244"/>
+          <w:tab w:val="left" w:pos="9160"/>
+          <w:tab w:val="left" w:pos="10076"/>
+          <w:tab w:val="left" w:pos="10992"/>
+          <w:tab w:val="left" w:pos="11908"/>
+          <w:tab w:val="left" w:pos="12824"/>
+          <w:tab w:val="left" w:pos="13740"/>
+          <w:tab w:val="left" w:pos="14656"/>
+        </w:tabs>
+        <w:wordWrap w:val="0"/>
+        <w:spacing w:after="0" w:line="244" w:lineRule="atLeast"/>
+        <w:rPr>
+          <w:rFonts w:ascii="Courier New" w:eastAsia="Times New Roman" w:hAnsi="Courier New" w:cs="Courier New"/>
+          <w:kern w:val="0"/>
+          <w:sz w:val="20"/>
+          <w:szCs w:val="20"/>
+          <w14:ligatures w14:val="none"/>
+        </w:rPr>
+      </w:pPr>
+      <w:r>
+        <w:rPr>
+          <w:rFonts w:ascii="Courier New" w:eastAsia="Times New Roman" w:hAnsi="Courier New" w:cs="Courier New"/>
+          <w:kern w:val="0"/>
+          <w:sz w:val="20"/>
+          <w:szCs w:val="20"/>
+          <w14:ligatures w14:val="none"/>
+        </w:rPr>
+        <w:t>Slides: slides03.pdf</w:t>
+      </w:r>
+    </w:p>
+    <w:p>
+      <w:pPr>
+        <w:shd w:val="clear" w:color="auto" w:fill="FFFFFF"/>
+        <w:tabs>
+          <w:tab w:val="left" w:pos="916"/>
+          <w:tab w:val="left" w:pos="1832"/>
+          <w:tab w:val="left" w:pos="2748"/>
+          <w:tab w:val="left" w:pos="3664"/>
+          <w:tab w:val="left" w:pos="4580"/>
+          <w:tab w:val="left" w:pos="5496"/>
+          <w:tab w:val="left" w:pos="6412"/>
+          <w:tab w:val="left" w:pos="7328"/>
+          <w:tab w:val="left" w:pos="8244"/>
+          <w:tab w:val="left" w:pos="9160"/>
+          <w:tab w:val="left" w:pos="10076"/>
+          <w:tab w:val="left" w:pos="10992"/>
+          <w:tab w:val="left" w:pos="11908"/>
+          <w:tab w:val="left" w:pos="12824"/>
+          <w:tab w:val="left" w:pos="13740"/>
+          <w:tab w:val="left" w:pos="14656"/>
+        </w:tabs>
+        <w:wordWrap w:val="0"/>
+        <w:spacing w:after="0" w:line="244" w:lineRule="atLeast"/>
+        <w:rPr>
+          <w:rFonts w:ascii="Courier New" w:eastAsia="Times New Roman" w:hAnsi="Courier New" w:cs="Courier New"/>
+          <w:kern w:val="0"/>
+          <w:sz w:val="20"/>
+          <w:szCs w:val="20"/>
+          <w14:ligatures w14:val="none"/>
+        </w:rPr>
+      </w:pPr>
+      <w:r>
+        <w:rPr>
+          <w:rFonts w:ascii="Courier New" w:eastAsia="Times New Roman" w:hAnsi="Courier New" w:cs="Courier New"/>
+          <w:kern w:val="0"/>
+          <w:sz w:val="20"/>
+          <w:szCs w:val="20"/>
+          <w14:ligatures w14:val="none"/>
+        </w:rPr>
+        <w:t>Worksheets: worksheet03.pdf</w:t>
+      </w:r>
+    </w:p>
+    <w:p>
+      <w:pPr>
+        <w:shd w:val="clear" w:color="auto" w:fill="FFFFFF"/>
+        <w:tabs>
+          <w:tab w:val="left" w:pos="916"/>
+          <w:tab w:val="left" w:pos="1832"/>
+          <w:tab w:val="left" w:pos="2748"/>
+          <w:tab w:val="left" w:pos="3664"/>
+          <w:tab w:val="left" w:pos="4580"/>
+          <w:tab w:val="left" w:pos="5496"/>
+          <w:tab w:val="left" w:pos="6412"/>
+          <w:tab w:val="left" w:pos="7328"/>
+          <w:tab w:val="left" w:pos="8244"/>
+          <w:tab w:val="left" w:pos="9160"/>
+          <w:tab w:val="left" w:pos="10076"/>
+          <w:tab w:val="left" w:pos="10992"/>
+          <w:tab w:val="left" w:pos="11908"/>
+          <w:tab w:val="left" w:pos="12824"/>
+          <w:tab w:val="left" w:pos="13740"/>
+          <w:tab w:val="left" w:pos="14656"/>
+        </w:tabs>
+        <w:wordWrap w:val="0"/>
+        <w:spacing w:after="0" w:line="244" w:lineRule="atLeast"/>
+        <w:rPr>
+          <w:rFonts w:ascii="Courier New" w:eastAsia="Times New Roman" w:hAnsi="Courier New" w:cs="Courier New"/>
+          <w:kern w:val="0"/>
+          <w:sz w:val="20"/>
+          <w:szCs w:val="20"/>
+          <w14:ligatures w14:val="none"/>
+        </w:rPr>
+      </w:pPr>
+      <w:r>
+        <w:rPr>
+          <w:rFonts w:ascii="Courier New" w:eastAsia="Times New Roman" w:hAnsi="Courier New" w:cs="Courier New"/>
+          <w:kern w:val="0"/>
+          <w:sz w:val="20"/>
+          <w:szCs w:val="20"/>
+          <w14:ligatures w14:val="none"/>
+        </w:rPr>
+        <w:t>Readings: [Yu14, Chapter 4] (RDFS</w:t>
+      </w:r>
+      <w:proofErr w:type="gramStart"/>
+      <w:r>
+        <w:rPr>
+          <w:rFonts w:ascii="Courier New" w:eastAsia="Times New Roman" w:hAnsi="Courier New" w:cs="Courier New"/>
+          <w:kern w:val="0"/>
+          <w:sz w:val="20"/>
+          <w:szCs w:val="20"/>
+          <w14:ligatures w14:val="none"/>
+        </w:rPr>
+        <w:t>),  [</w:t>
+      </w:r>
+      <w:proofErr w:type="gramEnd"/>
+      <w:r>
+        <w:rPr>
+          <w:rFonts w:ascii="Courier New" w:eastAsia="Times New Roman" w:hAnsi="Courier New" w:cs="Courier New"/>
+          <w:kern w:val="0"/>
+          <w:sz w:val="20"/>
+          <w:szCs w:val="20"/>
+          <w14:ligatures w14:val="none"/>
+        </w:rPr>
+        <w:t>Yu14, Chapter 7] (FOAF)</w:t>
+      </w:r>
+    </w:p>
+    <w:p>
+      <w:pPr>
+        <w:shd w:val="clear" w:color="auto" w:fill="FFFFFF"/>
+        <w:tabs>
+          <w:tab w:val="left" w:pos="916"/>
+          <w:tab w:val="left" w:pos="1832"/>
+          <w:tab w:val="left" w:pos="2748"/>
+          <w:tab w:val="left" w:pos="3664"/>
+          <w:tab w:val="left" w:pos="4580"/>
+          <w:tab w:val="left" w:pos="5496"/>
+          <w:tab w:val="left" w:pos="6412"/>
+          <w:tab w:val="left" w:pos="7328"/>
+          <w:tab w:val="left" w:pos="8244"/>
+          <w:tab w:val="left" w:pos="9160"/>
+          <w:tab w:val="left" w:pos="10076"/>
+          <w:tab w:val="left" w:pos="10992"/>
+          <w:tab w:val="left" w:pos="11908"/>
+          <w:tab w:val="left" w:pos="12824"/>
+          <w:tab w:val="left" w:pos="13740"/>
+          <w:tab w:val="left" w:pos="14656"/>
+        </w:tabs>
+        <w:wordWrap w:val="0"/>
+        <w:spacing w:after="0" w:line="244" w:lineRule="atLeast"/>
+        <w:rPr>
+          <w:rFonts w:ascii="Courier New" w:eastAsia="Times New Roman" w:hAnsi="Courier New" w:cs="Courier New"/>
+          <w:kern w:val="0"/>
+          <w:sz w:val="20"/>
+          <w:szCs w:val="20"/>
+          <w14:ligatures w14:val="none"/>
+        </w:rPr>
+      </w:pPr>
+      <w:r>
+        <w:rPr>
+          <w:rFonts w:ascii="Courier New" w:eastAsia="Times New Roman" w:hAnsi="Courier New" w:cs="Courier New"/>
+          <w:kern w:val="0"/>
+          <w:sz w:val="20"/>
+          <w:szCs w:val="20"/>
+          <w14:ligatures w14:val="none"/>
+        </w:rPr>
+        <w:t>Slides: Recursion.pdf</w:t>
+      </w:r>
+    </w:p>
+    <w:p>
+      <w:pPr>
+        <w:shd w:val="clear" w:color="auto" w:fill="FFFFFF"/>
+        <w:tabs>
+          <w:tab w:val="left" w:pos="916"/>
+          <w:tab w:val="left" w:pos="1832"/>
+          <w:tab w:val="left" w:pos="2748"/>
+          <w:tab w:val="left" w:pos="3664"/>
+          <w:tab w:val="left" w:pos="4580"/>
+          <w:tab w:val="left" w:pos="5496"/>
+          <w:tab w:val="left" w:pos="6412"/>
+          <w:tab w:val="left" w:pos="7328"/>
+          <w:tab w:val="left" w:pos="8244"/>
+          <w:tab w:val="left" w:pos="9160"/>
+          <w:tab w:val="left" w:pos="10076"/>
+          <w:tab w:val="left" w:pos="10992"/>
+          <w:tab w:val="left" w:pos="11908"/>
+          <w:tab w:val="left" w:pos="12824"/>
+          <w:tab w:val="left" w:pos="13740"/>
+          <w:tab w:val="left" w:pos="14656"/>
+        </w:tabs>
+        <w:wordWrap w:val="0"/>
+        <w:spacing w:after="0" w:line="244" w:lineRule="atLeast"/>
+        <w:rPr>
+          <w:rFonts w:ascii="Courier New" w:eastAsia="Times New Roman" w:hAnsi="Courier New" w:cs="Courier New"/>
+          <w:kern w:val="0"/>
+          <w:sz w:val="20"/>
+          <w:szCs w:val="20"/>
+          <w14:ligatures w14:val="none"/>
+        </w:rPr>
+      </w:pPr>
+      <w:r>
+        <w:rPr>
+          <w:rFonts w:ascii="Courier New" w:eastAsia="Times New Roman" w:hAnsi="Courier New" w:cs="Courier New"/>
+          <w:kern w:val="0"/>
+          <w:sz w:val="20"/>
+          <w:szCs w:val="20"/>
+          <w14:ligatures w14:val="none"/>
+        </w:rPr>
+        <w:t xml:space="preserve">Worksheets: </w:t>
+      </w:r>
+    </w:p>
+    <w:p>
+      <w:pPr>
+        <w:shd w:val="clear" w:color="auto" w:fill="FFFFFF"/>
+        <w:tabs>
+          <w:tab w:val="left" w:pos="916"/>
+          <w:tab w:val="left" w:pos="1832"/>
+          <w:tab w:val="left" w:pos="2748"/>
+          <w:tab w:val="left" w:pos="3664"/>
+          <w:tab w:val="left" w:pos="4580"/>
+          <w:tab w:val="left" w:pos="5496"/>
+          <w:tab w:val="left" w:pos="6412"/>
+          <w:tab w:val="left" w:pos="7328"/>
+          <w:tab w:val="left" w:pos="8244"/>
+          <w:tab w:val="left" w:pos="9160"/>
+          <w:tab w:val="left" w:pos="10076"/>
+          <w:tab w:val="left" w:pos="10992"/>
+          <w:tab w:val="left" w:pos="11908"/>
+          <w:tab w:val="left" w:pos="12824"/>
+          <w:tab w:val="left" w:pos="13740"/>
+          <w:tab w:val="left" w:pos="14656"/>
+        </w:tabs>
+        <w:wordWrap w:val="0"/>
+        <w:spacing w:after="0" w:line="244" w:lineRule="atLeast"/>
+        <w:rPr>
+          <w:rFonts w:ascii="Courier New" w:eastAsia="Times New Roman" w:hAnsi="Courier New" w:cs="Courier New"/>
+          <w:kern w:val="0"/>
+          <w:sz w:val="20"/>
+          <w:szCs w:val="20"/>
+          <w14:ligatures w14:val="none"/>
+        </w:rPr>
+      </w:pPr>
+      <w:r>
+        <w:rPr>
+          <w:rFonts w:ascii="Courier New" w:eastAsia="Times New Roman" w:hAnsi="Courier New" w:cs="Courier New"/>
+          <w:kern w:val="0"/>
+          <w:sz w:val="20"/>
+          <w:szCs w:val="20"/>
+          <w14:ligatures w14:val="none"/>
+        </w:rPr>
+        <w:t>Readings: https://www.geeksforgeeks.org/introduction-to-recursion-data-structure-and-algorithm-tutorials/</w:t>
+      </w:r>
+    </w:p>
+    <w:p>
+      <w:pPr>
         <w:rPr>
           <w:rFonts w:ascii="Times New Roman" w:hAnsi="Times New Roman" w:cs="Times New Roman"/>
           <w:sz w:val="24"/>
           <w:szCs w:val="24"/>
-          <w:lang w:val="en-US"/>
-        </w:rPr>
-      </w:pPr>
-      <w:r>
-        <w:rPr>
-          <w:rFonts w:ascii="Times New Roman" w:hAnsi="Times New Roman" w:cs="Times New Roman"/>
-          <w:sz w:val="24"/>
-          <w:szCs w:val="24"/>
-          <w:lang w:val="en-US"/>
-        </w:rPr>
-        <w:t xml:space="preserve">It filters courses based on the course number using the </w:t>
-      </w:r>
-      <w:proofErr w:type="spellStart"/>
-      <w:proofErr w:type="gramStart"/>
-      <w:r>
-        <w:rPr>
-          <w:rFonts w:ascii="Times New Roman" w:hAnsi="Times New Roman" w:cs="Times New Roman"/>
-          <w:sz w:val="24"/>
-          <w:szCs w:val="24"/>
-          <w:lang w:val="en-US"/>
-        </w:rPr>
-        <w:t>ex:CourseNumber</w:t>
-      </w:r>
-      <w:proofErr w:type="spellEnd"/>
-      <w:proofErr w:type="gramEnd"/>
-      <w:r>
-        <w:rPr>
-          <w:rFonts w:ascii="Times New Roman" w:hAnsi="Times New Roman" w:cs="Times New Roman"/>
-          <w:sz w:val="24"/>
-          <w:szCs w:val="24"/>
-          <w:lang w:val="en-US"/>
-        </w:rPr>
-        <w:t xml:space="preserve"> property.</w:t>
-      </w:r>
-    </w:p>
-    <w:p>
-      <w:pPr>
-        <w:pStyle w:val="ListParagraph"/>
-        <w:numPr>
-          <w:ilvl w:val="0"/>
-          <w:numId w:val="8"/>
-        </w:numPr>
-        <w:rPr>
-          <w:rFonts w:ascii="Times New Roman" w:hAnsi="Times New Roman" w:cs="Times New Roman"/>
-          <w:sz w:val="24"/>
-          <w:szCs w:val="24"/>
-          <w:lang w:val="en-US"/>
-        </w:rPr>
-      </w:pPr>
-      <w:proofErr w:type="gramStart"/>
-      <w:r>
-        <w:rPr>
-          <w:rFonts w:ascii="Times New Roman" w:hAnsi="Times New Roman" w:cs="Times New Roman"/>
-          <w:sz w:val="24"/>
-          <w:szCs w:val="24"/>
-          <w:lang w:val="en-US"/>
-        </w:rPr>
-        <w:t>The ?credits</w:t>
-      </w:r>
-      <w:proofErr w:type="gramEnd"/>
-      <w:r>
-        <w:rPr>
-          <w:rFonts w:ascii="Times New Roman" w:hAnsi="Times New Roman" w:cs="Times New Roman"/>
-          <w:sz w:val="24"/>
-          <w:szCs w:val="24"/>
-          <w:lang w:val="en-US"/>
-        </w:rPr>
-        <w:t xml:space="preserve"> variable represents the number of credits associated with the course</w:t>
-      </w:r>
-    </w:p>
-    <w:p>
-      <w:pPr>
-        <w:pStyle w:val="ListParagraph"/>
-        <w:rPr>
-          <w:rFonts w:ascii="Times New Roman" w:hAnsi="Times New Roman" w:cs="Times New Roman"/>
-          <w:sz w:val="24"/>
-          <w:szCs w:val="24"/>
-          <w:lang w:val="en-US"/>
         </w:rPr>
       </w:pPr>
     </w:p>
@@ -4321,19 +4780,17 @@
         </w:numPr>
         <w:rPr>
           <w:rFonts w:ascii="Times New Roman" w:hAnsi="Times New Roman" w:cs="Times New Roman"/>
-          <w:sz w:val="24"/>
-          <w:szCs w:val="24"/>
-          <w:lang w:val="en-US"/>
-        </w:rPr>
-      </w:pPr>
-      <w:r>
-        <w:rPr>
-          <w:rFonts w:ascii="Times New Roman" w:hAnsi="Times New Roman" w:cs="Times New Roman"/>
-          <w:sz w:val="24"/>
-          <w:szCs w:val="24"/>
-          <w:lang w:val="en-US"/>
-        </w:rPr>
-        <w:t>. For [course] [number], what additional resources (links to web pages) are available?</w:t>
+          <w:b/>
+          <w:bCs/>
+        </w:rPr>
+      </w:pPr>
+      <w:r>
+        <w:rPr>
+          <w:rFonts w:ascii="Times New Roman" w:hAnsi="Times New Roman" w:cs="Times New Roman"/>
+          <w:b/>
+          <w:bCs/>
+        </w:rPr>
+        <w:t xml:space="preserve">What reading materials are recommended for studying [topic] in [course]? </w:t>
       </w:r>
     </w:p>
     <w:p>
@@ -4341,50 +4798,17 @@
         <w:pStyle w:val="ListParagraph"/>
         <w:numPr>
           <w:ilvl w:val="0"/>
-          <w:numId w:val="8"/>
+          <w:numId w:val="12"/>
         </w:numPr>
         <w:rPr>
           <w:rFonts w:ascii="Times New Roman" w:hAnsi="Times New Roman" w:cs="Times New Roman"/>
-          <w:sz w:val="24"/>
-          <w:szCs w:val="24"/>
-          <w:lang w:val="en-US"/>
-        </w:rPr>
-      </w:pPr>
-      <w:r>
-        <w:rPr>
-          <w:rFonts w:ascii="Times New Roman" w:hAnsi="Times New Roman" w:cs="Times New Roman"/>
-          <w:sz w:val="24"/>
-          <w:szCs w:val="24"/>
-          <w:lang w:val="en-US"/>
-        </w:rPr>
-        <w:t>T</w:t>
-      </w:r>
-      <w:r>
-        <w:rPr>
-          <w:rFonts w:ascii="Times New Roman" w:hAnsi="Times New Roman" w:cs="Times New Roman"/>
-          <w:sz w:val="24"/>
-          <w:szCs w:val="24"/>
-          <w:lang w:val="en-US"/>
-        </w:rPr>
-        <w:t xml:space="preserve">his query retrieves the </w:t>
-      </w:r>
-      <w:r>
-        <w:rPr>
-          <w:rFonts w:ascii="Times New Roman" w:hAnsi="Times New Roman" w:cs="Times New Roman"/>
-          <w:sz w:val="24"/>
-          <w:szCs w:val="24"/>
-          <w:lang w:val="en-US"/>
-        </w:rPr>
-        <w:t>webpages</w:t>
-      </w:r>
-      <w:r>
-        <w:rPr>
-          <w:rFonts w:ascii="Times New Roman" w:hAnsi="Times New Roman" w:cs="Times New Roman"/>
-          <w:sz w:val="24"/>
-          <w:szCs w:val="24"/>
-          <w:lang w:val="en-US"/>
-        </w:rPr>
-        <w:t xml:space="preserve"> associated with a specific course number.</w:t>
+        </w:rPr>
+      </w:pPr>
+      <w:r>
+        <w:rPr>
+          <w:rFonts w:ascii="Times New Roman" w:hAnsi="Times New Roman" w:cs="Times New Roman"/>
+        </w:rPr>
+        <w:t>This query retrieves reading materials recommended for studying a specific topic in a course.</w:t>
       </w:r>
     </w:p>
     <w:p>
@@ -4392,46 +4816,238 @@
         <w:pStyle w:val="ListParagraph"/>
         <w:numPr>
           <w:ilvl w:val="0"/>
-          <w:numId w:val="11"/>
+          <w:numId w:val="12"/>
         </w:numPr>
+        <w:rPr>
+          <w:rFonts w:ascii="Times New Roman" w:hAnsi="Times New Roman" w:cs="Times New Roman"/>
+        </w:rPr>
+      </w:pPr>
+      <w:r>
+        <w:rPr>
+          <w:rFonts w:ascii="Times New Roman" w:hAnsi="Times New Roman" w:cs="Times New Roman"/>
+        </w:rPr>
+        <w:t xml:space="preserve">It filters content containing "Readings" by using predicates like </w:t>
+      </w:r>
+      <w:proofErr w:type="spellStart"/>
+      <w:proofErr w:type="gramStart"/>
+      <w:r>
+        <w:rPr>
+          <w:rFonts w:ascii="Times New Roman" w:hAnsi="Times New Roman" w:cs="Times New Roman"/>
+        </w:rPr>
+        <w:t>ex:CourseName</w:t>
+      </w:r>
+      <w:proofErr w:type="spellEnd"/>
+      <w:proofErr w:type="gramEnd"/>
+      <w:r>
+        <w:rPr>
+          <w:rFonts w:ascii="Times New Roman" w:hAnsi="Times New Roman" w:cs="Times New Roman"/>
+        </w:rPr>
+        <w:t xml:space="preserve">, </w:t>
+      </w:r>
+      <w:proofErr w:type="spellStart"/>
+      <w:r>
+        <w:rPr>
+          <w:rFonts w:ascii="Times New Roman" w:hAnsi="Times New Roman" w:cs="Times New Roman"/>
+        </w:rPr>
+        <w:t>ex:topic_in_lecture</w:t>
+      </w:r>
+      <w:proofErr w:type="spellEnd"/>
+      <w:r>
+        <w:rPr>
+          <w:rFonts w:ascii="Times New Roman" w:hAnsi="Times New Roman" w:cs="Times New Roman"/>
+        </w:rPr>
+        <w:t xml:space="preserve">, and </w:t>
+      </w:r>
+      <w:proofErr w:type="spellStart"/>
+      <w:r>
+        <w:rPr>
+          <w:rFonts w:ascii="Times New Roman" w:hAnsi="Times New Roman" w:cs="Times New Roman"/>
+        </w:rPr>
+        <w:t>ex:Content</w:t>
+      </w:r>
+      <w:proofErr w:type="spellEnd"/>
+      <w:r>
+        <w:rPr>
+          <w:rFonts w:ascii="Times New Roman" w:hAnsi="Times New Roman" w:cs="Times New Roman"/>
+        </w:rPr>
+        <w:t xml:space="preserve"> to specify relationships in the RDF graph.</w:t>
+      </w:r>
+    </w:p>
+    <w:p>
+      <w:pPr>
+        <w:rPr>
+          <w:rFonts w:ascii="Times New Roman" w:hAnsi="Times New Roman" w:cs="Times New Roman"/>
+          <w:b/>
+          <w:bCs/>
+          <w:lang w:val="en-US"/>
+        </w:rPr>
+      </w:pPr>
+      <w:r>
+        <w:rPr>
+          <w:rFonts w:ascii="Times New Roman" w:hAnsi="Times New Roman" w:cs="Times New Roman"/>
+          <w:b/>
+          <w:bCs/>
+          <w:lang w:val="en-US"/>
+        </w:rPr>
+        <w:t xml:space="preserve">Output- </w:t>
+      </w:r>
+    </w:p>
+    <w:p>
+      <w:pPr>
+        <w:shd w:val="clear" w:color="auto" w:fill="FFFFFF"/>
+        <w:tabs>
+          <w:tab w:val="left" w:pos="916"/>
+          <w:tab w:val="left" w:pos="1832"/>
+          <w:tab w:val="left" w:pos="2748"/>
+          <w:tab w:val="left" w:pos="3664"/>
+          <w:tab w:val="left" w:pos="4580"/>
+          <w:tab w:val="left" w:pos="5496"/>
+          <w:tab w:val="left" w:pos="6412"/>
+          <w:tab w:val="left" w:pos="7328"/>
+          <w:tab w:val="left" w:pos="8244"/>
+          <w:tab w:val="left" w:pos="9160"/>
+          <w:tab w:val="left" w:pos="10076"/>
+          <w:tab w:val="left" w:pos="10992"/>
+          <w:tab w:val="left" w:pos="11908"/>
+          <w:tab w:val="left" w:pos="12824"/>
+          <w:tab w:val="left" w:pos="13740"/>
+          <w:tab w:val="left" w:pos="14656"/>
+        </w:tabs>
+        <w:wordWrap w:val="0"/>
+        <w:spacing w:after="0" w:line="244" w:lineRule="atLeast"/>
+        <w:rPr>
+          <w:rFonts w:ascii="Courier New" w:eastAsia="Times New Roman" w:hAnsi="Courier New" w:cs="Courier New"/>
+          <w:kern w:val="0"/>
+          <w:sz w:val="20"/>
+          <w:szCs w:val="20"/>
+          <w14:ligatures w14:val="none"/>
+        </w:rPr>
+      </w:pPr>
+      <w:r>
+        <w:rPr>
+          <w:rFonts w:ascii="Courier New" w:eastAsia="Times New Roman" w:hAnsi="Courier New" w:cs="Courier New"/>
+          <w:kern w:val="0"/>
+          <w:sz w:val="20"/>
+          <w:szCs w:val="20"/>
+          <w14:ligatures w14:val="none"/>
+        </w:rPr>
+        <w:t>Slides: aa.pdf</w:t>
+      </w:r>
+    </w:p>
+    <w:p>
+      <w:pPr>
+        <w:shd w:val="clear" w:color="auto" w:fill="FFFFFF"/>
+        <w:tabs>
+          <w:tab w:val="left" w:pos="916"/>
+          <w:tab w:val="left" w:pos="1832"/>
+          <w:tab w:val="left" w:pos="2748"/>
+          <w:tab w:val="left" w:pos="3664"/>
+          <w:tab w:val="left" w:pos="4580"/>
+          <w:tab w:val="left" w:pos="5496"/>
+          <w:tab w:val="left" w:pos="6412"/>
+          <w:tab w:val="left" w:pos="7328"/>
+          <w:tab w:val="left" w:pos="8244"/>
+          <w:tab w:val="left" w:pos="9160"/>
+          <w:tab w:val="left" w:pos="10076"/>
+          <w:tab w:val="left" w:pos="10992"/>
+          <w:tab w:val="left" w:pos="11908"/>
+          <w:tab w:val="left" w:pos="12824"/>
+          <w:tab w:val="left" w:pos="13740"/>
+          <w:tab w:val="left" w:pos="14656"/>
+        </w:tabs>
+        <w:wordWrap w:val="0"/>
+        <w:spacing w:after="0" w:line="244" w:lineRule="atLeast"/>
+        <w:rPr>
+          <w:rFonts w:ascii="Courier New" w:eastAsia="Times New Roman" w:hAnsi="Courier New" w:cs="Courier New"/>
+          <w:kern w:val="0"/>
+          <w:sz w:val="20"/>
+          <w:szCs w:val="20"/>
+          <w14:ligatures w14:val="none"/>
+        </w:rPr>
+      </w:pPr>
+      <w:r>
+        <w:rPr>
+          <w:rFonts w:ascii="Courier New" w:eastAsia="Times New Roman" w:hAnsi="Courier New" w:cs="Courier New"/>
+          <w:kern w:val="0"/>
+          <w:sz w:val="20"/>
+          <w:szCs w:val="20"/>
+          <w14:ligatures w14:val="none"/>
+        </w:rPr>
+        <w:lastRenderedPageBreak/>
+        <w:t xml:space="preserve">Worksheets: </w:t>
+      </w:r>
+    </w:p>
+    <w:p>
+      <w:pPr>
+        <w:shd w:val="clear" w:color="auto" w:fill="FFFFFF"/>
+        <w:tabs>
+          <w:tab w:val="left" w:pos="916"/>
+          <w:tab w:val="left" w:pos="1832"/>
+          <w:tab w:val="left" w:pos="2748"/>
+          <w:tab w:val="left" w:pos="3664"/>
+          <w:tab w:val="left" w:pos="4580"/>
+          <w:tab w:val="left" w:pos="5496"/>
+          <w:tab w:val="left" w:pos="6412"/>
+          <w:tab w:val="left" w:pos="7328"/>
+          <w:tab w:val="left" w:pos="8244"/>
+          <w:tab w:val="left" w:pos="9160"/>
+          <w:tab w:val="left" w:pos="10076"/>
+          <w:tab w:val="left" w:pos="10992"/>
+          <w:tab w:val="left" w:pos="11908"/>
+          <w:tab w:val="left" w:pos="12824"/>
+          <w:tab w:val="left" w:pos="13740"/>
+          <w:tab w:val="left" w:pos="14656"/>
+        </w:tabs>
+        <w:wordWrap w:val="0"/>
+        <w:spacing w:after="0" w:line="244" w:lineRule="atLeast"/>
+        <w:rPr>
+          <w:rFonts w:ascii="Courier New" w:eastAsia="Times New Roman" w:hAnsi="Courier New" w:cs="Courier New"/>
+          <w:kern w:val="0"/>
+          <w:sz w:val="20"/>
+          <w:szCs w:val="20"/>
+          <w14:ligatures w14:val="none"/>
+        </w:rPr>
+      </w:pPr>
+      <w:r>
+        <w:rPr>
+          <w:rFonts w:ascii="Courier New" w:eastAsia="Times New Roman" w:hAnsi="Courier New" w:cs="Courier New"/>
+          <w:kern w:val="0"/>
+          <w:sz w:val="20"/>
+          <w:szCs w:val="20"/>
+          <w14:ligatures w14:val="none"/>
+        </w:rPr>
+        <w:t xml:space="preserve">Readings: Textbook Data Structures and Algorithms in Java, 6th edition, by M. T. Goodrich, R. </w:t>
+      </w:r>
+      <w:proofErr w:type="spellStart"/>
+      <w:r>
+        <w:rPr>
+          <w:rFonts w:ascii="Courier New" w:eastAsia="Times New Roman" w:hAnsi="Courier New" w:cs="Courier New"/>
+          <w:kern w:val="0"/>
+          <w:sz w:val="20"/>
+          <w:szCs w:val="20"/>
+          <w14:ligatures w14:val="none"/>
+        </w:rPr>
+        <w:t>Tamassia</w:t>
+      </w:r>
+      <w:proofErr w:type="spellEnd"/>
+      <w:r>
+        <w:rPr>
+          <w:rFonts w:ascii="Courier New" w:eastAsia="Times New Roman" w:hAnsi="Courier New" w:cs="Courier New"/>
+          <w:kern w:val="0"/>
+          <w:sz w:val="20"/>
+          <w:szCs w:val="20"/>
+          <w14:ligatures w14:val="none"/>
+        </w:rPr>
+        <w:t>, and M. H. Goldwasser, Wiley, 2014</w:t>
+      </w:r>
+    </w:p>
+    <w:p>
+      <w:pPr>
+        <w:pStyle w:val="ListParagraph"/>
         <w:rPr>
           <w:rFonts w:ascii="Times New Roman" w:hAnsi="Times New Roman" w:cs="Times New Roman"/>
           <w:sz w:val="24"/>
           <w:szCs w:val="24"/>
-          <w:lang w:val="en-US"/>
-        </w:rPr>
-      </w:pPr>
-      <w:r>
-        <w:rPr>
-          <w:rFonts w:ascii="Times New Roman" w:hAnsi="Times New Roman" w:cs="Times New Roman"/>
-          <w:sz w:val="24"/>
-          <w:szCs w:val="24"/>
-          <w:lang w:val="en-US"/>
-        </w:rPr>
-        <w:t xml:space="preserve">It focuses on extracting additional resources specified by the predicate </w:t>
-      </w:r>
-      <w:proofErr w:type="spellStart"/>
-      <w:proofErr w:type="gramStart"/>
-      <w:r>
-        <w:rPr>
-          <w:rFonts w:ascii="Times New Roman" w:hAnsi="Times New Roman" w:cs="Times New Roman"/>
-          <w:sz w:val="24"/>
-          <w:szCs w:val="24"/>
-          <w:lang w:val="en-US"/>
-        </w:rPr>
-        <w:t>ex:WebpageLink</w:t>
-      </w:r>
-      <w:proofErr w:type="spellEnd"/>
-      <w:proofErr w:type="gramEnd"/>
-    </w:p>
-    <w:p>
-      <w:pPr>
-        <w:pStyle w:val="ListParagraph"/>
-        <w:rPr>
-          <w:rFonts w:ascii="Times New Roman" w:hAnsi="Times New Roman" w:cs="Times New Roman"/>
-          <w:sz w:val="24"/>
-          <w:szCs w:val="24"/>
-          <w:lang w:val="en-US"/>
         </w:rPr>
       </w:pPr>
     </w:p>
@@ -4444,17 +5060,17 @@
         </w:numPr>
         <w:rPr>
           <w:rFonts w:ascii="Times New Roman" w:hAnsi="Times New Roman" w:cs="Times New Roman"/>
-          <w:sz w:val="24"/>
-          <w:szCs w:val="24"/>
-        </w:rPr>
-      </w:pPr>
-      <w:r>
-        <w:rPr>
-          <w:rFonts w:ascii="Times New Roman" w:hAnsi="Times New Roman" w:cs="Times New Roman"/>
-          <w:sz w:val="24"/>
-          <w:szCs w:val="24"/>
-        </w:rPr>
-        <w:t xml:space="preserve">Detail the content (slides, worksheets, readings) available for [lecture number] in [course] [number]. </w:t>
+          <w:b/>
+          <w:bCs/>
+        </w:rPr>
+      </w:pPr>
+      <w:r>
+        <w:rPr>
+          <w:rFonts w:ascii="Times New Roman" w:hAnsi="Times New Roman" w:cs="Times New Roman"/>
+          <w:b/>
+          <w:bCs/>
+        </w:rPr>
+        <w:t xml:space="preserve">What competencies [topics] does a student gain after completing [course] [number]? </w:t>
       </w:r>
     </w:p>
     <w:p>
@@ -4462,147 +5078,192 @@
         <w:pStyle w:val="ListParagraph"/>
         <w:numPr>
           <w:ilvl w:val="0"/>
-          <w:numId w:val="11"/>
+          <w:numId w:val="13"/>
         </w:numPr>
         <w:rPr>
           <w:rFonts w:ascii="Times New Roman" w:hAnsi="Times New Roman" w:cs="Times New Roman"/>
-          <w:sz w:val="24"/>
-          <w:szCs w:val="24"/>
-        </w:rPr>
-      </w:pPr>
-      <w:r>
-        <w:rPr>
-          <w:rFonts w:ascii="Times New Roman" w:hAnsi="Times New Roman" w:cs="Times New Roman"/>
-          <w:sz w:val="24"/>
-          <w:szCs w:val="24"/>
-          <w:lang w:val="en-US"/>
-        </w:rPr>
-        <w:t xml:space="preserve">This query retrieves the </w:t>
-      </w:r>
-      <w:r>
-        <w:rPr>
-          <w:rFonts w:ascii="Times New Roman" w:hAnsi="Times New Roman" w:cs="Times New Roman"/>
-          <w:sz w:val="24"/>
-          <w:szCs w:val="24"/>
-          <w:lang w:val="en-US"/>
-        </w:rPr>
-        <w:t>content</w:t>
-      </w:r>
-      <w:r>
-        <w:rPr>
-          <w:rFonts w:ascii="Times New Roman" w:hAnsi="Times New Roman" w:cs="Times New Roman"/>
-          <w:sz w:val="24"/>
-          <w:szCs w:val="24"/>
-          <w:lang w:val="en-US"/>
-        </w:rPr>
-        <w:t xml:space="preserve"> associated with a specific course number</w:t>
-      </w:r>
-      <w:r>
-        <w:rPr>
-          <w:rFonts w:ascii="Times New Roman" w:hAnsi="Times New Roman" w:cs="Times New Roman"/>
-          <w:sz w:val="24"/>
-          <w:szCs w:val="24"/>
-          <w:lang w:val="en-US"/>
-        </w:rPr>
-        <w:t xml:space="preserve"> for the given </w:t>
-      </w:r>
-      <w:proofErr w:type="gramStart"/>
-      <w:r>
-        <w:rPr>
-          <w:rFonts w:ascii="Times New Roman" w:hAnsi="Times New Roman" w:cs="Times New Roman"/>
-          <w:sz w:val="24"/>
-          <w:szCs w:val="24"/>
-          <w:lang w:val="en-US"/>
-        </w:rPr>
-        <w:t>lecture</w:t>
-      </w:r>
-      <w:proofErr w:type="gramEnd"/>
+        </w:rPr>
+      </w:pPr>
+      <w:r>
+        <w:rPr>
+          <w:rFonts w:ascii="Times New Roman" w:hAnsi="Times New Roman" w:cs="Times New Roman"/>
+        </w:rPr>
+        <w:t>This query identifies the competencies (topics) acquired by a student upon completing a specific course.</w:t>
+      </w:r>
     </w:p>
     <w:p>
       <w:pPr>
         <w:pStyle w:val="ListParagraph"/>
         <w:numPr>
           <w:ilvl w:val="0"/>
-          <w:numId w:val="11"/>
+          <w:numId w:val="13"/>
         </w:numPr>
+        <w:rPr>
+          <w:rFonts w:ascii="Times New Roman" w:hAnsi="Times New Roman" w:cs="Times New Roman"/>
+        </w:rPr>
+      </w:pPr>
+      <w:r>
+        <w:rPr>
+          <w:rFonts w:ascii="Times New Roman" w:hAnsi="Times New Roman" w:cs="Times New Roman"/>
+        </w:rPr>
+        <w:t xml:space="preserve">It utilizes predicates such as </w:t>
+      </w:r>
+      <w:proofErr w:type="spellStart"/>
+      <w:proofErr w:type="gramStart"/>
+      <w:r>
+        <w:rPr>
+          <w:rFonts w:ascii="Times New Roman" w:hAnsi="Times New Roman" w:cs="Times New Roman"/>
+        </w:rPr>
+        <w:t>ex:completedCourse</w:t>
+      </w:r>
+      <w:proofErr w:type="spellEnd"/>
+      <w:proofErr w:type="gramEnd"/>
+      <w:r>
+        <w:rPr>
+          <w:rFonts w:ascii="Times New Roman" w:hAnsi="Times New Roman" w:cs="Times New Roman"/>
+        </w:rPr>
+        <w:t xml:space="preserve"> and </w:t>
+      </w:r>
+      <w:proofErr w:type="spellStart"/>
+      <w:r>
+        <w:rPr>
+          <w:rFonts w:ascii="Times New Roman" w:hAnsi="Times New Roman" w:cs="Times New Roman"/>
+        </w:rPr>
+        <w:t>ex:competentIn</w:t>
+      </w:r>
+      <w:proofErr w:type="spellEnd"/>
+      <w:r>
+        <w:rPr>
+          <w:rFonts w:ascii="Times New Roman" w:hAnsi="Times New Roman" w:cs="Times New Roman"/>
+        </w:rPr>
+        <w:t xml:space="preserve"> to specify relationships in the RDF graph and retrieve the desired competency information.</w:t>
+      </w:r>
+    </w:p>
+    <w:p>
+      <w:pPr>
+        <w:rPr>
+          <w:rFonts w:ascii="Times New Roman" w:hAnsi="Times New Roman" w:cs="Times New Roman"/>
+          <w:b/>
+          <w:bCs/>
+          <w:lang w:val="en-US"/>
+        </w:rPr>
+      </w:pPr>
+      <w:r>
+        <w:rPr>
+          <w:rFonts w:ascii="Times New Roman" w:hAnsi="Times New Roman" w:cs="Times New Roman"/>
+          <w:b/>
+          <w:bCs/>
+          <w:lang w:val="en-US"/>
+        </w:rPr>
+        <w:t xml:space="preserve">Output- </w:t>
+      </w:r>
+    </w:p>
+    <w:p>
+      <w:pPr>
+        <w:shd w:val="clear" w:color="auto" w:fill="FFFFFF"/>
+        <w:tabs>
+          <w:tab w:val="left" w:pos="916"/>
+          <w:tab w:val="left" w:pos="1832"/>
+          <w:tab w:val="left" w:pos="2748"/>
+          <w:tab w:val="left" w:pos="3664"/>
+          <w:tab w:val="left" w:pos="4580"/>
+          <w:tab w:val="left" w:pos="5496"/>
+          <w:tab w:val="left" w:pos="6412"/>
+          <w:tab w:val="left" w:pos="7328"/>
+          <w:tab w:val="left" w:pos="8244"/>
+          <w:tab w:val="left" w:pos="9160"/>
+          <w:tab w:val="left" w:pos="10076"/>
+          <w:tab w:val="left" w:pos="10992"/>
+          <w:tab w:val="left" w:pos="11908"/>
+          <w:tab w:val="left" w:pos="12824"/>
+          <w:tab w:val="left" w:pos="13740"/>
+          <w:tab w:val="left" w:pos="14656"/>
+        </w:tabs>
+        <w:wordWrap w:val="0"/>
+        <w:spacing w:after="0" w:line="244" w:lineRule="atLeast"/>
+        <w:rPr>
+          <w:rFonts w:ascii="Courier New" w:eastAsia="Times New Roman" w:hAnsi="Courier New" w:cs="Courier New"/>
+          <w:kern w:val="0"/>
+          <w:sz w:val="20"/>
+          <w:szCs w:val="20"/>
+          <w14:ligatures w14:val="none"/>
+        </w:rPr>
+      </w:pPr>
+      <w:r>
+        <w:rPr>
+          <w:rFonts w:ascii="Courier New" w:eastAsia="Times New Roman" w:hAnsi="Courier New" w:cs="Courier New"/>
+          <w:kern w:val="0"/>
+          <w:sz w:val="20"/>
+          <w:szCs w:val="20"/>
+          <w14:ligatures w14:val="none"/>
+        </w:rPr>
+        <w:t>Run Time Errors</w:t>
+      </w:r>
+    </w:p>
+    <w:p>
+      <w:pPr>
+        <w:shd w:val="clear" w:color="auto" w:fill="FFFFFF"/>
+        <w:tabs>
+          <w:tab w:val="left" w:pos="916"/>
+          <w:tab w:val="left" w:pos="1832"/>
+          <w:tab w:val="left" w:pos="2748"/>
+          <w:tab w:val="left" w:pos="3664"/>
+          <w:tab w:val="left" w:pos="4580"/>
+          <w:tab w:val="left" w:pos="5496"/>
+          <w:tab w:val="left" w:pos="6412"/>
+          <w:tab w:val="left" w:pos="7328"/>
+          <w:tab w:val="left" w:pos="8244"/>
+          <w:tab w:val="left" w:pos="9160"/>
+          <w:tab w:val="left" w:pos="10076"/>
+          <w:tab w:val="left" w:pos="10992"/>
+          <w:tab w:val="left" w:pos="11908"/>
+          <w:tab w:val="left" w:pos="12824"/>
+          <w:tab w:val="left" w:pos="13740"/>
+          <w:tab w:val="left" w:pos="14656"/>
+        </w:tabs>
+        <w:wordWrap w:val="0"/>
+        <w:spacing w:after="0" w:line="244" w:lineRule="atLeast"/>
+        <w:rPr>
+          <w:rFonts w:ascii="Courier New" w:eastAsia="Times New Roman" w:hAnsi="Courier New" w:cs="Courier New"/>
+          <w:kern w:val="0"/>
+          <w:sz w:val="20"/>
+          <w:szCs w:val="20"/>
+          <w14:ligatures w14:val="none"/>
+        </w:rPr>
+      </w:pPr>
+      <w:r>
+        <w:rPr>
+          <w:rFonts w:ascii="Courier New" w:eastAsia="Times New Roman" w:hAnsi="Courier New" w:cs="Courier New"/>
+          <w:kern w:val="0"/>
+          <w:sz w:val="20"/>
+          <w:szCs w:val="20"/>
+          <w14:ligatures w14:val="none"/>
+        </w:rPr>
+        <w:t xml:space="preserve">Hash </w:t>
+      </w:r>
+      <w:proofErr w:type="gramStart"/>
+      <w:r>
+        <w:rPr>
+          <w:rFonts w:ascii="Courier New" w:eastAsia="Times New Roman" w:hAnsi="Courier New" w:cs="Courier New"/>
+          <w:kern w:val="0"/>
+          <w:sz w:val="20"/>
+          <w:szCs w:val="20"/>
+          <w14:ligatures w14:val="none"/>
+        </w:rPr>
+        <w:t>table</w:t>
+      </w:r>
+      <w:proofErr w:type="gramEnd"/>
+    </w:p>
+    <w:p>
+      <w:pPr>
+        <w:pStyle w:val="ListParagraph"/>
+        <w:ind w:left="360"/>
         <w:rPr>
           <w:rFonts w:ascii="Times New Roman" w:hAnsi="Times New Roman" w:cs="Times New Roman"/>
           <w:sz w:val="24"/>
           <w:szCs w:val="24"/>
         </w:rPr>
       </w:pPr>
-      <w:r>
-        <w:rPr>
-          <w:rFonts w:ascii="Times New Roman" w:hAnsi="Times New Roman" w:cs="Times New Roman"/>
-          <w:sz w:val="24"/>
-          <w:szCs w:val="24"/>
-        </w:rPr>
-        <w:t xml:space="preserve">It uses </w:t>
-      </w:r>
-      <w:proofErr w:type="spellStart"/>
-      <w:proofErr w:type="gramStart"/>
-      <w:r>
-        <w:rPr>
-          <w:rFonts w:ascii="Times New Roman" w:hAnsi="Times New Roman" w:cs="Times New Roman"/>
-          <w:sz w:val="24"/>
-          <w:szCs w:val="24"/>
-        </w:rPr>
-        <w:t>ex:CourseNumber</w:t>
-      </w:r>
-      <w:proofErr w:type="spellEnd"/>
-      <w:proofErr w:type="gramEnd"/>
-      <w:r>
-        <w:rPr>
-          <w:rFonts w:ascii="Times New Roman" w:hAnsi="Times New Roman" w:cs="Times New Roman"/>
-          <w:sz w:val="24"/>
-          <w:szCs w:val="24"/>
-        </w:rPr>
-        <w:t xml:space="preserve">, </w:t>
-      </w:r>
-      <w:proofErr w:type="spellStart"/>
-      <w:r>
-        <w:rPr>
-          <w:rFonts w:ascii="Times New Roman" w:hAnsi="Times New Roman" w:cs="Times New Roman"/>
-          <w:sz w:val="24"/>
-          <w:szCs w:val="24"/>
-        </w:rPr>
-        <w:t>ex:lectureNumber</w:t>
-      </w:r>
-      <w:proofErr w:type="spellEnd"/>
-      <w:r>
-        <w:rPr>
-          <w:rFonts w:ascii="Times New Roman" w:hAnsi="Times New Roman" w:cs="Times New Roman"/>
-          <w:sz w:val="24"/>
-          <w:szCs w:val="24"/>
-        </w:rPr>
-        <w:t xml:space="preserve">, and </w:t>
-      </w:r>
-      <w:proofErr w:type="spellStart"/>
-      <w:r>
-        <w:rPr>
-          <w:rFonts w:ascii="Times New Roman" w:hAnsi="Times New Roman" w:cs="Times New Roman"/>
-          <w:sz w:val="24"/>
-          <w:szCs w:val="24"/>
-        </w:rPr>
-        <w:t>ex:Content</w:t>
-      </w:r>
-      <w:proofErr w:type="spellEnd"/>
-      <w:r>
-        <w:rPr>
-          <w:rFonts w:ascii="Times New Roman" w:hAnsi="Times New Roman" w:cs="Times New Roman"/>
-          <w:sz w:val="24"/>
-          <w:szCs w:val="24"/>
-        </w:rPr>
-        <w:t xml:space="preserve"> to specify relationships in the RDF graph</w:t>
-      </w:r>
-      <w:r>
-        <w:rPr>
-          <w:rFonts w:ascii="Times New Roman" w:hAnsi="Times New Roman" w:cs="Times New Roman"/>
-          <w:sz w:val="24"/>
-          <w:szCs w:val="24"/>
-        </w:rPr>
-        <w:t xml:space="preserve"> and give output</w:t>
-      </w:r>
     </w:p>
     <w:p>
       <w:pPr>
@@ -4613,39 +5274,44 @@
         </w:numPr>
         <w:rPr>
           <w:rFonts w:ascii="Times New Roman" w:hAnsi="Times New Roman" w:cs="Times New Roman"/>
-          <w:sz w:val="24"/>
-          <w:szCs w:val="24"/>
-        </w:rPr>
-      </w:pPr>
-      <w:r>
-        <w:rPr>
-          <w:rFonts w:ascii="Times New Roman" w:hAnsi="Times New Roman" w:cs="Times New Roman"/>
-          <w:sz w:val="24"/>
-          <w:szCs w:val="24"/>
-        </w:rPr>
-        <w:t xml:space="preserve">What reading materials are recommended for studying [topic] in [course]? </w:t>
-      </w:r>
+          <w:b/>
+          <w:bCs/>
+        </w:rPr>
+      </w:pPr>
+      <w:r>
+        <w:rPr>
+          <w:rFonts w:ascii="Times New Roman" w:hAnsi="Times New Roman" w:cs="Times New Roman"/>
+          <w:b/>
+          <w:bCs/>
+        </w:rPr>
+        <w:t>What grades did [student] achieve in [course] [number]?</w:t>
+      </w:r>
+    </w:p>
+    <w:p>
+      <w:pPr>
+        <w:pStyle w:val="ListParagraph"/>
+        <w:ind w:left="360"/>
+        <w:rPr>
+          <w:rFonts w:ascii="Times New Roman" w:hAnsi="Times New Roman" w:cs="Times New Roman"/>
+        </w:rPr>
+      </w:pPr>
     </w:p>
     <w:p>
       <w:pPr>
         <w:pStyle w:val="ListParagraph"/>
         <w:numPr>
           <w:ilvl w:val="0"/>
-          <w:numId w:val="12"/>
+          <w:numId w:val="14"/>
         </w:numPr>
         <w:rPr>
           <w:rFonts w:ascii="Times New Roman" w:hAnsi="Times New Roman" w:cs="Times New Roman"/>
-          <w:sz w:val="24"/>
-          <w:szCs w:val="24"/>
-        </w:rPr>
-      </w:pPr>
-      <w:r>
-        <w:rPr>
-          <w:rFonts w:ascii="Times New Roman" w:hAnsi="Times New Roman" w:cs="Times New Roman"/>
-          <w:sz w:val="24"/>
-          <w:szCs w:val="24"/>
-        </w:rPr>
-        <w:t>This query retrieves reading materials recommended for studying a specific topic in a course.</w:t>
+        </w:rPr>
+      </w:pPr>
+      <w:r>
+        <w:rPr>
+          <w:rFonts w:ascii="Times New Roman" w:hAnsi="Times New Roman" w:cs="Times New Roman"/>
+        </w:rPr>
+        <w:t>This query retrieves the grades achieved by a specific student in a particular course.</w:t>
       </w:r>
     </w:p>
     <w:p>
@@ -4653,78 +5319,188 @@
         <w:pStyle w:val="ListParagraph"/>
         <w:numPr>
           <w:ilvl w:val="0"/>
-          <w:numId w:val="12"/>
+          <w:numId w:val="14"/>
         </w:numPr>
+        <w:rPr>
+          <w:rFonts w:ascii="Times New Roman" w:hAnsi="Times New Roman" w:cs="Times New Roman"/>
+        </w:rPr>
+      </w:pPr>
+      <w:r>
+        <w:rPr>
+          <w:rFonts w:ascii="Times New Roman" w:hAnsi="Times New Roman" w:cs="Times New Roman"/>
+        </w:rPr>
+        <w:t xml:space="preserve">It extracts the first name, last name, and grade of the student using predicates such as </w:t>
+      </w:r>
+      <w:proofErr w:type="spellStart"/>
+      <w:proofErr w:type="gramStart"/>
+      <w:r>
+        <w:rPr>
+          <w:rFonts w:ascii="Times New Roman" w:hAnsi="Times New Roman" w:cs="Times New Roman"/>
+        </w:rPr>
+        <w:t>ex:firstName</w:t>
+      </w:r>
+      <w:proofErr w:type="spellEnd"/>
+      <w:proofErr w:type="gramEnd"/>
+      <w:r>
+        <w:rPr>
+          <w:rFonts w:ascii="Times New Roman" w:hAnsi="Times New Roman" w:cs="Times New Roman"/>
+        </w:rPr>
+        <w:t xml:space="preserve">, </w:t>
+      </w:r>
+      <w:proofErr w:type="spellStart"/>
+      <w:r>
+        <w:rPr>
+          <w:rFonts w:ascii="Times New Roman" w:hAnsi="Times New Roman" w:cs="Times New Roman"/>
+        </w:rPr>
+        <w:t>ex:lastName</w:t>
+      </w:r>
+      <w:proofErr w:type="spellEnd"/>
+      <w:r>
+        <w:rPr>
+          <w:rFonts w:ascii="Times New Roman" w:hAnsi="Times New Roman" w:cs="Times New Roman"/>
+        </w:rPr>
+        <w:t xml:space="preserve">, </w:t>
+      </w:r>
+      <w:proofErr w:type="spellStart"/>
+      <w:r>
+        <w:rPr>
+          <w:rFonts w:ascii="Times New Roman" w:hAnsi="Times New Roman" w:cs="Times New Roman"/>
+        </w:rPr>
+        <w:t>ex:completedCourse</w:t>
+      </w:r>
+      <w:proofErr w:type="spellEnd"/>
+      <w:r>
+        <w:rPr>
+          <w:rFonts w:ascii="Times New Roman" w:hAnsi="Times New Roman" w:cs="Times New Roman"/>
+        </w:rPr>
+        <w:t xml:space="preserve">, and </w:t>
+      </w:r>
+      <w:proofErr w:type="spellStart"/>
+      <w:r>
+        <w:rPr>
+          <w:rFonts w:ascii="Times New Roman" w:hAnsi="Times New Roman" w:cs="Times New Roman"/>
+        </w:rPr>
+        <w:t>ex:grade</w:t>
+      </w:r>
+      <w:proofErr w:type="spellEnd"/>
+      <w:r>
+        <w:rPr>
+          <w:rFonts w:ascii="Times New Roman" w:hAnsi="Times New Roman" w:cs="Times New Roman"/>
+        </w:rPr>
+        <w:t xml:space="preserve"> from the RDF graph</w:t>
+      </w:r>
+    </w:p>
+    <w:p>
+      <w:pPr>
+        <w:rPr>
+          <w:rFonts w:ascii="Times New Roman" w:hAnsi="Times New Roman" w:cs="Times New Roman"/>
+          <w:b/>
+          <w:bCs/>
+          <w:lang w:val="en-US"/>
+        </w:rPr>
+      </w:pPr>
+      <w:r>
+        <w:rPr>
+          <w:rFonts w:ascii="Times New Roman" w:hAnsi="Times New Roman" w:cs="Times New Roman"/>
+          <w:b/>
+          <w:bCs/>
+          <w:lang w:val="en-US"/>
+        </w:rPr>
+        <w:t xml:space="preserve">Output- </w:t>
+      </w:r>
+    </w:p>
+    <w:p>
+      <w:pPr>
+        <w:shd w:val="clear" w:color="auto" w:fill="FFFFFF"/>
+        <w:tabs>
+          <w:tab w:val="left" w:pos="916"/>
+          <w:tab w:val="left" w:pos="1832"/>
+          <w:tab w:val="left" w:pos="2748"/>
+          <w:tab w:val="left" w:pos="3664"/>
+          <w:tab w:val="left" w:pos="4580"/>
+          <w:tab w:val="left" w:pos="5496"/>
+          <w:tab w:val="left" w:pos="6412"/>
+          <w:tab w:val="left" w:pos="7328"/>
+          <w:tab w:val="left" w:pos="8244"/>
+          <w:tab w:val="left" w:pos="9160"/>
+          <w:tab w:val="left" w:pos="10076"/>
+          <w:tab w:val="left" w:pos="10992"/>
+          <w:tab w:val="left" w:pos="11908"/>
+          <w:tab w:val="left" w:pos="12824"/>
+          <w:tab w:val="left" w:pos="13740"/>
+          <w:tab w:val="left" w:pos="14656"/>
+        </w:tabs>
+        <w:wordWrap w:val="0"/>
+        <w:spacing w:after="0" w:line="244" w:lineRule="atLeast"/>
+        <w:rPr>
+          <w:rFonts w:ascii="Courier New" w:eastAsia="Times New Roman" w:hAnsi="Courier New" w:cs="Courier New"/>
+          <w:kern w:val="0"/>
+          <w:sz w:val="20"/>
+          <w:szCs w:val="20"/>
+          <w14:ligatures w14:val="none"/>
+        </w:rPr>
+      </w:pPr>
+      <w:r>
+        <w:rPr>
+          <w:rFonts w:ascii="Courier New" w:eastAsia="Times New Roman" w:hAnsi="Courier New" w:cs="Courier New"/>
+          <w:kern w:val="0"/>
+          <w:sz w:val="20"/>
+          <w:szCs w:val="20"/>
+          <w14:ligatures w14:val="none"/>
+        </w:rPr>
+        <w:t>Name: Anubhav Mahajan, Grade: A</w:t>
+      </w:r>
+    </w:p>
+    <w:p>
+      <w:pPr>
+        <w:shd w:val="clear" w:color="auto" w:fill="FFFFFF"/>
+        <w:tabs>
+          <w:tab w:val="left" w:pos="916"/>
+          <w:tab w:val="left" w:pos="1832"/>
+          <w:tab w:val="left" w:pos="2748"/>
+          <w:tab w:val="left" w:pos="3664"/>
+          <w:tab w:val="left" w:pos="4580"/>
+          <w:tab w:val="left" w:pos="5496"/>
+          <w:tab w:val="left" w:pos="6412"/>
+          <w:tab w:val="left" w:pos="7328"/>
+          <w:tab w:val="left" w:pos="8244"/>
+          <w:tab w:val="left" w:pos="9160"/>
+          <w:tab w:val="left" w:pos="10076"/>
+          <w:tab w:val="left" w:pos="10992"/>
+          <w:tab w:val="left" w:pos="11908"/>
+          <w:tab w:val="left" w:pos="12824"/>
+          <w:tab w:val="left" w:pos="13740"/>
+          <w:tab w:val="left" w:pos="14656"/>
+        </w:tabs>
+        <w:wordWrap w:val="0"/>
+        <w:spacing w:after="0" w:line="244" w:lineRule="atLeast"/>
+        <w:rPr>
+          <w:rFonts w:ascii="Courier New" w:eastAsia="Times New Roman" w:hAnsi="Courier New" w:cs="Courier New"/>
+          <w:kern w:val="0"/>
+          <w:sz w:val="20"/>
+          <w:szCs w:val="20"/>
+          <w14:ligatures w14:val="none"/>
+        </w:rPr>
+      </w:pPr>
+      <w:r>
+        <w:rPr>
+          <w:rFonts w:ascii="Courier New" w:eastAsia="Times New Roman" w:hAnsi="Courier New" w:cs="Courier New"/>
+          <w:kern w:val="0"/>
+          <w:sz w:val="20"/>
+          <w:szCs w:val="20"/>
+          <w14:ligatures w14:val="none"/>
+        </w:rPr>
+        <w:t>Name: Saurabh Sharma, Grade: B</w:t>
+      </w:r>
+    </w:p>
+    <w:p>
+      <w:pPr>
         <w:rPr>
           <w:rFonts w:ascii="Times New Roman" w:hAnsi="Times New Roman" w:cs="Times New Roman"/>
           <w:sz w:val="24"/>
           <w:szCs w:val="24"/>
         </w:rPr>
       </w:pPr>
-      <w:r>
-        <w:rPr>
-          <w:rFonts w:ascii="Times New Roman" w:hAnsi="Times New Roman" w:cs="Times New Roman"/>
-          <w:sz w:val="24"/>
-          <w:szCs w:val="24"/>
-        </w:rPr>
-        <w:t xml:space="preserve">It filters content containing "Readings" by using predicates like </w:t>
-      </w:r>
-      <w:proofErr w:type="spellStart"/>
-      <w:proofErr w:type="gramStart"/>
-      <w:r>
-        <w:rPr>
-          <w:rFonts w:ascii="Times New Roman" w:hAnsi="Times New Roman" w:cs="Times New Roman"/>
-          <w:sz w:val="24"/>
-          <w:szCs w:val="24"/>
-        </w:rPr>
-        <w:t>ex:CourseName</w:t>
-      </w:r>
-      <w:proofErr w:type="spellEnd"/>
-      <w:proofErr w:type="gramEnd"/>
-      <w:r>
-        <w:rPr>
-          <w:rFonts w:ascii="Times New Roman" w:hAnsi="Times New Roman" w:cs="Times New Roman"/>
-          <w:sz w:val="24"/>
-          <w:szCs w:val="24"/>
-        </w:rPr>
-        <w:t xml:space="preserve">, </w:t>
-      </w:r>
-      <w:proofErr w:type="spellStart"/>
-      <w:r>
-        <w:rPr>
-          <w:rFonts w:ascii="Times New Roman" w:hAnsi="Times New Roman" w:cs="Times New Roman"/>
-          <w:sz w:val="24"/>
-          <w:szCs w:val="24"/>
-        </w:rPr>
-        <w:t>ex:topic_in_lecture</w:t>
-      </w:r>
-      <w:proofErr w:type="spellEnd"/>
-      <w:r>
-        <w:rPr>
-          <w:rFonts w:ascii="Times New Roman" w:hAnsi="Times New Roman" w:cs="Times New Roman"/>
-          <w:sz w:val="24"/>
-          <w:szCs w:val="24"/>
-        </w:rPr>
-        <w:t xml:space="preserve">, and </w:t>
-      </w:r>
-      <w:proofErr w:type="spellStart"/>
-      <w:r>
-        <w:rPr>
-          <w:rFonts w:ascii="Times New Roman" w:hAnsi="Times New Roman" w:cs="Times New Roman"/>
-          <w:sz w:val="24"/>
-          <w:szCs w:val="24"/>
-        </w:rPr>
-        <w:t>ex:Content</w:t>
-      </w:r>
-      <w:proofErr w:type="spellEnd"/>
-      <w:r>
-        <w:rPr>
-          <w:rFonts w:ascii="Times New Roman" w:hAnsi="Times New Roman" w:cs="Times New Roman"/>
-          <w:sz w:val="24"/>
-          <w:szCs w:val="24"/>
-        </w:rPr>
-        <w:t xml:space="preserve"> to specify relationships in the RDF graph.</w:t>
-      </w:r>
     </w:p>
     <w:p>
       <w:pPr>
@@ -4735,17 +5511,17 @@
         </w:numPr>
         <w:rPr>
           <w:rFonts w:ascii="Times New Roman" w:hAnsi="Times New Roman" w:cs="Times New Roman"/>
-          <w:sz w:val="24"/>
-          <w:szCs w:val="24"/>
-        </w:rPr>
-      </w:pPr>
-      <w:r>
-        <w:rPr>
-          <w:rFonts w:ascii="Times New Roman" w:hAnsi="Times New Roman" w:cs="Times New Roman"/>
-          <w:sz w:val="24"/>
-          <w:szCs w:val="24"/>
-        </w:rPr>
-        <w:t xml:space="preserve">What competencies [topics] does a student gain after completing [course] [number]? </w:t>
+          <w:b/>
+          <w:bCs/>
+        </w:rPr>
+      </w:pPr>
+      <w:r>
+        <w:rPr>
+          <w:rFonts w:ascii="Times New Roman" w:hAnsi="Times New Roman" w:cs="Times New Roman"/>
+          <w:b/>
+          <w:bCs/>
+        </w:rPr>
+        <w:t xml:space="preserve">Which [students] have completed [course] [number]? </w:t>
       </w:r>
     </w:p>
     <w:p>
@@ -4753,21 +5529,17 @@
         <w:pStyle w:val="ListParagraph"/>
         <w:numPr>
           <w:ilvl w:val="0"/>
-          <w:numId w:val="13"/>
+          <w:numId w:val="15"/>
         </w:numPr>
         <w:rPr>
           <w:rFonts w:ascii="Times New Roman" w:hAnsi="Times New Roman" w:cs="Times New Roman"/>
-          <w:sz w:val="24"/>
-          <w:szCs w:val="24"/>
-        </w:rPr>
-      </w:pPr>
-      <w:r>
-        <w:rPr>
-          <w:rFonts w:ascii="Times New Roman" w:hAnsi="Times New Roman" w:cs="Times New Roman"/>
-          <w:sz w:val="24"/>
-          <w:szCs w:val="24"/>
-        </w:rPr>
-        <w:t>This query identifies the competencies (topics) acquired by a student upon completing a specific course.</w:t>
+        </w:rPr>
+      </w:pPr>
+      <w:r>
+        <w:rPr>
+          <w:rFonts w:ascii="Times New Roman" w:hAnsi="Times New Roman" w:cs="Times New Roman"/>
+        </w:rPr>
+        <w:t>This query identifies which students have completed a specific course.</w:t>
       </w:r>
     </w:p>
     <w:p>
@@ -4775,69 +5547,173 @@
         <w:pStyle w:val="ListParagraph"/>
         <w:numPr>
           <w:ilvl w:val="0"/>
-          <w:numId w:val="13"/>
+          <w:numId w:val="15"/>
         </w:numPr>
+        <w:rPr>
+          <w:rFonts w:ascii="Times New Roman" w:hAnsi="Times New Roman" w:cs="Times New Roman"/>
+        </w:rPr>
+      </w:pPr>
+      <w:r>
+        <w:rPr>
+          <w:rFonts w:ascii="Times New Roman" w:hAnsi="Times New Roman" w:cs="Times New Roman"/>
+        </w:rPr>
+        <w:t xml:space="preserve">It retrieves the first name and last name of the students who completed the course identified by the course number "COMP 6481", using predicates such as </w:t>
+      </w:r>
+      <w:proofErr w:type="spellStart"/>
+      <w:proofErr w:type="gramStart"/>
+      <w:r>
+        <w:rPr>
+          <w:rFonts w:ascii="Times New Roman" w:hAnsi="Times New Roman" w:cs="Times New Roman"/>
+        </w:rPr>
+        <w:t>ex:firstName</w:t>
+      </w:r>
+      <w:proofErr w:type="spellEnd"/>
+      <w:proofErr w:type="gramEnd"/>
+      <w:r>
+        <w:rPr>
+          <w:rFonts w:ascii="Times New Roman" w:hAnsi="Times New Roman" w:cs="Times New Roman"/>
+        </w:rPr>
+        <w:t xml:space="preserve">, </w:t>
+      </w:r>
+      <w:proofErr w:type="spellStart"/>
+      <w:r>
+        <w:rPr>
+          <w:rFonts w:ascii="Times New Roman" w:hAnsi="Times New Roman" w:cs="Times New Roman"/>
+        </w:rPr>
+        <w:t>ex:lastName</w:t>
+      </w:r>
+      <w:proofErr w:type="spellEnd"/>
+      <w:r>
+        <w:rPr>
+          <w:rFonts w:ascii="Times New Roman" w:hAnsi="Times New Roman" w:cs="Times New Roman"/>
+        </w:rPr>
+        <w:t xml:space="preserve">, and </w:t>
+      </w:r>
+      <w:proofErr w:type="spellStart"/>
+      <w:r>
+        <w:rPr>
+          <w:rFonts w:ascii="Times New Roman" w:hAnsi="Times New Roman" w:cs="Times New Roman"/>
+        </w:rPr>
+        <w:t>ex:completedCourse</w:t>
+      </w:r>
+      <w:proofErr w:type="spellEnd"/>
+      <w:r>
+        <w:rPr>
+          <w:rFonts w:ascii="Times New Roman" w:hAnsi="Times New Roman" w:cs="Times New Roman"/>
+        </w:rPr>
+        <w:t xml:space="preserve"> from the RDF graph.</w:t>
+      </w:r>
+    </w:p>
+    <w:p>
+      <w:pPr>
+        <w:rPr>
+          <w:rFonts w:ascii="Times New Roman" w:hAnsi="Times New Roman" w:cs="Times New Roman"/>
+          <w:b/>
+          <w:bCs/>
+          <w:lang w:val="en-US"/>
+        </w:rPr>
+      </w:pPr>
+      <w:r>
+        <w:rPr>
+          <w:rFonts w:ascii="Times New Roman" w:hAnsi="Times New Roman" w:cs="Times New Roman"/>
+          <w:b/>
+          <w:bCs/>
+          <w:lang w:val="en-US"/>
+        </w:rPr>
+        <w:t xml:space="preserve">Output- </w:t>
+      </w:r>
+    </w:p>
+    <w:p>
+      <w:pPr>
+        <w:shd w:val="clear" w:color="auto" w:fill="FFFFFF"/>
+        <w:tabs>
+          <w:tab w:val="left" w:pos="916"/>
+          <w:tab w:val="left" w:pos="1832"/>
+          <w:tab w:val="left" w:pos="2748"/>
+          <w:tab w:val="left" w:pos="3664"/>
+          <w:tab w:val="left" w:pos="4580"/>
+          <w:tab w:val="left" w:pos="5496"/>
+          <w:tab w:val="left" w:pos="6412"/>
+          <w:tab w:val="left" w:pos="7328"/>
+          <w:tab w:val="left" w:pos="8244"/>
+          <w:tab w:val="left" w:pos="9160"/>
+          <w:tab w:val="left" w:pos="10076"/>
+          <w:tab w:val="left" w:pos="10992"/>
+          <w:tab w:val="left" w:pos="11908"/>
+          <w:tab w:val="left" w:pos="12824"/>
+          <w:tab w:val="left" w:pos="13740"/>
+          <w:tab w:val="left" w:pos="14656"/>
+        </w:tabs>
+        <w:wordWrap w:val="0"/>
+        <w:spacing w:after="0" w:line="244" w:lineRule="atLeast"/>
+        <w:rPr>
+          <w:rFonts w:ascii="Courier New" w:eastAsia="Times New Roman" w:hAnsi="Courier New" w:cs="Courier New"/>
+          <w:kern w:val="0"/>
+          <w:sz w:val="20"/>
+          <w:szCs w:val="20"/>
+          <w14:ligatures w14:val="none"/>
+        </w:rPr>
+      </w:pPr>
+      <w:r>
+        <w:rPr>
+          <w:rFonts w:ascii="Courier New" w:eastAsia="Times New Roman" w:hAnsi="Courier New" w:cs="Courier New"/>
+          <w:kern w:val="0"/>
+          <w:sz w:val="20"/>
+          <w:szCs w:val="20"/>
+          <w14:ligatures w14:val="none"/>
+        </w:rPr>
+        <w:t>Name: Anubhav Mahajan</w:t>
+      </w:r>
+    </w:p>
+    <w:p>
+      <w:pPr>
+        <w:shd w:val="clear" w:color="auto" w:fill="FFFFFF"/>
+        <w:tabs>
+          <w:tab w:val="left" w:pos="916"/>
+          <w:tab w:val="left" w:pos="1832"/>
+          <w:tab w:val="left" w:pos="2748"/>
+          <w:tab w:val="left" w:pos="3664"/>
+          <w:tab w:val="left" w:pos="4580"/>
+          <w:tab w:val="left" w:pos="5496"/>
+          <w:tab w:val="left" w:pos="6412"/>
+          <w:tab w:val="left" w:pos="7328"/>
+          <w:tab w:val="left" w:pos="8244"/>
+          <w:tab w:val="left" w:pos="9160"/>
+          <w:tab w:val="left" w:pos="10076"/>
+          <w:tab w:val="left" w:pos="10992"/>
+          <w:tab w:val="left" w:pos="11908"/>
+          <w:tab w:val="left" w:pos="12824"/>
+          <w:tab w:val="left" w:pos="13740"/>
+          <w:tab w:val="left" w:pos="14656"/>
+        </w:tabs>
+        <w:wordWrap w:val="0"/>
+        <w:spacing w:after="0" w:line="244" w:lineRule="atLeast"/>
+        <w:rPr>
+          <w:rFonts w:ascii="Courier New" w:eastAsia="Times New Roman" w:hAnsi="Courier New" w:cs="Courier New"/>
+          <w:kern w:val="0"/>
+          <w:sz w:val="20"/>
+          <w:szCs w:val="20"/>
+          <w14:ligatures w14:val="none"/>
+        </w:rPr>
+      </w:pPr>
+      <w:r>
+        <w:rPr>
+          <w:rFonts w:ascii="Courier New" w:eastAsia="Times New Roman" w:hAnsi="Courier New" w:cs="Courier New"/>
+          <w:kern w:val="0"/>
+          <w:sz w:val="20"/>
+          <w:szCs w:val="20"/>
+          <w14:ligatures w14:val="none"/>
+        </w:rPr>
+        <w:t>Name: Saurabh Sharma</w:t>
+      </w:r>
+    </w:p>
+    <w:p>
+      <w:pPr>
         <w:rPr>
           <w:rFonts w:ascii="Times New Roman" w:hAnsi="Times New Roman" w:cs="Times New Roman"/>
           <w:sz w:val="24"/>
           <w:szCs w:val="24"/>
-        </w:rPr>
-      </w:pPr>
-      <w:r>
-        <w:rPr>
-          <w:rFonts w:ascii="Times New Roman" w:hAnsi="Times New Roman" w:cs="Times New Roman"/>
-          <w:sz w:val="24"/>
-          <w:szCs w:val="24"/>
-        </w:rPr>
-        <w:t xml:space="preserve">It utilizes predicates such as </w:t>
-      </w:r>
-      <w:proofErr w:type="spellStart"/>
-      <w:proofErr w:type="gramStart"/>
-      <w:r>
-        <w:rPr>
-          <w:rFonts w:ascii="Times New Roman" w:hAnsi="Times New Roman" w:cs="Times New Roman"/>
-          <w:sz w:val="24"/>
-          <w:szCs w:val="24"/>
-        </w:rPr>
-        <w:t>ex:completedCourse</w:t>
-      </w:r>
-      <w:proofErr w:type="spellEnd"/>
-      <w:proofErr w:type="gramEnd"/>
-      <w:r>
-        <w:rPr>
-          <w:rFonts w:ascii="Times New Roman" w:hAnsi="Times New Roman" w:cs="Times New Roman"/>
-          <w:sz w:val="24"/>
-          <w:szCs w:val="24"/>
-        </w:rPr>
-        <w:t xml:space="preserve"> and </w:t>
-      </w:r>
-      <w:proofErr w:type="spellStart"/>
-      <w:r>
-        <w:rPr>
-          <w:rFonts w:ascii="Times New Roman" w:hAnsi="Times New Roman" w:cs="Times New Roman"/>
-          <w:sz w:val="24"/>
-          <w:szCs w:val="24"/>
-        </w:rPr>
-        <w:t>ex:competentIn</w:t>
-      </w:r>
-      <w:proofErr w:type="spellEnd"/>
-      <w:r>
-        <w:rPr>
-          <w:rFonts w:ascii="Times New Roman" w:hAnsi="Times New Roman" w:cs="Times New Roman"/>
-          <w:sz w:val="24"/>
-          <w:szCs w:val="24"/>
-        </w:rPr>
-        <w:t xml:space="preserve"> to specify relationships in the RDF graph and retrieve the desired competency information.</w:t>
-      </w:r>
-    </w:p>
-    <w:p>
-      <w:pPr>
-        <w:pStyle w:val="ListParagraph"/>
-        <w:ind w:left="360"/>
-        <w:rPr>
-          <w:rFonts w:ascii="Times New Roman" w:hAnsi="Times New Roman" w:cs="Times New Roman"/>
-          <w:sz w:val="24"/>
-          <w:szCs w:val="24"/>
+          <w:lang w:val="en-US"/>
         </w:rPr>
       </w:pPr>
     </w:p>
@@ -4850,306 +5726,16 @@
         </w:numPr>
         <w:rPr>
           <w:rFonts w:ascii="Times New Roman" w:hAnsi="Times New Roman" w:cs="Times New Roman"/>
-          <w:sz w:val="24"/>
-          <w:szCs w:val="24"/>
-        </w:rPr>
-      </w:pPr>
-      <w:r>
-        <w:rPr>
-          <w:rFonts w:ascii="Times New Roman" w:hAnsi="Times New Roman" w:cs="Times New Roman"/>
-          <w:sz w:val="24"/>
-          <w:szCs w:val="24"/>
-        </w:rPr>
-        <w:t>What grades did [student] achieve in [course] [number]?</w:t>
-      </w:r>
-    </w:p>
-    <w:p>
-      <w:pPr>
-        <w:pStyle w:val="ListParagraph"/>
-        <w:numPr>
-          <w:ilvl w:val="0"/>
-          <w:numId w:val="14"/>
-        </w:numPr>
-        <w:rPr>
-          <w:rFonts w:ascii="Times New Roman" w:hAnsi="Times New Roman" w:cs="Times New Roman"/>
-          <w:sz w:val="24"/>
-          <w:szCs w:val="24"/>
-        </w:rPr>
-      </w:pPr>
-      <w:r>
-        <w:rPr>
-          <w:rFonts w:ascii="Times New Roman" w:hAnsi="Times New Roman" w:cs="Times New Roman"/>
-          <w:sz w:val="24"/>
-          <w:szCs w:val="24"/>
-        </w:rPr>
-        <w:t>This query retrieves the grades achieved by a specific student in a particular course.</w:t>
-      </w:r>
-    </w:p>
-    <w:p>
-      <w:pPr>
-        <w:pStyle w:val="ListParagraph"/>
-        <w:numPr>
-          <w:ilvl w:val="0"/>
-          <w:numId w:val="14"/>
-        </w:numPr>
-        <w:rPr>
-          <w:rFonts w:ascii="Times New Roman" w:hAnsi="Times New Roman" w:cs="Times New Roman"/>
-          <w:sz w:val="24"/>
-          <w:szCs w:val="24"/>
-        </w:rPr>
-      </w:pPr>
-      <w:r>
-        <w:rPr>
-          <w:rFonts w:ascii="Times New Roman" w:hAnsi="Times New Roman" w:cs="Times New Roman"/>
-          <w:sz w:val="24"/>
-          <w:szCs w:val="24"/>
-        </w:rPr>
-        <w:lastRenderedPageBreak/>
-        <w:t xml:space="preserve">It extracts the first name, last name, and grade of the student using predicates such as </w:t>
-      </w:r>
-      <w:proofErr w:type="spellStart"/>
-      <w:proofErr w:type="gramStart"/>
-      <w:r>
-        <w:rPr>
-          <w:rFonts w:ascii="Times New Roman" w:hAnsi="Times New Roman" w:cs="Times New Roman"/>
-          <w:sz w:val="24"/>
-          <w:szCs w:val="24"/>
-        </w:rPr>
-        <w:t>ex:firstName</w:t>
-      </w:r>
-      <w:proofErr w:type="spellEnd"/>
-      <w:proofErr w:type="gramEnd"/>
-      <w:r>
-        <w:rPr>
-          <w:rFonts w:ascii="Times New Roman" w:hAnsi="Times New Roman" w:cs="Times New Roman"/>
-          <w:sz w:val="24"/>
-          <w:szCs w:val="24"/>
-        </w:rPr>
-        <w:t xml:space="preserve">, </w:t>
-      </w:r>
-      <w:proofErr w:type="spellStart"/>
-      <w:r>
-        <w:rPr>
-          <w:rFonts w:ascii="Times New Roman" w:hAnsi="Times New Roman" w:cs="Times New Roman"/>
-          <w:sz w:val="24"/>
-          <w:szCs w:val="24"/>
-        </w:rPr>
-        <w:t>ex:lastName</w:t>
-      </w:r>
-      <w:proofErr w:type="spellEnd"/>
-      <w:r>
-        <w:rPr>
-          <w:rFonts w:ascii="Times New Roman" w:hAnsi="Times New Roman" w:cs="Times New Roman"/>
-          <w:sz w:val="24"/>
-          <w:szCs w:val="24"/>
-        </w:rPr>
-        <w:t xml:space="preserve">, </w:t>
-      </w:r>
-      <w:proofErr w:type="spellStart"/>
-      <w:r>
-        <w:rPr>
-          <w:rFonts w:ascii="Times New Roman" w:hAnsi="Times New Roman" w:cs="Times New Roman"/>
-          <w:sz w:val="24"/>
-          <w:szCs w:val="24"/>
-        </w:rPr>
-        <w:t>ex:completedCourse</w:t>
-      </w:r>
-      <w:proofErr w:type="spellEnd"/>
-      <w:r>
-        <w:rPr>
-          <w:rFonts w:ascii="Times New Roman" w:hAnsi="Times New Roman" w:cs="Times New Roman"/>
-          <w:sz w:val="24"/>
-          <w:szCs w:val="24"/>
-        </w:rPr>
-        <w:t xml:space="preserve">, and </w:t>
-      </w:r>
-      <w:proofErr w:type="spellStart"/>
-      <w:r>
-        <w:rPr>
-          <w:rFonts w:ascii="Times New Roman" w:hAnsi="Times New Roman" w:cs="Times New Roman"/>
-          <w:sz w:val="24"/>
-          <w:szCs w:val="24"/>
-        </w:rPr>
-        <w:t>ex:grade</w:t>
-      </w:r>
-      <w:proofErr w:type="spellEnd"/>
-      <w:r>
-        <w:rPr>
-          <w:rFonts w:ascii="Times New Roman" w:hAnsi="Times New Roman" w:cs="Times New Roman"/>
-          <w:sz w:val="24"/>
-          <w:szCs w:val="24"/>
-        </w:rPr>
-        <w:t xml:space="preserve"> from the RDF graph</w:t>
-      </w:r>
-    </w:p>
-    <w:p>
-      <w:pPr>
-        <w:rPr>
-          <w:rFonts w:ascii="Times New Roman" w:hAnsi="Times New Roman" w:cs="Times New Roman"/>
-          <w:sz w:val="24"/>
-          <w:szCs w:val="24"/>
-        </w:rPr>
-      </w:pPr>
-    </w:p>
-    <w:p>
-      <w:pPr>
-        <w:pStyle w:val="ListParagraph"/>
-        <w:numPr>
-          <w:ilvl w:val="0"/>
-          <w:numId w:val="4"/>
-        </w:numPr>
-        <w:rPr>
-          <w:rFonts w:ascii="Times New Roman" w:hAnsi="Times New Roman" w:cs="Times New Roman"/>
-          <w:sz w:val="24"/>
-          <w:szCs w:val="24"/>
-        </w:rPr>
-      </w:pPr>
-      <w:r>
-        <w:rPr>
-          <w:rFonts w:ascii="Times New Roman" w:hAnsi="Times New Roman" w:cs="Times New Roman"/>
-          <w:sz w:val="24"/>
-          <w:szCs w:val="24"/>
-        </w:rPr>
-        <w:t xml:space="preserve">Which [students] have completed [course] [number]? </w:t>
-      </w:r>
-    </w:p>
-    <w:p>
-      <w:pPr>
-        <w:pStyle w:val="ListParagraph"/>
-        <w:numPr>
-          <w:ilvl w:val="0"/>
-          <w:numId w:val="15"/>
-        </w:numPr>
-        <w:rPr>
-          <w:rFonts w:ascii="Times New Roman" w:hAnsi="Times New Roman" w:cs="Times New Roman"/>
-          <w:sz w:val="24"/>
-          <w:szCs w:val="24"/>
-        </w:rPr>
-      </w:pPr>
-      <w:r>
-        <w:rPr>
-          <w:rFonts w:ascii="Times New Roman" w:hAnsi="Times New Roman" w:cs="Times New Roman"/>
-          <w:sz w:val="24"/>
-          <w:szCs w:val="24"/>
-        </w:rPr>
-        <w:t>This query identifies which students have completed a specific course.</w:t>
-      </w:r>
-    </w:p>
-    <w:p>
-      <w:pPr>
-        <w:pStyle w:val="ListParagraph"/>
-        <w:numPr>
-          <w:ilvl w:val="0"/>
-          <w:numId w:val="15"/>
-        </w:numPr>
-        <w:rPr>
-          <w:rFonts w:ascii="Times New Roman" w:hAnsi="Times New Roman" w:cs="Times New Roman"/>
-          <w:sz w:val="24"/>
-          <w:szCs w:val="24"/>
-        </w:rPr>
-      </w:pPr>
-      <w:r>
-        <w:rPr>
-          <w:rFonts w:ascii="Times New Roman" w:hAnsi="Times New Roman" w:cs="Times New Roman"/>
-          <w:sz w:val="24"/>
-          <w:szCs w:val="24"/>
-        </w:rPr>
-        <w:t xml:space="preserve">It retrieves the first name and last name of the students who completed the course identified by the course number "COMP 6481", using predicates such as </w:t>
-      </w:r>
-      <w:proofErr w:type="spellStart"/>
-      <w:proofErr w:type="gramStart"/>
-      <w:r>
-        <w:rPr>
-          <w:rFonts w:ascii="Times New Roman" w:hAnsi="Times New Roman" w:cs="Times New Roman"/>
-          <w:sz w:val="24"/>
-          <w:szCs w:val="24"/>
-        </w:rPr>
-        <w:t>ex:firstName</w:t>
-      </w:r>
-      <w:proofErr w:type="spellEnd"/>
-      <w:proofErr w:type="gramEnd"/>
-      <w:r>
-        <w:rPr>
-          <w:rFonts w:ascii="Times New Roman" w:hAnsi="Times New Roman" w:cs="Times New Roman"/>
-          <w:sz w:val="24"/>
-          <w:szCs w:val="24"/>
-        </w:rPr>
-        <w:t xml:space="preserve">, </w:t>
-      </w:r>
-      <w:proofErr w:type="spellStart"/>
-      <w:r>
-        <w:rPr>
-          <w:rFonts w:ascii="Times New Roman" w:hAnsi="Times New Roman" w:cs="Times New Roman"/>
-          <w:sz w:val="24"/>
-          <w:szCs w:val="24"/>
-        </w:rPr>
-        <w:t>ex:lastName</w:t>
-      </w:r>
-      <w:proofErr w:type="spellEnd"/>
-      <w:r>
-        <w:rPr>
-          <w:rFonts w:ascii="Times New Roman" w:hAnsi="Times New Roman" w:cs="Times New Roman"/>
-          <w:sz w:val="24"/>
-          <w:szCs w:val="24"/>
-        </w:rPr>
-        <w:t xml:space="preserve">, and </w:t>
-      </w:r>
-      <w:proofErr w:type="spellStart"/>
-      <w:r>
-        <w:rPr>
-          <w:rFonts w:ascii="Times New Roman" w:hAnsi="Times New Roman" w:cs="Times New Roman"/>
-          <w:sz w:val="24"/>
-          <w:szCs w:val="24"/>
-        </w:rPr>
-        <w:t>ex:completedCourse</w:t>
-      </w:r>
-      <w:proofErr w:type="spellEnd"/>
-      <w:r>
-        <w:rPr>
-          <w:rFonts w:ascii="Times New Roman" w:hAnsi="Times New Roman" w:cs="Times New Roman"/>
-          <w:sz w:val="24"/>
-          <w:szCs w:val="24"/>
-        </w:rPr>
-        <w:t xml:space="preserve"> from the RDF graph.</w:t>
-      </w:r>
-    </w:p>
-    <w:p>
-      <w:pPr>
-        <w:rPr>
-          <w:rFonts w:ascii="Times New Roman" w:hAnsi="Times New Roman" w:cs="Times New Roman"/>
-          <w:sz w:val="24"/>
-          <w:szCs w:val="24"/>
-        </w:rPr>
-      </w:pPr>
-    </w:p>
-    <w:p>
-      <w:pPr>
-        <w:rPr>
-          <w:rFonts w:ascii="Times New Roman" w:hAnsi="Times New Roman" w:cs="Times New Roman"/>
-          <w:sz w:val="24"/>
-          <w:szCs w:val="24"/>
-        </w:rPr>
-      </w:pPr>
-    </w:p>
-    <w:p>
-      <w:pPr>
-        <w:pStyle w:val="ListParagraph"/>
-        <w:numPr>
-          <w:ilvl w:val="0"/>
-          <w:numId w:val="4"/>
-        </w:numPr>
-        <w:rPr>
-          <w:rFonts w:ascii="Times New Roman" w:hAnsi="Times New Roman" w:cs="Times New Roman"/>
-          <w:sz w:val="24"/>
-          <w:szCs w:val="24"/>
-          <w:lang w:val="en-US"/>
-        </w:rPr>
-      </w:pPr>
-      <w:r>
-        <w:rPr>
-          <w:rFonts w:ascii="Times New Roman" w:hAnsi="Times New Roman" w:cs="Times New Roman"/>
-          <w:sz w:val="24"/>
-          <w:szCs w:val="24"/>
+          <w:b/>
+          <w:bCs/>
+          <w:lang w:val="en-US"/>
+        </w:rPr>
+      </w:pPr>
+      <w:r>
+        <w:rPr>
+          <w:rFonts w:ascii="Times New Roman" w:hAnsi="Times New Roman" w:cs="Times New Roman"/>
+          <w:b/>
+          <w:bCs/>
         </w:rPr>
         <w:t>Print a transcript for a [student], listing all the course taken with their grades.</w:t>
       </w:r>
@@ -5163,16 +5749,12 @@
         </w:numPr>
         <w:rPr>
           <w:rFonts w:ascii="Times New Roman" w:hAnsi="Times New Roman" w:cs="Times New Roman"/>
-          <w:sz w:val="24"/>
-          <w:szCs w:val="24"/>
-          <w:lang w:val="en-US"/>
-        </w:rPr>
-      </w:pPr>
-      <w:r>
-        <w:rPr>
-          <w:rFonts w:ascii="Times New Roman" w:hAnsi="Times New Roman" w:cs="Times New Roman"/>
-          <w:sz w:val="24"/>
-          <w:szCs w:val="24"/>
+          <w:lang w:val="en-US"/>
+        </w:rPr>
+      </w:pPr>
+      <w:r>
+        <w:rPr>
+          <w:rFonts w:ascii="Times New Roman" w:hAnsi="Times New Roman" w:cs="Times New Roman"/>
           <w:lang w:val="en-US"/>
         </w:rPr>
         <w:t>This query generates a transcript for a specific student, listing all the courses taken along with their respective grades.</w:t>
@@ -5187,479 +5769,607 @@
         </w:numPr>
         <w:rPr>
           <w:rFonts w:ascii="Times New Roman" w:hAnsi="Times New Roman" w:cs="Times New Roman"/>
+          <w:lang w:val="en-US"/>
+        </w:rPr>
+      </w:pPr>
+      <w:r>
+        <w:rPr>
+          <w:rFonts w:ascii="Times New Roman" w:hAnsi="Times New Roman" w:cs="Times New Roman"/>
+          <w:lang w:val="en-US"/>
+        </w:rPr>
+        <w:t xml:space="preserve"> It retrieves the completed courses and corresponding grades for the student named "Anubhav" using predicates such as </w:t>
+      </w:r>
+      <w:proofErr w:type="spellStart"/>
+      <w:proofErr w:type="gramStart"/>
+      <w:r>
+        <w:rPr>
+          <w:rFonts w:ascii="Times New Roman" w:hAnsi="Times New Roman" w:cs="Times New Roman"/>
+          <w:lang w:val="en-US"/>
+        </w:rPr>
+        <w:t>rdf:type</w:t>
+      </w:r>
+      <w:proofErr w:type="spellEnd"/>
+      <w:proofErr w:type="gramEnd"/>
+      <w:r>
+        <w:rPr>
+          <w:rFonts w:ascii="Times New Roman" w:hAnsi="Times New Roman" w:cs="Times New Roman"/>
+          <w:lang w:val="en-US"/>
+        </w:rPr>
+        <w:t xml:space="preserve">, </w:t>
+      </w:r>
+      <w:proofErr w:type="spellStart"/>
+      <w:r>
+        <w:rPr>
+          <w:rFonts w:ascii="Times New Roman" w:hAnsi="Times New Roman" w:cs="Times New Roman"/>
+          <w:lang w:val="en-US"/>
+        </w:rPr>
+        <w:t>ex:firstName</w:t>
+      </w:r>
+      <w:proofErr w:type="spellEnd"/>
+      <w:r>
+        <w:rPr>
+          <w:rFonts w:ascii="Times New Roman" w:hAnsi="Times New Roman" w:cs="Times New Roman"/>
+          <w:lang w:val="en-US"/>
+        </w:rPr>
+        <w:t xml:space="preserve">, </w:t>
+      </w:r>
+      <w:proofErr w:type="spellStart"/>
+      <w:r>
+        <w:rPr>
+          <w:rFonts w:ascii="Times New Roman" w:hAnsi="Times New Roman" w:cs="Times New Roman"/>
+          <w:lang w:val="en-US"/>
+        </w:rPr>
+        <w:t>ex:completedCourse</w:t>
+      </w:r>
+      <w:proofErr w:type="spellEnd"/>
+      <w:r>
+        <w:rPr>
+          <w:rFonts w:ascii="Times New Roman" w:hAnsi="Times New Roman" w:cs="Times New Roman"/>
+          <w:lang w:val="en-US"/>
+        </w:rPr>
+        <w:t xml:space="preserve">, and </w:t>
+      </w:r>
+      <w:proofErr w:type="spellStart"/>
+      <w:r>
+        <w:rPr>
+          <w:rFonts w:ascii="Times New Roman" w:hAnsi="Times New Roman" w:cs="Times New Roman"/>
+          <w:lang w:val="en-US"/>
+        </w:rPr>
+        <w:t>ex:grade</w:t>
+      </w:r>
+      <w:proofErr w:type="spellEnd"/>
+      <w:r>
+        <w:rPr>
+          <w:rFonts w:ascii="Times New Roman" w:hAnsi="Times New Roman" w:cs="Times New Roman"/>
+          <w:lang w:val="en-US"/>
+        </w:rPr>
+        <w:t xml:space="preserve"> from the RDF graph.</w:t>
+      </w:r>
+    </w:p>
+    <w:p>
+      <w:pPr>
+        <w:rPr>
+          <w:rFonts w:ascii="Times New Roman" w:hAnsi="Times New Roman" w:cs="Times New Roman"/>
+          <w:b/>
+          <w:bCs/>
+          <w:lang w:val="en-US"/>
+        </w:rPr>
+      </w:pPr>
+      <w:r>
+        <w:rPr>
+          <w:rFonts w:ascii="Times New Roman" w:hAnsi="Times New Roman" w:cs="Times New Roman"/>
+          <w:b/>
+          <w:bCs/>
+          <w:lang w:val="en-US"/>
+        </w:rPr>
+        <w:t xml:space="preserve">Output- </w:t>
+      </w:r>
+    </w:p>
+    <w:p>
+      <w:pPr>
+        <w:shd w:val="clear" w:color="auto" w:fill="FFFFFF"/>
+        <w:tabs>
+          <w:tab w:val="left" w:pos="916"/>
+          <w:tab w:val="left" w:pos="1832"/>
+          <w:tab w:val="left" w:pos="2748"/>
+          <w:tab w:val="left" w:pos="3664"/>
+          <w:tab w:val="left" w:pos="4580"/>
+          <w:tab w:val="left" w:pos="5496"/>
+          <w:tab w:val="left" w:pos="6412"/>
+          <w:tab w:val="left" w:pos="7328"/>
+          <w:tab w:val="left" w:pos="8244"/>
+          <w:tab w:val="left" w:pos="9160"/>
+          <w:tab w:val="left" w:pos="10076"/>
+          <w:tab w:val="left" w:pos="10992"/>
+          <w:tab w:val="left" w:pos="11908"/>
+          <w:tab w:val="left" w:pos="12824"/>
+          <w:tab w:val="left" w:pos="13740"/>
+          <w:tab w:val="left" w:pos="14656"/>
+        </w:tabs>
+        <w:wordWrap w:val="0"/>
+        <w:spacing w:after="0" w:line="244" w:lineRule="atLeast"/>
+        <w:rPr>
+          <w:rFonts w:ascii="Courier New" w:eastAsia="Times New Roman" w:hAnsi="Courier New" w:cs="Courier New"/>
+          <w:kern w:val="0"/>
+          <w:sz w:val="20"/>
+          <w:szCs w:val="20"/>
+          <w14:ligatures w14:val="none"/>
+        </w:rPr>
+      </w:pPr>
+      <w:r>
+        <w:rPr>
+          <w:rFonts w:ascii="Courier New" w:eastAsia="Times New Roman" w:hAnsi="Courier New" w:cs="Courier New"/>
+          <w:kern w:val="0"/>
+          <w:sz w:val="20"/>
+          <w:szCs w:val="20"/>
+          <w14:ligatures w14:val="none"/>
+        </w:rPr>
+        <w:t>Transcript for Anubhav:</w:t>
+      </w:r>
+    </w:p>
+    <w:p>
+      <w:pPr>
+        <w:shd w:val="clear" w:color="auto" w:fill="FFFFFF"/>
+        <w:tabs>
+          <w:tab w:val="left" w:pos="916"/>
+          <w:tab w:val="left" w:pos="1832"/>
+          <w:tab w:val="left" w:pos="2748"/>
+          <w:tab w:val="left" w:pos="3664"/>
+          <w:tab w:val="left" w:pos="4580"/>
+          <w:tab w:val="left" w:pos="5496"/>
+          <w:tab w:val="left" w:pos="6412"/>
+          <w:tab w:val="left" w:pos="7328"/>
+          <w:tab w:val="left" w:pos="8244"/>
+          <w:tab w:val="left" w:pos="9160"/>
+          <w:tab w:val="left" w:pos="10076"/>
+          <w:tab w:val="left" w:pos="10992"/>
+          <w:tab w:val="left" w:pos="11908"/>
+          <w:tab w:val="left" w:pos="12824"/>
+          <w:tab w:val="left" w:pos="13740"/>
+          <w:tab w:val="left" w:pos="14656"/>
+        </w:tabs>
+        <w:wordWrap w:val="0"/>
+        <w:spacing w:after="0" w:line="244" w:lineRule="atLeast"/>
+        <w:rPr>
+          <w:rFonts w:ascii="Courier New" w:eastAsia="Times New Roman" w:hAnsi="Courier New" w:cs="Courier New"/>
+          <w:kern w:val="0"/>
+          <w:sz w:val="20"/>
+          <w:szCs w:val="20"/>
+          <w14:ligatures w14:val="none"/>
+        </w:rPr>
+      </w:pPr>
+      <w:r>
+        <w:rPr>
+          <w:rFonts w:ascii="Courier New" w:eastAsia="Times New Roman" w:hAnsi="Courier New" w:cs="Courier New"/>
+          <w:kern w:val="0"/>
+          <w:sz w:val="20"/>
+          <w:szCs w:val="20"/>
+          <w14:ligatures w14:val="none"/>
+        </w:rPr>
+        <w:t>Completed Course: COMP 6481</w:t>
+      </w:r>
+    </w:p>
+    <w:p>
+      <w:pPr>
+        <w:shd w:val="clear" w:color="auto" w:fill="FFFFFF"/>
+        <w:tabs>
+          <w:tab w:val="left" w:pos="916"/>
+          <w:tab w:val="left" w:pos="1832"/>
+          <w:tab w:val="left" w:pos="2748"/>
+          <w:tab w:val="left" w:pos="3664"/>
+          <w:tab w:val="left" w:pos="4580"/>
+          <w:tab w:val="left" w:pos="5496"/>
+          <w:tab w:val="left" w:pos="6412"/>
+          <w:tab w:val="left" w:pos="7328"/>
+          <w:tab w:val="left" w:pos="8244"/>
+          <w:tab w:val="left" w:pos="9160"/>
+          <w:tab w:val="left" w:pos="10076"/>
+          <w:tab w:val="left" w:pos="10992"/>
+          <w:tab w:val="left" w:pos="11908"/>
+          <w:tab w:val="left" w:pos="12824"/>
+          <w:tab w:val="left" w:pos="13740"/>
+          <w:tab w:val="left" w:pos="14656"/>
+        </w:tabs>
+        <w:wordWrap w:val="0"/>
+        <w:spacing w:after="0" w:line="244" w:lineRule="atLeast"/>
+        <w:rPr>
+          <w:rFonts w:ascii="Courier New" w:eastAsia="Times New Roman" w:hAnsi="Courier New" w:cs="Courier New"/>
+          <w:kern w:val="0"/>
+          <w:sz w:val="20"/>
+          <w:szCs w:val="20"/>
+          <w14:ligatures w14:val="none"/>
+        </w:rPr>
+      </w:pPr>
+      <w:r>
+        <w:rPr>
+          <w:rFonts w:ascii="Courier New" w:eastAsia="Times New Roman" w:hAnsi="Courier New" w:cs="Courier New"/>
+          <w:kern w:val="0"/>
+          <w:sz w:val="20"/>
+          <w:szCs w:val="20"/>
+          <w14:ligatures w14:val="none"/>
+        </w:rPr>
+        <w:t>Grade: A</w:t>
+      </w:r>
+    </w:p>
+    <w:p>
+      <w:pPr>
+        <w:shd w:val="clear" w:color="auto" w:fill="FFFFFF"/>
+        <w:tabs>
+          <w:tab w:val="left" w:pos="916"/>
+          <w:tab w:val="left" w:pos="1832"/>
+          <w:tab w:val="left" w:pos="2748"/>
+          <w:tab w:val="left" w:pos="3664"/>
+          <w:tab w:val="left" w:pos="4580"/>
+          <w:tab w:val="left" w:pos="5496"/>
+          <w:tab w:val="left" w:pos="6412"/>
+          <w:tab w:val="left" w:pos="7328"/>
+          <w:tab w:val="left" w:pos="8244"/>
+          <w:tab w:val="left" w:pos="9160"/>
+          <w:tab w:val="left" w:pos="10076"/>
+          <w:tab w:val="left" w:pos="10992"/>
+          <w:tab w:val="left" w:pos="11908"/>
+          <w:tab w:val="left" w:pos="12824"/>
+          <w:tab w:val="left" w:pos="13740"/>
+          <w:tab w:val="left" w:pos="14656"/>
+        </w:tabs>
+        <w:wordWrap w:val="0"/>
+        <w:spacing w:after="0" w:line="244" w:lineRule="atLeast"/>
+        <w:rPr>
+          <w:rFonts w:ascii="Courier New" w:eastAsia="Times New Roman" w:hAnsi="Courier New" w:cs="Courier New"/>
+          <w:kern w:val="0"/>
+          <w:sz w:val="20"/>
+          <w:szCs w:val="20"/>
+          <w14:ligatures w14:val="none"/>
+        </w:rPr>
+      </w:pPr>
+    </w:p>
+    <w:p>
+      <w:pPr>
+        <w:rPr>
+          <w:rFonts w:ascii="Times New Roman" w:hAnsi="Times New Roman" w:cs="Times New Roman"/>
           <w:sz w:val="24"/>
           <w:szCs w:val="24"/>
           <w:lang w:val="en-US"/>
         </w:rPr>
       </w:pPr>
-      <w:r>
-        <w:rPr>
-          <w:rFonts w:ascii="Times New Roman" w:hAnsi="Times New Roman" w:cs="Times New Roman"/>
+      <w:proofErr w:type="spellStart"/>
+      <w:r>
+        <w:rPr>
+          <w:rFonts w:ascii="Times New Roman" w:hAnsi="Times New Roman" w:cs="Times New Roman"/>
+          <w:b/>
+          <w:bCs/>
           <w:sz w:val="24"/>
           <w:szCs w:val="24"/>
           <w:lang w:val="en-US"/>
         </w:rPr>
-        <w:t xml:space="preserve"> It retrieves the completed courses and corresponding grades for the student named "Anubhav" using predicates such as </w:t>
-      </w:r>
-      <w:proofErr w:type="spellStart"/>
-      <w:proofErr w:type="gramStart"/>
-      <w:r>
-        <w:rPr>
-          <w:rFonts w:ascii="Times New Roman" w:hAnsi="Times New Roman" w:cs="Times New Roman"/>
+        <w:lastRenderedPageBreak/>
+        <w:t>Triplestore</w:t>
+      </w:r>
+      <w:proofErr w:type="spellEnd"/>
+      <w:r>
+        <w:rPr>
+          <w:rFonts w:ascii="Times New Roman" w:hAnsi="Times New Roman" w:cs="Times New Roman"/>
+          <w:b/>
+          <w:bCs/>
           <w:sz w:val="24"/>
           <w:szCs w:val="24"/>
           <w:lang w:val="en-US"/>
         </w:rPr>
-        <w:t>rdf:type</w:t>
+        <w:t xml:space="preserve"> and SPARQL Endpoint Setup </w:t>
+      </w:r>
+    </w:p>
+    <w:p>
+      <w:pPr>
+        <w:rPr>
+          <w:rFonts w:ascii="Times New Roman" w:hAnsi="Times New Roman" w:cs="Times New Roman"/>
+          <w:lang w:val="en-US"/>
+        </w:rPr>
+      </w:pPr>
+      <w:r>
+        <w:rPr>
+          <w:rFonts w:ascii="Times New Roman" w:hAnsi="Times New Roman" w:cs="Times New Roman"/>
+          <w:lang w:val="en-US"/>
+        </w:rPr>
+        <w:t xml:space="preserve">We are </w:t>
+      </w:r>
+      <w:r>
+        <w:rPr>
+          <w:rFonts w:ascii="Times New Roman" w:hAnsi="Times New Roman" w:cs="Times New Roman"/>
+          <w:lang w:val="en-US"/>
+        </w:rPr>
+        <w:t>using</w:t>
+      </w:r>
+      <w:r>
+        <w:rPr>
+          <w:rFonts w:ascii="Times New Roman" w:hAnsi="Times New Roman" w:cs="Times New Roman"/>
+          <w:lang w:val="en-US"/>
+        </w:rPr>
+        <w:t xml:space="preserve"> Apache Jena </w:t>
+      </w:r>
+      <w:proofErr w:type="spellStart"/>
+      <w:r>
+        <w:rPr>
+          <w:rFonts w:ascii="Times New Roman" w:hAnsi="Times New Roman" w:cs="Times New Roman"/>
+          <w:lang w:val="en-US"/>
+        </w:rPr>
+        <w:t>Fuseki</w:t>
       </w:r>
       <w:proofErr w:type="spellEnd"/>
+      <w:r>
+        <w:rPr>
+          <w:rFonts w:ascii="Times New Roman" w:hAnsi="Times New Roman" w:cs="Times New Roman"/>
+          <w:lang w:val="en-US"/>
+        </w:rPr>
+        <w:t xml:space="preserve"> to set up a </w:t>
+      </w:r>
+      <w:proofErr w:type="spellStart"/>
+      <w:r>
+        <w:rPr>
+          <w:rFonts w:ascii="Times New Roman" w:hAnsi="Times New Roman" w:cs="Times New Roman"/>
+          <w:lang w:val="en-US"/>
+        </w:rPr>
+        <w:t>Triplestore</w:t>
+      </w:r>
+      <w:proofErr w:type="spellEnd"/>
+      <w:r>
+        <w:rPr>
+          <w:rFonts w:ascii="Times New Roman" w:hAnsi="Times New Roman" w:cs="Times New Roman"/>
+          <w:lang w:val="en-US"/>
+        </w:rPr>
+        <w:t xml:space="preserve"> and SPARQL Endpoint.</w:t>
+      </w:r>
+      <w:r>
+        <w:rPr>
+          <w:rFonts w:ascii="Times New Roman" w:hAnsi="Times New Roman" w:cs="Times New Roman"/>
+          <w:lang w:val="en-US"/>
+        </w:rPr>
+        <w:t xml:space="preserve"> </w:t>
+      </w:r>
+      <w:r>
+        <w:rPr>
+          <w:rFonts w:ascii="Times New Roman" w:hAnsi="Times New Roman" w:cs="Times New Roman"/>
+          <w:lang w:val="en-US"/>
+        </w:rPr>
+        <w:t xml:space="preserve">We </w:t>
+      </w:r>
+      <w:r>
+        <w:rPr>
+          <w:rFonts w:ascii="Times New Roman" w:hAnsi="Times New Roman" w:cs="Times New Roman"/>
+          <w:lang w:val="en-US"/>
+        </w:rPr>
+        <w:t>are</w:t>
+      </w:r>
+      <w:r>
+        <w:rPr>
+          <w:rFonts w:ascii="Times New Roman" w:hAnsi="Times New Roman" w:cs="Times New Roman"/>
+          <w:lang w:val="en-US"/>
+        </w:rPr>
+        <w:t xml:space="preserve"> downloading the Apache Jena </w:t>
+      </w:r>
+      <w:proofErr w:type="spellStart"/>
+      <w:r>
+        <w:rPr>
+          <w:rFonts w:ascii="Times New Roman" w:hAnsi="Times New Roman" w:cs="Times New Roman"/>
+          <w:lang w:val="en-US"/>
+        </w:rPr>
+        <w:t>Fuseki</w:t>
+      </w:r>
+      <w:proofErr w:type="spellEnd"/>
+      <w:r>
+        <w:rPr>
+          <w:rFonts w:ascii="Times New Roman" w:hAnsi="Times New Roman" w:cs="Times New Roman"/>
+          <w:lang w:val="en-US"/>
+        </w:rPr>
+        <w:t xml:space="preserve"> distribution package and extracting it.</w:t>
+      </w:r>
+      <w:r>
+        <w:rPr>
+          <w:rFonts w:ascii="Times New Roman" w:hAnsi="Times New Roman" w:cs="Times New Roman"/>
+          <w:lang w:val="en-US"/>
+        </w:rPr>
+        <w:t xml:space="preserve"> </w:t>
+      </w:r>
+      <w:r>
+        <w:rPr>
+          <w:rFonts w:ascii="Times New Roman" w:hAnsi="Times New Roman" w:cs="Times New Roman"/>
+          <w:lang w:val="en-US"/>
+        </w:rPr>
+        <w:t xml:space="preserve">We also need to make sure java is installed in our system and its environment path is </w:t>
+      </w:r>
+      <w:r>
+        <w:rPr>
+          <w:rFonts w:ascii="Times New Roman" w:hAnsi="Times New Roman" w:cs="Times New Roman"/>
+          <w:lang w:val="en-US"/>
+        </w:rPr>
+        <w:t>configured. We</w:t>
+      </w:r>
+      <w:r>
+        <w:rPr>
+          <w:rFonts w:ascii="Times New Roman" w:hAnsi="Times New Roman" w:cs="Times New Roman"/>
+          <w:lang w:val="en-US"/>
+        </w:rPr>
+        <w:t xml:space="preserve"> can open it from command prompt using </w:t>
+      </w:r>
+      <w:proofErr w:type="spellStart"/>
+      <w:r>
+        <w:rPr>
+          <w:rFonts w:ascii="Times New Roman" w:hAnsi="Times New Roman" w:cs="Times New Roman"/>
+          <w:lang w:val="en-US"/>
+        </w:rPr>
+        <w:t>fuseki</w:t>
+      </w:r>
+      <w:proofErr w:type="spellEnd"/>
+      <w:r>
+        <w:rPr>
+          <w:rFonts w:ascii="Times New Roman" w:hAnsi="Times New Roman" w:cs="Times New Roman"/>
+          <w:lang w:val="en-US"/>
+        </w:rPr>
+        <w:t>-server command and it runs on localhost 3030.</w:t>
+      </w:r>
+      <w:r>
+        <w:rPr>
+          <w:rFonts w:ascii="Times New Roman" w:hAnsi="Times New Roman" w:cs="Times New Roman"/>
+          <w:lang w:val="en-US"/>
+        </w:rPr>
+        <w:t xml:space="preserve"> </w:t>
+      </w:r>
+      <w:r>
+        <w:rPr>
+          <w:rFonts w:ascii="Times New Roman" w:hAnsi="Times New Roman" w:cs="Times New Roman"/>
+          <w:lang w:val="en-US"/>
+        </w:rPr>
+        <w:t>We create a new dataset and Upload RDF data into the newly created dataset using the web interface.</w:t>
+      </w:r>
+      <w:r>
+        <w:rPr>
+          <w:rFonts w:ascii="Times New Roman" w:hAnsi="Times New Roman" w:cs="Times New Roman"/>
+        </w:rPr>
+        <w:t xml:space="preserve"> T</w:t>
+      </w:r>
+      <w:r>
+        <w:rPr>
+          <w:rFonts w:ascii="Times New Roman" w:hAnsi="Times New Roman" w:cs="Times New Roman"/>
+        </w:rPr>
+        <w:t xml:space="preserve">o </w:t>
+      </w:r>
+      <w:r>
+        <w:rPr>
+          <w:rFonts w:ascii="Times New Roman" w:hAnsi="Times New Roman" w:cs="Times New Roman"/>
+          <w:lang w:val="en-US"/>
+        </w:rPr>
+        <w:t>access</w:t>
+      </w:r>
+      <w:r>
+        <w:rPr>
+          <w:rFonts w:ascii="Times New Roman" w:hAnsi="Times New Roman" w:cs="Times New Roman"/>
+          <w:lang w:val="en-US"/>
+        </w:rPr>
+        <w:t xml:space="preserve"> the SPARQL endpoint provided by </w:t>
+      </w:r>
+      <w:proofErr w:type="spellStart"/>
+      <w:r>
+        <w:rPr>
+          <w:rFonts w:ascii="Times New Roman" w:hAnsi="Times New Roman" w:cs="Times New Roman"/>
+          <w:lang w:val="en-US"/>
+        </w:rPr>
+        <w:t>Fuseki</w:t>
+      </w:r>
+      <w:proofErr w:type="spellEnd"/>
+      <w:r>
+        <w:rPr>
+          <w:rFonts w:ascii="Times New Roman" w:hAnsi="Times New Roman" w:cs="Times New Roman"/>
+          <w:lang w:val="en-US"/>
+        </w:rPr>
+        <w:t xml:space="preserve"> to query the loaded </w:t>
+      </w:r>
+      <w:r>
+        <w:rPr>
+          <w:rFonts w:ascii="Times New Roman" w:hAnsi="Times New Roman" w:cs="Times New Roman"/>
+          <w:lang w:val="en-US"/>
+        </w:rPr>
+        <w:t xml:space="preserve">data, </w:t>
+      </w:r>
+      <w:proofErr w:type="gramStart"/>
+      <w:r>
+        <w:rPr>
+          <w:rFonts w:ascii="Times New Roman" w:hAnsi="Times New Roman" w:cs="Times New Roman"/>
+          <w:lang w:val="en-US"/>
+        </w:rPr>
+        <w:t>construct</w:t>
+      </w:r>
       <w:proofErr w:type="gramEnd"/>
       <w:r>
         <w:rPr>
           <w:rFonts w:ascii="Times New Roman" w:hAnsi="Times New Roman" w:cs="Times New Roman"/>
+          <w:lang w:val="en-US"/>
+        </w:rPr>
+        <w:t xml:space="preserve"> and execute SPARQL queries using the web interface</w:t>
+      </w:r>
+      <w:r>
+        <w:rPr>
+          <w:rFonts w:ascii="Times New Roman" w:hAnsi="Times New Roman" w:cs="Times New Roman"/>
+          <w:lang w:val="en-US"/>
+        </w:rPr>
+        <w:t>.</w:t>
+      </w:r>
+    </w:p>
+    <w:p>
+      <w:pPr>
+        <w:rPr>
+          <w:rFonts w:ascii="Times New Roman" w:hAnsi="Times New Roman" w:cs="Times New Roman"/>
+          <w:b/>
+          <w:bCs/>
+          <w:lang w:val="en-US"/>
+        </w:rPr>
+      </w:pPr>
+    </w:p>
+    <w:p>
+      <w:pPr>
+        <w:rPr>
+          <w:rFonts w:ascii="Times New Roman" w:hAnsi="Times New Roman" w:cs="Times New Roman"/>
+          <w:b/>
+          <w:bCs/>
           <w:sz w:val="24"/>
           <w:szCs w:val="24"/>
           <w:lang w:val="en-US"/>
         </w:rPr>
-        <w:t xml:space="preserve">, </w:t>
-      </w:r>
-      <w:proofErr w:type="spellStart"/>
-      <w:r>
-        <w:rPr>
-          <w:rFonts w:ascii="Times New Roman" w:hAnsi="Times New Roman" w:cs="Times New Roman"/>
+      </w:pPr>
+      <w:r>
+        <w:rPr>
+          <w:rFonts w:ascii="Times New Roman" w:hAnsi="Times New Roman" w:cs="Times New Roman"/>
+          <w:b/>
+          <w:bCs/>
           <w:sz w:val="24"/>
           <w:szCs w:val="24"/>
           <w:lang w:val="en-US"/>
         </w:rPr>
-        <w:t>ex:firstName</w:t>
-      </w:r>
-      <w:proofErr w:type="spellEnd"/>
-      <w:r>
-        <w:rPr>
-          <w:rFonts w:ascii="Times New Roman" w:hAnsi="Times New Roman" w:cs="Times New Roman"/>
-          <w:sz w:val="24"/>
-          <w:szCs w:val="24"/>
-          <w:lang w:val="en-US"/>
-        </w:rPr>
-        <w:t xml:space="preserve">, </w:t>
-      </w:r>
-      <w:proofErr w:type="spellStart"/>
-      <w:r>
-        <w:rPr>
-          <w:rFonts w:ascii="Times New Roman" w:hAnsi="Times New Roman" w:cs="Times New Roman"/>
-          <w:sz w:val="24"/>
-          <w:szCs w:val="24"/>
-          <w:lang w:val="en-US"/>
-        </w:rPr>
-        <w:t>ex:completedCourse</w:t>
-      </w:r>
-      <w:proofErr w:type="spellEnd"/>
-      <w:r>
-        <w:rPr>
-          <w:rFonts w:ascii="Times New Roman" w:hAnsi="Times New Roman" w:cs="Times New Roman"/>
-          <w:sz w:val="24"/>
-          <w:szCs w:val="24"/>
-          <w:lang w:val="en-US"/>
-        </w:rPr>
-        <w:t xml:space="preserve">, and </w:t>
-      </w:r>
-      <w:proofErr w:type="spellStart"/>
-      <w:r>
-        <w:rPr>
-          <w:rFonts w:ascii="Times New Roman" w:hAnsi="Times New Roman" w:cs="Times New Roman"/>
-          <w:sz w:val="24"/>
-          <w:szCs w:val="24"/>
-          <w:lang w:val="en-US"/>
-        </w:rPr>
-        <w:t>ex:grade</w:t>
-      </w:r>
-      <w:proofErr w:type="spellEnd"/>
-      <w:r>
-        <w:rPr>
-          <w:rFonts w:ascii="Times New Roman" w:hAnsi="Times New Roman" w:cs="Times New Roman"/>
-          <w:sz w:val="24"/>
-          <w:szCs w:val="24"/>
-          <w:lang w:val="en-US"/>
-        </w:rPr>
-        <w:t xml:space="preserve"> from the RDF graph.</w:t>
-      </w:r>
-    </w:p>
-    <w:p>
-      <w:pPr>
-        <w:pStyle w:val="ListParagraph"/>
-        <w:ind w:left="360"/>
-        <w:rPr>
-          <w:rFonts w:ascii="Times New Roman" w:hAnsi="Times New Roman" w:cs="Times New Roman"/>
-          <w:sz w:val="24"/>
-          <w:szCs w:val="24"/>
-          <w:lang w:val="en-US"/>
-        </w:rPr>
-      </w:pPr>
-    </w:p>
-    <w:p>
-      <w:pPr>
-        <w:rPr>
-          <w:rFonts w:ascii="Times New Roman" w:hAnsi="Times New Roman" w:cs="Times New Roman"/>
-          <w:b/>
-          <w:bCs/>
-          <w:sz w:val="24"/>
-          <w:szCs w:val="24"/>
-          <w:lang w:val="en-US"/>
-        </w:rPr>
-      </w:pPr>
-    </w:p>
-    <w:p>
-      <w:pPr>
-        <w:rPr>
-          <w:rFonts w:ascii="Times New Roman" w:hAnsi="Times New Roman" w:cs="Times New Roman"/>
-          <w:sz w:val="24"/>
-          <w:szCs w:val="24"/>
-          <w:lang w:val="en-US"/>
-        </w:rPr>
-      </w:pPr>
-      <w:proofErr w:type="spellStart"/>
-      <w:r>
-        <w:rPr>
-          <w:rFonts w:ascii="Times New Roman" w:hAnsi="Times New Roman" w:cs="Times New Roman"/>
-          <w:b/>
-          <w:bCs/>
-          <w:sz w:val="24"/>
-          <w:szCs w:val="24"/>
-          <w:lang w:val="en-US"/>
-        </w:rPr>
-        <w:t>Triplestore</w:t>
-      </w:r>
-      <w:proofErr w:type="spellEnd"/>
-      <w:r>
-        <w:rPr>
-          <w:rFonts w:ascii="Times New Roman" w:hAnsi="Times New Roman" w:cs="Times New Roman"/>
-          <w:b/>
-          <w:bCs/>
-          <w:sz w:val="24"/>
-          <w:szCs w:val="24"/>
-          <w:lang w:val="en-US"/>
-        </w:rPr>
-        <w:t xml:space="preserve"> and SPARQL Endpoint Setup </w:t>
-      </w:r>
-    </w:p>
-    <w:p>
-      <w:pPr>
-        <w:rPr>
-          <w:rFonts w:ascii="Times New Roman" w:hAnsi="Times New Roman" w:cs="Times New Roman"/>
-          <w:sz w:val="24"/>
-          <w:szCs w:val="24"/>
-          <w:lang w:val="en-US"/>
-        </w:rPr>
-      </w:pPr>
-    </w:p>
-    <w:p>
-      <w:pPr>
-        <w:rPr>
-          <w:rFonts w:ascii="Times New Roman" w:hAnsi="Times New Roman" w:cs="Times New Roman"/>
-          <w:sz w:val="24"/>
-          <w:szCs w:val="24"/>
-          <w:lang w:val="en-US"/>
-        </w:rPr>
-      </w:pPr>
-      <w:r>
-        <w:rPr>
-          <w:rFonts w:ascii="Times New Roman" w:hAnsi="Times New Roman" w:cs="Times New Roman"/>
-          <w:sz w:val="24"/>
-          <w:szCs w:val="24"/>
-          <w:lang w:val="en-US"/>
-        </w:rPr>
-        <w:t xml:space="preserve">We are </w:t>
-      </w:r>
-      <w:r>
-        <w:rPr>
-          <w:rFonts w:ascii="Times New Roman" w:hAnsi="Times New Roman" w:cs="Times New Roman"/>
-          <w:sz w:val="24"/>
-          <w:szCs w:val="24"/>
-          <w:lang w:val="en-US"/>
-        </w:rPr>
-        <w:t>using</w:t>
-      </w:r>
-      <w:r>
-        <w:rPr>
-          <w:rFonts w:ascii="Times New Roman" w:hAnsi="Times New Roman" w:cs="Times New Roman"/>
-          <w:sz w:val="24"/>
-          <w:szCs w:val="24"/>
-          <w:lang w:val="en-US"/>
-        </w:rPr>
-        <w:t xml:space="preserve"> Apache Jena </w:t>
-      </w:r>
-      <w:proofErr w:type="spellStart"/>
-      <w:r>
-        <w:rPr>
-          <w:rFonts w:ascii="Times New Roman" w:hAnsi="Times New Roman" w:cs="Times New Roman"/>
-          <w:sz w:val="24"/>
-          <w:szCs w:val="24"/>
-          <w:lang w:val="en-US"/>
-        </w:rPr>
-        <w:t>Fuseki</w:t>
-      </w:r>
-      <w:proofErr w:type="spellEnd"/>
-      <w:r>
-        <w:rPr>
-          <w:rFonts w:ascii="Times New Roman" w:hAnsi="Times New Roman" w:cs="Times New Roman"/>
-          <w:sz w:val="24"/>
-          <w:szCs w:val="24"/>
-          <w:lang w:val="en-US"/>
-        </w:rPr>
-        <w:t xml:space="preserve"> to set up a </w:t>
-      </w:r>
-      <w:proofErr w:type="spellStart"/>
-      <w:r>
-        <w:rPr>
-          <w:rFonts w:ascii="Times New Roman" w:hAnsi="Times New Roman" w:cs="Times New Roman"/>
-          <w:sz w:val="24"/>
-          <w:szCs w:val="24"/>
-          <w:lang w:val="en-US"/>
-        </w:rPr>
-        <w:t>Triplestore</w:t>
-      </w:r>
-      <w:proofErr w:type="spellEnd"/>
-      <w:r>
-        <w:rPr>
-          <w:rFonts w:ascii="Times New Roman" w:hAnsi="Times New Roman" w:cs="Times New Roman"/>
-          <w:sz w:val="24"/>
-          <w:szCs w:val="24"/>
-          <w:lang w:val="en-US"/>
-        </w:rPr>
-        <w:t xml:space="preserve"> and SPARQL Endpoint.</w:t>
-      </w:r>
-    </w:p>
-    <w:p>
-      <w:pPr>
-        <w:rPr>
-          <w:rFonts w:ascii="Times New Roman" w:hAnsi="Times New Roman" w:cs="Times New Roman"/>
-          <w:sz w:val="24"/>
-          <w:szCs w:val="24"/>
-          <w:lang w:val="en-US"/>
-        </w:rPr>
-      </w:pPr>
-      <w:r>
-        <w:rPr>
-          <w:rFonts w:ascii="Times New Roman" w:hAnsi="Times New Roman" w:cs="Times New Roman"/>
-          <w:sz w:val="24"/>
-          <w:szCs w:val="24"/>
-          <w:lang w:val="en-US"/>
-        </w:rPr>
-        <w:t xml:space="preserve">We </w:t>
-      </w:r>
-      <w:r>
-        <w:rPr>
-          <w:rFonts w:ascii="Times New Roman" w:hAnsi="Times New Roman" w:cs="Times New Roman"/>
-          <w:sz w:val="24"/>
-          <w:szCs w:val="24"/>
-          <w:lang w:val="en-US"/>
-        </w:rPr>
-        <w:t>are</w:t>
-      </w:r>
-      <w:r>
-        <w:rPr>
-          <w:rFonts w:ascii="Times New Roman" w:hAnsi="Times New Roman" w:cs="Times New Roman"/>
-          <w:sz w:val="24"/>
-          <w:szCs w:val="24"/>
-          <w:lang w:val="en-US"/>
-        </w:rPr>
-        <w:t xml:space="preserve"> downloading the Apache Jena </w:t>
-      </w:r>
-      <w:proofErr w:type="spellStart"/>
-      <w:r>
-        <w:rPr>
-          <w:rFonts w:ascii="Times New Roman" w:hAnsi="Times New Roman" w:cs="Times New Roman"/>
-          <w:sz w:val="24"/>
-          <w:szCs w:val="24"/>
-          <w:lang w:val="en-US"/>
-        </w:rPr>
-        <w:t>Fuseki</w:t>
-      </w:r>
-      <w:proofErr w:type="spellEnd"/>
-      <w:r>
-        <w:rPr>
-          <w:rFonts w:ascii="Times New Roman" w:hAnsi="Times New Roman" w:cs="Times New Roman"/>
-          <w:sz w:val="24"/>
-          <w:szCs w:val="24"/>
-          <w:lang w:val="en-US"/>
-        </w:rPr>
-        <w:t xml:space="preserve"> distribution package and extracting it.</w:t>
-      </w:r>
-      <w:r>
-        <w:rPr>
-          <w:rFonts w:ascii="Times New Roman" w:hAnsi="Times New Roman" w:cs="Times New Roman"/>
-          <w:sz w:val="24"/>
-          <w:szCs w:val="24"/>
-          <w:lang w:val="en-US"/>
-        </w:rPr>
-        <w:t xml:space="preserve"> </w:t>
-      </w:r>
-      <w:r>
-        <w:rPr>
-          <w:rFonts w:ascii="Times New Roman" w:hAnsi="Times New Roman" w:cs="Times New Roman"/>
-          <w:sz w:val="24"/>
-          <w:szCs w:val="24"/>
-          <w:lang w:val="en-US"/>
-        </w:rPr>
-        <w:t xml:space="preserve">We also need to make sure java is installed in our system and its environment path is </w:t>
-      </w:r>
-      <w:r>
-        <w:rPr>
-          <w:rFonts w:ascii="Times New Roman" w:hAnsi="Times New Roman" w:cs="Times New Roman"/>
-          <w:sz w:val="24"/>
-          <w:szCs w:val="24"/>
-          <w:lang w:val="en-US"/>
-        </w:rPr>
-        <w:t>configured. We</w:t>
-      </w:r>
-      <w:r>
-        <w:rPr>
-          <w:rFonts w:ascii="Times New Roman" w:hAnsi="Times New Roman" w:cs="Times New Roman"/>
-          <w:sz w:val="24"/>
-          <w:szCs w:val="24"/>
-          <w:lang w:val="en-US"/>
-        </w:rPr>
-        <w:t xml:space="preserve"> can open it from command prompt using </w:t>
-      </w:r>
-      <w:proofErr w:type="spellStart"/>
-      <w:r>
-        <w:rPr>
-          <w:rFonts w:ascii="Times New Roman" w:hAnsi="Times New Roman" w:cs="Times New Roman"/>
-          <w:sz w:val="24"/>
-          <w:szCs w:val="24"/>
-          <w:lang w:val="en-US"/>
-        </w:rPr>
-        <w:t>fuseki</w:t>
-      </w:r>
-      <w:proofErr w:type="spellEnd"/>
-      <w:r>
-        <w:rPr>
-          <w:rFonts w:ascii="Times New Roman" w:hAnsi="Times New Roman" w:cs="Times New Roman"/>
-          <w:sz w:val="24"/>
-          <w:szCs w:val="24"/>
-          <w:lang w:val="en-US"/>
-        </w:rPr>
-        <w:t>-server command and it runs on localhost 3030.</w:t>
-      </w:r>
-      <w:r>
-        <w:rPr>
-          <w:rFonts w:ascii="Times New Roman" w:hAnsi="Times New Roman" w:cs="Times New Roman"/>
-          <w:sz w:val="24"/>
-          <w:szCs w:val="24"/>
-          <w:lang w:val="en-US"/>
-        </w:rPr>
-        <w:t xml:space="preserve"> </w:t>
-      </w:r>
-      <w:r>
-        <w:rPr>
-          <w:rFonts w:ascii="Times New Roman" w:hAnsi="Times New Roman" w:cs="Times New Roman"/>
-          <w:sz w:val="24"/>
-          <w:szCs w:val="24"/>
-          <w:lang w:val="en-US"/>
-        </w:rPr>
-        <w:t>We create a new dataset and Upload RDF data into the newly created dataset using the web interface.</w:t>
-      </w:r>
-      <w:r>
-        <w:rPr>
-          <w:rFonts w:ascii="Times New Roman" w:hAnsi="Times New Roman" w:cs="Times New Roman"/>
-          <w:sz w:val="24"/>
-          <w:szCs w:val="24"/>
-        </w:rPr>
-        <w:t xml:space="preserve"> T</w:t>
-      </w:r>
-      <w:r>
-        <w:rPr>
-          <w:rFonts w:ascii="Times New Roman" w:hAnsi="Times New Roman" w:cs="Times New Roman"/>
-          <w:sz w:val="24"/>
-          <w:szCs w:val="24"/>
-        </w:rPr>
-        <w:t xml:space="preserve">o </w:t>
-      </w:r>
-      <w:r>
-        <w:rPr>
-          <w:rFonts w:ascii="Times New Roman" w:hAnsi="Times New Roman" w:cs="Times New Roman"/>
-          <w:sz w:val="24"/>
-          <w:szCs w:val="24"/>
-          <w:lang w:val="en-US"/>
-        </w:rPr>
-        <w:t>access</w:t>
-      </w:r>
-      <w:r>
-        <w:rPr>
-          <w:rFonts w:ascii="Times New Roman" w:hAnsi="Times New Roman" w:cs="Times New Roman"/>
-          <w:sz w:val="24"/>
-          <w:szCs w:val="24"/>
-          <w:lang w:val="en-US"/>
-        </w:rPr>
-        <w:t xml:space="preserve"> the SPARQL endpoint provided by </w:t>
-      </w:r>
-      <w:proofErr w:type="spellStart"/>
-      <w:r>
-        <w:rPr>
-          <w:rFonts w:ascii="Times New Roman" w:hAnsi="Times New Roman" w:cs="Times New Roman"/>
-          <w:sz w:val="24"/>
-          <w:szCs w:val="24"/>
-          <w:lang w:val="en-US"/>
-        </w:rPr>
-        <w:t>Fuseki</w:t>
-      </w:r>
-      <w:proofErr w:type="spellEnd"/>
-      <w:r>
-        <w:rPr>
-          <w:rFonts w:ascii="Times New Roman" w:hAnsi="Times New Roman" w:cs="Times New Roman"/>
-          <w:sz w:val="24"/>
-          <w:szCs w:val="24"/>
-          <w:lang w:val="en-US"/>
-        </w:rPr>
-        <w:t xml:space="preserve"> to query the loaded </w:t>
-      </w:r>
-      <w:r>
-        <w:rPr>
-          <w:rFonts w:ascii="Times New Roman" w:hAnsi="Times New Roman" w:cs="Times New Roman"/>
-          <w:sz w:val="24"/>
-          <w:szCs w:val="24"/>
-          <w:lang w:val="en-US"/>
-        </w:rPr>
-        <w:t>data, construct</w:t>
-      </w:r>
-      <w:r>
-        <w:rPr>
-          <w:rFonts w:ascii="Times New Roman" w:hAnsi="Times New Roman" w:cs="Times New Roman"/>
-          <w:sz w:val="24"/>
-          <w:szCs w:val="24"/>
-          <w:lang w:val="en-US"/>
-        </w:rPr>
-        <w:t xml:space="preserve"> and execute SPARQL queries using the web interface</w:t>
-      </w:r>
-      <w:r>
-        <w:rPr>
-          <w:rFonts w:ascii="Times New Roman" w:hAnsi="Times New Roman" w:cs="Times New Roman"/>
-          <w:sz w:val="24"/>
-          <w:szCs w:val="24"/>
-          <w:lang w:val="en-US"/>
-        </w:rPr>
-        <w:t>.</w:t>
-      </w:r>
-    </w:p>
-    <w:p>
-      <w:pPr>
-        <w:rPr>
-          <w:rFonts w:ascii="Times New Roman" w:hAnsi="Times New Roman" w:cs="Times New Roman"/>
-          <w:sz w:val="24"/>
-          <w:szCs w:val="24"/>
-          <w:lang w:val="en-US"/>
-        </w:rPr>
-      </w:pPr>
-    </w:p>
-    <w:p>
-      <w:pPr>
-        <w:rPr>
-          <w:rFonts w:ascii="Times New Roman" w:hAnsi="Times New Roman" w:cs="Times New Roman"/>
-          <w:sz w:val="24"/>
-          <w:szCs w:val="24"/>
-          <w:lang w:val="en-US"/>
-        </w:rPr>
-      </w:pPr>
+        <w:t>Conclusion</w:t>
+      </w:r>
+    </w:p>
+    <w:p>
+      <w:pPr>
+        <w:rPr>
+          <w:rFonts w:ascii="Times New Roman" w:hAnsi="Times New Roman" w:cs="Times New Roman"/>
+          <w:lang w:val="en-US"/>
+        </w:rPr>
+      </w:pPr>
+      <w:r>
+        <w:rPr>
+          <w:rFonts w:ascii="Times New Roman" w:hAnsi="Times New Roman" w:cs="Times New Roman"/>
+          <w:lang w:val="en-US"/>
+        </w:rPr>
+        <w:t>The initial phase, as outlined in this report, was dedicated to laying the groundwork for our project. Through meticulous parsing of datasets and leveraging Semantic Web technologies, we successfully built a structured knowledge graph encompassing diverse educational domains.</w:t>
+      </w:r>
+    </w:p>
+    <w:p>
+      <w:pPr>
+        <w:rPr>
+          <w:rFonts w:ascii="Times New Roman" w:hAnsi="Times New Roman" w:cs="Times New Roman"/>
+          <w:lang w:val="en-US"/>
+        </w:rPr>
+      </w:pPr>
+      <w:r>
+        <w:rPr>
+          <w:rFonts w:ascii="Times New Roman" w:hAnsi="Times New Roman" w:cs="Times New Roman"/>
+          <w:lang w:val="en-US"/>
+        </w:rPr>
+        <w:t>Moving forward, our focus shifts towards refining this foundation and incorporating additional enhancements. The subsequent phase will involve further enriching the knowledge base, implementing advanced features, and developing a natural language processing interface. These endeavors aim to enhance the usability and functionality of our system, facilitating seamless access to educational resources and insights.</w:t>
+      </w:r>
+    </w:p>
+    <w:p>
+      <w:pPr>
+        <w:rPr>
+          <w:rFonts w:ascii="Times New Roman" w:hAnsi="Times New Roman" w:cs="Times New Roman"/>
+          <w:lang w:val="en-US"/>
+        </w:rPr>
+      </w:pPr>
+      <w:r>
+        <w:rPr>
+          <w:rFonts w:ascii="Times New Roman" w:hAnsi="Times New Roman" w:cs="Times New Roman"/>
+          <w:lang w:val="en-US"/>
+        </w:rPr>
+        <w:t>By integrating these components into a cohesive system, we aspire to create a robust platform. Through continuous iteration and refinement, we remain committed to pushing the boundaries of knowledge representation and discovery, empowering users with valuable insights and facilitating meaningful interactions with educational data.</w:t>
+      </w:r>
     </w:p>
     <w:p>
       <w:pPr>
@@ -8535,7 +9245,6 @@
     <w:basedOn w:val="Normal"/>
     <w:link w:val="HTMLPreformattedChar"/>
     <w:uiPriority w:val="99"/>
-    <w:semiHidden/>
     <w:unhideWhenUsed/>
     <w:rsid w:val="004277A1"/>
     <w:pPr>
@@ -8573,7 +9282,6 @@
     <w:basedOn w:val="DefaultParagraphFont"/>
     <w:link w:val="HTMLPreformatted"/>
     <w:uiPriority w:val="99"/>
-    <w:semiHidden/>
     <w:rsid w:val="004277A1"/>
     <w:rPr>
       <w:rFonts w:ascii="Courier New" w:eastAsia="Times New Roman" w:hAnsi="Courier New" w:cs="Courier New"/>
